--- a/Case study 2.docx
+++ b/Case study 2.docx
@@ -88,7 +88,7 @@
         <w:pStyle w:val="Normal"/>
       </w:pPr>
       <w:r>
-        <w:t xml:space="preserve">Start time: 2015-10-04 18:17:01</w:t>
+        <w:t xml:space="preserve">Start time: 2015-10-14 22:46:06</w:t>
       </w:r>
     </w:p>
     <w:p>
@@ -96,7 +96,7 @@
         <w:pStyle w:val="Normal"/>
       </w:pPr>
       <w:r>
-        <w:t xml:space="preserve">End time: 2015-10-04 18:17:14</w:t>
+        <w:t xml:space="preserve">End time: 2015-10-14 22:46:23</w:t>
       </w:r>
     </w:p>
     <w:p>
@@ -104,7 +104,7 @@
         <w:pStyle w:val="Normal"/>
       </w:pPr>
       <w:r>
-        <w:t xml:space="preserve">Duration (mins): 0.22 mins</w:t>
+        <w:t xml:space="preserve">Duration (mins): 0.29 mins</w:t>
       </w:r>
     </w:p>
     <w:p>

--- a/Case study 2.docx
+++ b/Case study 2.docx
@@ -1,6 +1,6 @@
 
 <file path=word/document.xml><?xml version="1.0" encoding="utf-8"?>
-<w:document xmlns:w="http://schemas.openxmlformats.org/wordprocessingml/2006/main" xmlns:w15="http://schemas.microsoft.com/office/word/2012/wordml" xmlns:r="http://schemas.openxmlformats.org/officeDocument/2006/relationships" xmlns:m="http://schemas.openxmlformats.org/officeDocument/2006/math" xmlns:w14="http://schemas.microsoft.com/office/word/2010/wordml" xmlns:wp="http://schemas.openxmlformats.org/drawingml/2006/wordprocessingDrawing" xmlns:a="http://schemas.openxmlformats.org/drawingml/2006/main" xmlns:mc="http://schemas.openxmlformats.org/markup-compatibility/2006" xmlns:ns9="http://schemas.openxmlformats.org/schemaLibrary/2006/main" xmlns:wne="http://schemas.microsoft.com/office/word/2006/wordml" xmlns:c="http://schemas.openxmlformats.org/drawingml/2006/chart" xmlns:ns12="http://schemas.openxmlformats.org/drawingml/2006/chartDrawing" xmlns:dgm="http://schemas.openxmlformats.org/drawingml/2006/diagram" xmlns:pic="http://schemas.openxmlformats.org/drawingml/2006/picture" xmlns:xdr="http://schemas.openxmlformats.org/drawingml/2006/spreadsheetDrawing" xmlns:dsp="http://schemas.microsoft.com/office/drawing/2008/diagram" xmlns:ns17="urn:schemas-microsoft-com:office:excel" xmlns:o="urn:schemas-microsoft-com:office:office" xmlns:v="urn:schemas-microsoft-com:vml" xmlns:w10="urn:schemas-microsoft-com:office:word" xmlns:ns21="urn:schemas-microsoft-com:office:powerpoint" xmlns:ns23="http://schemas.microsoft.com/office/2006/coverPageProps" xmlns:odx="http://opendope.org/xpaths" xmlns:odc="http://opendope.org/conditions" xmlns:odq="http://opendope.org/questions" xmlns:oda="http://opendope.org/answers" xmlns:odi="http://opendope.org/components" xmlns:odgm="http://opendope.org/SmartArt/DataHierarchy" xmlns:ns30="http://schemas.openxmlformats.org/officeDocument/2006/bibliography" xmlns:ns31="http://schemas.openxmlformats.org/drawingml/2006/compatibility" xmlns:ns32="http://schemas.openxmlformats.org/drawingml/2006/lockedCanvas" mc:Ignorable="w14 w15">
+<w:document xmlns:r="http://schemas.openxmlformats.org/officeDocument/2006/relationships" xmlns:w="http://schemas.openxmlformats.org/wordprocessingml/2006/main" xmlns:w15="http://schemas.microsoft.com/office/word/2012/wordml" xmlns:m="http://schemas.openxmlformats.org/officeDocument/2006/math" xmlns:w14="http://schemas.microsoft.com/office/word/2010/wordml" xmlns:wp="http://schemas.openxmlformats.org/drawingml/2006/wordprocessingDrawing" xmlns:a="http://schemas.openxmlformats.org/drawingml/2006/main" xmlns:mc="http://schemas.openxmlformats.org/markup-compatibility/2006" xmlns:ns9="http://schemas.openxmlformats.org/schemaLibrary/2006/main" xmlns:wne="http://schemas.microsoft.com/office/word/2006/wordml" xmlns:c="http://schemas.openxmlformats.org/drawingml/2006/chart" xmlns:ns12="http://schemas.openxmlformats.org/drawingml/2006/chartDrawing" xmlns:dgm="http://schemas.openxmlformats.org/drawingml/2006/diagram" xmlns:pic="http://schemas.openxmlformats.org/drawingml/2006/picture" xmlns:xdr="http://schemas.openxmlformats.org/drawingml/2006/spreadsheetDrawing" xmlns:dsp="http://schemas.microsoft.com/office/drawing/2008/diagram" xmlns:ns17="urn:schemas-microsoft-com:office:excel" xmlns:o="urn:schemas-microsoft-com:office:office" xmlns:v="urn:schemas-microsoft-com:vml" xmlns:w10="urn:schemas-microsoft-com:office:word" xmlns:ns21="urn:schemas-microsoft-com:office:powerpoint" xmlns:ns23="http://schemas.microsoft.com/office/2006/coverPageProps" xmlns:odx="http://opendope.org/xpaths" xmlns:odc="http://opendope.org/conditions" xmlns:odq="http://opendope.org/questions" xmlns:oda="http://opendope.org/answers" xmlns:odi="http://opendope.org/components" xmlns:odgm="http://opendope.org/SmartArt/DataHierarchy" xmlns:ns30="http://schemas.openxmlformats.org/officeDocument/2006/bibliography" xmlns:ns31="http://schemas.openxmlformats.org/drawingml/2006/compatibility" xmlns:ns32="http://schemas.openxmlformats.org/drawingml/2006/lockedCanvas" mc:Ignorable="w14 w15">
   <w:body>
     <w:p>
       <w:pPr>
@@ -88,7 +88,7 @@
         <w:pStyle w:val="Normal"/>
       </w:pPr>
       <w:r>
-        <w:t xml:space="preserve">Start time: 2015-10-14 22:46:06</w:t>
+        <w:t xml:space="preserve">Start time: 2015-10-18 17:29:49</w:t>
       </w:r>
     </w:p>
     <w:p>
@@ -96,7 +96,7 @@
         <w:pStyle w:val="Normal"/>
       </w:pPr>
       <w:r>
-        <w:t xml:space="preserve">End time: 2015-10-14 22:46:23</w:t>
+        <w:t xml:space="preserve">End time: 2015-10-18 17:30:00</w:t>
       </w:r>
     </w:p>
     <w:p>
@@ -104,7 +104,7 @@
         <w:pStyle w:val="Normal"/>
       </w:pPr>
       <w:r>
-        <w:t xml:space="preserve">Duration (mins): 0.29 mins</w:t>
+        <w:t xml:space="preserve">Duration (mins): 0.17 mins</w:t>
       </w:r>
     </w:p>
     <w:p>
@@ -2305,7 +2305,7 @@
                 <w:color w:val="#000000"/>
                 <w:sz w:val="22"/>
               </w:rPr>
-              <w:t xml:space="preserve">Pl vs Dose L</w:t>
+              <w:t xml:space="preserve">Placebo vs Dose L</w:t>
             </w:r>
           </w:p>
         </w:tc>
@@ -2467,7 +2467,7 @@
                 <w:color w:val="#000000"/>
                 <w:sz w:val="22"/>
               </w:rPr>
-              <w:t xml:space="preserve">Pl vs Dose M</w:t>
+              <w:t xml:space="preserve">Placebo vs Dose M</w:t>
             </w:r>
           </w:p>
         </w:tc>
@@ -2629,7 +2629,7 @@
                 <w:color w:val="#000000"/>
                 <w:sz w:val="22"/>
               </w:rPr>
-              <w:t xml:space="preserve">Pl vs Dose H</w:t>
+              <w:t xml:space="preserve">Placebo vs Dose H</w:t>
             </w:r>
           </w:p>
         </w:tc>
@@ -2776,7 +2776,7 @@
         <w:pStyle w:val="Normal"/>
       </w:pPr>
       <w:r>
-        <w:t xml:space="preserve">Tests: {Pl vs Dose L, Pl vs Dose M, Pl vs Dose H}</w:t>
+        <w:t xml:space="preserve">Tests: {Placebo vs Dose L, Placebo vs Dose M, Placebo vs Dose H}</w:t>
       </w:r>
     </w:p>
     <w:p>
@@ -3138,7 +3138,7 @@
                 <w:color w:val="#000000"/>
                 <w:sz w:val="22"/>
               </w:rPr>
-              <w:t xml:space="preserve">Pl vs Dose L</w:t>
+              <w:t xml:space="preserve">Placebo vs Dose L</w:t>
             </w:r>
           </w:p>
         </w:tc>
@@ -3296,7 +3296,7 @@
                 <w:color w:val="#000000"/>
                 <w:sz w:val="22"/>
               </w:rPr>
-              <w:t xml:space="preserve">Pl vs Dose M</w:t>
+              <w:t xml:space="preserve">Placebo vs Dose M</w:t>
             </w:r>
           </w:p>
         </w:tc>
@@ -3454,7 +3454,7 @@
                 <w:color w:val="#000000"/>
                 <w:sz w:val="22"/>
               </w:rPr>
-              <w:t xml:space="preserve">Pl vs Dose H</w:t>
+              <w:t xml:space="preserve">Placebo vs Dose H</w:t>
             </w:r>
           </w:p>
         </w:tc>
@@ -3951,7 +3951,7 @@
                 <w:color w:val="#000000"/>
                 <w:sz w:val="22"/>
               </w:rPr>
-              <w:t xml:space="preserve">Pl vs Dose L</w:t>
+              <w:t xml:space="preserve">Placebo vs Dose L</w:t>
             </w:r>
           </w:p>
         </w:tc>
@@ -4109,7 +4109,7 @@
                 <w:color w:val="#000000"/>
                 <w:sz w:val="22"/>
               </w:rPr>
-              <w:t xml:space="preserve">Pl vs Dose M</w:t>
+              <w:t xml:space="preserve">Placebo vs Dose M</w:t>
             </w:r>
           </w:p>
         </w:tc>
@@ -4267,7 +4267,7 @@
                 <w:color w:val="#000000"/>
                 <w:sz w:val="22"/>
               </w:rPr>
-              <w:t xml:space="preserve">Pl vs Dose H</w:t>
+              <w:t xml:space="preserve">Placebo vs Dose H</w:t>
             </w:r>
           </w:p>
         </w:tc>
@@ -4764,7 +4764,7 @@
                 <w:color w:val="#000000"/>
                 <w:sz w:val="22"/>
               </w:rPr>
-              <w:t xml:space="preserve">Pl vs Dose L</w:t>
+              <w:t xml:space="preserve">Placebo vs Dose L</w:t>
             </w:r>
           </w:p>
         </w:tc>
@@ -4922,7 +4922,7 @@
                 <w:color w:val="#000000"/>
                 <w:sz w:val="22"/>
               </w:rPr>
-              <w:t xml:space="preserve">Pl vs Dose M</w:t>
+              <w:t xml:space="preserve">Placebo vs Dose M</w:t>
             </w:r>
           </w:p>
         </w:tc>
@@ -5080,7 +5080,7 @@
                 <w:color w:val="#000000"/>
                 <w:sz w:val="22"/>
               </w:rPr>
-              <w:t xml:space="preserve">Pl vs Dose H</w:t>
+              <w:t xml:space="preserve">Placebo vs Dose H</w:t>
             </w:r>
           </w:p>
         </w:tc>
@@ -5550,7 +5550,7 @@
 </file>
 
 <file path=word/numbering.xml><?xml version="1.0" encoding="utf-8"?>
-<w:numbering xmlns:w="http://schemas.openxmlformats.org/wordprocessingml/2006/main" xmlns:w15="http://schemas.microsoft.com/office/word/2012/wordml" xmlns:r="http://schemas.openxmlformats.org/officeDocument/2006/relationships" xmlns:m="http://schemas.openxmlformats.org/officeDocument/2006/math" xmlns:w14="http://schemas.microsoft.com/office/word/2010/wordml" xmlns:wp="http://schemas.openxmlformats.org/drawingml/2006/wordprocessingDrawing" xmlns:a="http://schemas.openxmlformats.org/drawingml/2006/main" xmlns:mc="http://schemas.openxmlformats.org/markup-compatibility/2006" xmlns:ns9="http://schemas.openxmlformats.org/schemaLibrary/2006/main" xmlns:wne="http://schemas.microsoft.com/office/word/2006/wordml" xmlns:c="http://schemas.openxmlformats.org/drawingml/2006/chart" xmlns:ns12="http://schemas.openxmlformats.org/drawingml/2006/chartDrawing" xmlns:dgm="http://schemas.openxmlformats.org/drawingml/2006/diagram" xmlns:pic="http://schemas.openxmlformats.org/drawingml/2006/picture" xmlns:xdr="http://schemas.openxmlformats.org/drawingml/2006/spreadsheetDrawing" xmlns:dsp="http://schemas.microsoft.com/office/drawing/2008/diagram" xmlns:ns17="urn:schemas-microsoft-com:office:excel" xmlns:o="urn:schemas-microsoft-com:office:office" xmlns:v="urn:schemas-microsoft-com:vml" xmlns:w10="urn:schemas-microsoft-com:office:word" xmlns:ns21="urn:schemas-microsoft-com:office:powerpoint" xmlns:ns23="http://schemas.microsoft.com/office/2006/coverPageProps" xmlns:odx="http://opendope.org/xpaths" xmlns:odc="http://opendope.org/conditions" xmlns:odq="http://opendope.org/questions" xmlns:oda="http://opendope.org/answers" xmlns:odi="http://opendope.org/components" xmlns:odgm="http://opendope.org/SmartArt/DataHierarchy" xmlns:ns30="http://schemas.openxmlformats.org/officeDocument/2006/bibliography" xmlns:ns31="http://schemas.openxmlformats.org/drawingml/2006/compatibility" xmlns:ns32="http://schemas.openxmlformats.org/drawingml/2006/lockedCanvas">
+<w:numbering xmlns:r="http://schemas.openxmlformats.org/officeDocument/2006/relationships" xmlns:w="http://schemas.openxmlformats.org/wordprocessingml/2006/main" xmlns:w15="http://schemas.microsoft.com/office/word/2012/wordml" xmlns:m="http://schemas.openxmlformats.org/officeDocument/2006/math" xmlns:w14="http://schemas.microsoft.com/office/word/2010/wordml" xmlns:wp="http://schemas.openxmlformats.org/drawingml/2006/wordprocessingDrawing" xmlns:a="http://schemas.openxmlformats.org/drawingml/2006/main" xmlns:mc="http://schemas.openxmlformats.org/markup-compatibility/2006" xmlns:ns9="http://schemas.openxmlformats.org/schemaLibrary/2006/main" xmlns:wne="http://schemas.microsoft.com/office/word/2006/wordml" xmlns:c="http://schemas.openxmlformats.org/drawingml/2006/chart" xmlns:ns12="http://schemas.openxmlformats.org/drawingml/2006/chartDrawing" xmlns:dgm="http://schemas.openxmlformats.org/drawingml/2006/diagram" xmlns:pic="http://schemas.openxmlformats.org/drawingml/2006/picture" xmlns:xdr="http://schemas.openxmlformats.org/drawingml/2006/spreadsheetDrawing" xmlns:dsp="http://schemas.microsoft.com/office/drawing/2008/diagram" xmlns:ns17="urn:schemas-microsoft-com:office:excel" xmlns:o="urn:schemas-microsoft-com:office:office" xmlns:v="urn:schemas-microsoft-com:vml" xmlns:w10="urn:schemas-microsoft-com:office:word" xmlns:ns21="urn:schemas-microsoft-com:office:powerpoint" xmlns:ns23="http://schemas.microsoft.com/office/2006/coverPageProps" xmlns:odx="http://opendope.org/xpaths" xmlns:odc="http://opendope.org/conditions" xmlns:odq="http://opendope.org/questions" xmlns:oda="http://opendope.org/answers" xmlns:odi="http://opendope.org/components" xmlns:odgm="http://opendope.org/SmartArt/DataHierarchy" xmlns:ns30="http://schemas.openxmlformats.org/officeDocument/2006/bibliography" xmlns:ns31="http://schemas.openxmlformats.org/drawingml/2006/compatibility" xmlns:ns32="http://schemas.openxmlformats.org/drawingml/2006/lockedCanvas">
   <w:abstractNum w:abstractNumId="0">
     <w:nsid w:val="1482775B"/>
     <w:multiLevelType w:val="multilevel"/>
@@ -6200,7 +6200,7 @@
 </file>
 
 <file path=word/styles.xml><?xml version="1.0" encoding="utf-8"?>
-<w:styles xmlns:w="http://schemas.openxmlformats.org/wordprocessingml/2006/main" xmlns:w15="http://schemas.microsoft.com/office/word/2012/wordml" xmlns:r="http://schemas.openxmlformats.org/officeDocument/2006/relationships" xmlns:m="http://schemas.openxmlformats.org/officeDocument/2006/math" xmlns:w14="http://schemas.microsoft.com/office/word/2010/wordml" xmlns:wp="http://schemas.openxmlformats.org/drawingml/2006/wordprocessingDrawing" xmlns:a="http://schemas.openxmlformats.org/drawingml/2006/main" xmlns:mc="http://schemas.openxmlformats.org/markup-compatibility/2006" xmlns:ns9="http://schemas.openxmlformats.org/schemaLibrary/2006/main" xmlns:wne="http://schemas.microsoft.com/office/word/2006/wordml" xmlns:c="http://schemas.openxmlformats.org/drawingml/2006/chart" xmlns:ns12="http://schemas.openxmlformats.org/drawingml/2006/chartDrawing" xmlns:dgm="http://schemas.openxmlformats.org/drawingml/2006/diagram" xmlns:pic="http://schemas.openxmlformats.org/drawingml/2006/picture" xmlns:xdr="http://schemas.openxmlformats.org/drawingml/2006/spreadsheetDrawing" xmlns:dsp="http://schemas.microsoft.com/office/drawing/2008/diagram" xmlns:ns17="urn:schemas-microsoft-com:office:excel" xmlns:o="urn:schemas-microsoft-com:office:office" xmlns:v="urn:schemas-microsoft-com:vml" xmlns:w10="urn:schemas-microsoft-com:office:word" xmlns:ns21="urn:schemas-microsoft-com:office:powerpoint" xmlns:ns23="http://schemas.microsoft.com/office/2006/coverPageProps" xmlns:odx="http://opendope.org/xpaths" xmlns:odc="http://opendope.org/conditions" xmlns:odq="http://opendope.org/questions" xmlns:oda="http://opendope.org/answers" xmlns:odi="http://opendope.org/components" xmlns:odgm="http://opendope.org/SmartArt/DataHierarchy" xmlns:ns30="http://schemas.openxmlformats.org/officeDocument/2006/bibliography" xmlns:ns31="http://schemas.openxmlformats.org/drawingml/2006/compatibility" xmlns:ns32="http://schemas.openxmlformats.org/drawingml/2006/lockedCanvas">
+<w:styles xmlns:r="http://schemas.openxmlformats.org/officeDocument/2006/relationships" xmlns:w="http://schemas.openxmlformats.org/wordprocessingml/2006/main" xmlns:w15="http://schemas.microsoft.com/office/word/2012/wordml" xmlns:m="http://schemas.openxmlformats.org/officeDocument/2006/math" xmlns:w14="http://schemas.microsoft.com/office/word/2010/wordml" xmlns:wp="http://schemas.openxmlformats.org/drawingml/2006/wordprocessingDrawing" xmlns:a="http://schemas.openxmlformats.org/drawingml/2006/main" xmlns:mc="http://schemas.openxmlformats.org/markup-compatibility/2006" xmlns:ns9="http://schemas.openxmlformats.org/schemaLibrary/2006/main" xmlns:wne="http://schemas.microsoft.com/office/word/2006/wordml" xmlns:c="http://schemas.openxmlformats.org/drawingml/2006/chart" xmlns:ns12="http://schemas.openxmlformats.org/drawingml/2006/chartDrawing" xmlns:dgm="http://schemas.openxmlformats.org/drawingml/2006/diagram" xmlns:pic="http://schemas.openxmlformats.org/drawingml/2006/picture" xmlns:xdr="http://schemas.openxmlformats.org/drawingml/2006/spreadsheetDrawing" xmlns:dsp="http://schemas.microsoft.com/office/drawing/2008/diagram" xmlns:ns17="urn:schemas-microsoft-com:office:excel" xmlns:o="urn:schemas-microsoft-com:office:office" xmlns:v="urn:schemas-microsoft-com:vml" xmlns:w10="urn:schemas-microsoft-com:office:word" xmlns:ns21="urn:schemas-microsoft-com:office:powerpoint" xmlns:ns23="http://schemas.microsoft.com/office/2006/coverPageProps" xmlns:odx="http://opendope.org/xpaths" xmlns:odc="http://opendope.org/conditions" xmlns:odq="http://opendope.org/questions" xmlns:oda="http://opendope.org/answers" xmlns:odi="http://opendope.org/components" xmlns:odgm="http://opendope.org/SmartArt/DataHierarchy" xmlns:ns30="http://schemas.openxmlformats.org/officeDocument/2006/bibliography" xmlns:ns31="http://schemas.openxmlformats.org/drawingml/2006/compatibility" xmlns:ns32="http://schemas.openxmlformats.org/drawingml/2006/lockedCanvas">
   <w:docDefaults>
     <w:rPrDefault>
       <w:rPr>

--- a/Case study 2.docx
+++ b/Case study 2.docx
@@ -1,6 +1,6 @@
 
 <file path=word/document.xml><?xml version="1.0" encoding="utf-8"?>
-<w:document xmlns:r="http://schemas.openxmlformats.org/officeDocument/2006/relationships" xmlns:w="http://schemas.openxmlformats.org/wordprocessingml/2006/main" xmlns:w15="http://schemas.microsoft.com/office/word/2012/wordml" xmlns:m="http://schemas.openxmlformats.org/officeDocument/2006/math" xmlns:w14="http://schemas.microsoft.com/office/word/2010/wordml" xmlns:wp="http://schemas.openxmlformats.org/drawingml/2006/wordprocessingDrawing" xmlns:a="http://schemas.openxmlformats.org/drawingml/2006/main" xmlns:mc="http://schemas.openxmlformats.org/markup-compatibility/2006" xmlns:ns9="http://schemas.openxmlformats.org/schemaLibrary/2006/main" xmlns:wne="http://schemas.microsoft.com/office/word/2006/wordml" xmlns:c="http://schemas.openxmlformats.org/drawingml/2006/chart" xmlns:ns12="http://schemas.openxmlformats.org/drawingml/2006/chartDrawing" xmlns:dgm="http://schemas.openxmlformats.org/drawingml/2006/diagram" xmlns:pic="http://schemas.openxmlformats.org/drawingml/2006/picture" xmlns:xdr="http://schemas.openxmlformats.org/drawingml/2006/spreadsheetDrawing" xmlns:dsp="http://schemas.microsoft.com/office/drawing/2008/diagram" xmlns:ns17="urn:schemas-microsoft-com:office:excel" xmlns:o="urn:schemas-microsoft-com:office:office" xmlns:v="urn:schemas-microsoft-com:vml" xmlns:w10="urn:schemas-microsoft-com:office:word" xmlns:ns21="urn:schemas-microsoft-com:office:powerpoint" xmlns:ns23="http://schemas.microsoft.com/office/2006/coverPageProps" xmlns:odx="http://opendope.org/xpaths" xmlns:odc="http://opendope.org/conditions" xmlns:odq="http://opendope.org/questions" xmlns:oda="http://opendope.org/answers" xmlns:odi="http://opendope.org/components" xmlns:odgm="http://opendope.org/SmartArt/DataHierarchy" xmlns:ns30="http://schemas.openxmlformats.org/officeDocument/2006/bibliography" xmlns:ns31="http://schemas.openxmlformats.org/drawingml/2006/compatibility" xmlns:ns32="http://schemas.openxmlformats.org/drawingml/2006/lockedCanvas" mc:Ignorable="w14 w15">
+<w:document xmlns:w="http://schemas.openxmlformats.org/wordprocessingml/2006/main" xmlns:m="http://schemas.openxmlformats.org/officeDocument/2006/math" xmlns:w15="http://schemas.microsoft.com/office/word/2012/wordml" xmlns:w14="http://schemas.microsoft.com/office/word/2010/wordml" xmlns:r="http://schemas.openxmlformats.org/officeDocument/2006/relationships" xmlns:wp="http://schemas.openxmlformats.org/drawingml/2006/wordprocessingDrawing" xmlns:a="http://schemas.openxmlformats.org/drawingml/2006/main" xmlns:ns8="http://schemas.openxmlformats.org/schemaLibrary/2006/main" xmlns:mc="http://schemas.openxmlformats.org/markup-compatibility/2006" xmlns:wne="http://schemas.microsoft.com/office/word/2006/wordml" xmlns:c="http://schemas.openxmlformats.org/drawingml/2006/chart" xmlns:ns12="http://schemas.openxmlformats.org/drawingml/2006/chartDrawing" xmlns:dgm="http://schemas.openxmlformats.org/drawingml/2006/diagram" xmlns:pic="http://schemas.openxmlformats.org/drawingml/2006/picture" xmlns:xdr="http://schemas.openxmlformats.org/drawingml/2006/spreadsheetDrawing" xmlns:dsp="http://schemas.microsoft.com/office/drawing/2008/diagram" xmlns:o="urn:schemas-microsoft-com:office:office" xmlns:ns18="urn:schemas-microsoft-com:office:excel" xmlns:v="urn:schemas-microsoft-com:vml" xmlns:w10="urn:schemas-microsoft-com:office:word" xmlns:ns21="urn:schemas-microsoft-com:office:powerpoint" xmlns:ns23="http://schemas.microsoft.com/office/2006/coverPageProps" xmlns:odx="http://opendope.org/xpaths" xmlns:odc="http://opendope.org/conditions" xmlns:odq="http://opendope.org/questions" xmlns:oda="http://opendope.org/answers" xmlns:odi="http://opendope.org/components" xmlns:odgm="http://opendope.org/SmartArt/DataHierarchy" xmlns:ns30="http://schemas.openxmlformats.org/officeDocument/2006/bibliography" xmlns:ns31="http://schemas.openxmlformats.org/drawingml/2006/compatibility" xmlns:ns32="http://schemas.openxmlformats.org/drawingml/2006/lockedCanvas" mc:Ignorable="w14 w15">
   <w:body>
     <w:p>
       <w:pPr>
@@ -8,7 +8,7 @@
         <w15:collapsed w:val="false"/>
       </w:pPr>
       <w:r>
-        <w:t xml:space="preserve">Clinical scenario evaluation</w:t>
+        <w:t xml:space="preserve">Clinical Scenario Evaluation</w:t>
       </w:r>
     </w:p>
     <w:p>
@@ -32,7 +32,7 @@
         <w:pStyle w:val="Normal"/>
       </w:pPr>
       <w:r>
-        <w:t xml:space="preserve">This report was generated by [Mediana's User] using the Mediana package. For more information about the Mediana package, see http://biopharmnet.com/mediana.</w:t>
+        <w:t xml:space="preserve">This report was generated by [Mediana's User] using the Mediana package. For more information about the Mediana package, see http://gpaux.github.io/Mediana.</w:t>
       </w:r>
     </w:p>
     <w:p>
@@ -88,7 +88,7 @@
         <w:pStyle w:val="Normal"/>
       </w:pPr>
       <w:r>
-        <w:t xml:space="preserve">Start time: 2015-10-18 17:29:49</w:t>
+        <w:t xml:space="preserve">Start time: 2016-08-23 21:32:05</w:t>
       </w:r>
     </w:p>
     <w:p>
@@ -96,7 +96,7 @@
         <w:pStyle w:val="Normal"/>
       </w:pPr>
       <w:r>
-        <w:t xml:space="preserve">End time: 2015-10-18 17:30:00</w:t>
+        <w:t xml:space="preserve">End time: 2016-08-23 21:32:14</w:t>
       </w:r>
     </w:p>
     <w:p>
@@ -104,7 +104,7 @@
         <w:pStyle w:val="Normal"/>
       </w:pPr>
       <w:r>
-        <w:t xml:space="preserve">Duration (mins): 0.17 mins</w:t>
+        <w:t xml:space="preserve">Duration: 8.65 secs</w:t>
       </w:r>
     </w:p>
     <w:p>
@@ -160,10 +160,10 @@
         <w:tc>
           <w:tcPr>
             <w:tcBorders>
-              <w:top w:val="single" w:color="black" w:sz="4"/>
-              <w:bottom w:val="single" w:color="black" w:sz="4"/>
-            </w:tcBorders>
-            <w:shd w:fill="#EEEEEE"/>
+              <w:top w:val="single" w:color="#000000" w:sz="4"/>
+              <w:bottom w:val="single" w:color="#000000" w:sz="4"/>
+            </w:tcBorders>
+            <w:shd w:fill="EEEEEE"/>
             <w:tcMar>
               <w:top w:w="100" w:type="dxa"/>
               <w:left w:w="100" w:type="dxa"/>
@@ -181,9 +181,9 @@
             </w:pPr>
             <w:r>
               <w:rPr>
-                <w:rFonts w:ascii="Verdana" w:hAnsi="Verdana" w:cs="Verdana"/>
+                <w:rFonts w:ascii="Calibri" w:hAnsi="Calibri" w:cs="Calibri"/>
                 <w:b w:val="true"/>
-                <w:color w:val="#000000"/>
+                <w:color w:val="000000"/>
                 <w:sz w:val="22"/>
               </w:rPr>
               <w:t xml:space="preserve">Sample size set</w:t>
@@ -193,10 +193,10 @@
         <w:tc>
           <w:tcPr>
             <w:tcBorders>
-              <w:top w:val="single" w:color="black" w:sz="4"/>
-              <w:bottom w:val="single" w:color="black" w:sz="4"/>
-            </w:tcBorders>
-            <w:shd w:fill="#EEEEEE"/>
+              <w:top w:val="single" w:color="#000000" w:sz="4"/>
+              <w:bottom w:val="single" w:color="#000000" w:sz="4"/>
+            </w:tcBorders>
+            <w:shd w:fill="EEEEEE"/>
             <w:tcMar>
               <w:top w:w="100" w:type="dxa"/>
               <w:left w:w="100" w:type="dxa"/>
@@ -214,9 +214,9 @@
             </w:pPr>
             <w:r>
               <w:rPr>
-                <w:rFonts w:ascii="Verdana" w:hAnsi="Verdana" w:cs="Verdana"/>
+                <w:rFonts w:ascii="Calibri" w:hAnsi="Calibri" w:cs="Calibri"/>
                 <w:b w:val="true"/>
-                <w:color w:val="#000000"/>
+                <w:color w:val="000000"/>
                 <w:sz w:val="22"/>
               </w:rPr>
               <w:t xml:space="preserve">Sample</w:t>
@@ -226,10 +226,10 @@
         <w:tc>
           <w:tcPr>
             <w:tcBorders>
-              <w:top w:val="single" w:color="black" w:sz="4"/>
-              <w:bottom w:val="single" w:color="black" w:sz="4"/>
-            </w:tcBorders>
-            <w:shd w:fill="#EEEEEE"/>
+              <w:top w:val="single" w:color="#000000" w:sz="4"/>
+              <w:bottom w:val="single" w:color="#000000" w:sz="4"/>
+            </w:tcBorders>
+            <w:shd w:fill="EEEEEE"/>
             <w:tcMar>
               <w:top w:w="100" w:type="dxa"/>
               <w:left w:w="100" w:type="dxa"/>
@@ -247,9 +247,9 @@
             </w:pPr>
             <w:r>
               <w:rPr>
-                <w:rFonts w:ascii="Verdana" w:hAnsi="Verdana" w:cs="Verdana"/>
+                <w:rFonts w:ascii="Calibri" w:hAnsi="Calibri" w:cs="Calibri"/>
                 <w:b w:val="true"/>
-                <w:color w:val="#000000"/>
+                <w:color w:val="000000"/>
                 <w:sz w:val="22"/>
               </w:rPr>
               <w:t xml:space="preserve">Size</w:t>
@@ -262,37 +262,37 @@
           <w:tcPr>
             <w:vMerge w:val="restart"/>
             <w:tcBorders>
-              <w:top w:val="single" w:color="black" w:sz="4"/>
-              <w:bottom w:val="single" w:color="black" w:sz="4"/>
-            </w:tcBorders>
-            <w:shd w:fill="#FFFFFF"/>
-            <w:tcMar>
-              <w:top w:w="60" w:type="dxa"/>
-              <w:left w:w="60" w:type="dxa"/>
-              <w:bottom w:w="60" w:type="dxa"/>
-              <w:right w:w="60" w:type="dxa"/>
-            </w:tcMar>
-            <w:vAlign w:val="center"/>
-          </w:tcPr>
-          <w:p>
-            <w:pPr>
-              <w:pBdr/>
-              <w:spacing w:before="0" w:after="0"/>
-              <w:ind w:left="0" w:right="0"/>
-              <w:jc w:val="left"/>
-            </w:pPr>
-            <w:r>
-              <w:rPr>
-                <w:rFonts w:ascii="Verdana" w:hAnsi="Verdana" w:cs="Verdana"/>
-                <w:color w:val="#000000"/>
-                <w:sz w:val="22"/>
-              </w:rPr>
-              <w:t xml:space="preserve"/>
-            </w:r>
-            <w:r>
-              <w:rPr>
-                <w:rFonts w:ascii="Verdana" w:hAnsi="Verdana" w:cs="Verdana"/>
-                <w:color w:val="#000000"/>
+              <w:top w:val="single" w:color="#000000" w:sz="4"/>
+              <w:bottom w:val="single" w:color="#000000" w:sz="4"/>
+            </w:tcBorders>
+            <w:shd w:fill="FFFFFF"/>
+            <w:tcMar>
+              <w:top w:w="60" w:type="dxa"/>
+              <w:left w:w="60" w:type="dxa"/>
+              <w:bottom w:w="60" w:type="dxa"/>
+              <w:right w:w="60" w:type="dxa"/>
+            </w:tcMar>
+            <w:vAlign w:val="center"/>
+          </w:tcPr>
+          <w:p>
+            <w:pPr>
+              <w:pBdr/>
+              <w:spacing w:before="0" w:after="0"/>
+              <w:ind w:left="0" w:right="0"/>
+              <w:jc w:val="left"/>
+            </w:pPr>
+            <w:r>
+              <w:rPr>
+                <w:rFonts w:ascii="Calibri" w:hAnsi="Calibri" w:cs="Calibri"/>
+                <w:color w:val="000000"/>
+                <w:sz w:val="22"/>
+              </w:rPr>
+              <w:t xml:space="preserve"/>
+            </w:r>
+            <w:r>
+              <w:rPr>
+                <w:rFonts w:ascii="Calibri" w:hAnsi="Calibri" w:cs="Calibri"/>
+                <w:color w:val="000000"/>
                 <w:sz w:val="22"/>
               </w:rPr>
               <w:t xml:space="preserve">N = 220</w:t>
@@ -302,37 +302,37 @@
         <w:tc>
           <w:tcPr>
             <w:tcBorders>
-              <w:top w:val="single" w:color="black" w:sz="4"/>
-              <w:bottom w:val="single" w:color="black" w:sz="4"/>
-            </w:tcBorders>
-            <w:shd w:fill="#FFFFFF"/>
-            <w:tcMar>
-              <w:top w:w="60" w:type="dxa"/>
-              <w:left w:w="60" w:type="dxa"/>
-              <w:bottom w:w="60" w:type="dxa"/>
-              <w:right w:w="60" w:type="dxa"/>
-            </w:tcMar>
-            <w:vAlign w:val="center"/>
-          </w:tcPr>
-          <w:p>
-            <w:pPr>
-              <w:pBdr/>
-              <w:spacing w:before="0" w:after="0"/>
-              <w:ind w:left="0" w:right="0"/>
-              <w:jc w:val="left"/>
-            </w:pPr>
-            <w:r>
-              <w:rPr>
-                <w:rFonts w:ascii="Verdana" w:hAnsi="Verdana" w:cs="Verdana"/>
-                <w:color w:val="#000000"/>
-                <w:sz w:val="22"/>
-              </w:rPr>
-              <w:t xml:space="preserve"/>
-            </w:r>
-            <w:r>
-              <w:rPr>
-                <w:rFonts w:ascii="Verdana" w:hAnsi="Verdana" w:cs="Verdana"/>
-                <w:color w:val="#000000"/>
+              <w:top w:val="single" w:color="#000000" w:sz="4"/>
+              <w:bottom w:val="single" w:color="#000000" w:sz="4"/>
+            </w:tcBorders>
+            <w:shd w:fill="FFFFFF"/>
+            <w:tcMar>
+              <w:top w:w="60" w:type="dxa"/>
+              <w:left w:w="60" w:type="dxa"/>
+              <w:bottom w:w="60" w:type="dxa"/>
+              <w:right w:w="60" w:type="dxa"/>
+            </w:tcMar>
+            <w:vAlign w:val="center"/>
+          </w:tcPr>
+          <w:p>
+            <w:pPr>
+              <w:pBdr/>
+              <w:spacing w:before="0" w:after="0"/>
+              <w:ind w:left="0" w:right="0"/>
+              <w:jc w:val="left"/>
+            </w:pPr>
+            <w:r>
+              <w:rPr>
+                <w:rFonts w:ascii="Calibri" w:hAnsi="Calibri" w:cs="Calibri"/>
+                <w:color w:val="000000"/>
+                <w:sz w:val="22"/>
+              </w:rPr>
+              <w:t xml:space="preserve"/>
+            </w:r>
+            <w:r>
+              <w:rPr>
+                <w:rFonts w:ascii="Calibri" w:hAnsi="Calibri" w:cs="Calibri"/>
+                <w:color w:val="000000"/>
                 <w:sz w:val="22"/>
               </w:rPr>
               <w:t xml:space="preserve">Placebo</w:t>
@@ -342,37 +342,37 @@
         <w:tc>
           <w:tcPr>
             <w:tcBorders>
-              <w:top w:val="single" w:color="black" w:sz="4"/>
-              <w:bottom w:val="single" w:color="black" w:sz="4"/>
-            </w:tcBorders>
-            <w:shd w:fill="#FFFFFF"/>
-            <w:tcMar>
-              <w:top w:w="60" w:type="dxa"/>
-              <w:left w:w="60" w:type="dxa"/>
-              <w:bottom w:w="60" w:type="dxa"/>
-              <w:right w:w="60" w:type="dxa"/>
-            </w:tcMar>
-            <w:vAlign w:val="center"/>
-          </w:tcPr>
-          <w:p>
-            <w:pPr>
-              <w:pBdr/>
-              <w:spacing w:before="0" w:after="0"/>
-              <w:ind w:left="0" w:right="0"/>
-              <w:jc w:val="left"/>
-            </w:pPr>
-            <w:r>
-              <w:rPr>
-                <w:rFonts w:ascii="Verdana" w:hAnsi="Verdana" w:cs="Verdana"/>
-                <w:color w:val="#000000"/>
-                <w:sz w:val="22"/>
-              </w:rPr>
-              <w:t xml:space="preserve"/>
-            </w:r>
-            <w:r>
-              <w:rPr>
-                <w:rFonts w:ascii="Verdana" w:hAnsi="Verdana" w:cs="Verdana"/>
-                <w:color w:val="#000000"/>
+              <w:top w:val="single" w:color="#000000" w:sz="4"/>
+              <w:bottom w:val="single" w:color="#000000" w:sz="4"/>
+            </w:tcBorders>
+            <w:shd w:fill="FFFFFF"/>
+            <w:tcMar>
+              <w:top w:w="60" w:type="dxa"/>
+              <w:left w:w="60" w:type="dxa"/>
+              <w:bottom w:w="60" w:type="dxa"/>
+              <w:right w:w="60" w:type="dxa"/>
+            </w:tcMar>
+            <w:vAlign w:val="center"/>
+          </w:tcPr>
+          <w:p>
+            <w:pPr>
+              <w:pBdr/>
+              <w:spacing w:before="0" w:after="0"/>
+              <w:ind w:left="0" w:right="0"/>
+              <w:jc w:val="left"/>
+            </w:pPr>
+            <w:r>
+              <w:rPr>
+                <w:rFonts w:ascii="Calibri" w:hAnsi="Calibri" w:cs="Calibri"/>
+                <w:color w:val="000000"/>
+                <w:sz w:val="22"/>
+              </w:rPr>
+              <w:t xml:space="preserve"/>
+            </w:r>
+            <w:r>
+              <w:rPr>
+                <w:rFonts w:ascii="Calibri" w:hAnsi="Calibri" w:cs="Calibri"/>
+                <w:color w:val="000000"/>
                 <w:sz w:val="22"/>
               </w:rPr>
               <w:t xml:space="preserve">220</w:t>
@@ -385,10 +385,10 @@
           <w:tcPr>
             <w:vMerge w:val="continue"/>
             <w:tcBorders>
-              <w:top w:val="single" w:color="black" w:sz="4"/>
-              <w:bottom w:val="single" w:color="black" w:sz="4"/>
-            </w:tcBorders>
-            <w:shd w:fill="#FFFFFF"/>
+              <w:top w:val="single" w:color="#000000" w:sz="4"/>
+              <w:bottom w:val="single" w:color="#000000" w:sz="4"/>
+            </w:tcBorders>
+            <w:shd w:fill="FFFFFF"/>
             <w:tcMar>
               <w:top w:w="60" w:type="dxa"/>
               <w:left w:w="60" w:type="dxa"/>
@@ -402,37 +402,37 @@
         <w:tc>
           <w:tcPr>
             <w:tcBorders>
-              <w:top w:val="single" w:color="black" w:sz="4"/>
-              <w:bottom w:val="single" w:color="black" w:sz="4"/>
-            </w:tcBorders>
-            <w:shd w:fill="#FFFFFF"/>
-            <w:tcMar>
-              <w:top w:w="60" w:type="dxa"/>
-              <w:left w:w="60" w:type="dxa"/>
-              <w:bottom w:w="60" w:type="dxa"/>
-              <w:right w:w="60" w:type="dxa"/>
-            </w:tcMar>
-            <w:vAlign w:val="center"/>
-          </w:tcPr>
-          <w:p>
-            <w:pPr>
-              <w:pBdr/>
-              <w:spacing w:before="0" w:after="0"/>
-              <w:ind w:left="0" w:right="0"/>
-              <w:jc w:val="left"/>
-            </w:pPr>
-            <w:r>
-              <w:rPr>
-                <w:rFonts w:ascii="Verdana" w:hAnsi="Verdana" w:cs="Verdana"/>
-                <w:color w:val="#000000"/>
-                <w:sz w:val="22"/>
-              </w:rPr>
-              <w:t xml:space="preserve"/>
-            </w:r>
-            <w:r>
-              <w:rPr>
-                <w:rFonts w:ascii="Verdana" w:hAnsi="Verdana" w:cs="Verdana"/>
-                <w:color w:val="#000000"/>
+              <w:top w:val="single" w:color="#000000" w:sz="4"/>
+              <w:bottom w:val="single" w:color="#000000" w:sz="4"/>
+            </w:tcBorders>
+            <w:shd w:fill="FFFFFF"/>
+            <w:tcMar>
+              <w:top w:w="60" w:type="dxa"/>
+              <w:left w:w="60" w:type="dxa"/>
+              <w:bottom w:w="60" w:type="dxa"/>
+              <w:right w:w="60" w:type="dxa"/>
+            </w:tcMar>
+            <w:vAlign w:val="center"/>
+          </w:tcPr>
+          <w:p>
+            <w:pPr>
+              <w:pBdr/>
+              <w:spacing w:before="0" w:after="0"/>
+              <w:ind w:left="0" w:right="0"/>
+              <w:jc w:val="left"/>
+            </w:pPr>
+            <w:r>
+              <w:rPr>
+                <w:rFonts w:ascii="Calibri" w:hAnsi="Calibri" w:cs="Calibri"/>
+                <w:color w:val="000000"/>
+                <w:sz w:val="22"/>
+              </w:rPr>
+              <w:t xml:space="preserve"/>
+            </w:r>
+            <w:r>
+              <w:rPr>
+                <w:rFonts w:ascii="Calibri" w:hAnsi="Calibri" w:cs="Calibri"/>
+                <w:color w:val="000000"/>
                 <w:sz w:val="22"/>
               </w:rPr>
               <w:t xml:space="preserve">Dose L</w:t>
@@ -442,37 +442,37 @@
         <w:tc>
           <w:tcPr>
             <w:tcBorders>
-              <w:top w:val="single" w:color="black" w:sz="4"/>
-              <w:bottom w:val="single" w:color="black" w:sz="4"/>
-            </w:tcBorders>
-            <w:shd w:fill="#FFFFFF"/>
-            <w:tcMar>
-              <w:top w:w="60" w:type="dxa"/>
-              <w:left w:w="60" w:type="dxa"/>
-              <w:bottom w:w="60" w:type="dxa"/>
-              <w:right w:w="60" w:type="dxa"/>
-            </w:tcMar>
-            <w:vAlign w:val="center"/>
-          </w:tcPr>
-          <w:p>
-            <w:pPr>
-              <w:pBdr/>
-              <w:spacing w:before="0" w:after="0"/>
-              <w:ind w:left="0" w:right="0"/>
-              <w:jc w:val="left"/>
-            </w:pPr>
-            <w:r>
-              <w:rPr>
-                <w:rFonts w:ascii="Verdana" w:hAnsi="Verdana" w:cs="Verdana"/>
-                <w:color w:val="#000000"/>
-                <w:sz w:val="22"/>
-              </w:rPr>
-              <w:t xml:space="preserve"/>
-            </w:r>
-            <w:r>
-              <w:rPr>
-                <w:rFonts w:ascii="Verdana" w:hAnsi="Verdana" w:cs="Verdana"/>
-                <w:color w:val="#000000"/>
+              <w:top w:val="single" w:color="#000000" w:sz="4"/>
+              <w:bottom w:val="single" w:color="#000000" w:sz="4"/>
+            </w:tcBorders>
+            <w:shd w:fill="FFFFFF"/>
+            <w:tcMar>
+              <w:top w:w="60" w:type="dxa"/>
+              <w:left w:w="60" w:type="dxa"/>
+              <w:bottom w:w="60" w:type="dxa"/>
+              <w:right w:w="60" w:type="dxa"/>
+            </w:tcMar>
+            <w:vAlign w:val="center"/>
+          </w:tcPr>
+          <w:p>
+            <w:pPr>
+              <w:pBdr/>
+              <w:spacing w:before="0" w:after="0"/>
+              <w:ind w:left="0" w:right="0"/>
+              <w:jc w:val="left"/>
+            </w:pPr>
+            <w:r>
+              <w:rPr>
+                <w:rFonts w:ascii="Calibri" w:hAnsi="Calibri" w:cs="Calibri"/>
+                <w:color w:val="000000"/>
+                <w:sz w:val="22"/>
+              </w:rPr>
+              <w:t xml:space="preserve"/>
+            </w:r>
+            <w:r>
+              <w:rPr>
+                <w:rFonts w:ascii="Calibri" w:hAnsi="Calibri" w:cs="Calibri"/>
+                <w:color w:val="000000"/>
                 <w:sz w:val="22"/>
               </w:rPr>
               <w:t xml:space="preserve">220</w:t>
@@ -485,10 +485,10 @@
           <w:tcPr>
             <w:vMerge w:val="continue"/>
             <w:tcBorders>
-              <w:top w:val="single" w:color="black" w:sz="4"/>
-              <w:bottom w:val="single" w:color="black" w:sz="4"/>
-            </w:tcBorders>
-            <w:shd w:fill="#FFFFFF"/>
+              <w:top w:val="single" w:color="#000000" w:sz="4"/>
+              <w:bottom w:val="single" w:color="#000000" w:sz="4"/>
+            </w:tcBorders>
+            <w:shd w:fill="FFFFFF"/>
             <w:tcMar>
               <w:top w:w="60" w:type="dxa"/>
               <w:left w:w="60" w:type="dxa"/>
@@ -502,37 +502,37 @@
         <w:tc>
           <w:tcPr>
             <w:tcBorders>
-              <w:top w:val="single" w:color="black" w:sz="4"/>
-              <w:bottom w:val="single" w:color="black" w:sz="4"/>
-            </w:tcBorders>
-            <w:shd w:fill="#FFFFFF"/>
-            <w:tcMar>
-              <w:top w:w="60" w:type="dxa"/>
-              <w:left w:w="60" w:type="dxa"/>
-              <w:bottom w:w="60" w:type="dxa"/>
-              <w:right w:w="60" w:type="dxa"/>
-            </w:tcMar>
-            <w:vAlign w:val="center"/>
-          </w:tcPr>
-          <w:p>
-            <w:pPr>
-              <w:pBdr/>
-              <w:spacing w:before="0" w:after="0"/>
-              <w:ind w:left="0" w:right="0"/>
-              <w:jc w:val="left"/>
-            </w:pPr>
-            <w:r>
-              <w:rPr>
-                <w:rFonts w:ascii="Verdana" w:hAnsi="Verdana" w:cs="Verdana"/>
-                <w:color w:val="#000000"/>
-                <w:sz w:val="22"/>
-              </w:rPr>
-              <w:t xml:space="preserve"/>
-            </w:r>
-            <w:r>
-              <w:rPr>
-                <w:rFonts w:ascii="Verdana" w:hAnsi="Verdana" w:cs="Verdana"/>
-                <w:color w:val="#000000"/>
+              <w:top w:val="single" w:color="#000000" w:sz="4"/>
+              <w:bottom w:val="single" w:color="#000000" w:sz="4"/>
+            </w:tcBorders>
+            <w:shd w:fill="FFFFFF"/>
+            <w:tcMar>
+              <w:top w:w="60" w:type="dxa"/>
+              <w:left w:w="60" w:type="dxa"/>
+              <w:bottom w:w="60" w:type="dxa"/>
+              <w:right w:w="60" w:type="dxa"/>
+            </w:tcMar>
+            <w:vAlign w:val="center"/>
+          </w:tcPr>
+          <w:p>
+            <w:pPr>
+              <w:pBdr/>
+              <w:spacing w:before="0" w:after="0"/>
+              <w:ind w:left="0" w:right="0"/>
+              <w:jc w:val="left"/>
+            </w:pPr>
+            <w:r>
+              <w:rPr>
+                <w:rFonts w:ascii="Calibri" w:hAnsi="Calibri" w:cs="Calibri"/>
+                <w:color w:val="000000"/>
+                <w:sz w:val="22"/>
+              </w:rPr>
+              <w:t xml:space="preserve"/>
+            </w:r>
+            <w:r>
+              <w:rPr>
+                <w:rFonts w:ascii="Calibri" w:hAnsi="Calibri" w:cs="Calibri"/>
+                <w:color w:val="000000"/>
                 <w:sz w:val="22"/>
               </w:rPr>
               <w:t xml:space="preserve">Dose M</w:t>
@@ -542,37 +542,37 @@
         <w:tc>
           <w:tcPr>
             <w:tcBorders>
-              <w:top w:val="single" w:color="black" w:sz="4"/>
-              <w:bottom w:val="single" w:color="black" w:sz="4"/>
-            </w:tcBorders>
-            <w:shd w:fill="#FFFFFF"/>
-            <w:tcMar>
-              <w:top w:w="60" w:type="dxa"/>
-              <w:left w:w="60" w:type="dxa"/>
-              <w:bottom w:w="60" w:type="dxa"/>
-              <w:right w:w="60" w:type="dxa"/>
-            </w:tcMar>
-            <w:vAlign w:val="center"/>
-          </w:tcPr>
-          <w:p>
-            <w:pPr>
-              <w:pBdr/>
-              <w:spacing w:before="0" w:after="0"/>
-              <w:ind w:left="0" w:right="0"/>
-              <w:jc w:val="left"/>
-            </w:pPr>
-            <w:r>
-              <w:rPr>
-                <w:rFonts w:ascii="Verdana" w:hAnsi="Verdana" w:cs="Verdana"/>
-                <w:color w:val="#000000"/>
-                <w:sz w:val="22"/>
-              </w:rPr>
-              <w:t xml:space="preserve"/>
-            </w:r>
-            <w:r>
-              <w:rPr>
-                <w:rFonts w:ascii="Verdana" w:hAnsi="Verdana" w:cs="Verdana"/>
-                <w:color w:val="#000000"/>
+              <w:top w:val="single" w:color="#000000" w:sz="4"/>
+              <w:bottom w:val="single" w:color="#000000" w:sz="4"/>
+            </w:tcBorders>
+            <w:shd w:fill="FFFFFF"/>
+            <w:tcMar>
+              <w:top w:w="60" w:type="dxa"/>
+              <w:left w:w="60" w:type="dxa"/>
+              <w:bottom w:w="60" w:type="dxa"/>
+              <w:right w:w="60" w:type="dxa"/>
+            </w:tcMar>
+            <w:vAlign w:val="center"/>
+          </w:tcPr>
+          <w:p>
+            <w:pPr>
+              <w:pBdr/>
+              <w:spacing w:before="0" w:after="0"/>
+              <w:ind w:left="0" w:right="0"/>
+              <w:jc w:val="left"/>
+            </w:pPr>
+            <w:r>
+              <w:rPr>
+                <w:rFonts w:ascii="Calibri" w:hAnsi="Calibri" w:cs="Calibri"/>
+                <w:color w:val="000000"/>
+                <w:sz w:val="22"/>
+              </w:rPr>
+              <w:t xml:space="preserve"/>
+            </w:r>
+            <w:r>
+              <w:rPr>
+                <w:rFonts w:ascii="Calibri" w:hAnsi="Calibri" w:cs="Calibri"/>
+                <w:color w:val="000000"/>
                 <w:sz w:val="22"/>
               </w:rPr>
               <w:t xml:space="preserve">220</w:t>
@@ -585,10 +585,10 @@
           <w:tcPr>
             <w:vMerge w:val="continue"/>
             <w:tcBorders>
-              <w:top w:val="single" w:color="black" w:sz="4"/>
-              <w:bottom w:val="single" w:color="black" w:sz="4"/>
-            </w:tcBorders>
-            <w:shd w:fill="#FFFFFF"/>
+              <w:top w:val="single" w:color="#000000" w:sz="4"/>
+              <w:bottom w:val="single" w:color="#000000" w:sz="4"/>
+            </w:tcBorders>
+            <w:shd w:fill="FFFFFF"/>
             <w:tcMar>
               <w:top w:w="60" w:type="dxa"/>
               <w:left w:w="60" w:type="dxa"/>
@@ -602,37 +602,37 @@
         <w:tc>
           <w:tcPr>
             <w:tcBorders>
-              <w:top w:val="single" w:color="black" w:sz="4"/>
-              <w:bottom w:val="single" w:color="black" w:sz="4"/>
-            </w:tcBorders>
-            <w:shd w:fill="#FFFFFF"/>
-            <w:tcMar>
-              <w:top w:w="60" w:type="dxa"/>
-              <w:left w:w="60" w:type="dxa"/>
-              <w:bottom w:w="60" w:type="dxa"/>
-              <w:right w:w="60" w:type="dxa"/>
-            </w:tcMar>
-            <w:vAlign w:val="center"/>
-          </w:tcPr>
-          <w:p>
-            <w:pPr>
-              <w:pBdr/>
-              <w:spacing w:before="0" w:after="0"/>
-              <w:ind w:left="0" w:right="0"/>
-              <w:jc w:val="left"/>
-            </w:pPr>
-            <w:r>
-              <w:rPr>
-                <w:rFonts w:ascii="Verdana" w:hAnsi="Verdana" w:cs="Verdana"/>
-                <w:color w:val="#000000"/>
-                <w:sz w:val="22"/>
-              </w:rPr>
-              <w:t xml:space="preserve"/>
-            </w:r>
-            <w:r>
-              <w:rPr>
-                <w:rFonts w:ascii="Verdana" w:hAnsi="Verdana" w:cs="Verdana"/>
-                <w:color w:val="#000000"/>
+              <w:top w:val="single" w:color="#000000" w:sz="4"/>
+              <w:bottom w:val="single" w:color="#000000" w:sz="4"/>
+            </w:tcBorders>
+            <w:shd w:fill="FFFFFF"/>
+            <w:tcMar>
+              <w:top w:w="60" w:type="dxa"/>
+              <w:left w:w="60" w:type="dxa"/>
+              <w:bottom w:w="60" w:type="dxa"/>
+              <w:right w:w="60" w:type="dxa"/>
+            </w:tcMar>
+            <w:vAlign w:val="center"/>
+          </w:tcPr>
+          <w:p>
+            <w:pPr>
+              <w:pBdr/>
+              <w:spacing w:before="0" w:after="0"/>
+              <w:ind w:left="0" w:right="0"/>
+              <w:jc w:val="left"/>
+            </w:pPr>
+            <w:r>
+              <w:rPr>
+                <w:rFonts w:ascii="Calibri" w:hAnsi="Calibri" w:cs="Calibri"/>
+                <w:color w:val="000000"/>
+                <w:sz w:val="22"/>
+              </w:rPr>
+              <w:t xml:space="preserve"/>
+            </w:r>
+            <w:r>
+              <w:rPr>
+                <w:rFonts w:ascii="Calibri" w:hAnsi="Calibri" w:cs="Calibri"/>
+                <w:color w:val="000000"/>
                 <w:sz w:val="22"/>
               </w:rPr>
               <w:t xml:space="preserve">Dose H</w:t>
@@ -642,37 +642,37 @@
         <w:tc>
           <w:tcPr>
             <w:tcBorders>
-              <w:top w:val="single" w:color="black" w:sz="4"/>
-              <w:bottom w:val="single" w:color="black" w:sz="4"/>
-            </w:tcBorders>
-            <w:shd w:fill="#FFFFFF"/>
-            <w:tcMar>
-              <w:top w:w="60" w:type="dxa"/>
-              <w:left w:w="60" w:type="dxa"/>
-              <w:bottom w:w="60" w:type="dxa"/>
-              <w:right w:w="60" w:type="dxa"/>
-            </w:tcMar>
-            <w:vAlign w:val="center"/>
-          </w:tcPr>
-          <w:p>
-            <w:pPr>
-              <w:pBdr/>
-              <w:spacing w:before="0" w:after="0"/>
-              <w:ind w:left="0" w:right="0"/>
-              <w:jc w:val="left"/>
-            </w:pPr>
-            <w:r>
-              <w:rPr>
-                <w:rFonts w:ascii="Verdana" w:hAnsi="Verdana" w:cs="Verdana"/>
-                <w:color w:val="#000000"/>
-                <w:sz w:val="22"/>
-              </w:rPr>
-              <w:t xml:space="preserve"/>
-            </w:r>
-            <w:r>
-              <w:rPr>
-                <w:rFonts w:ascii="Verdana" w:hAnsi="Verdana" w:cs="Verdana"/>
-                <w:color w:val="#000000"/>
+              <w:top w:val="single" w:color="#000000" w:sz="4"/>
+              <w:bottom w:val="single" w:color="#000000" w:sz="4"/>
+            </w:tcBorders>
+            <w:shd w:fill="FFFFFF"/>
+            <w:tcMar>
+              <w:top w:w="60" w:type="dxa"/>
+              <w:left w:w="60" w:type="dxa"/>
+              <w:bottom w:w="60" w:type="dxa"/>
+              <w:right w:w="60" w:type="dxa"/>
+            </w:tcMar>
+            <w:vAlign w:val="center"/>
+          </w:tcPr>
+          <w:p>
+            <w:pPr>
+              <w:pBdr/>
+              <w:spacing w:before="0" w:after="0"/>
+              <w:ind w:left="0" w:right="0"/>
+              <w:jc w:val="left"/>
+            </w:pPr>
+            <w:r>
+              <w:rPr>
+                <w:rFonts w:ascii="Calibri" w:hAnsi="Calibri" w:cs="Calibri"/>
+                <w:color w:val="000000"/>
+                <w:sz w:val="22"/>
+              </w:rPr>
+              <w:t xml:space="preserve"/>
+            </w:r>
+            <w:r>
+              <w:rPr>
+                <w:rFonts w:ascii="Calibri" w:hAnsi="Calibri" w:cs="Calibri"/>
+                <w:color w:val="000000"/>
                 <w:sz w:val="22"/>
               </w:rPr>
               <w:t xml:space="preserve">220</w:t>
@@ -685,37 +685,37 @@
           <w:tcPr>
             <w:vMerge w:val="restart"/>
             <w:tcBorders>
-              <w:top w:val="single" w:color="black" w:sz="4"/>
-              <w:bottom w:val="single" w:color="black" w:sz="4"/>
-            </w:tcBorders>
-            <w:shd w:fill="#FFFFFF"/>
-            <w:tcMar>
-              <w:top w:w="60" w:type="dxa"/>
-              <w:left w:w="60" w:type="dxa"/>
-              <w:bottom w:w="60" w:type="dxa"/>
-              <w:right w:w="60" w:type="dxa"/>
-            </w:tcMar>
-            <w:vAlign w:val="center"/>
-          </w:tcPr>
-          <w:p>
-            <w:pPr>
-              <w:pBdr/>
-              <w:spacing w:before="0" w:after="0"/>
-              <w:ind w:left="0" w:right="0"/>
-              <w:jc w:val="left"/>
-            </w:pPr>
-            <w:r>
-              <w:rPr>
-                <w:rFonts w:ascii="Verdana" w:hAnsi="Verdana" w:cs="Verdana"/>
-                <w:color w:val="#000000"/>
-                <w:sz w:val="22"/>
-              </w:rPr>
-              <w:t xml:space="preserve"/>
-            </w:r>
-            <w:r>
-              <w:rPr>
-                <w:rFonts w:ascii="Verdana" w:hAnsi="Verdana" w:cs="Verdana"/>
-                <w:color w:val="#000000"/>
+              <w:top w:val="single" w:color="#000000" w:sz="4"/>
+              <w:bottom w:val="single" w:color="#000000" w:sz="4"/>
+            </w:tcBorders>
+            <w:shd w:fill="FFFFFF"/>
+            <w:tcMar>
+              <w:top w:w="60" w:type="dxa"/>
+              <w:left w:w="60" w:type="dxa"/>
+              <w:bottom w:w="60" w:type="dxa"/>
+              <w:right w:w="60" w:type="dxa"/>
+            </w:tcMar>
+            <w:vAlign w:val="center"/>
+          </w:tcPr>
+          <w:p>
+            <w:pPr>
+              <w:pBdr/>
+              <w:spacing w:before="0" w:after="0"/>
+              <w:ind w:left="0" w:right="0"/>
+              <w:jc w:val="left"/>
+            </w:pPr>
+            <w:r>
+              <w:rPr>
+                <w:rFonts w:ascii="Calibri" w:hAnsi="Calibri" w:cs="Calibri"/>
+                <w:color w:val="000000"/>
+                <w:sz w:val="22"/>
+              </w:rPr>
+              <w:t xml:space="preserve"/>
+            </w:r>
+            <w:r>
+              <w:rPr>
+                <w:rFonts w:ascii="Calibri" w:hAnsi="Calibri" w:cs="Calibri"/>
+                <w:color w:val="000000"/>
                 <w:sz w:val="22"/>
               </w:rPr>
               <w:t xml:space="preserve">N = 240</w:t>
@@ -725,37 +725,37 @@
         <w:tc>
           <w:tcPr>
             <w:tcBorders>
-              <w:top w:val="single" w:color="black" w:sz="4"/>
-              <w:bottom w:val="single" w:color="black" w:sz="4"/>
-            </w:tcBorders>
-            <w:shd w:fill="#FFFFFF"/>
-            <w:tcMar>
-              <w:top w:w="60" w:type="dxa"/>
-              <w:left w:w="60" w:type="dxa"/>
-              <w:bottom w:w="60" w:type="dxa"/>
-              <w:right w:w="60" w:type="dxa"/>
-            </w:tcMar>
-            <w:vAlign w:val="center"/>
-          </w:tcPr>
-          <w:p>
-            <w:pPr>
-              <w:pBdr/>
-              <w:spacing w:before="0" w:after="0"/>
-              <w:ind w:left="0" w:right="0"/>
-              <w:jc w:val="left"/>
-            </w:pPr>
-            <w:r>
-              <w:rPr>
-                <w:rFonts w:ascii="Verdana" w:hAnsi="Verdana" w:cs="Verdana"/>
-                <w:color w:val="#000000"/>
-                <w:sz w:val="22"/>
-              </w:rPr>
-              <w:t xml:space="preserve"/>
-            </w:r>
-            <w:r>
-              <w:rPr>
-                <w:rFonts w:ascii="Verdana" w:hAnsi="Verdana" w:cs="Verdana"/>
-                <w:color w:val="#000000"/>
+              <w:top w:val="single" w:color="#000000" w:sz="4"/>
+              <w:bottom w:val="single" w:color="#000000" w:sz="4"/>
+            </w:tcBorders>
+            <w:shd w:fill="FFFFFF"/>
+            <w:tcMar>
+              <w:top w:w="60" w:type="dxa"/>
+              <w:left w:w="60" w:type="dxa"/>
+              <w:bottom w:w="60" w:type="dxa"/>
+              <w:right w:w="60" w:type="dxa"/>
+            </w:tcMar>
+            <w:vAlign w:val="center"/>
+          </w:tcPr>
+          <w:p>
+            <w:pPr>
+              <w:pBdr/>
+              <w:spacing w:before="0" w:after="0"/>
+              <w:ind w:left="0" w:right="0"/>
+              <w:jc w:val="left"/>
+            </w:pPr>
+            <w:r>
+              <w:rPr>
+                <w:rFonts w:ascii="Calibri" w:hAnsi="Calibri" w:cs="Calibri"/>
+                <w:color w:val="000000"/>
+                <w:sz w:val="22"/>
+              </w:rPr>
+              <w:t xml:space="preserve"/>
+            </w:r>
+            <w:r>
+              <w:rPr>
+                <w:rFonts w:ascii="Calibri" w:hAnsi="Calibri" w:cs="Calibri"/>
+                <w:color w:val="000000"/>
                 <w:sz w:val="22"/>
               </w:rPr>
               <w:t xml:space="preserve">Placebo</w:t>
@@ -765,37 +765,37 @@
         <w:tc>
           <w:tcPr>
             <w:tcBorders>
-              <w:top w:val="single" w:color="black" w:sz="4"/>
-              <w:bottom w:val="single" w:color="black" w:sz="4"/>
-            </w:tcBorders>
-            <w:shd w:fill="#FFFFFF"/>
-            <w:tcMar>
-              <w:top w:w="60" w:type="dxa"/>
-              <w:left w:w="60" w:type="dxa"/>
-              <w:bottom w:w="60" w:type="dxa"/>
-              <w:right w:w="60" w:type="dxa"/>
-            </w:tcMar>
-            <w:vAlign w:val="center"/>
-          </w:tcPr>
-          <w:p>
-            <w:pPr>
-              <w:pBdr/>
-              <w:spacing w:before="0" w:after="0"/>
-              <w:ind w:left="0" w:right="0"/>
-              <w:jc w:val="left"/>
-            </w:pPr>
-            <w:r>
-              <w:rPr>
-                <w:rFonts w:ascii="Verdana" w:hAnsi="Verdana" w:cs="Verdana"/>
-                <w:color w:val="#000000"/>
-                <w:sz w:val="22"/>
-              </w:rPr>
-              <w:t xml:space="preserve"/>
-            </w:r>
-            <w:r>
-              <w:rPr>
-                <w:rFonts w:ascii="Verdana" w:hAnsi="Verdana" w:cs="Verdana"/>
-                <w:color w:val="#000000"/>
+              <w:top w:val="single" w:color="#000000" w:sz="4"/>
+              <w:bottom w:val="single" w:color="#000000" w:sz="4"/>
+            </w:tcBorders>
+            <w:shd w:fill="FFFFFF"/>
+            <w:tcMar>
+              <w:top w:w="60" w:type="dxa"/>
+              <w:left w:w="60" w:type="dxa"/>
+              <w:bottom w:w="60" w:type="dxa"/>
+              <w:right w:w="60" w:type="dxa"/>
+            </w:tcMar>
+            <w:vAlign w:val="center"/>
+          </w:tcPr>
+          <w:p>
+            <w:pPr>
+              <w:pBdr/>
+              <w:spacing w:before="0" w:after="0"/>
+              <w:ind w:left="0" w:right="0"/>
+              <w:jc w:val="left"/>
+            </w:pPr>
+            <w:r>
+              <w:rPr>
+                <w:rFonts w:ascii="Calibri" w:hAnsi="Calibri" w:cs="Calibri"/>
+                <w:color w:val="000000"/>
+                <w:sz w:val="22"/>
+              </w:rPr>
+              <w:t xml:space="preserve"/>
+            </w:r>
+            <w:r>
+              <w:rPr>
+                <w:rFonts w:ascii="Calibri" w:hAnsi="Calibri" w:cs="Calibri"/>
+                <w:color w:val="000000"/>
                 <w:sz w:val="22"/>
               </w:rPr>
               <w:t xml:space="preserve">240</w:t>
@@ -808,10 +808,10 @@
           <w:tcPr>
             <w:vMerge w:val="continue"/>
             <w:tcBorders>
-              <w:top w:val="single" w:color="black" w:sz="4"/>
-              <w:bottom w:val="single" w:color="black" w:sz="4"/>
-            </w:tcBorders>
-            <w:shd w:fill="#FFFFFF"/>
+              <w:top w:val="single" w:color="#000000" w:sz="4"/>
+              <w:bottom w:val="single" w:color="#000000" w:sz="4"/>
+            </w:tcBorders>
+            <w:shd w:fill="FFFFFF"/>
             <w:tcMar>
               <w:top w:w="60" w:type="dxa"/>
               <w:left w:w="60" w:type="dxa"/>
@@ -825,37 +825,37 @@
         <w:tc>
           <w:tcPr>
             <w:tcBorders>
-              <w:top w:val="single" w:color="black" w:sz="4"/>
-              <w:bottom w:val="single" w:color="black" w:sz="4"/>
-            </w:tcBorders>
-            <w:shd w:fill="#FFFFFF"/>
-            <w:tcMar>
-              <w:top w:w="60" w:type="dxa"/>
-              <w:left w:w="60" w:type="dxa"/>
-              <w:bottom w:w="60" w:type="dxa"/>
-              <w:right w:w="60" w:type="dxa"/>
-            </w:tcMar>
-            <w:vAlign w:val="center"/>
-          </w:tcPr>
-          <w:p>
-            <w:pPr>
-              <w:pBdr/>
-              <w:spacing w:before="0" w:after="0"/>
-              <w:ind w:left="0" w:right="0"/>
-              <w:jc w:val="left"/>
-            </w:pPr>
-            <w:r>
-              <w:rPr>
-                <w:rFonts w:ascii="Verdana" w:hAnsi="Verdana" w:cs="Verdana"/>
-                <w:color w:val="#000000"/>
-                <w:sz w:val="22"/>
-              </w:rPr>
-              <w:t xml:space="preserve"/>
-            </w:r>
-            <w:r>
-              <w:rPr>
-                <w:rFonts w:ascii="Verdana" w:hAnsi="Verdana" w:cs="Verdana"/>
-                <w:color w:val="#000000"/>
+              <w:top w:val="single" w:color="#000000" w:sz="4"/>
+              <w:bottom w:val="single" w:color="#000000" w:sz="4"/>
+            </w:tcBorders>
+            <w:shd w:fill="FFFFFF"/>
+            <w:tcMar>
+              <w:top w:w="60" w:type="dxa"/>
+              <w:left w:w="60" w:type="dxa"/>
+              <w:bottom w:w="60" w:type="dxa"/>
+              <w:right w:w="60" w:type="dxa"/>
+            </w:tcMar>
+            <w:vAlign w:val="center"/>
+          </w:tcPr>
+          <w:p>
+            <w:pPr>
+              <w:pBdr/>
+              <w:spacing w:before="0" w:after="0"/>
+              <w:ind w:left="0" w:right="0"/>
+              <w:jc w:val="left"/>
+            </w:pPr>
+            <w:r>
+              <w:rPr>
+                <w:rFonts w:ascii="Calibri" w:hAnsi="Calibri" w:cs="Calibri"/>
+                <w:color w:val="000000"/>
+                <w:sz w:val="22"/>
+              </w:rPr>
+              <w:t xml:space="preserve"/>
+            </w:r>
+            <w:r>
+              <w:rPr>
+                <w:rFonts w:ascii="Calibri" w:hAnsi="Calibri" w:cs="Calibri"/>
+                <w:color w:val="000000"/>
                 <w:sz w:val="22"/>
               </w:rPr>
               <w:t xml:space="preserve">Dose L</w:t>
@@ -865,37 +865,37 @@
         <w:tc>
           <w:tcPr>
             <w:tcBorders>
-              <w:top w:val="single" w:color="black" w:sz="4"/>
-              <w:bottom w:val="single" w:color="black" w:sz="4"/>
-            </w:tcBorders>
-            <w:shd w:fill="#FFFFFF"/>
-            <w:tcMar>
-              <w:top w:w="60" w:type="dxa"/>
-              <w:left w:w="60" w:type="dxa"/>
-              <w:bottom w:w="60" w:type="dxa"/>
-              <w:right w:w="60" w:type="dxa"/>
-            </w:tcMar>
-            <w:vAlign w:val="center"/>
-          </w:tcPr>
-          <w:p>
-            <w:pPr>
-              <w:pBdr/>
-              <w:spacing w:before="0" w:after="0"/>
-              <w:ind w:left="0" w:right="0"/>
-              <w:jc w:val="left"/>
-            </w:pPr>
-            <w:r>
-              <w:rPr>
-                <w:rFonts w:ascii="Verdana" w:hAnsi="Verdana" w:cs="Verdana"/>
-                <w:color w:val="#000000"/>
-                <w:sz w:val="22"/>
-              </w:rPr>
-              <w:t xml:space="preserve"/>
-            </w:r>
-            <w:r>
-              <w:rPr>
-                <w:rFonts w:ascii="Verdana" w:hAnsi="Verdana" w:cs="Verdana"/>
-                <w:color w:val="#000000"/>
+              <w:top w:val="single" w:color="#000000" w:sz="4"/>
+              <w:bottom w:val="single" w:color="#000000" w:sz="4"/>
+            </w:tcBorders>
+            <w:shd w:fill="FFFFFF"/>
+            <w:tcMar>
+              <w:top w:w="60" w:type="dxa"/>
+              <w:left w:w="60" w:type="dxa"/>
+              <w:bottom w:w="60" w:type="dxa"/>
+              <w:right w:w="60" w:type="dxa"/>
+            </w:tcMar>
+            <w:vAlign w:val="center"/>
+          </w:tcPr>
+          <w:p>
+            <w:pPr>
+              <w:pBdr/>
+              <w:spacing w:before="0" w:after="0"/>
+              <w:ind w:left="0" w:right="0"/>
+              <w:jc w:val="left"/>
+            </w:pPr>
+            <w:r>
+              <w:rPr>
+                <w:rFonts w:ascii="Calibri" w:hAnsi="Calibri" w:cs="Calibri"/>
+                <w:color w:val="000000"/>
+                <w:sz w:val="22"/>
+              </w:rPr>
+              <w:t xml:space="preserve"/>
+            </w:r>
+            <w:r>
+              <w:rPr>
+                <w:rFonts w:ascii="Calibri" w:hAnsi="Calibri" w:cs="Calibri"/>
+                <w:color w:val="000000"/>
                 <w:sz w:val="22"/>
               </w:rPr>
               <w:t xml:space="preserve">240</w:t>
@@ -908,10 +908,10 @@
           <w:tcPr>
             <w:vMerge w:val="continue"/>
             <w:tcBorders>
-              <w:top w:val="single" w:color="black" w:sz="4"/>
-              <w:bottom w:val="single" w:color="black" w:sz="4"/>
-            </w:tcBorders>
-            <w:shd w:fill="#FFFFFF"/>
+              <w:top w:val="single" w:color="#000000" w:sz="4"/>
+              <w:bottom w:val="single" w:color="#000000" w:sz="4"/>
+            </w:tcBorders>
+            <w:shd w:fill="FFFFFF"/>
             <w:tcMar>
               <w:top w:w="60" w:type="dxa"/>
               <w:left w:w="60" w:type="dxa"/>
@@ -925,37 +925,37 @@
         <w:tc>
           <w:tcPr>
             <w:tcBorders>
-              <w:top w:val="single" w:color="black" w:sz="4"/>
-              <w:bottom w:val="single" w:color="black" w:sz="4"/>
-            </w:tcBorders>
-            <w:shd w:fill="#FFFFFF"/>
-            <w:tcMar>
-              <w:top w:w="60" w:type="dxa"/>
-              <w:left w:w="60" w:type="dxa"/>
-              <w:bottom w:w="60" w:type="dxa"/>
-              <w:right w:w="60" w:type="dxa"/>
-            </w:tcMar>
-            <w:vAlign w:val="center"/>
-          </w:tcPr>
-          <w:p>
-            <w:pPr>
-              <w:pBdr/>
-              <w:spacing w:before="0" w:after="0"/>
-              <w:ind w:left="0" w:right="0"/>
-              <w:jc w:val="left"/>
-            </w:pPr>
-            <w:r>
-              <w:rPr>
-                <w:rFonts w:ascii="Verdana" w:hAnsi="Verdana" w:cs="Verdana"/>
-                <w:color w:val="#000000"/>
-                <w:sz w:val="22"/>
-              </w:rPr>
-              <w:t xml:space="preserve"/>
-            </w:r>
-            <w:r>
-              <w:rPr>
-                <w:rFonts w:ascii="Verdana" w:hAnsi="Verdana" w:cs="Verdana"/>
-                <w:color w:val="#000000"/>
+              <w:top w:val="single" w:color="#000000" w:sz="4"/>
+              <w:bottom w:val="single" w:color="#000000" w:sz="4"/>
+            </w:tcBorders>
+            <w:shd w:fill="FFFFFF"/>
+            <w:tcMar>
+              <w:top w:w="60" w:type="dxa"/>
+              <w:left w:w="60" w:type="dxa"/>
+              <w:bottom w:w="60" w:type="dxa"/>
+              <w:right w:w="60" w:type="dxa"/>
+            </w:tcMar>
+            <w:vAlign w:val="center"/>
+          </w:tcPr>
+          <w:p>
+            <w:pPr>
+              <w:pBdr/>
+              <w:spacing w:before="0" w:after="0"/>
+              <w:ind w:left="0" w:right="0"/>
+              <w:jc w:val="left"/>
+            </w:pPr>
+            <w:r>
+              <w:rPr>
+                <w:rFonts w:ascii="Calibri" w:hAnsi="Calibri" w:cs="Calibri"/>
+                <w:color w:val="000000"/>
+                <w:sz w:val="22"/>
+              </w:rPr>
+              <w:t xml:space="preserve"/>
+            </w:r>
+            <w:r>
+              <w:rPr>
+                <w:rFonts w:ascii="Calibri" w:hAnsi="Calibri" w:cs="Calibri"/>
+                <w:color w:val="000000"/>
                 <w:sz w:val="22"/>
               </w:rPr>
               <w:t xml:space="preserve">Dose M</w:t>
@@ -965,37 +965,37 @@
         <w:tc>
           <w:tcPr>
             <w:tcBorders>
-              <w:top w:val="single" w:color="black" w:sz="4"/>
-              <w:bottom w:val="single" w:color="black" w:sz="4"/>
-            </w:tcBorders>
-            <w:shd w:fill="#FFFFFF"/>
-            <w:tcMar>
-              <w:top w:w="60" w:type="dxa"/>
-              <w:left w:w="60" w:type="dxa"/>
-              <w:bottom w:w="60" w:type="dxa"/>
-              <w:right w:w="60" w:type="dxa"/>
-            </w:tcMar>
-            <w:vAlign w:val="center"/>
-          </w:tcPr>
-          <w:p>
-            <w:pPr>
-              <w:pBdr/>
-              <w:spacing w:before="0" w:after="0"/>
-              <w:ind w:left="0" w:right="0"/>
-              <w:jc w:val="left"/>
-            </w:pPr>
-            <w:r>
-              <w:rPr>
-                <w:rFonts w:ascii="Verdana" w:hAnsi="Verdana" w:cs="Verdana"/>
-                <w:color w:val="#000000"/>
-                <w:sz w:val="22"/>
-              </w:rPr>
-              <w:t xml:space="preserve"/>
-            </w:r>
-            <w:r>
-              <w:rPr>
-                <w:rFonts w:ascii="Verdana" w:hAnsi="Verdana" w:cs="Verdana"/>
-                <w:color w:val="#000000"/>
+              <w:top w:val="single" w:color="#000000" w:sz="4"/>
+              <w:bottom w:val="single" w:color="#000000" w:sz="4"/>
+            </w:tcBorders>
+            <w:shd w:fill="FFFFFF"/>
+            <w:tcMar>
+              <w:top w:w="60" w:type="dxa"/>
+              <w:left w:w="60" w:type="dxa"/>
+              <w:bottom w:w="60" w:type="dxa"/>
+              <w:right w:w="60" w:type="dxa"/>
+            </w:tcMar>
+            <w:vAlign w:val="center"/>
+          </w:tcPr>
+          <w:p>
+            <w:pPr>
+              <w:pBdr/>
+              <w:spacing w:before="0" w:after="0"/>
+              <w:ind w:left="0" w:right="0"/>
+              <w:jc w:val="left"/>
+            </w:pPr>
+            <w:r>
+              <w:rPr>
+                <w:rFonts w:ascii="Calibri" w:hAnsi="Calibri" w:cs="Calibri"/>
+                <w:color w:val="000000"/>
+                <w:sz w:val="22"/>
+              </w:rPr>
+              <w:t xml:space="preserve"/>
+            </w:r>
+            <w:r>
+              <w:rPr>
+                <w:rFonts w:ascii="Calibri" w:hAnsi="Calibri" w:cs="Calibri"/>
+                <w:color w:val="000000"/>
                 <w:sz w:val="22"/>
               </w:rPr>
               <w:t xml:space="preserve">240</w:t>
@@ -1008,10 +1008,10 @@
           <w:tcPr>
             <w:vMerge w:val="continue"/>
             <w:tcBorders>
-              <w:top w:val="single" w:color="black" w:sz="4"/>
-              <w:bottom w:val="single" w:color="black" w:sz="4"/>
-            </w:tcBorders>
-            <w:shd w:fill="#FFFFFF"/>
+              <w:top w:val="single" w:color="#000000" w:sz="4"/>
+              <w:bottom w:val="single" w:color="#000000" w:sz="4"/>
+            </w:tcBorders>
+            <w:shd w:fill="FFFFFF"/>
             <w:tcMar>
               <w:top w:w="60" w:type="dxa"/>
               <w:left w:w="60" w:type="dxa"/>
@@ -1025,37 +1025,37 @@
         <w:tc>
           <w:tcPr>
             <w:tcBorders>
-              <w:top w:val="single" w:color="black" w:sz="4"/>
-              <w:bottom w:val="single" w:color="black" w:sz="4"/>
-            </w:tcBorders>
-            <w:shd w:fill="#FFFFFF"/>
-            <w:tcMar>
-              <w:top w:w="60" w:type="dxa"/>
-              <w:left w:w="60" w:type="dxa"/>
-              <w:bottom w:w="60" w:type="dxa"/>
-              <w:right w:w="60" w:type="dxa"/>
-            </w:tcMar>
-            <w:vAlign w:val="center"/>
-          </w:tcPr>
-          <w:p>
-            <w:pPr>
-              <w:pBdr/>
-              <w:spacing w:before="0" w:after="0"/>
-              <w:ind w:left="0" w:right="0"/>
-              <w:jc w:val="left"/>
-            </w:pPr>
-            <w:r>
-              <w:rPr>
-                <w:rFonts w:ascii="Verdana" w:hAnsi="Verdana" w:cs="Verdana"/>
-                <w:color w:val="#000000"/>
-                <w:sz w:val="22"/>
-              </w:rPr>
-              <w:t xml:space="preserve"/>
-            </w:r>
-            <w:r>
-              <w:rPr>
-                <w:rFonts w:ascii="Verdana" w:hAnsi="Verdana" w:cs="Verdana"/>
-                <w:color w:val="#000000"/>
+              <w:top w:val="single" w:color="#000000" w:sz="4"/>
+              <w:bottom w:val="single" w:color="#000000" w:sz="4"/>
+            </w:tcBorders>
+            <w:shd w:fill="FFFFFF"/>
+            <w:tcMar>
+              <w:top w:w="60" w:type="dxa"/>
+              <w:left w:w="60" w:type="dxa"/>
+              <w:bottom w:w="60" w:type="dxa"/>
+              <w:right w:w="60" w:type="dxa"/>
+            </w:tcMar>
+            <w:vAlign w:val="center"/>
+          </w:tcPr>
+          <w:p>
+            <w:pPr>
+              <w:pBdr/>
+              <w:spacing w:before="0" w:after="0"/>
+              <w:ind w:left="0" w:right="0"/>
+              <w:jc w:val="left"/>
+            </w:pPr>
+            <w:r>
+              <w:rPr>
+                <w:rFonts w:ascii="Calibri" w:hAnsi="Calibri" w:cs="Calibri"/>
+                <w:color w:val="000000"/>
+                <w:sz w:val="22"/>
+              </w:rPr>
+              <w:t xml:space="preserve"/>
+            </w:r>
+            <w:r>
+              <w:rPr>
+                <w:rFonts w:ascii="Calibri" w:hAnsi="Calibri" w:cs="Calibri"/>
+                <w:color w:val="000000"/>
                 <w:sz w:val="22"/>
               </w:rPr>
               <w:t xml:space="preserve">Dose H</w:t>
@@ -1065,37 +1065,37 @@
         <w:tc>
           <w:tcPr>
             <w:tcBorders>
-              <w:top w:val="single" w:color="black" w:sz="4"/>
-              <w:bottom w:val="single" w:color="black" w:sz="4"/>
-            </w:tcBorders>
-            <w:shd w:fill="#FFFFFF"/>
-            <w:tcMar>
-              <w:top w:w="60" w:type="dxa"/>
-              <w:left w:w="60" w:type="dxa"/>
-              <w:bottom w:w="60" w:type="dxa"/>
-              <w:right w:w="60" w:type="dxa"/>
-            </w:tcMar>
-            <w:vAlign w:val="center"/>
-          </w:tcPr>
-          <w:p>
-            <w:pPr>
-              <w:pBdr/>
-              <w:spacing w:before="0" w:after="0"/>
-              <w:ind w:left="0" w:right="0"/>
-              <w:jc w:val="left"/>
-            </w:pPr>
-            <w:r>
-              <w:rPr>
-                <w:rFonts w:ascii="Verdana" w:hAnsi="Verdana" w:cs="Verdana"/>
-                <w:color w:val="#000000"/>
-                <w:sz w:val="22"/>
-              </w:rPr>
-              <w:t xml:space="preserve"/>
-            </w:r>
-            <w:r>
-              <w:rPr>
-                <w:rFonts w:ascii="Verdana" w:hAnsi="Verdana" w:cs="Verdana"/>
-                <w:color w:val="#000000"/>
+              <w:top w:val="single" w:color="#000000" w:sz="4"/>
+              <w:bottom w:val="single" w:color="#000000" w:sz="4"/>
+            </w:tcBorders>
+            <w:shd w:fill="FFFFFF"/>
+            <w:tcMar>
+              <w:top w:w="60" w:type="dxa"/>
+              <w:left w:w="60" w:type="dxa"/>
+              <w:bottom w:w="60" w:type="dxa"/>
+              <w:right w:w="60" w:type="dxa"/>
+            </w:tcMar>
+            <w:vAlign w:val="center"/>
+          </w:tcPr>
+          <w:p>
+            <w:pPr>
+              <w:pBdr/>
+              <w:spacing w:before="0" w:after="0"/>
+              <w:ind w:left="0" w:right="0"/>
+              <w:jc w:val="left"/>
+            </w:pPr>
+            <w:r>
+              <w:rPr>
+                <w:rFonts w:ascii="Calibri" w:hAnsi="Calibri" w:cs="Calibri"/>
+                <w:color w:val="000000"/>
+                <w:sz w:val="22"/>
+              </w:rPr>
+              <w:t xml:space="preserve"/>
+            </w:r>
+            <w:r>
+              <w:rPr>
+                <w:rFonts w:ascii="Calibri" w:hAnsi="Calibri" w:cs="Calibri"/>
+                <w:color w:val="000000"/>
                 <w:sz w:val="22"/>
               </w:rPr>
               <w:t xml:space="preserve">240</w:t>
@@ -1108,37 +1108,37 @@
           <w:tcPr>
             <w:vMerge w:val="restart"/>
             <w:tcBorders>
-              <w:top w:val="single" w:color="black" w:sz="4"/>
-              <w:bottom w:val="single" w:color="black" w:sz="4"/>
-            </w:tcBorders>
-            <w:shd w:fill="#FFFFFF"/>
-            <w:tcMar>
-              <w:top w:w="60" w:type="dxa"/>
-              <w:left w:w="60" w:type="dxa"/>
-              <w:bottom w:w="60" w:type="dxa"/>
-              <w:right w:w="60" w:type="dxa"/>
-            </w:tcMar>
-            <w:vAlign w:val="center"/>
-          </w:tcPr>
-          <w:p>
-            <w:pPr>
-              <w:pBdr/>
-              <w:spacing w:before="0" w:after="0"/>
-              <w:ind w:left="0" w:right="0"/>
-              <w:jc w:val="left"/>
-            </w:pPr>
-            <w:r>
-              <w:rPr>
-                <w:rFonts w:ascii="Verdana" w:hAnsi="Verdana" w:cs="Verdana"/>
-                <w:color w:val="#000000"/>
-                <w:sz w:val="22"/>
-              </w:rPr>
-              <w:t xml:space="preserve"/>
-            </w:r>
-            <w:r>
-              <w:rPr>
-                <w:rFonts w:ascii="Verdana" w:hAnsi="Verdana" w:cs="Verdana"/>
-                <w:color w:val="#000000"/>
+              <w:top w:val="single" w:color="#000000" w:sz="4"/>
+              <w:bottom w:val="single" w:color="#000000" w:sz="4"/>
+            </w:tcBorders>
+            <w:shd w:fill="FFFFFF"/>
+            <w:tcMar>
+              <w:top w:w="60" w:type="dxa"/>
+              <w:left w:w="60" w:type="dxa"/>
+              <w:bottom w:w="60" w:type="dxa"/>
+              <w:right w:w="60" w:type="dxa"/>
+            </w:tcMar>
+            <w:vAlign w:val="center"/>
+          </w:tcPr>
+          <w:p>
+            <w:pPr>
+              <w:pBdr/>
+              <w:spacing w:before="0" w:after="0"/>
+              <w:ind w:left="0" w:right="0"/>
+              <w:jc w:val="left"/>
+            </w:pPr>
+            <w:r>
+              <w:rPr>
+                <w:rFonts w:ascii="Calibri" w:hAnsi="Calibri" w:cs="Calibri"/>
+                <w:color w:val="000000"/>
+                <w:sz w:val="22"/>
+              </w:rPr>
+              <w:t xml:space="preserve"/>
+            </w:r>
+            <w:r>
+              <w:rPr>
+                <w:rFonts w:ascii="Calibri" w:hAnsi="Calibri" w:cs="Calibri"/>
+                <w:color w:val="000000"/>
                 <w:sz w:val="22"/>
               </w:rPr>
               <w:t xml:space="preserve">N = 260</w:t>
@@ -1148,37 +1148,37 @@
         <w:tc>
           <w:tcPr>
             <w:tcBorders>
-              <w:top w:val="single" w:color="black" w:sz="4"/>
-              <w:bottom w:val="single" w:color="black" w:sz="4"/>
-            </w:tcBorders>
-            <w:shd w:fill="#FFFFFF"/>
-            <w:tcMar>
-              <w:top w:w="60" w:type="dxa"/>
-              <w:left w:w="60" w:type="dxa"/>
-              <w:bottom w:w="60" w:type="dxa"/>
-              <w:right w:w="60" w:type="dxa"/>
-            </w:tcMar>
-            <w:vAlign w:val="center"/>
-          </w:tcPr>
-          <w:p>
-            <w:pPr>
-              <w:pBdr/>
-              <w:spacing w:before="0" w:after="0"/>
-              <w:ind w:left="0" w:right="0"/>
-              <w:jc w:val="left"/>
-            </w:pPr>
-            <w:r>
-              <w:rPr>
-                <w:rFonts w:ascii="Verdana" w:hAnsi="Verdana" w:cs="Verdana"/>
-                <w:color w:val="#000000"/>
-                <w:sz w:val="22"/>
-              </w:rPr>
-              <w:t xml:space="preserve"/>
-            </w:r>
-            <w:r>
-              <w:rPr>
-                <w:rFonts w:ascii="Verdana" w:hAnsi="Verdana" w:cs="Verdana"/>
-                <w:color w:val="#000000"/>
+              <w:top w:val="single" w:color="#000000" w:sz="4"/>
+              <w:bottom w:val="single" w:color="#000000" w:sz="4"/>
+            </w:tcBorders>
+            <w:shd w:fill="FFFFFF"/>
+            <w:tcMar>
+              <w:top w:w="60" w:type="dxa"/>
+              <w:left w:w="60" w:type="dxa"/>
+              <w:bottom w:w="60" w:type="dxa"/>
+              <w:right w:w="60" w:type="dxa"/>
+            </w:tcMar>
+            <w:vAlign w:val="center"/>
+          </w:tcPr>
+          <w:p>
+            <w:pPr>
+              <w:pBdr/>
+              <w:spacing w:before="0" w:after="0"/>
+              <w:ind w:left="0" w:right="0"/>
+              <w:jc w:val="left"/>
+            </w:pPr>
+            <w:r>
+              <w:rPr>
+                <w:rFonts w:ascii="Calibri" w:hAnsi="Calibri" w:cs="Calibri"/>
+                <w:color w:val="000000"/>
+                <w:sz w:val="22"/>
+              </w:rPr>
+              <w:t xml:space="preserve"/>
+            </w:r>
+            <w:r>
+              <w:rPr>
+                <w:rFonts w:ascii="Calibri" w:hAnsi="Calibri" w:cs="Calibri"/>
+                <w:color w:val="000000"/>
                 <w:sz w:val="22"/>
               </w:rPr>
               <w:t xml:space="preserve">Placebo</w:t>
@@ -1188,37 +1188,37 @@
         <w:tc>
           <w:tcPr>
             <w:tcBorders>
-              <w:top w:val="single" w:color="black" w:sz="4"/>
-              <w:bottom w:val="single" w:color="black" w:sz="4"/>
-            </w:tcBorders>
-            <w:shd w:fill="#FFFFFF"/>
-            <w:tcMar>
-              <w:top w:w="60" w:type="dxa"/>
-              <w:left w:w="60" w:type="dxa"/>
-              <w:bottom w:w="60" w:type="dxa"/>
-              <w:right w:w="60" w:type="dxa"/>
-            </w:tcMar>
-            <w:vAlign w:val="center"/>
-          </w:tcPr>
-          <w:p>
-            <w:pPr>
-              <w:pBdr/>
-              <w:spacing w:before="0" w:after="0"/>
-              <w:ind w:left="0" w:right="0"/>
-              <w:jc w:val="left"/>
-            </w:pPr>
-            <w:r>
-              <w:rPr>
-                <w:rFonts w:ascii="Verdana" w:hAnsi="Verdana" w:cs="Verdana"/>
-                <w:color w:val="#000000"/>
-                <w:sz w:val="22"/>
-              </w:rPr>
-              <w:t xml:space="preserve"/>
-            </w:r>
-            <w:r>
-              <w:rPr>
-                <w:rFonts w:ascii="Verdana" w:hAnsi="Verdana" w:cs="Verdana"/>
-                <w:color w:val="#000000"/>
+              <w:top w:val="single" w:color="#000000" w:sz="4"/>
+              <w:bottom w:val="single" w:color="#000000" w:sz="4"/>
+            </w:tcBorders>
+            <w:shd w:fill="FFFFFF"/>
+            <w:tcMar>
+              <w:top w:w="60" w:type="dxa"/>
+              <w:left w:w="60" w:type="dxa"/>
+              <w:bottom w:w="60" w:type="dxa"/>
+              <w:right w:w="60" w:type="dxa"/>
+            </w:tcMar>
+            <w:vAlign w:val="center"/>
+          </w:tcPr>
+          <w:p>
+            <w:pPr>
+              <w:pBdr/>
+              <w:spacing w:before="0" w:after="0"/>
+              <w:ind w:left="0" w:right="0"/>
+              <w:jc w:val="left"/>
+            </w:pPr>
+            <w:r>
+              <w:rPr>
+                <w:rFonts w:ascii="Calibri" w:hAnsi="Calibri" w:cs="Calibri"/>
+                <w:color w:val="000000"/>
+                <w:sz w:val="22"/>
+              </w:rPr>
+              <w:t xml:space="preserve"/>
+            </w:r>
+            <w:r>
+              <w:rPr>
+                <w:rFonts w:ascii="Calibri" w:hAnsi="Calibri" w:cs="Calibri"/>
+                <w:color w:val="000000"/>
                 <w:sz w:val="22"/>
               </w:rPr>
               <w:t xml:space="preserve">260</w:t>
@@ -1231,10 +1231,10 @@
           <w:tcPr>
             <w:vMerge w:val="continue"/>
             <w:tcBorders>
-              <w:top w:val="single" w:color="black" w:sz="4"/>
-              <w:bottom w:val="single" w:color="black" w:sz="4"/>
-            </w:tcBorders>
-            <w:shd w:fill="#FFFFFF"/>
+              <w:top w:val="single" w:color="#000000" w:sz="4"/>
+              <w:bottom w:val="single" w:color="#000000" w:sz="4"/>
+            </w:tcBorders>
+            <w:shd w:fill="FFFFFF"/>
             <w:tcMar>
               <w:top w:w="60" w:type="dxa"/>
               <w:left w:w="60" w:type="dxa"/>
@@ -1248,37 +1248,37 @@
         <w:tc>
           <w:tcPr>
             <w:tcBorders>
-              <w:top w:val="single" w:color="black" w:sz="4"/>
-              <w:bottom w:val="single" w:color="black" w:sz="4"/>
-            </w:tcBorders>
-            <w:shd w:fill="#FFFFFF"/>
-            <w:tcMar>
-              <w:top w:w="60" w:type="dxa"/>
-              <w:left w:w="60" w:type="dxa"/>
-              <w:bottom w:w="60" w:type="dxa"/>
-              <w:right w:w="60" w:type="dxa"/>
-            </w:tcMar>
-            <w:vAlign w:val="center"/>
-          </w:tcPr>
-          <w:p>
-            <w:pPr>
-              <w:pBdr/>
-              <w:spacing w:before="0" w:after="0"/>
-              <w:ind w:left="0" w:right="0"/>
-              <w:jc w:val="left"/>
-            </w:pPr>
-            <w:r>
-              <w:rPr>
-                <w:rFonts w:ascii="Verdana" w:hAnsi="Verdana" w:cs="Verdana"/>
-                <w:color w:val="#000000"/>
-                <w:sz w:val="22"/>
-              </w:rPr>
-              <w:t xml:space="preserve"/>
-            </w:r>
-            <w:r>
-              <w:rPr>
-                <w:rFonts w:ascii="Verdana" w:hAnsi="Verdana" w:cs="Verdana"/>
-                <w:color w:val="#000000"/>
+              <w:top w:val="single" w:color="#000000" w:sz="4"/>
+              <w:bottom w:val="single" w:color="#000000" w:sz="4"/>
+            </w:tcBorders>
+            <w:shd w:fill="FFFFFF"/>
+            <w:tcMar>
+              <w:top w:w="60" w:type="dxa"/>
+              <w:left w:w="60" w:type="dxa"/>
+              <w:bottom w:w="60" w:type="dxa"/>
+              <w:right w:w="60" w:type="dxa"/>
+            </w:tcMar>
+            <w:vAlign w:val="center"/>
+          </w:tcPr>
+          <w:p>
+            <w:pPr>
+              <w:pBdr/>
+              <w:spacing w:before="0" w:after="0"/>
+              <w:ind w:left="0" w:right="0"/>
+              <w:jc w:val="left"/>
+            </w:pPr>
+            <w:r>
+              <w:rPr>
+                <w:rFonts w:ascii="Calibri" w:hAnsi="Calibri" w:cs="Calibri"/>
+                <w:color w:val="000000"/>
+                <w:sz w:val="22"/>
+              </w:rPr>
+              <w:t xml:space="preserve"/>
+            </w:r>
+            <w:r>
+              <w:rPr>
+                <w:rFonts w:ascii="Calibri" w:hAnsi="Calibri" w:cs="Calibri"/>
+                <w:color w:val="000000"/>
                 <w:sz w:val="22"/>
               </w:rPr>
               <w:t xml:space="preserve">Dose L</w:t>
@@ -1288,37 +1288,37 @@
         <w:tc>
           <w:tcPr>
             <w:tcBorders>
-              <w:top w:val="single" w:color="black" w:sz="4"/>
-              <w:bottom w:val="single" w:color="black" w:sz="4"/>
-            </w:tcBorders>
-            <w:shd w:fill="#FFFFFF"/>
-            <w:tcMar>
-              <w:top w:w="60" w:type="dxa"/>
-              <w:left w:w="60" w:type="dxa"/>
-              <w:bottom w:w="60" w:type="dxa"/>
-              <w:right w:w="60" w:type="dxa"/>
-            </w:tcMar>
-            <w:vAlign w:val="center"/>
-          </w:tcPr>
-          <w:p>
-            <w:pPr>
-              <w:pBdr/>
-              <w:spacing w:before="0" w:after="0"/>
-              <w:ind w:left="0" w:right="0"/>
-              <w:jc w:val="left"/>
-            </w:pPr>
-            <w:r>
-              <w:rPr>
-                <w:rFonts w:ascii="Verdana" w:hAnsi="Verdana" w:cs="Verdana"/>
-                <w:color w:val="#000000"/>
-                <w:sz w:val="22"/>
-              </w:rPr>
-              <w:t xml:space="preserve"/>
-            </w:r>
-            <w:r>
-              <w:rPr>
-                <w:rFonts w:ascii="Verdana" w:hAnsi="Verdana" w:cs="Verdana"/>
-                <w:color w:val="#000000"/>
+              <w:top w:val="single" w:color="#000000" w:sz="4"/>
+              <w:bottom w:val="single" w:color="#000000" w:sz="4"/>
+            </w:tcBorders>
+            <w:shd w:fill="FFFFFF"/>
+            <w:tcMar>
+              <w:top w:w="60" w:type="dxa"/>
+              <w:left w:w="60" w:type="dxa"/>
+              <w:bottom w:w="60" w:type="dxa"/>
+              <w:right w:w="60" w:type="dxa"/>
+            </w:tcMar>
+            <w:vAlign w:val="center"/>
+          </w:tcPr>
+          <w:p>
+            <w:pPr>
+              <w:pBdr/>
+              <w:spacing w:before="0" w:after="0"/>
+              <w:ind w:left="0" w:right="0"/>
+              <w:jc w:val="left"/>
+            </w:pPr>
+            <w:r>
+              <w:rPr>
+                <w:rFonts w:ascii="Calibri" w:hAnsi="Calibri" w:cs="Calibri"/>
+                <w:color w:val="000000"/>
+                <w:sz w:val="22"/>
+              </w:rPr>
+              <w:t xml:space="preserve"/>
+            </w:r>
+            <w:r>
+              <w:rPr>
+                <w:rFonts w:ascii="Calibri" w:hAnsi="Calibri" w:cs="Calibri"/>
+                <w:color w:val="000000"/>
                 <w:sz w:val="22"/>
               </w:rPr>
               <w:t xml:space="preserve">260</w:t>
@@ -1331,10 +1331,10 @@
           <w:tcPr>
             <w:vMerge w:val="continue"/>
             <w:tcBorders>
-              <w:top w:val="single" w:color="black" w:sz="4"/>
-              <w:bottom w:val="single" w:color="black" w:sz="4"/>
-            </w:tcBorders>
-            <w:shd w:fill="#FFFFFF"/>
+              <w:top w:val="single" w:color="#000000" w:sz="4"/>
+              <w:bottom w:val="single" w:color="#000000" w:sz="4"/>
+            </w:tcBorders>
+            <w:shd w:fill="FFFFFF"/>
             <w:tcMar>
               <w:top w:w="60" w:type="dxa"/>
               <w:left w:w="60" w:type="dxa"/>
@@ -1348,37 +1348,37 @@
         <w:tc>
           <w:tcPr>
             <w:tcBorders>
-              <w:top w:val="single" w:color="black" w:sz="4"/>
-              <w:bottom w:val="single" w:color="black" w:sz="4"/>
-            </w:tcBorders>
-            <w:shd w:fill="#FFFFFF"/>
-            <w:tcMar>
-              <w:top w:w="60" w:type="dxa"/>
-              <w:left w:w="60" w:type="dxa"/>
-              <w:bottom w:w="60" w:type="dxa"/>
-              <w:right w:w="60" w:type="dxa"/>
-            </w:tcMar>
-            <w:vAlign w:val="center"/>
-          </w:tcPr>
-          <w:p>
-            <w:pPr>
-              <w:pBdr/>
-              <w:spacing w:before="0" w:after="0"/>
-              <w:ind w:left="0" w:right="0"/>
-              <w:jc w:val="left"/>
-            </w:pPr>
-            <w:r>
-              <w:rPr>
-                <w:rFonts w:ascii="Verdana" w:hAnsi="Verdana" w:cs="Verdana"/>
-                <w:color w:val="#000000"/>
-                <w:sz w:val="22"/>
-              </w:rPr>
-              <w:t xml:space="preserve"/>
-            </w:r>
-            <w:r>
-              <w:rPr>
-                <w:rFonts w:ascii="Verdana" w:hAnsi="Verdana" w:cs="Verdana"/>
-                <w:color w:val="#000000"/>
+              <w:top w:val="single" w:color="#000000" w:sz="4"/>
+              <w:bottom w:val="single" w:color="#000000" w:sz="4"/>
+            </w:tcBorders>
+            <w:shd w:fill="FFFFFF"/>
+            <w:tcMar>
+              <w:top w:w="60" w:type="dxa"/>
+              <w:left w:w="60" w:type="dxa"/>
+              <w:bottom w:w="60" w:type="dxa"/>
+              <w:right w:w="60" w:type="dxa"/>
+            </w:tcMar>
+            <w:vAlign w:val="center"/>
+          </w:tcPr>
+          <w:p>
+            <w:pPr>
+              <w:pBdr/>
+              <w:spacing w:before="0" w:after="0"/>
+              <w:ind w:left="0" w:right="0"/>
+              <w:jc w:val="left"/>
+            </w:pPr>
+            <w:r>
+              <w:rPr>
+                <w:rFonts w:ascii="Calibri" w:hAnsi="Calibri" w:cs="Calibri"/>
+                <w:color w:val="000000"/>
+                <w:sz w:val="22"/>
+              </w:rPr>
+              <w:t xml:space="preserve"/>
+            </w:r>
+            <w:r>
+              <w:rPr>
+                <w:rFonts w:ascii="Calibri" w:hAnsi="Calibri" w:cs="Calibri"/>
+                <w:color w:val="000000"/>
                 <w:sz w:val="22"/>
               </w:rPr>
               <w:t xml:space="preserve">Dose M</w:t>
@@ -1388,37 +1388,37 @@
         <w:tc>
           <w:tcPr>
             <w:tcBorders>
-              <w:top w:val="single" w:color="black" w:sz="4"/>
-              <w:bottom w:val="single" w:color="black" w:sz="4"/>
-            </w:tcBorders>
-            <w:shd w:fill="#FFFFFF"/>
-            <w:tcMar>
-              <w:top w:w="60" w:type="dxa"/>
-              <w:left w:w="60" w:type="dxa"/>
-              <w:bottom w:w="60" w:type="dxa"/>
-              <w:right w:w="60" w:type="dxa"/>
-            </w:tcMar>
-            <w:vAlign w:val="center"/>
-          </w:tcPr>
-          <w:p>
-            <w:pPr>
-              <w:pBdr/>
-              <w:spacing w:before="0" w:after="0"/>
-              <w:ind w:left="0" w:right="0"/>
-              <w:jc w:val="left"/>
-            </w:pPr>
-            <w:r>
-              <w:rPr>
-                <w:rFonts w:ascii="Verdana" w:hAnsi="Verdana" w:cs="Verdana"/>
-                <w:color w:val="#000000"/>
-                <w:sz w:val="22"/>
-              </w:rPr>
-              <w:t xml:space="preserve"/>
-            </w:r>
-            <w:r>
-              <w:rPr>
-                <w:rFonts w:ascii="Verdana" w:hAnsi="Verdana" w:cs="Verdana"/>
-                <w:color w:val="#000000"/>
+              <w:top w:val="single" w:color="#000000" w:sz="4"/>
+              <w:bottom w:val="single" w:color="#000000" w:sz="4"/>
+            </w:tcBorders>
+            <w:shd w:fill="FFFFFF"/>
+            <w:tcMar>
+              <w:top w:w="60" w:type="dxa"/>
+              <w:left w:w="60" w:type="dxa"/>
+              <w:bottom w:w="60" w:type="dxa"/>
+              <w:right w:w="60" w:type="dxa"/>
+            </w:tcMar>
+            <w:vAlign w:val="center"/>
+          </w:tcPr>
+          <w:p>
+            <w:pPr>
+              <w:pBdr/>
+              <w:spacing w:before="0" w:after="0"/>
+              <w:ind w:left="0" w:right="0"/>
+              <w:jc w:val="left"/>
+            </w:pPr>
+            <w:r>
+              <w:rPr>
+                <w:rFonts w:ascii="Calibri" w:hAnsi="Calibri" w:cs="Calibri"/>
+                <w:color w:val="000000"/>
+                <w:sz w:val="22"/>
+              </w:rPr>
+              <w:t xml:space="preserve"/>
+            </w:r>
+            <w:r>
+              <w:rPr>
+                <w:rFonts w:ascii="Calibri" w:hAnsi="Calibri" w:cs="Calibri"/>
+                <w:color w:val="000000"/>
                 <w:sz w:val="22"/>
               </w:rPr>
               <w:t xml:space="preserve">260</w:t>
@@ -1431,10 +1431,10 @@
           <w:tcPr>
             <w:vMerge w:val="continue"/>
             <w:tcBorders>
-              <w:top w:val="single" w:color="black" w:sz="4"/>
-              <w:bottom w:val="single" w:color="black" w:sz="4"/>
-            </w:tcBorders>
-            <w:shd w:fill="#FFFFFF"/>
+              <w:top w:val="single" w:color="#000000" w:sz="4"/>
+              <w:bottom w:val="single" w:color="#000000" w:sz="4"/>
+            </w:tcBorders>
+            <w:shd w:fill="FFFFFF"/>
             <w:tcMar>
               <w:top w:w="60" w:type="dxa"/>
               <w:left w:w="60" w:type="dxa"/>
@@ -1448,37 +1448,37 @@
         <w:tc>
           <w:tcPr>
             <w:tcBorders>
-              <w:top w:val="single" w:color="black" w:sz="4"/>
-              <w:bottom w:val="single" w:color="black" w:sz="4"/>
-            </w:tcBorders>
-            <w:shd w:fill="#FFFFFF"/>
-            <w:tcMar>
-              <w:top w:w="60" w:type="dxa"/>
-              <w:left w:w="60" w:type="dxa"/>
-              <w:bottom w:w="60" w:type="dxa"/>
-              <w:right w:w="60" w:type="dxa"/>
-            </w:tcMar>
-            <w:vAlign w:val="center"/>
-          </w:tcPr>
-          <w:p>
-            <w:pPr>
-              <w:pBdr/>
-              <w:spacing w:before="0" w:after="0"/>
-              <w:ind w:left="0" w:right="0"/>
-              <w:jc w:val="left"/>
-            </w:pPr>
-            <w:r>
-              <w:rPr>
-                <w:rFonts w:ascii="Verdana" w:hAnsi="Verdana" w:cs="Verdana"/>
-                <w:color w:val="#000000"/>
-                <w:sz w:val="22"/>
-              </w:rPr>
-              <w:t xml:space="preserve"/>
-            </w:r>
-            <w:r>
-              <w:rPr>
-                <w:rFonts w:ascii="Verdana" w:hAnsi="Verdana" w:cs="Verdana"/>
-                <w:color w:val="#000000"/>
+              <w:top w:val="single" w:color="#000000" w:sz="4"/>
+              <w:bottom w:val="single" w:color="#000000" w:sz="4"/>
+            </w:tcBorders>
+            <w:shd w:fill="FFFFFF"/>
+            <w:tcMar>
+              <w:top w:w="60" w:type="dxa"/>
+              <w:left w:w="60" w:type="dxa"/>
+              <w:bottom w:w="60" w:type="dxa"/>
+              <w:right w:w="60" w:type="dxa"/>
+            </w:tcMar>
+            <w:vAlign w:val="center"/>
+          </w:tcPr>
+          <w:p>
+            <w:pPr>
+              <w:pBdr/>
+              <w:spacing w:before="0" w:after="0"/>
+              <w:ind w:left="0" w:right="0"/>
+              <w:jc w:val="left"/>
+            </w:pPr>
+            <w:r>
+              <w:rPr>
+                <w:rFonts w:ascii="Calibri" w:hAnsi="Calibri" w:cs="Calibri"/>
+                <w:color w:val="000000"/>
+                <w:sz w:val="22"/>
+              </w:rPr>
+              <w:t xml:space="preserve"/>
+            </w:r>
+            <w:r>
+              <w:rPr>
+                <w:rFonts w:ascii="Calibri" w:hAnsi="Calibri" w:cs="Calibri"/>
+                <w:color w:val="000000"/>
                 <w:sz w:val="22"/>
               </w:rPr>
               <w:t xml:space="preserve">Dose H</w:t>
@@ -1488,37 +1488,37 @@
         <w:tc>
           <w:tcPr>
             <w:tcBorders>
-              <w:top w:val="single" w:color="black" w:sz="4"/>
-              <w:bottom w:val="single" w:color="black" w:sz="4"/>
-            </w:tcBorders>
-            <w:shd w:fill="#FFFFFF"/>
-            <w:tcMar>
-              <w:top w:w="60" w:type="dxa"/>
-              <w:left w:w="60" w:type="dxa"/>
-              <w:bottom w:w="60" w:type="dxa"/>
-              <w:right w:w="60" w:type="dxa"/>
-            </w:tcMar>
-            <w:vAlign w:val="center"/>
-          </w:tcPr>
-          <w:p>
-            <w:pPr>
-              <w:pBdr/>
-              <w:spacing w:before="0" w:after="0"/>
-              <w:ind w:left="0" w:right="0"/>
-              <w:jc w:val="left"/>
-            </w:pPr>
-            <w:r>
-              <w:rPr>
-                <w:rFonts w:ascii="Verdana" w:hAnsi="Verdana" w:cs="Verdana"/>
-                <w:color w:val="#000000"/>
-                <w:sz w:val="22"/>
-              </w:rPr>
-              <w:t xml:space="preserve"/>
-            </w:r>
-            <w:r>
-              <w:rPr>
-                <w:rFonts w:ascii="Verdana" w:hAnsi="Verdana" w:cs="Verdana"/>
-                <w:color w:val="#000000"/>
+              <w:top w:val="single" w:color="#000000" w:sz="4"/>
+              <w:bottom w:val="single" w:color="#000000" w:sz="4"/>
+            </w:tcBorders>
+            <w:shd w:fill="FFFFFF"/>
+            <w:tcMar>
+              <w:top w:w="60" w:type="dxa"/>
+              <w:left w:w="60" w:type="dxa"/>
+              <w:bottom w:w="60" w:type="dxa"/>
+              <w:right w:w="60" w:type="dxa"/>
+            </w:tcMar>
+            <w:vAlign w:val="center"/>
+          </w:tcPr>
+          <w:p>
+            <w:pPr>
+              <w:pBdr/>
+              <w:spacing w:before="0" w:after="0"/>
+              <w:ind w:left="0" w:right="0"/>
+              <w:jc w:val="left"/>
+            </w:pPr>
+            <w:r>
+              <w:rPr>
+                <w:rFonts w:ascii="Calibri" w:hAnsi="Calibri" w:cs="Calibri"/>
+                <w:color w:val="000000"/>
+                <w:sz w:val="22"/>
+              </w:rPr>
+              <w:t xml:space="preserve"/>
+            </w:r>
+            <w:r>
+              <w:rPr>
+                <w:rFonts w:ascii="Calibri" w:hAnsi="Calibri" w:cs="Calibri"/>
+                <w:color w:val="000000"/>
                 <w:sz w:val="22"/>
               </w:rPr>
               <w:t xml:space="preserve">260</w:t>
@@ -1572,10 +1572,10 @@
         <w:tc>
           <w:tcPr>
             <w:tcBorders>
-              <w:top w:val="single" w:color="black" w:sz="4"/>
-              <w:bottom w:val="single" w:color="black" w:sz="4"/>
-            </w:tcBorders>
-            <w:shd w:fill="#EEEEEE"/>
+              <w:top w:val="single" w:color="#000000" w:sz="4"/>
+              <w:bottom w:val="single" w:color="#000000" w:sz="4"/>
+            </w:tcBorders>
+            <w:shd w:fill="EEEEEE"/>
             <w:tcMar>
               <w:top w:w="100" w:type="dxa"/>
               <w:left w:w="100" w:type="dxa"/>
@@ -1593,9 +1593,9 @@
             </w:pPr>
             <w:r>
               <w:rPr>
-                <w:rFonts w:ascii="Verdana" w:hAnsi="Verdana" w:cs="Verdana"/>
+                <w:rFonts w:ascii="Calibri" w:hAnsi="Calibri" w:cs="Calibri"/>
                 <w:b w:val="true"/>
-                <w:color w:val="#000000"/>
+                <w:color w:val="000000"/>
                 <w:sz w:val="22"/>
               </w:rPr>
               <w:t xml:space="preserve">Outcome parameter set</w:t>
@@ -1605,10 +1605,10 @@
         <w:tc>
           <w:tcPr>
             <w:tcBorders>
-              <w:top w:val="single" w:color="black" w:sz="4"/>
-              <w:bottom w:val="single" w:color="black" w:sz="4"/>
-            </w:tcBorders>
-            <w:shd w:fill="#EEEEEE"/>
+              <w:top w:val="single" w:color="#000000" w:sz="4"/>
+              <w:bottom w:val="single" w:color="#000000" w:sz="4"/>
+            </w:tcBorders>
+            <w:shd w:fill="EEEEEE"/>
             <w:tcMar>
               <w:top w:w="100" w:type="dxa"/>
               <w:left w:w="100" w:type="dxa"/>
@@ -1626,9 +1626,9 @@
             </w:pPr>
             <w:r>
               <w:rPr>
-                <w:rFonts w:ascii="Verdana" w:hAnsi="Verdana" w:cs="Verdana"/>
+                <w:rFonts w:ascii="Calibri" w:hAnsi="Calibri" w:cs="Calibri"/>
                 <w:b w:val="true"/>
-                <w:color w:val="#000000"/>
+                <w:color w:val="000000"/>
                 <w:sz w:val="22"/>
               </w:rPr>
               <w:t xml:space="preserve">Sample</w:t>
@@ -1638,10 +1638,10 @@
         <w:tc>
           <w:tcPr>
             <w:tcBorders>
-              <w:top w:val="single" w:color="black" w:sz="4"/>
-              <w:bottom w:val="single" w:color="black" w:sz="4"/>
-            </w:tcBorders>
-            <w:shd w:fill="#EEEEEE"/>
+              <w:top w:val="single" w:color="#000000" w:sz="4"/>
+              <w:bottom w:val="single" w:color="#000000" w:sz="4"/>
+            </w:tcBorders>
+            <w:shd w:fill="EEEEEE"/>
             <w:tcMar>
               <w:top w:w="100" w:type="dxa"/>
               <w:left w:w="100" w:type="dxa"/>
@@ -1659,9 +1659,9 @@
             </w:pPr>
             <w:r>
               <w:rPr>
-                <w:rFonts w:ascii="Verdana" w:hAnsi="Verdana" w:cs="Verdana"/>
+                <w:rFonts w:ascii="Calibri" w:hAnsi="Calibri" w:cs="Calibri"/>
                 <w:b w:val="true"/>
-                <w:color w:val="#000000"/>
+                <w:color w:val="000000"/>
                 <w:sz w:val="22"/>
               </w:rPr>
               <w:t xml:space="preserve">Parameter</w:t>
@@ -1674,37 +1674,37 @@
           <w:tcPr>
             <w:vMerge w:val="restart"/>
             <w:tcBorders>
-              <w:top w:val="single" w:color="black" w:sz="4"/>
-              <w:bottom w:val="single" w:color="black" w:sz="4"/>
-            </w:tcBorders>
-            <w:shd w:fill="#FFFFFF"/>
-            <w:tcMar>
-              <w:top w:w="60" w:type="dxa"/>
-              <w:left w:w="60" w:type="dxa"/>
-              <w:bottom w:w="60" w:type="dxa"/>
-              <w:right w:w="60" w:type="dxa"/>
-            </w:tcMar>
-            <w:vAlign w:val="center"/>
-          </w:tcPr>
-          <w:p>
-            <w:pPr>
-              <w:pBdr/>
-              <w:spacing w:before="0" w:after="0"/>
-              <w:ind w:left="0" w:right="0"/>
-              <w:jc w:val="left"/>
-            </w:pPr>
-            <w:r>
-              <w:rPr>
-                <w:rFonts w:ascii="Verdana" w:hAnsi="Verdana" w:cs="Verdana"/>
-                <w:color w:val="#000000"/>
-                <w:sz w:val="22"/>
-              </w:rPr>
-              <w:t xml:space="preserve"/>
-            </w:r>
-            <w:r>
-              <w:rPr>
-                <w:rFonts w:ascii="Verdana" w:hAnsi="Verdana" w:cs="Verdana"/>
-                <w:color w:val="#000000"/>
+              <w:top w:val="single" w:color="#000000" w:sz="4"/>
+              <w:bottom w:val="single" w:color="#000000" w:sz="4"/>
+            </w:tcBorders>
+            <w:shd w:fill="FFFFFF"/>
+            <w:tcMar>
+              <w:top w:w="60" w:type="dxa"/>
+              <w:left w:w="60" w:type="dxa"/>
+              <w:bottom w:w="60" w:type="dxa"/>
+              <w:right w:w="60" w:type="dxa"/>
+            </w:tcMar>
+            <w:vAlign w:val="center"/>
+          </w:tcPr>
+          <w:p>
+            <w:pPr>
+              <w:pBdr/>
+              <w:spacing w:before="0" w:after="0"/>
+              <w:ind w:left="0" w:right="0"/>
+              <w:jc w:val="left"/>
+            </w:pPr>
+            <w:r>
+              <w:rPr>
+                <w:rFonts w:ascii="Calibri" w:hAnsi="Calibri" w:cs="Calibri"/>
+                <w:color w:val="000000"/>
+                <w:sz w:val="22"/>
+              </w:rPr>
+              <w:t xml:space="preserve"/>
+            </w:r>
+            <w:r>
+              <w:rPr>
+                <w:rFonts w:ascii="Calibri" w:hAnsi="Calibri" w:cs="Calibri"/>
+                <w:color w:val="000000"/>
                 <w:sz w:val="22"/>
               </w:rPr>
               <w:t xml:space="preserve">Outcome 1</w:t>
@@ -1714,37 +1714,37 @@
         <w:tc>
           <w:tcPr>
             <w:tcBorders>
-              <w:top w:val="single" w:color="black" w:sz="4"/>
-              <w:bottom w:val="single" w:color="black" w:sz="4"/>
-            </w:tcBorders>
-            <w:shd w:fill="#FFFFFF"/>
-            <w:tcMar>
-              <w:top w:w="60" w:type="dxa"/>
-              <w:left w:w="60" w:type="dxa"/>
-              <w:bottom w:w="60" w:type="dxa"/>
-              <w:right w:w="60" w:type="dxa"/>
-            </w:tcMar>
-            <w:vAlign w:val="center"/>
-          </w:tcPr>
-          <w:p>
-            <w:pPr>
-              <w:pBdr/>
-              <w:spacing w:before="0" w:after="0"/>
-              <w:ind w:left="0" w:right="0"/>
-              <w:jc w:val="left"/>
-            </w:pPr>
-            <w:r>
-              <w:rPr>
-                <w:rFonts w:ascii="Verdana" w:hAnsi="Verdana" w:cs="Verdana"/>
-                <w:color w:val="#000000"/>
-                <w:sz w:val="22"/>
-              </w:rPr>
-              <w:t xml:space="preserve"/>
-            </w:r>
-            <w:r>
-              <w:rPr>
-                <w:rFonts w:ascii="Verdana" w:hAnsi="Verdana" w:cs="Verdana"/>
-                <w:color w:val="#000000"/>
+              <w:top w:val="single" w:color="#000000" w:sz="4"/>
+              <w:bottom w:val="single" w:color="#000000" w:sz="4"/>
+            </w:tcBorders>
+            <w:shd w:fill="FFFFFF"/>
+            <w:tcMar>
+              <w:top w:w="60" w:type="dxa"/>
+              <w:left w:w="60" w:type="dxa"/>
+              <w:bottom w:w="60" w:type="dxa"/>
+              <w:right w:w="60" w:type="dxa"/>
+            </w:tcMar>
+            <w:vAlign w:val="center"/>
+          </w:tcPr>
+          <w:p>
+            <w:pPr>
+              <w:pBdr/>
+              <w:spacing w:before="0" w:after="0"/>
+              <w:ind w:left="0" w:right="0"/>
+              <w:jc w:val="left"/>
+            </w:pPr>
+            <w:r>
+              <w:rPr>
+                <w:rFonts w:ascii="Calibri" w:hAnsi="Calibri" w:cs="Calibri"/>
+                <w:color w:val="000000"/>
+                <w:sz w:val="22"/>
+              </w:rPr>
+              <w:t xml:space="preserve"/>
+            </w:r>
+            <w:r>
+              <w:rPr>
+                <w:rFonts w:ascii="Calibri" w:hAnsi="Calibri" w:cs="Calibri"/>
+                <w:color w:val="000000"/>
                 <w:sz w:val="22"/>
               </w:rPr>
               <w:t xml:space="preserve">Placebo</w:t>
@@ -1754,37 +1754,37 @@
         <w:tc>
           <w:tcPr>
             <w:tcBorders>
-              <w:top w:val="single" w:color="black" w:sz="4"/>
-              <w:bottom w:val="single" w:color="black" w:sz="4"/>
-            </w:tcBorders>
-            <w:shd w:fill="#FFFFFF"/>
-            <w:tcMar>
-              <w:top w:w="60" w:type="dxa"/>
-              <w:left w:w="60" w:type="dxa"/>
-              <w:bottom w:w="60" w:type="dxa"/>
-              <w:right w:w="60" w:type="dxa"/>
-            </w:tcMar>
-            <w:vAlign w:val="center"/>
-          </w:tcPr>
-          <w:p>
-            <w:pPr>
-              <w:pBdr/>
-              <w:spacing w:before="0" w:after="0"/>
-              <w:ind w:left="0" w:right="0"/>
-              <w:jc w:val="left"/>
-            </w:pPr>
-            <w:r>
-              <w:rPr>
-                <w:rFonts w:ascii="Verdana" w:hAnsi="Verdana" w:cs="Verdana"/>
-                <w:color w:val="#000000"/>
-                <w:sz w:val="22"/>
-              </w:rPr>
-              <w:t xml:space="preserve"/>
-            </w:r>
-            <w:r>
-              <w:rPr>
-                <w:rFonts w:ascii="Verdana" w:hAnsi="Verdana" w:cs="Verdana"/>
-                <w:color w:val="#000000"/>
+              <w:top w:val="single" w:color="#000000" w:sz="4"/>
+              <w:bottom w:val="single" w:color="#000000" w:sz="4"/>
+            </w:tcBorders>
+            <w:shd w:fill="FFFFFF"/>
+            <w:tcMar>
+              <w:top w:w="60" w:type="dxa"/>
+              <w:left w:w="60" w:type="dxa"/>
+              <w:bottom w:w="60" w:type="dxa"/>
+              <w:right w:w="60" w:type="dxa"/>
+            </w:tcMar>
+            <w:vAlign w:val="center"/>
+          </w:tcPr>
+          <w:p>
+            <w:pPr>
+              <w:pBdr/>
+              <w:spacing w:before="0" w:after="0"/>
+              <w:ind w:left="0" w:right="0"/>
+              <w:jc w:val="left"/>
+            </w:pPr>
+            <w:r>
+              <w:rPr>
+                <w:rFonts w:ascii="Calibri" w:hAnsi="Calibri" w:cs="Calibri"/>
+                <w:color w:val="000000"/>
+                <w:sz w:val="22"/>
+              </w:rPr>
+              <w:t xml:space="preserve"/>
+            </w:r>
+            <w:r>
+              <w:rPr>
+                <w:rFonts w:ascii="Calibri" w:hAnsi="Calibri" w:cs="Calibri"/>
+                <w:color w:val="000000"/>
                 <w:sz w:val="22"/>
               </w:rPr>
               <w:t xml:space="preserve">mean = 16, SD = 18</w:t>
@@ -1797,10 +1797,10 @@
           <w:tcPr>
             <w:vMerge w:val="continue"/>
             <w:tcBorders>
-              <w:top w:val="single" w:color="black" w:sz="4"/>
-              <w:bottom w:val="single" w:color="black" w:sz="4"/>
-            </w:tcBorders>
-            <w:shd w:fill="#FFFFFF"/>
+              <w:top w:val="single" w:color="#000000" w:sz="4"/>
+              <w:bottom w:val="single" w:color="#000000" w:sz="4"/>
+            </w:tcBorders>
+            <w:shd w:fill="FFFFFF"/>
             <w:tcMar>
               <w:top w:w="60" w:type="dxa"/>
               <w:left w:w="60" w:type="dxa"/>
@@ -1814,37 +1814,37 @@
         <w:tc>
           <w:tcPr>
             <w:tcBorders>
-              <w:top w:val="single" w:color="black" w:sz="4"/>
-              <w:bottom w:val="single" w:color="black" w:sz="4"/>
-            </w:tcBorders>
-            <w:shd w:fill="#FFFFFF"/>
-            <w:tcMar>
-              <w:top w:w="60" w:type="dxa"/>
-              <w:left w:w="60" w:type="dxa"/>
-              <w:bottom w:w="60" w:type="dxa"/>
-              <w:right w:w="60" w:type="dxa"/>
-            </w:tcMar>
-            <w:vAlign w:val="center"/>
-          </w:tcPr>
-          <w:p>
-            <w:pPr>
-              <w:pBdr/>
-              <w:spacing w:before="0" w:after="0"/>
-              <w:ind w:left="0" w:right="0"/>
-              <w:jc w:val="left"/>
-            </w:pPr>
-            <w:r>
-              <w:rPr>
-                <w:rFonts w:ascii="Verdana" w:hAnsi="Verdana" w:cs="Verdana"/>
-                <w:color w:val="#000000"/>
-                <w:sz w:val="22"/>
-              </w:rPr>
-              <w:t xml:space="preserve"/>
-            </w:r>
-            <w:r>
-              <w:rPr>
-                <w:rFonts w:ascii="Verdana" w:hAnsi="Verdana" w:cs="Verdana"/>
-                <w:color w:val="#000000"/>
+              <w:top w:val="single" w:color="#000000" w:sz="4"/>
+              <w:bottom w:val="single" w:color="#000000" w:sz="4"/>
+            </w:tcBorders>
+            <w:shd w:fill="FFFFFF"/>
+            <w:tcMar>
+              <w:top w:w="60" w:type="dxa"/>
+              <w:left w:w="60" w:type="dxa"/>
+              <w:bottom w:w="60" w:type="dxa"/>
+              <w:right w:w="60" w:type="dxa"/>
+            </w:tcMar>
+            <w:vAlign w:val="center"/>
+          </w:tcPr>
+          <w:p>
+            <w:pPr>
+              <w:pBdr/>
+              <w:spacing w:before="0" w:after="0"/>
+              <w:ind w:left="0" w:right="0"/>
+              <w:jc w:val="left"/>
+            </w:pPr>
+            <w:r>
+              <w:rPr>
+                <w:rFonts w:ascii="Calibri" w:hAnsi="Calibri" w:cs="Calibri"/>
+                <w:color w:val="000000"/>
+                <w:sz w:val="22"/>
+              </w:rPr>
+              <w:t xml:space="preserve"/>
+            </w:r>
+            <w:r>
+              <w:rPr>
+                <w:rFonts w:ascii="Calibri" w:hAnsi="Calibri" w:cs="Calibri"/>
+                <w:color w:val="000000"/>
                 <w:sz w:val="22"/>
               </w:rPr>
               <w:t xml:space="preserve">Dose L</w:t>
@@ -1854,37 +1854,37 @@
         <w:tc>
           <w:tcPr>
             <w:tcBorders>
-              <w:top w:val="single" w:color="black" w:sz="4"/>
-              <w:bottom w:val="single" w:color="black" w:sz="4"/>
-            </w:tcBorders>
-            <w:shd w:fill="#FFFFFF"/>
-            <w:tcMar>
-              <w:top w:w="60" w:type="dxa"/>
-              <w:left w:w="60" w:type="dxa"/>
-              <w:bottom w:w="60" w:type="dxa"/>
-              <w:right w:w="60" w:type="dxa"/>
-            </w:tcMar>
-            <w:vAlign w:val="center"/>
-          </w:tcPr>
-          <w:p>
-            <w:pPr>
-              <w:pBdr/>
-              <w:spacing w:before="0" w:after="0"/>
-              <w:ind w:left="0" w:right="0"/>
-              <w:jc w:val="left"/>
-            </w:pPr>
-            <w:r>
-              <w:rPr>
-                <w:rFonts w:ascii="Verdana" w:hAnsi="Verdana" w:cs="Verdana"/>
-                <w:color w:val="#000000"/>
-                <w:sz w:val="22"/>
-              </w:rPr>
-              <w:t xml:space="preserve"/>
-            </w:r>
-            <w:r>
-              <w:rPr>
-                <w:rFonts w:ascii="Verdana" w:hAnsi="Verdana" w:cs="Verdana"/>
-                <w:color w:val="#000000"/>
+              <w:top w:val="single" w:color="#000000" w:sz="4"/>
+              <w:bottom w:val="single" w:color="#000000" w:sz="4"/>
+            </w:tcBorders>
+            <w:shd w:fill="FFFFFF"/>
+            <w:tcMar>
+              <w:top w:w="60" w:type="dxa"/>
+              <w:left w:w="60" w:type="dxa"/>
+              <w:bottom w:w="60" w:type="dxa"/>
+              <w:right w:w="60" w:type="dxa"/>
+            </w:tcMar>
+            <w:vAlign w:val="center"/>
+          </w:tcPr>
+          <w:p>
+            <w:pPr>
+              <w:pBdr/>
+              <w:spacing w:before="0" w:after="0"/>
+              <w:ind w:left="0" w:right="0"/>
+              <w:jc w:val="left"/>
+            </w:pPr>
+            <w:r>
+              <w:rPr>
+                <w:rFonts w:ascii="Calibri" w:hAnsi="Calibri" w:cs="Calibri"/>
+                <w:color w:val="000000"/>
+                <w:sz w:val="22"/>
+              </w:rPr>
+              <w:t xml:space="preserve"/>
+            </w:r>
+            <w:r>
+              <w:rPr>
+                <w:rFonts w:ascii="Calibri" w:hAnsi="Calibri" w:cs="Calibri"/>
+                <w:color w:val="000000"/>
                 <w:sz w:val="22"/>
               </w:rPr>
               <w:t xml:space="preserve">mean = 19.5, SD = 18</w:t>
@@ -1897,10 +1897,10 @@
           <w:tcPr>
             <w:vMerge w:val="continue"/>
             <w:tcBorders>
-              <w:top w:val="single" w:color="black" w:sz="4"/>
-              <w:bottom w:val="single" w:color="black" w:sz="4"/>
-            </w:tcBorders>
-            <w:shd w:fill="#FFFFFF"/>
+              <w:top w:val="single" w:color="#000000" w:sz="4"/>
+              <w:bottom w:val="single" w:color="#000000" w:sz="4"/>
+            </w:tcBorders>
+            <w:shd w:fill="FFFFFF"/>
             <w:tcMar>
               <w:top w:w="60" w:type="dxa"/>
               <w:left w:w="60" w:type="dxa"/>
@@ -1914,37 +1914,37 @@
         <w:tc>
           <w:tcPr>
             <w:tcBorders>
-              <w:top w:val="single" w:color="black" w:sz="4"/>
-              <w:bottom w:val="single" w:color="black" w:sz="4"/>
-            </w:tcBorders>
-            <w:shd w:fill="#FFFFFF"/>
-            <w:tcMar>
-              <w:top w:w="60" w:type="dxa"/>
-              <w:left w:w="60" w:type="dxa"/>
-              <w:bottom w:w="60" w:type="dxa"/>
-              <w:right w:w="60" w:type="dxa"/>
-            </w:tcMar>
-            <w:vAlign w:val="center"/>
-          </w:tcPr>
-          <w:p>
-            <w:pPr>
-              <w:pBdr/>
-              <w:spacing w:before="0" w:after="0"/>
-              <w:ind w:left="0" w:right="0"/>
-              <w:jc w:val="left"/>
-            </w:pPr>
-            <w:r>
-              <w:rPr>
-                <w:rFonts w:ascii="Verdana" w:hAnsi="Verdana" w:cs="Verdana"/>
-                <w:color w:val="#000000"/>
-                <w:sz w:val="22"/>
-              </w:rPr>
-              <w:t xml:space="preserve"/>
-            </w:r>
-            <w:r>
-              <w:rPr>
-                <w:rFonts w:ascii="Verdana" w:hAnsi="Verdana" w:cs="Verdana"/>
-                <w:color w:val="#000000"/>
+              <w:top w:val="single" w:color="#000000" w:sz="4"/>
+              <w:bottom w:val="single" w:color="#000000" w:sz="4"/>
+            </w:tcBorders>
+            <w:shd w:fill="FFFFFF"/>
+            <w:tcMar>
+              <w:top w:w="60" w:type="dxa"/>
+              <w:left w:w="60" w:type="dxa"/>
+              <w:bottom w:w="60" w:type="dxa"/>
+              <w:right w:w="60" w:type="dxa"/>
+            </w:tcMar>
+            <w:vAlign w:val="center"/>
+          </w:tcPr>
+          <w:p>
+            <w:pPr>
+              <w:pBdr/>
+              <w:spacing w:before="0" w:after="0"/>
+              <w:ind w:left="0" w:right="0"/>
+              <w:jc w:val="left"/>
+            </w:pPr>
+            <w:r>
+              <w:rPr>
+                <w:rFonts w:ascii="Calibri" w:hAnsi="Calibri" w:cs="Calibri"/>
+                <w:color w:val="000000"/>
+                <w:sz w:val="22"/>
+              </w:rPr>
+              <w:t xml:space="preserve"/>
+            </w:r>
+            <w:r>
+              <w:rPr>
+                <w:rFonts w:ascii="Calibri" w:hAnsi="Calibri" w:cs="Calibri"/>
+                <w:color w:val="000000"/>
                 <w:sz w:val="22"/>
               </w:rPr>
               <w:t xml:space="preserve">Dose M</w:t>
@@ -1954,37 +1954,37 @@
         <w:tc>
           <w:tcPr>
             <w:tcBorders>
-              <w:top w:val="single" w:color="black" w:sz="4"/>
-              <w:bottom w:val="single" w:color="black" w:sz="4"/>
-            </w:tcBorders>
-            <w:shd w:fill="#FFFFFF"/>
-            <w:tcMar>
-              <w:top w:w="60" w:type="dxa"/>
-              <w:left w:w="60" w:type="dxa"/>
-              <w:bottom w:w="60" w:type="dxa"/>
-              <w:right w:w="60" w:type="dxa"/>
-            </w:tcMar>
-            <w:vAlign w:val="center"/>
-          </w:tcPr>
-          <w:p>
-            <w:pPr>
-              <w:pBdr/>
-              <w:spacing w:before="0" w:after="0"/>
-              <w:ind w:left="0" w:right="0"/>
-              <w:jc w:val="left"/>
-            </w:pPr>
-            <w:r>
-              <w:rPr>
-                <w:rFonts w:ascii="Verdana" w:hAnsi="Verdana" w:cs="Verdana"/>
-                <w:color w:val="#000000"/>
-                <w:sz w:val="22"/>
-              </w:rPr>
-              <w:t xml:space="preserve"/>
-            </w:r>
-            <w:r>
-              <w:rPr>
-                <w:rFonts w:ascii="Verdana" w:hAnsi="Verdana" w:cs="Verdana"/>
-                <w:color w:val="#000000"/>
+              <w:top w:val="single" w:color="#000000" w:sz="4"/>
+              <w:bottom w:val="single" w:color="#000000" w:sz="4"/>
+            </w:tcBorders>
+            <w:shd w:fill="FFFFFF"/>
+            <w:tcMar>
+              <w:top w:w="60" w:type="dxa"/>
+              <w:left w:w="60" w:type="dxa"/>
+              <w:bottom w:w="60" w:type="dxa"/>
+              <w:right w:w="60" w:type="dxa"/>
+            </w:tcMar>
+            <w:vAlign w:val="center"/>
+          </w:tcPr>
+          <w:p>
+            <w:pPr>
+              <w:pBdr/>
+              <w:spacing w:before="0" w:after="0"/>
+              <w:ind w:left="0" w:right="0"/>
+              <w:jc w:val="left"/>
+            </w:pPr>
+            <w:r>
+              <w:rPr>
+                <w:rFonts w:ascii="Calibri" w:hAnsi="Calibri" w:cs="Calibri"/>
+                <w:color w:val="000000"/>
+                <w:sz w:val="22"/>
+              </w:rPr>
+              <w:t xml:space="preserve"/>
+            </w:r>
+            <w:r>
+              <w:rPr>
+                <w:rFonts w:ascii="Calibri" w:hAnsi="Calibri" w:cs="Calibri"/>
+                <w:color w:val="000000"/>
                 <w:sz w:val="22"/>
               </w:rPr>
               <w:t xml:space="preserve">mean = 21, SD = 18</w:t>
@@ -1997,10 +1997,10 @@
           <w:tcPr>
             <w:vMerge w:val="continue"/>
             <w:tcBorders>
-              <w:top w:val="single" w:color="black" w:sz="4"/>
-              <w:bottom w:val="single" w:color="black" w:sz="4"/>
-            </w:tcBorders>
-            <w:shd w:fill="#FFFFFF"/>
+              <w:top w:val="single" w:color="#000000" w:sz="4"/>
+              <w:bottom w:val="single" w:color="#000000" w:sz="4"/>
+            </w:tcBorders>
+            <w:shd w:fill="FFFFFF"/>
             <w:tcMar>
               <w:top w:w="60" w:type="dxa"/>
               <w:left w:w="60" w:type="dxa"/>
@@ -2014,37 +2014,37 @@
         <w:tc>
           <w:tcPr>
             <w:tcBorders>
-              <w:top w:val="single" w:color="black" w:sz="4"/>
-              <w:bottom w:val="single" w:color="black" w:sz="4"/>
-            </w:tcBorders>
-            <w:shd w:fill="#FFFFFF"/>
-            <w:tcMar>
-              <w:top w:w="60" w:type="dxa"/>
-              <w:left w:w="60" w:type="dxa"/>
-              <w:bottom w:w="60" w:type="dxa"/>
-              <w:right w:w="60" w:type="dxa"/>
-            </w:tcMar>
-            <w:vAlign w:val="center"/>
-          </w:tcPr>
-          <w:p>
-            <w:pPr>
-              <w:pBdr/>
-              <w:spacing w:before="0" w:after="0"/>
-              <w:ind w:left="0" w:right="0"/>
-              <w:jc w:val="left"/>
-            </w:pPr>
-            <w:r>
-              <w:rPr>
-                <w:rFonts w:ascii="Verdana" w:hAnsi="Verdana" w:cs="Verdana"/>
-                <w:color w:val="#000000"/>
-                <w:sz w:val="22"/>
-              </w:rPr>
-              <w:t xml:space="preserve"/>
-            </w:r>
-            <w:r>
-              <w:rPr>
-                <w:rFonts w:ascii="Verdana" w:hAnsi="Verdana" w:cs="Verdana"/>
-                <w:color w:val="#000000"/>
+              <w:top w:val="single" w:color="#000000" w:sz="4"/>
+              <w:bottom w:val="single" w:color="#000000" w:sz="4"/>
+            </w:tcBorders>
+            <w:shd w:fill="FFFFFF"/>
+            <w:tcMar>
+              <w:top w:w="60" w:type="dxa"/>
+              <w:left w:w="60" w:type="dxa"/>
+              <w:bottom w:w="60" w:type="dxa"/>
+              <w:right w:w="60" w:type="dxa"/>
+            </w:tcMar>
+            <w:vAlign w:val="center"/>
+          </w:tcPr>
+          <w:p>
+            <w:pPr>
+              <w:pBdr/>
+              <w:spacing w:before="0" w:after="0"/>
+              <w:ind w:left="0" w:right="0"/>
+              <w:jc w:val="left"/>
+            </w:pPr>
+            <w:r>
+              <w:rPr>
+                <w:rFonts w:ascii="Calibri" w:hAnsi="Calibri" w:cs="Calibri"/>
+                <w:color w:val="000000"/>
+                <w:sz w:val="22"/>
+              </w:rPr>
+              <w:t xml:space="preserve"/>
+            </w:r>
+            <w:r>
+              <w:rPr>
+                <w:rFonts w:ascii="Calibri" w:hAnsi="Calibri" w:cs="Calibri"/>
+                <w:color w:val="000000"/>
                 <w:sz w:val="22"/>
               </w:rPr>
               <w:t xml:space="preserve">Dose H</w:t>
@@ -2054,37 +2054,37 @@
         <w:tc>
           <w:tcPr>
             <w:tcBorders>
-              <w:top w:val="single" w:color="black" w:sz="4"/>
-              <w:bottom w:val="single" w:color="black" w:sz="4"/>
-            </w:tcBorders>
-            <w:shd w:fill="#FFFFFF"/>
-            <w:tcMar>
-              <w:top w:w="60" w:type="dxa"/>
-              <w:left w:w="60" w:type="dxa"/>
-              <w:bottom w:w="60" w:type="dxa"/>
-              <w:right w:w="60" w:type="dxa"/>
-            </w:tcMar>
-            <w:vAlign w:val="center"/>
-          </w:tcPr>
-          <w:p>
-            <w:pPr>
-              <w:pBdr/>
-              <w:spacing w:before="0" w:after="0"/>
-              <w:ind w:left="0" w:right="0"/>
-              <w:jc w:val="left"/>
-            </w:pPr>
-            <w:r>
-              <w:rPr>
-                <w:rFonts w:ascii="Verdana" w:hAnsi="Verdana" w:cs="Verdana"/>
-                <w:color w:val="#000000"/>
-                <w:sz w:val="22"/>
-              </w:rPr>
-              <w:t xml:space="preserve"/>
-            </w:r>
-            <w:r>
-              <w:rPr>
-                <w:rFonts w:ascii="Verdana" w:hAnsi="Verdana" w:cs="Verdana"/>
-                <w:color w:val="#000000"/>
+              <w:top w:val="single" w:color="#000000" w:sz="4"/>
+              <w:bottom w:val="single" w:color="#000000" w:sz="4"/>
+            </w:tcBorders>
+            <w:shd w:fill="FFFFFF"/>
+            <w:tcMar>
+              <w:top w:w="60" w:type="dxa"/>
+              <w:left w:w="60" w:type="dxa"/>
+              <w:bottom w:w="60" w:type="dxa"/>
+              <w:right w:w="60" w:type="dxa"/>
+            </w:tcMar>
+            <w:vAlign w:val="center"/>
+          </w:tcPr>
+          <w:p>
+            <w:pPr>
+              <w:pBdr/>
+              <w:spacing w:before="0" w:after="0"/>
+              <w:ind w:left="0" w:right="0"/>
+              <w:jc w:val="left"/>
+            </w:pPr>
+            <w:r>
+              <w:rPr>
+                <w:rFonts w:ascii="Calibri" w:hAnsi="Calibri" w:cs="Calibri"/>
+                <w:color w:val="000000"/>
+                <w:sz w:val="22"/>
+              </w:rPr>
+              <w:t xml:space="preserve"/>
+            </w:r>
+            <w:r>
+              <w:rPr>
+                <w:rFonts w:ascii="Calibri" w:hAnsi="Calibri" w:cs="Calibri"/>
+                <w:color w:val="000000"/>
                 <w:sz w:val="22"/>
               </w:rPr>
               <w:t xml:space="preserve">mean = 21, SD = 18</w:t>
@@ -2138,10 +2138,10 @@
         <w:tc>
           <w:tcPr>
             <w:tcBorders>
-              <w:top w:val="single" w:color="black" w:sz="4"/>
-              <w:bottom w:val="single" w:color="black" w:sz="4"/>
-            </w:tcBorders>
-            <w:shd w:fill="#EEEEEE"/>
+              <w:top w:val="single" w:color="#000000" w:sz="4"/>
+              <w:bottom w:val="single" w:color="#000000" w:sz="4"/>
+            </w:tcBorders>
+            <w:shd w:fill="EEEEEE"/>
             <w:tcMar>
               <w:top w:w="100" w:type="dxa"/>
               <w:left w:w="100" w:type="dxa"/>
@@ -2159,9 +2159,9 @@
             </w:pPr>
             <w:r>
               <w:rPr>
-                <w:rFonts w:ascii="Verdana" w:hAnsi="Verdana" w:cs="Verdana"/>
+                <w:rFonts w:ascii="Calibri" w:hAnsi="Calibri" w:cs="Calibri"/>
                 <w:b w:val="true"/>
-                <w:color w:val="#000000"/>
+                <w:color w:val="000000"/>
                 <w:sz w:val="22"/>
               </w:rPr>
               <w:t xml:space="preserve">Test ID</w:t>
@@ -2171,10 +2171,10 @@
         <w:tc>
           <w:tcPr>
             <w:tcBorders>
-              <w:top w:val="single" w:color="black" w:sz="4"/>
-              <w:bottom w:val="single" w:color="black" w:sz="4"/>
-            </w:tcBorders>
-            <w:shd w:fill="#EEEEEE"/>
+              <w:top w:val="single" w:color="#000000" w:sz="4"/>
+              <w:bottom w:val="single" w:color="#000000" w:sz="4"/>
+            </w:tcBorders>
+            <w:shd w:fill="EEEEEE"/>
             <w:tcMar>
               <w:top w:w="100" w:type="dxa"/>
               <w:left w:w="100" w:type="dxa"/>
@@ -2192,9 +2192,9 @@
             </w:pPr>
             <w:r>
               <w:rPr>
-                <w:rFonts w:ascii="Verdana" w:hAnsi="Verdana" w:cs="Verdana"/>
+                <w:rFonts w:ascii="Calibri" w:hAnsi="Calibri" w:cs="Calibri"/>
                 <w:b w:val="true"/>
-                <w:color w:val="#000000"/>
+                <w:color w:val="000000"/>
                 <w:sz w:val="22"/>
               </w:rPr>
               <w:t xml:space="preserve">Test type</w:t>
@@ -2204,10 +2204,10 @@
         <w:tc>
           <w:tcPr>
             <w:tcBorders>
-              <w:top w:val="single" w:color="black" w:sz="4"/>
-              <w:bottom w:val="single" w:color="black" w:sz="4"/>
-            </w:tcBorders>
-            <w:shd w:fill="#EEEEEE"/>
+              <w:top w:val="single" w:color="#000000" w:sz="4"/>
+              <w:bottom w:val="single" w:color="#000000" w:sz="4"/>
+            </w:tcBorders>
+            <w:shd w:fill="EEEEEE"/>
             <w:tcMar>
               <w:top w:w="100" w:type="dxa"/>
               <w:left w:w="100" w:type="dxa"/>
@@ -2225,9 +2225,9 @@
             </w:pPr>
             <w:r>
               <w:rPr>
-                <w:rFonts w:ascii="Verdana" w:hAnsi="Verdana" w:cs="Verdana"/>
+                <w:rFonts w:ascii="Calibri" w:hAnsi="Calibri" w:cs="Calibri"/>
                 <w:b w:val="true"/>
-                <w:color w:val="#000000"/>
+                <w:color w:val="000000"/>
                 <w:sz w:val="22"/>
               </w:rPr>
               <w:t xml:space="preserve">Test parameters</w:t>
@@ -2237,10 +2237,10 @@
         <w:tc>
           <w:tcPr>
             <w:tcBorders>
-              <w:top w:val="single" w:color="black" w:sz="4"/>
-              <w:bottom w:val="single" w:color="black" w:sz="4"/>
-            </w:tcBorders>
-            <w:shd w:fill="#EEEEEE"/>
+              <w:top w:val="single" w:color="#000000" w:sz="4"/>
+              <w:bottom w:val="single" w:color="#000000" w:sz="4"/>
+            </w:tcBorders>
+            <w:shd w:fill="EEEEEE"/>
             <w:tcMar>
               <w:top w:w="100" w:type="dxa"/>
               <w:left w:w="100" w:type="dxa"/>
@@ -2258,9 +2258,9 @@
             </w:pPr>
             <w:r>
               <w:rPr>
-                <w:rFonts w:ascii="Verdana" w:hAnsi="Verdana" w:cs="Verdana"/>
+                <w:rFonts w:ascii="Calibri" w:hAnsi="Calibri" w:cs="Calibri"/>
                 <w:b w:val="true"/>
-                <w:color w:val="#000000"/>
+                <w:color w:val="000000"/>
                 <w:sz w:val="22"/>
               </w:rPr>
               <w:t xml:space="preserve">Samples</w:t>
@@ -2272,37 +2272,37 @@
         <w:tc>
           <w:tcPr>
             <w:tcBorders>
-              <w:top w:val="single" w:color="black" w:sz="4"/>
-              <w:bottom w:val="single" w:color="black" w:sz="4"/>
-            </w:tcBorders>
-            <w:shd w:fill="#FFFFFF"/>
-            <w:tcMar>
-              <w:top w:w="60" w:type="dxa"/>
-              <w:left w:w="60" w:type="dxa"/>
-              <w:bottom w:w="60" w:type="dxa"/>
-              <w:right w:w="60" w:type="dxa"/>
-            </w:tcMar>
-            <w:vAlign w:val="center"/>
-          </w:tcPr>
-          <w:p>
-            <w:pPr>
-              <w:pBdr/>
-              <w:spacing w:before="0" w:after="0"/>
-              <w:ind w:left="0" w:right="0"/>
-              <w:jc w:val="left"/>
-            </w:pPr>
-            <w:r>
-              <w:rPr>
-                <w:rFonts w:ascii="Verdana" w:hAnsi="Verdana" w:cs="Verdana"/>
-                <w:color w:val="#000000"/>
-                <w:sz w:val="22"/>
-              </w:rPr>
-              <w:t xml:space="preserve"/>
-            </w:r>
-            <w:r>
-              <w:rPr>
-                <w:rFonts w:ascii="Verdana" w:hAnsi="Verdana" w:cs="Verdana"/>
-                <w:color w:val="#000000"/>
+              <w:top w:val="single" w:color="#000000" w:sz="4"/>
+              <w:bottom w:val="single" w:color="#000000" w:sz="4"/>
+            </w:tcBorders>
+            <w:shd w:fill="FFFFFF"/>
+            <w:tcMar>
+              <w:top w:w="60" w:type="dxa"/>
+              <w:left w:w="60" w:type="dxa"/>
+              <w:bottom w:w="60" w:type="dxa"/>
+              <w:right w:w="60" w:type="dxa"/>
+            </w:tcMar>
+            <w:vAlign w:val="center"/>
+          </w:tcPr>
+          <w:p>
+            <w:pPr>
+              <w:pBdr/>
+              <w:spacing w:before="0" w:after="0"/>
+              <w:ind w:left="0" w:right="0"/>
+              <w:jc w:val="left"/>
+            </w:pPr>
+            <w:r>
+              <w:rPr>
+                <w:rFonts w:ascii="Calibri" w:hAnsi="Calibri" w:cs="Calibri"/>
+                <w:color w:val="000000"/>
+                <w:sz w:val="22"/>
+              </w:rPr>
+              <w:t xml:space="preserve"/>
+            </w:r>
+            <w:r>
+              <w:rPr>
+                <w:rFonts w:ascii="Calibri" w:hAnsi="Calibri" w:cs="Calibri"/>
+                <w:color w:val="000000"/>
                 <w:sz w:val="22"/>
               </w:rPr>
               <w:t xml:space="preserve">Placebo vs Dose L</w:t>
@@ -2312,37 +2312,37 @@
         <w:tc>
           <w:tcPr>
             <w:tcBorders>
-              <w:top w:val="single" w:color="black" w:sz="4"/>
-              <w:bottom w:val="single" w:color="black" w:sz="4"/>
-            </w:tcBorders>
-            <w:shd w:fill="#FFFFFF"/>
-            <w:tcMar>
-              <w:top w:w="60" w:type="dxa"/>
-              <w:left w:w="60" w:type="dxa"/>
-              <w:bottom w:w="60" w:type="dxa"/>
-              <w:right w:w="60" w:type="dxa"/>
-            </w:tcMar>
-            <w:vAlign w:val="center"/>
-          </w:tcPr>
-          <w:p>
-            <w:pPr>
-              <w:pBdr/>
-              <w:spacing w:before="0" w:after="0"/>
-              <w:ind w:left="0" w:right="0"/>
-              <w:jc w:val="left"/>
-            </w:pPr>
-            <w:r>
-              <w:rPr>
-                <w:rFonts w:ascii="Verdana" w:hAnsi="Verdana" w:cs="Verdana"/>
-                <w:color w:val="#000000"/>
-                <w:sz w:val="22"/>
-              </w:rPr>
-              <w:t xml:space="preserve"/>
-            </w:r>
-            <w:r>
-              <w:rPr>
-                <w:rFonts w:ascii="Verdana" w:hAnsi="Verdana" w:cs="Verdana"/>
-                <w:color w:val="#000000"/>
+              <w:top w:val="single" w:color="#000000" w:sz="4"/>
+              <w:bottom w:val="single" w:color="#000000" w:sz="4"/>
+            </w:tcBorders>
+            <w:shd w:fill="FFFFFF"/>
+            <w:tcMar>
+              <w:top w:w="60" w:type="dxa"/>
+              <w:left w:w="60" w:type="dxa"/>
+              <w:bottom w:w="60" w:type="dxa"/>
+              <w:right w:w="60" w:type="dxa"/>
+            </w:tcMar>
+            <w:vAlign w:val="center"/>
+          </w:tcPr>
+          <w:p>
+            <w:pPr>
+              <w:pBdr/>
+              <w:spacing w:before="0" w:after="0"/>
+              <w:ind w:left="0" w:right="0"/>
+              <w:jc w:val="left"/>
+            </w:pPr>
+            <w:r>
+              <w:rPr>
+                <w:rFonts w:ascii="Calibri" w:hAnsi="Calibri" w:cs="Calibri"/>
+                <w:color w:val="000000"/>
+                <w:sz w:val="22"/>
+              </w:rPr>
+              <w:t xml:space="preserve"/>
+            </w:r>
+            <w:r>
+              <w:rPr>
+                <w:rFonts w:ascii="Calibri" w:hAnsi="Calibri" w:cs="Calibri"/>
+                <w:color w:val="000000"/>
                 <w:sz w:val="22"/>
               </w:rPr>
               <w:t xml:space="preserve">Student's t-test</w:t>
@@ -2352,77 +2352,77 @@
         <w:tc>
           <w:tcPr>
             <w:tcBorders>
-              <w:top w:val="single" w:color="black" w:sz="4"/>
-              <w:bottom w:val="single" w:color="black" w:sz="4"/>
-            </w:tcBorders>
-            <w:shd w:fill="#FFFFFF"/>
-            <w:tcMar>
-              <w:top w:w="60" w:type="dxa"/>
-              <w:left w:w="60" w:type="dxa"/>
-              <w:bottom w:w="60" w:type="dxa"/>
-              <w:right w:w="60" w:type="dxa"/>
-            </w:tcMar>
-            <w:vAlign w:val="center"/>
-          </w:tcPr>
-          <w:p>
-            <w:pPr>
-              <w:pBdr/>
-              <w:spacing w:before="0" w:after="0"/>
-              <w:ind w:left="0" w:right="0"/>
-              <w:jc w:val="left"/>
-            </w:pPr>
-            <w:r>
-              <w:rPr>
-                <w:rFonts w:ascii="Verdana" w:hAnsi="Verdana" w:cs="Verdana"/>
-                <w:color w:val="#000000"/>
-                <w:sz w:val="22"/>
-              </w:rPr>
-              <w:t xml:space="preserve"/>
-            </w:r>
-            <w:r>
-              <w:rPr>
-                <w:rFonts w:ascii="Verdana" w:hAnsi="Verdana" w:cs="Verdana"/>
-                <w:color w:val="#000000"/>
-                <w:sz w:val="22"/>
-              </w:rPr>
-              <w:t xml:space="preserve"/>
-            </w:r>
-          </w:p>
-        </w:tc>
-        <w:tc>
-          <w:tcPr>
-            <w:tcBorders>
-              <w:top w:val="single" w:color="black" w:sz="4"/>
-              <w:bottom w:val="single" w:color="black" w:sz="4"/>
-            </w:tcBorders>
-            <w:shd w:fill="#FFFFFF"/>
-            <w:tcMar>
-              <w:top w:w="60" w:type="dxa"/>
-              <w:left w:w="60" w:type="dxa"/>
-              <w:bottom w:w="60" w:type="dxa"/>
-              <w:right w:w="60" w:type="dxa"/>
-            </w:tcMar>
-            <w:vAlign w:val="center"/>
-          </w:tcPr>
-          <w:p>
-            <w:pPr>
-              <w:pBdr/>
-              <w:spacing w:before="0" w:after="0"/>
-              <w:ind w:left="0" w:right="0"/>
-              <w:jc w:val="left"/>
-            </w:pPr>
-            <w:r>
-              <w:rPr>
-                <w:rFonts w:ascii="Verdana" w:hAnsi="Verdana" w:cs="Verdana"/>
-                <w:color w:val="#000000"/>
-                <w:sz w:val="22"/>
-              </w:rPr>
-              <w:t xml:space="preserve"/>
-            </w:r>
-            <w:r>
-              <w:rPr>
-                <w:rFonts w:ascii="Verdana" w:hAnsi="Verdana" w:cs="Verdana"/>
-                <w:color w:val="#000000"/>
+              <w:top w:val="single" w:color="#000000" w:sz="4"/>
+              <w:bottom w:val="single" w:color="#000000" w:sz="4"/>
+            </w:tcBorders>
+            <w:shd w:fill="FFFFFF"/>
+            <w:tcMar>
+              <w:top w:w="60" w:type="dxa"/>
+              <w:left w:w="60" w:type="dxa"/>
+              <w:bottom w:w="60" w:type="dxa"/>
+              <w:right w:w="60" w:type="dxa"/>
+            </w:tcMar>
+            <w:vAlign w:val="center"/>
+          </w:tcPr>
+          <w:p>
+            <w:pPr>
+              <w:pBdr/>
+              <w:spacing w:before="0" w:after="0"/>
+              <w:ind w:left="0" w:right="0"/>
+              <w:jc w:val="left"/>
+            </w:pPr>
+            <w:r>
+              <w:rPr>
+                <w:rFonts w:ascii="Calibri" w:hAnsi="Calibri" w:cs="Calibri"/>
+                <w:color w:val="000000"/>
+                <w:sz w:val="22"/>
+              </w:rPr>
+              <w:t xml:space="preserve"/>
+            </w:r>
+            <w:r>
+              <w:rPr>
+                <w:rFonts w:ascii="Calibri" w:hAnsi="Calibri" w:cs="Calibri"/>
+                <w:color w:val="000000"/>
+                <w:sz w:val="22"/>
+              </w:rPr>
+              <w:t xml:space="preserve"/>
+            </w:r>
+          </w:p>
+        </w:tc>
+        <w:tc>
+          <w:tcPr>
+            <w:tcBorders>
+              <w:top w:val="single" w:color="#000000" w:sz="4"/>
+              <w:bottom w:val="single" w:color="#000000" w:sz="4"/>
+            </w:tcBorders>
+            <w:shd w:fill="FFFFFF"/>
+            <w:tcMar>
+              <w:top w:w="60" w:type="dxa"/>
+              <w:left w:w="60" w:type="dxa"/>
+              <w:bottom w:w="60" w:type="dxa"/>
+              <w:right w:w="60" w:type="dxa"/>
+            </w:tcMar>
+            <w:vAlign w:val="center"/>
+          </w:tcPr>
+          <w:p>
+            <w:pPr>
+              <w:pBdr/>
+              <w:spacing w:before="0" w:after="0"/>
+              <w:ind w:left="0" w:right="0"/>
+              <w:jc w:val="left"/>
+            </w:pPr>
+            <w:r>
+              <w:rPr>
+                <w:rFonts w:ascii="Calibri" w:hAnsi="Calibri" w:cs="Calibri"/>
+                <w:color w:val="000000"/>
+                <w:sz w:val="22"/>
+              </w:rPr>
+              <w:t xml:space="preserve"/>
+            </w:r>
+            <w:r>
+              <w:rPr>
+                <w:rFonts w:ascii="Calibri" w:hAnsi="Calibri" w:cs="Calibri"/>
+                <w:color w:val="000000"/>
                 <w:sz w:val="22"/>
               </w:rPr>
               <w:t xml:space="preserve">{Placebo}, {Dose L}</w:t>
@@ -2434,37 +2434,37 @@
         <w:tc>
           <w:tcPr>
             <w:tcBorders>
-              <w:top w:val="single" w:color="black" w:sz="4"/>
-              <w:bottom w:val="single" w:color="black" w:sz="4"/>
-            </w:tcBorders>
-            <w:shd w:fill="#FFFFFF"/>
-            <w:tcMar>
-              <w:top w:w="60" w:type="dxa"/>
-              <w:left w:w="60" w:type="dxa"/>
-              <w:bottom w:w="60" w:type="dxa"/>
-              <w:right w:w="60" w:type="dxa"/>
-            </w:tcMar>
-            <w:vAlign w:val="center"/>
-          </w:tcPr>
-          <w:p>
-            <w:pPr>
-              <w:pBdr/>
-              <w:spacing w:before="0" w:after="0"/>
-              <w:ind w:left="0" w:right="0"/>
-              <w:jc w:val="left"/>
-            </w:pPr>
-            <w:r>
-              <w:rPr>
-                <w:rFonts w:ascii="Verdana" w:hAnsi="Verdana" w:cs="Verdana"/>
-                <w:color w:val="#000000"/>
-                <w:sz w:val="22"/>
-              </w:rPr>
-              <w:t xml:space="preserve"/>
-            </w:r>
-            <w:r>
-              <w:rPr>
-                <w:rFonts w:ascii="Verdana" w:hAnsi="Verdana" w:cs="Verdana"/>
-                <w:color w:val="#000000"/>
+              <w:top w:val="single" w:color="#000000" w:sz="4"/>
+              <w:bottom w:val="single" w:color="#000000" w:sz="4"/>
+            </w:tcBorders>
+            <w:shd w:fill="FFFFFF"/>
+            <w:tcMar>
+              <w:top w:w="60" w:type="dxa"/>
+              <w:left w:w="60" w:type="dxa"/>
+              <w:bottom w:w="60" w:type="dxa"/>
+              <w:right w:w="60" w:type="dxa"/>
+            </w:tcMar>
+            <w:vAlign w:val="center"/>
+          </w:tcPr>
+          <w:p>
+            <w:pPr>
+              <w:pBdr/>
+              <w:spacing w:before="0" w:after="0"/>
+              <w:ind w:left="0" w:right="0"/>
+              <w:jc w:val="left"/>
+            </w:pPr>
+            <w:r>
+              <w:rPr>
+                <w:rFonts w:ascii="Calibri" w:hAnsi="Calibri" w:cs="Calibri"/>
+                <w:color w:val="000000"/>
+                <w:sz w:val="22"/>
+              </w:rPr>
+              <w:t xml:space="preserve"/>
+            </w:r>
+            <w:r>
+              <w:rPr>
+                <w:rFonts w:ascii="Calibri" w:hAnsi="Calibri" w:cs="Calibri"/>
+                <w:color w:val="000000"/>
                 <w:sz w:val="22"/>
               </w:rPr>
               <w:t xml:space="preserve">Placebo vs Dose M</w:t>
@@ -2474,37 +2474,37 @@
         <w:tc>
           <w:tcPr>
             <w:tcBorders>
-              <w:top w:val="single" w:color="black" w:sz="4"/>
-              <w:bottom w:val="single" w:color="black" w:sz="4"/>
-            </w:tcBorders>
-            <w:shd w:fill="#FFFFFF"/>
-            <w:tcMar>
-              <w:top w:w="60" w:type="dxa"/>
-              <w:left w:w="60" w:type="dxa"/>
-              <w:bottom w:w="60" w:type="dxa"/>
-              <w:right w:w="60" w:type="dxa"/>
-            </w:tcMar>
-            <w:vAlign w:val="center"/>
-          </w:tcPr>
-          <w:p>
-            <w:pPr>
-              <w:pBdr/>
-              <w:spacing w:before="0" w:after="0"/>
-              <w:ind w:left="0" w:right="0"/>
-              <w:jc w:val="left"/>
-            </w:pPr>
-            <w:r>
-              <w:rPr>
-                <w:rFonts w:ascii="Verdana" w:hAnsi="Verdana" w:cs="Verdana"/>
-                <w:color w:val="#000000"/>
-                <w:sz w:val="22"/>
-              </w:rPr>
-              <w:t xml:space="preserve"/>
-            </w:r>
-            <w:r>
-              <w:rPr>
-                <w:rFonts w:ascii="Verdana" w:hAnsi="Verdana" w:cs="Verdana"/>
-                <w:color w:val="#000000"/>
+              <w:top w:val="single" w:color="#000000" w:sz="4"/>
+              <w:bottom w:val="single" w:color="#000000" w:sz="4"/>
+            </w:tcBorders>
+            <w:shd w:fill="FFFFFF"/>
+            <w:tcMar>
+              <w:top w:w="60" w:type="dxa"/>
+              <w:left w:w="60" w:type="dxa"/>
+              <w:bottom w:w="60" w:type="dxa"/>
+              <w:right w:w="60" w:type="dxa"/>
+            </w:tcMar>
+            <w:vAlign w:val="center"/>
+          </w:tcPr>
+          <w:p>
+            <w:pPr>
+              <w:pBdr/>
+              <w:spacing w:before="0" w:after="0"/>
+              <w:ind w:left="0" w:right="0"/>
+              <w:jc w:val="left"/>
+            </w:pPr>
+            <w:r>
+              <w:rPr>
+                <w:rFonts w:ascii="Calibri" w:hAnsi="Calibri" w:cs="Calibri"/>
+                <w:color w:val="000000"/>
+                <w:sz w:val="22"/>
+              </w:rPr>
+              <w:t xml:space="preserve"/>
+            </w:r>
+            <w:r>
+              <w:rPr>
+                <w:rFonts w:ascii="Calibri" w:hAnsi="Calibri" w:cs="Calibri"/>
+                <w:color w:val="000000"/>
                 <w:sz w:val="22"/>
               </w:rPr>
               <w:t xml:space="preserve">Student's t-test</w:t>
@@ -2514,77 +2514,77 @@
         <w:tc>
           <w:tcPr>
             <w:tcBorders>
-              <w:top w:val="single" w:color="black" w:sz="4"/>
-              <w:bottom w:val="single" w:color="black" w:sz="4"/>
-            </w:tcBorders>
-            <w:shd w:fill="#FFFFFF"/>
-            <w:tcMar>
-              <w:top w:w="60" w:type="dxa"/>
-              <w:left w:w="60" w:type="dxa"/>
-              <w:bottom w:w="60" w:type="dxa"/>
-              <w:right w:w="60" w:type="dxa"/>
-            </w:tcMar>
-            <w:vAlign w:val="center"/>
-          </w:tcPr>
-          <w:p>
-            <w:pPr>
-              <w:pBdr/>
-              <w:spacing w:before="0" w:after="0"/>
-              <w:ind w:left="0" w:right="0"/>
-              <w:jc w:val="left"/>
-            </w:pPr>
-            <w:r>
-              <w:rPr>
-                <w:rFonts w:ascii="Verdana" w:hAnsi="Verdana" w:cs="Verdana"/>
-                <w:color w:val="#000000"/>
-                <w:sz w:val="22"/>
-              </w:rPr>
-              <w:t xml:space="preserve"/>
-            </w:r>
-            <w:r>
-              <w:rPr>
-                <w:rFonts w:ascii="Verdana" w:hAnsi="Verdana" w:cs="Verdana"/>
-                <w:color w:val="#000000"/>
-                <w:sz w:val="22"/>
-              </w:rPr>
-              <w:t xml:space="preserve"/>
-            </w:r>
-          </w:p>
-        </w:tc>
-        <w:tc>
-          <w:tcPr>
-            <w:tcBorders>
-              <w:top w:val="single" w:color="black" w:sz="4"/>
-              <w:bottom w:val="single" w:color="black" w:sz="4"/>
-            </w:tcBorders>
-            <w:shd w:fill="#FFFFFF"/>
-            <w:tcMar>
-              <w:top w:w="60" w:type="dxa"/>
-              <w:left w:w="60" w:type="dxa"/>
-              <w:bottom w:w="60" w:type="dxa"/>
-              <w:right w:w="60" w:type="dxa"/>
-            </w:tcMar>
-            <w:vAlign w:val="center"/>
-          </w:tcPr>
-          <w:p>
-            <w:pPr>
-              <w:pBdr/>
-              <w:spacing w:before="0" w:after="0"/>
-              <w:ind w:left="0" w:right="0"/>
-              <w:jc w:val="left"/>
-            </w:pPr>
-            <w:r>
-              <w:rPr>
-                <w:rFonts w:ascii="Verdana" w:hAnsi="Verdana" w:cs="Verdana"/>
-                <w:color w:val="#000000"/>
-                <w:sz w:val="22"/>
-              </w:rPr>
-              <w:t xml:space="preserve"/>
-            </w:r>
-            <w:r>
-              <w:rPr>
-                <w:rFonts w:ascii="Verdana" w:hAnsi="Verdana" w:cs="Verdana"/>
-                <w:color w:val="#000000"/>
+              <w:top w:val="single" w:color="#000000" w:sz="4"/>
+              <w:bottom w:val="single" w:color="#000000" w:sz="4"/>
+            </w:tcBorders>
+            <w:shd w:fill="FFFFFF"/>
+            <w:tcMar>
+              <w:top w:w="60" w:type="dxa"/>
+              <w:left w:w="60" w:type="dxa"/>
+              <w:bottom w:w="60" w:type="dxa"/>
+              <w:right w:w="60" w:type="dxa"/>
+            </w:tcMar>
+            <w:vAlign w:val="center"/>
+          </w:tcPr>
+          <w:p>
+            <w:pPr>
+              <w:pBdr/>
+              <w:spacing w:before="0" w:after="0"/>
+              <w:ind w:left="0" w:right="0"/>
+              <w:jc w:val="left"/>
+            </w:pPr>
+            <w:r>
+              <w:rPr>
+                <w:rFonts w:ascii="Calibri" w:hAnsi="Calibri" w:cs="Calibri"/>
+                <w:color w:val="000000"/>
+                <w:sz w:val="22"/>
+              </w:rPr>
+              <w:t xml:space="preserve"/>
+            </w:r>
+            <w:r>
+              <w:rPr>
+                <w:rFonts w:ascii="Calibri" w:hAnsi="Calibri" w:cs="Calibri"/>
+                <w:color w:val="000000"/>
+                <w:sz w:val="22"/>
+              </w:rPr>
+              <w:t xml:space="preserve"/>
+            </w:r>
+          </w:p>
+        </w:tc>
+        <w:tc>
+          <w:tcPr>
+            <w:tcBorders>
+              <w:top w:val="single" w:color="#000000" w:sz="4"/>
+              <w:bottom w:val="single" w:color="#000000" w:sz="4"/>
+            </w:tcBorders>
+            <w:shd w:fill="FFFFFF"/>
+            <w:tcMar>
+              <w:top w:w="60" w:type="dxa"/>
+              <w:left w:w="60" w:type="dxa"/>
+              <w:bottom w:w="60" w:type="dxa"/>
+              <w:right w:w="60" w:type="dxa"/>
+            </w:tcMar>
+            <w:vAlign w:val="center"/>
+          </w:tcPr>
+          <w:p>
+            <w:pPr>
+              <w:pBdr/>
+              <w:spacing w:before="0" w:after="0"/>
+              <w:ind w:left="0" w:right="0"/>
+              <w:jc w:val="left"/>
+            </w:pPr>
+            <w:r>
+              <w:rPr>
+                <w:rFonts w:ascii="Calibri" w:hAnsi="Calibri" w:cs="Calibri"/>
+                <w:color w:val="000000"/>
+                <w:sz w:val="22"/>
+              </w:rPr>
+              <w:t xml:space="preserve"/>
+            </w:r>
+            <w:r>
+              <w:rPr>
+                <w:rFonts w:ascii="Calibri" w:hAnsi="Calibri" w:cs="Calibri"/>
+                <w:color w:val="000000"/>
                 <w:sz w:val="22"/>
               </w:rPr>
               <w:t xml:space="preserve">{Placebo}, {Dose M}</w:t>
@@ -2596,37 +2596,37 @@
         <w:tc>
           <w:tcPr>
             <w:tcBorders>
-              <w:top w:val="single" w:color="black" w:sz="4"/>
-              <w:bottom w:val="single" w:color="black" w:sz="4"/>
-            </w:tcBorders>
-            <w:shd w:fill="#FFFFFF"/>
-            <w:tcMar>
-              <w:top w:w="60" w:type="dxa"/>
-              <w:left w:w="60" w:type="dxa"/>
-              <w:bottom w:w="60" w:type="dxa"/>
-              <w:right w:w="60" w:type="dxa"/>
-            </w:tcMar>
-            <w:vAlign w:val="center"/>
-          </w:tcPr>
-          <w:p>
-            <w:pPr>
-              <w:pBdr/>
-              <w:spacing w:before="0" w:after="0"/>
-              <w:ind w:left="0" w:right="0"/>
-              <w:jc w:val="left"/>
-            </w:pPr>
-            <w:r>
-              <w:rPr>
-                <w:rFonts w:ascii="Verdana" w:hAnsi="Verdana" w:cs="Verdana"/>
-                <w:color w:val="#000000"/>
-                <w:sz w:val="22"/>
-              </w:rPr>
-              <w:t xml:space="preserve"/>
-            </w:r>
-            <w:r>
-              <w:rPr>
-                <w:rFonts w:ascii="Verdana" w:hAnsi="Verdana" w:cs="Verdana"/>
-                <w:color w:val="#000000"/>
+              <w:top w:val="single" w:color="#000000" w:sz="4"/>
+              <w:bottom w:val="single" w:color="#000000" w:sz="4"/>
+            </w:tcBorders>
+            <w:shd w:fill="FFFFFF"/>
+            <w:tcMar>
+              <w:top w:w="60" w:type="dxa"/>
+              <w:left w:w="60" w:type="dxa"/>
+              <w:bottom w:w="60" w:type="dxa"/>
+              <w:right w:w="60" w:type="dxa"/>
+            </w:tcMar>
+            <w:vAlign w:val="center"/>
+          </w:tcPr>
+          <w:p>
+            <w:pPr>
+              <w:pBdr/>
+              <w:spacing w:before="0" w:after="0"/>
+              <w:ind w:left="0" w:right="0"/>
+              <w:jc w:val="left"/>
+            </w:pPr>
+            <w:r>
+              <w:rPr>
+                <w:rFonts w:ascii="Calibri" w:hAnsi="Calibri" w:cs="Calibri"/>
+                <w:color w:val="000000"/>
+                <w:sz w:val="22"/>
+              </w:rPr>
+              <w:t xml:space="preserve"/>
+            </w:r>
+            <w:r>
+              <w:rPr>
+                <w:rFonts w:ascii="Calibri" w:hAnsi="Calibri" w:cs="Calibri"/>
+                <w:color w:val="000000"/>
                 <w:sz w:val="22"/>
               </w:rPr>
               <w:t xml:space="preserve">Placebo vs Dose H</w:t>
@@ -2636,37 +2636,37 @@
         <w:tc>
           <w:tcPr>
             <w:tcBorders>
-              <w:top w:val="single" w:color="black" w:sz="4"/>
-              <w:bottom w:val="single" w:color="black" w:sz="4"/>
-            </w:tcBorders>
-            <w:shd w:fill="#FFFFFF"/>
-            <w:tcMar>
-              <w:top w:w="60" w:type="dxa"/>
-              <w:left w:w="60" w:type="dxa"/>
-              <w:bottom w:w="60" w:type="dxa"/>
-              <w:right w:w="60" w:type="dxa"/>
-            </w:tcMar>
-            <w:vAlign w:val="center"/>
-          </w:tcPr>
-          <w:p>
-            <w:pPr>
-              <w:pBdr/>
-              <w:spacing w:before="0" w:after="0"/>
-              <w:ind w:left="0" w:right="0"/>
-              <w:jc w:val="left"/>
-            </w:pPr>
-            <w:r>
-              <w:rPr>
-                <w:rFonts w:ascii="Verdana" w:hAnsi="Verdana" w:cs="Verdana"/>
-                <w:color w:val="#000000"/>
-                <w:sz w:val="22"/>
-              </w:rPr>
-              <w:t xml:space="preserve"/>
-            </w:r>
-            <w:r>
-              <w:rPr>
-                <w:rFonts w:ascii="Verdana" w:hAnsi="Verdana" w:cs="Verdana"/>
-                <w:color w:val="#000000"/>
+              <w:top w:val="single" w:color="#000000" w:sz="4"/>
+              <w:bottom w:val="single" w:color="#000000" w:sz="4"/>
+            </w:tcBorders>
+            <w:shd w:fill="FFFFFF"/>
+            <w:tcMar>
+              <w:top w:w="60" w:type="dxa"/>
+              <w:left w:w="60" w:type="dxa"/>
+              <w:bottom w:w="60" w:type="dxa"/>
+              <w:right w:w="60" w:type="dxa"/>
+            </w:tcMar>
+            <w:vAlign w:val="center"/>
+          </w:tcPr>
+          <w:p>
+            <w:pPr>
+              <w:pBdr/>
+              <w:spacing w:before="0" w:after="0"/>
+              <w:ind w:left="0" w:right="0"/>
+              <w:jc w:val="left"/>
+            </w:pPr>
+            <w:r>
+              <w:rPr>
+                <w:rFonts w:ascii="Calibri" w:hAnsi="Calibri" w:cs="Calibri"/>
+                <w:color w:val="000000"/>
+                <w:sz w:val="22"/>
+              </w:rPr>
+              <w:t xml:space="preserve"/>
+            </w:r>
+            <w:r>
+              <w:rPr>
+                <w:rFonts w:ascii="Calibri" w:hAnsi="Calibri" w:cs="Calibri"/>
+                <w:color w:val="000000"/>
                 <w:sz w:val="22"/>
               </w:rPr>
               <w:t xml:space="preserve">Student's t-test</w:t>
@@ -2676,77 +2676,77 @@
         <w:tc>
           <w:tcPr>
             <w:tcBorders>
-              <w:top w:val="single" w:color="black" w:sz="4"/>
-              <w:bottom w:val="single" w:color="black" w:sz="4"/>
-            </w:tcBorders>
-            <w:shd w:fill="#FFFFFF"/>
-            <w:tcMar>
-              <w:top w:w="60" w:type="dxa"/>
-              <w:left w:w="60" w:type="dxa"/>
-              <w:bottom w:w="60" w:type="dxa"/>
-              <w:right w:w="60" w:type="dxa"/>
-            </w:tcMar>
-            <w:vAlign w:val="center"/>
-          </w:tcPr>
-          <w:p>
-            <w:pPr>
-              <w:pBdr/>
-              <w:spacing w:before="0" w:after="0"/>
-              <w:ind w:left="0" w:right="0"/>
-              <w:jc w:val="left"/>
-            </w:pPr>
-            <w:r>
-              <w:rPr>
-                <w:rFonts w:ascii="Verdana" w:hAnsi="Verdana" w:cs="Verdana"/>
-                <w:color w:val="#000000"/>
-                <w:sz w:val="22"/>
-              </w:rPr>
-              <w:t xml:space="preserve"/>
-            </w:r>
-            <w:r>
-              <w:rPr>
-                <w:rFonts w:ascii="Verdana" w:hAnsi="Verdana" w:cs="Verdana"/>
-                <w:color w:val="#000000"/>
-                <w:sz w:val="22"/>
-              </w:rPr>
-              <w:t xml:space="preserve"/>
-            </w:r>
-          </w:p>
-        </w:tc>
-        <w:tc>
-          <w:tcPr>
-            <w:tcBorders>
-              <w:top w:val="single" w:color="black" w:sz="4"/>
-              <w:bottom w:val="single" w:color="black" w:sz="4"/>
-            </w:tcBorders>
-            <w:shd w:fill="#FFFFFF"/>
-            <w:tcMar>
-              <w:top w:w="60" w:type="dxa"/>
-              <w:left w:w="60" w:type="dxa"/>
-              <w:bottom w:w="60" w:type="dxa"/>
-              <w:right w:w="60" w:type="dxa"/>
-            </w:tcMar>
-            <w:vAlign w:val="center"/>
-          </w:tcPr>
-          <w:p>
-            <w:pPr>
-              <w:pBdr/>
-              <w:spacing w:before="0" w:after="0"/>
-              <w:ind w:left="0" w:right="0"/>
-              <w:jc w:val="left"/>
-            </w:pPr>
-            <w:r>
-              <w:rPr>
-                <w:rFonts w:ascii="Verdana" w:hAnsi="Verdana" w:cs="Verdana"/>
-                <w:color w:val="#000000"/>
-                <w:sz w:val="22"/>
-              </w:rPr>
-              <w:t xml:space="preserve"/>
-            </w:r>
-            <w:r>
-              <w:rPr>
-                <w:rFonts w:ascii="Verdana" w:hAnsi="Verdana" w:cs="Verdana"/>
-                <w:color w:val="#000000"/>
+              <w:top w:val="single" w:color="#000000" w:sz="4"/>
+              <w:bottom w:val="single" w:color="#000000" w:sz="4"/>
+            </w:tcBorders>
+            <w:shd w:fill="FFFFFF"/>
+            <w:tcMar>
+              <w:top w:w="60" w:type="dxa"/>
+              <w:left w:w="60" w:type="dxa"/>
+              <w:bottom w:w="60" w:type="dxa"/>
+              <w:right w:w="60" w:type="dxa"/>
+            </w:tcMar>
+            <w:vAlign w:val="center"/>
+          </w:tcPr>
+          <w:p>
+            <w:pPr>
+              <w:pBdr/>
+              <w:spacing w:before="0" w:after="0"/>
+              <w:ind w:left="0" w:right="0"/>
+              <w:jc w:val="left"/>
+            </w:pPr>
+            <w:r>
+              <w:rPr>
+                <w:rFonts w:ascii="Calibri" w:hAnsi="Calibri" w:cs="Calibri"/>
+                <w:color w:val="000000"/>
+                <w:sz w:val="22"/>
+              </w:rPr>
+              <w:t xml:space="preserve"/>
+            </w:r>
+            <w:r>
+              <w:rPr>
+                <w:rFonts w:ascii="Calibri" w:hAnsi="Calibri" w:cs="Calibri"/>
+                <w:color w:val="000000"/>
+                <w:sz w:val="22"/>
+              </w:rPr>
+              <w:t xml:space="preserve"/>
+            </w:r>
+          </w:p>
+        </w:tc>
+        <w:tc>
+          <w:tcPr>
+            <w:tcBorders>
+              <w:top w:val="single" w:color="#000000" w:sz="4"/>
+              <w:bottom w:val="single" w:color="#000000" w:sz="4"/>
+            </w:tcBorders>
+            <w:shd w:fill="FFFFFF"/>
+            <w:tcMar>
+              <w:top w:w="60" w:type="dxa"/>
+              <w:left w:w="60" w:type="dxa"/>
+              <w:bottom w:w="60" w:type="dxa"/>
+              <w:right w:w="60" w:type="dxa"/>
+            </w:tcMar>
+            <w:vAlign w:val="center"/>
+          </w:tcPr>
+          <w:p>
+            <w:pPr>
+              <w:pBdr/>
+              <w:spacing w:before="0" w:after="0"/>
+              <w:ind w:left="0" w:right="0"/>
+              <w:jc w:val="left"/>
+            </w:pPr>
+            <w:r>
+              <w:rPr>
+                <w:rFonts w:ascii="Calibri" w:hAnsi="Calibri" w:cs="Calibri"/>
+                <w:color w:val="000000"/>
+                <w:sz w:val="22"/>
+              </w:rPr>
+              <w:t xml:space="preserve"/>
+            </w:r>
+            <w:r>
+              <w:rPr>
+                <w:rFonts w:ascii="Calibri" w:hAnsi="Calibri" w:cs="Calibri"/>
+                <w:color w:val="000000"/>
                 <w:sz w:val="22"/>
               </w:rPr>
               <w:t xml:space="preserve">{Placebo}, {Dose H}</w:t>
@@ -2790,6 +2790,901 @@
     <w:p>
       <w:pPr>
         <w:pStyle w:val="Titre1"/>
+      </w:pPr>
+      <w:r>
+        <w:t xml:space="preserve">Evaluation model</w:t>
+      </w:r>
+    </w:p>
+    <w:p>
+      <w:pPr>
+        <w:pStyle w:val="Titre2"/>
+      </w:pPr>
+      <w:r>
+        <w:t xml:space="preserve">Criteria</w:t>
+      </w:r>
+    </w:p>
+    <w:p>
+      <w:pPr>
+        <w:pStyle w:val="Normal"/>
+      </w:pPr>
+      <w:r>
+        <w:t xml:space="preserve">Number of criteria:  3</w:t>
+      </w:r>
+    </w:p>
+    <w:p>
+      <w:pPr>
+        <w:pStyle w:val="rTableLegend"/>
+      </w:pPr>
+      <w:r>
+        <w:t xml:space="preserve">Criteria</w:t>
+      </w:r>
+    </w:p>
+    <w:tbl>
+      <w:tblPr>
+        <w:jc w:val="left"/>
+        <w:tblLayout w:type="autofit"/>
+      </w:tblPr>
+      <w:tblGrid/>
+      <w:tr>
+        <w:trPr>
+          <w:tblHeader/>
+        </w:trPr>
+        <w:tc>
+          <w:tcPr>
+            <w:tcBorders>
+              <w:top w:val="single" w:color="#000000" w:sz="4"/>
+              <w:bottom w:val="single" w:color="#000000" w:sz="4"/>
+            </w:tcBorders>
+            <w:shd w:fill="EEEEEE"/>
+            <w:tcMar>
+              <w:top w:w="100" w:type="dxa"/>
+              <w:left w:w="100" w:type="dxa"/>
+              <w:bottom w:w="100" w:type="dxa"/>
+              <w:right w:w="100" w:type="dxa"/>
+            </w:tcMar>
+            <w:vAlign w:val="center"/>
+          </w:tcPr>
+          <w:p>
+            <w:pPr>
+              <w:pBdr/>
+              <w:spacing w:before="0" w:after="0"/>
+              <w:ind w:left="0" w:right="0"/>
+              <w:jc w:val="left"/>
+            </w:pPr>
+            <w:r>
+              <w:rPr>
+                <w:rFonts w:ascii="Calibri" w:hAnsi="Calibri" w:cs="Calibri"/>
+                <w:b w:val="true"/>
+                <w:color w:val="000000"/>
+                <w:sz w:val="22"/>
+              </w:rPr>
+              <w:t xml:space="preserve">Criterion ID</w:t>
+            </w:r>
+          </w:p>
+        </w:tc>
+        <w:tc>
+          <w:tcPr>
+            <w:tcBorders>
+              <w:top w:val="single" w:color="#000000" w:sz="4"/>
+              <w:bottom w:val="single" w:color="#000000" w:sz="4"/>
+            </w:tcBorders>
+            <w:shd w:fill="EEEEEE"/>
+            <w:tcMar>
+              <w:top w:w="100" w:type="dxa"/>
+              <w:left w:w="100" w:type="dxa"/>
+              <w:bottom w:w="100" w:type="dxa"/>
+              <w:right w:w="100" w:type="dxa"/>
+            </w:tcMar>
+            <w:vAlign w:val="center"/>
+          </w:tcPr>
+          <w:p>
+            <w:pPr>
+              <w:pBdr/>
+              <w:spacing w:before="0" w:after="0"/>
+              <w:ind w:left="0" w:right="0"/>
+              <w:jc w:val="left"/>
+            </w:pPr>
+            <w:r>
+              <w:rPr>
+                <w:rFonts w:ascii="Calibri" w:hAnsi="Calibri" w:cs="Calibri"/>
+                <w:b w:val="true"/>
+                <w:color w:val="000000"/>
+                <w:sz w:val="22"/>
+              </w:rPr>
+              <w:t xml:space="preserve">Criterion parameters</w:t>
+            </w:r>
+          </w:p>
+        </w:tc>
+        <w:tc>
+          <w:tcPr>
+            <w:tcBorders>
+              <w:top w:val="single" w:color="#000000" w:sz="4"/>
+              <w:bottom w:val="single" w:color="#000000" w:sz="4"/>
+            </w:tcBorders>
+            <w:shd w:fill="EEEEEE"/>
+            <w:tcMar>
+              <w:top w:w="100" w:type="dxa"/>
+              <w:left w:w="100" w:type="dxa"/>
+              <w:bottom w:w="100" w:type="dxa"/>
+              <w:right w:w="100" w:type="dxa"/>
+            </w:tcMar>
+            <w:vAlign w:val="center"/>
+          </w:tcPr>
+          <w:p>
+            <w:pPr>
+              <w:pBdr/>
+              <w:spacing w:before="0" w:after="0"/>
+              <w:ind w:left="0" w:right="0"/>
+              <w:jc w:val="left"/>
+            </w:pPr>
+            <w:r>
+              <w:rPr>
+                <w:rFonts w:ascii="Calibri" w:hAnsi="Calibri" w:cs="Calibri"/>
+                <w:b w:val="true"/>
+                <w:color w:val="000000"/>
+                <w:sz w:val="22"/>
+              </w:rPr>
+              <w:t xml:space="preserve">Tests</w:t>
+            </w:r>
+          </w:p>
+        </w:tc>
+        <w:tc>
+          <w:tcPr>
+            <w:tcBorders>
+              <w:top w:val="single" w:color="#000000" w:sz="4"/>
+              <w:bottom w:val="single" w:color="#000000" w:sz="4"/>
+            </w:tcBorders>
+            <w:shd w:fill="EEEEEE"/>
+            <w:tcMar>
+              <w:top w:w="100" w:type="dxa"/>
+              <w:left w:w="100" w:type="dxa"/>
+              <w:bottom w:w="100" w:type="dxa"/>
+              <w:right w:w="100" w:type="dxa"/>
+            </w:tcMar>
+            <w:vAlign w:val="center"/>
+          </w:tcPr>
+          <w:p>
+            <w:pPr>
+              <w:pBdr/>
+              <w:spacing w:before="0" w:after="0"/>
+              <w:ind w:left="0" w:right="0"/>
+              <w:jc w:val="left"/>
+            </w:pPr>
+            <w:r>
+              <w:rPr>
+                <w:rFonts w:ascii="Calibri" w:hAnsi="Calibri" w:cs="Calibri"/>
+                <w:b w:val="true"/>
+                <w:color w:val="000000"/>
+                <w:sz w:val="22"/>
+              </w:rPr>
+              <w:t xml:space="preserve">Statistics</w:t>
+            </w:r>
+          </w:p>
+        </w:tc>
+        <w:tc>
+          <w:tcPr>
+            <w:tcBorders>
+              <w:top w:val="single" w:color="#000000" w:sz="4"/>
+              <w:bottom w:val="single" w:color="#000000" w:sz="4"/>
+            </w:tcBorders>
+            <w:shd w:fill="EEEEEE"/>
+            <w:tcMar>
+              <w:top w:w="100" w:type="dxa"/>
+              <w:left w:w="100" w:type="dxa"/>
+              <w:bottom w:w="100" w:type="dxa"/>
+              <w:right w:w="100" w:type="dxa"/>
+            </w:tcMar>
+            <w:vAlign w:val="center"/>
+          </w:tcPr>
+          <w:p>
+            <w:pPr>
+              <w:pBdr/>
+              <w:spacing w:before="0" w:after="0"/>
+              <w:ind w:left="0" w:right="0"/>
+              <w:jc w:val="left"/>
+            </w:pPr>
+            <w:r>
+              <w:rPr>
+                <w:rFonts w:ascii="Calibri" w:hAnsi="Calibri" w:cs="Calibri"/>
+                <w:b w:val="true"/>
+                <w:color w:val="000000"/>
+                <w:sz w:val="22"/>
+              </w:rPr>
+              <w:t xml:space="preserve">Label</w:t>
+            </w:r>
+          </w:p>
+        </w:tc>
+      </w:tr>
+      <w:tr>
+        <w:tc>
+          <w:tcPr>
+            <w:tcBorders>
+              <w:top w:val="single" w:color="#000000" w:sz="4"/>
+              <w:bottom w:val="single" w:color="#000000" w:sz="4"/>
+            </w:tcBorders>
+            <w:shd w:fill="FFFFFF"/>
+            <w:tcMar>
+              <w:top w:w="60" w:type="dxa"/>
+              <w:left w:w="60" w:type="dxa"/>
+              <w:bottom w:w="60" w:type="dxa"/>
+              <w:right w:w="60" w:type="dxa"/>
+            </w:tcMar>
+            <w:vAlign w:val="center"/>
+          </w:tcPr>
+          <w:p>
+            <w:pPr>
+              <w:pBdr/>
+              <w:spacing w:before="0" w:after="0"/>
+              <w:ind w:left="0" w:right="0"/>
+              <w:jc w:val="left"/>
+            </w:pPr>
+            <w:r>
+              <w:rPr>
+                <w:rFonts w:ascii="Calibri" w:hAnsi="Calibri" w:cs="Calibri"/>
+                <w:color w:val="000000"/>
+                <w:sz w:val="22"/>
+              </w:rPr>
+              <w:t xml:space="preserve"/>
+            </w:r>
+            <w:r>
+              <w:rPr>
+                <w:rFonts w:ascii="Calibri" w:hAnsi="Calibri" w:cs="Calibri"/>
+                <w:color w:val="000000"/>
+                <w:sz w:val="22"/>
+              </w:rPr>
+              <w:t xml:space="preserve">Marginal power</w:t>
+            </w:r>
+          </w:p>
+        </w:tc>
+        <w:tc>
+          <w:tcPr>
+            <w:tcBorders>
+              <w:top w:val="single" w:color="#000000" w:sz="4"/>
+              <w:bottom w:val="single" w:color="#000000" w:sz="4"/>
+            </w:tcBorders>
+            <w:shd w:fill="FFFFFF"/>
+            <w:tcMar>
+              <w:top w:w="60" w:type="dxa"/>
+              <w:left w:w="60" w:type="dxa"/>
+              <w:bottom w:w="60" w:type="dxa"/>
+              <w:right w:w="60" w:type="dxa"/>
+            </w:tcMar>
+            <w:vAlign w:val="center"/>
+          </w:tcPr>
+          <w:p>
+            <w:pPr>
+              <w:pBdr/>
+              <w:spacing w:before="0" w:after="0"/>
+              <w:ind w:left="0" w:right="0"/>
+              <w:jc w:val="left"/>
+            </w:pPr>
+            <w:r>
+              <w:rPr>
+                <w:rFonts w:ascii="Calibri" w:hAnsi="Calibri" w:cs="Calibri"/>
+                <w:color w:val="000000"/>
+                <w:sz w:val="22"/>
+              </w:rPr>
+              <w:t xml:space="preserve"/>
+            </w:r>
+            <w:r>
+              <w:rPr>
+                <w:rFonts w:ascii="Calibri" w:hAnsi="Calibri" w:cs="Calibri"/>
+                <w:color w:val="000000"/>
+                <w:sz w:val="22"/>
+              </w:rPr>
+              <w:t xml:space="preserve">alpha = 0.025</w:t>
+            </w:r>
+          </w:p>
+        </w:tc>
+        <w:tc>
+          <w:tcPr>
+            <w:tcBorders>
+              <w:top w:val="single" w:color="#000000" w:sz="4"/>
+              <w:bottom w:val="single" w:color="#000000" w:sz="4"/>
+            </w:tcBorders>
+            <w:shd w:fill="FFFFFF"/>
+            <w:tcMar>
+              <w:top w:w="60" w:type="dxa"/>
+              <w:left w:w="60" w:type="dxa"/>
+              <w:bottom w:w="60" w:type="dxa"/>
+              <w:right w:w="60" w:type="dxa"/>
+            </w:tcMar>
+            <w:vAlign w:val="center"/>
+          </w:tcPr>
+          <w:p>
+            <w:pPr>
+              <w:pBdr/>
+              <w:spacing w:before="0" w:after="0"/>
+              <w:ind w:left="0" w:right="0"/>
+              <w:jc w:val="left"/>
+            </w:pPr>
+            <w:r>
+              <w:rPr>
+                <w:rFonts w:ascii="Calibri" w:hAnsi="Calibri" w:cs="Calibri"/>
+                <w:color w:val="000000"/>
+                <w:sz w:val="22"/>
+              </w:rPr>
+              <w:t xml:space="preserve"/>
+            </w:r>
+            <w:r>
+              <w:rPr>
+                <w:rFonts w:ascii="Calibri" w:hAnsi="Calibri" w:cs="Calibri"/>
+                <w:color w:val="000000"/>
+                <w:sz w:val="22"/>
+              </w:rPr>
+              <w:t xml:space="preserve">Placebo vs Dose L</w:t>
+            </w:r>
+            <w:r>
+              <w:rPr>
+                <w:rFonts w:ascii="Calibri" w:hAnsi="Calibri" w:cs="Calibri"/>
+                <w:color w:val="000000"/>
+                <w:sz w:val="22"/>
+              </w:rPr>
+              <w:br/>
+              <w:t xml:space="preserve">Placebo vs Dose M</w:t>
+            </w:r>
+            <w:r>
+              <w:rPr>
+                <w:rFonts w:ascii="Calibri" w:hAnsi="Calibri" w:cs="Calibri"/>
+                <w:color w:val="000000"/>
+                <w:sz w:val="22"/>
+              </w:rPr>
+              <w:br/>
+              <w:t xml:space="preserve">Placebo vs Dose H</w:t>
+            </w:r>
+          </w:p>
+        </w:tc>
+        <w:tc>
+          <w:tcPr>
+            <w:tcBorders>
+              <w:top w:val="single" w:color="#000000" w:sz="4"/>
+              <w:bottom w:val="single" w:color="#000000" w:sz="4"/>
+            </w:tcBorders>
+            <w:shd w:fill="FFFFFF"/>
+            <w:tcMar>
+              <w:top w:w="60" w:type="dxa"/>
+              <w:left w:w="60" w:type="dxa"/>
+              <w:bottom w:w="60" w:type="dxa"/>
+              <w:right w:w="60" w:type="dxa"/>
+            </w:tcMar>
+            <w:vAlign w:val="center"/>
+          </w:tcPr>
+          <w:p>
+            <w:pPr>
+              <w:pBdr/>
+              <w:spacing w:before="0" w:after="0"/>
+              <w:ind w:left="0" w:right="0"/>
+              <w:jc w:val="left"/>
+            </w:pPr>
+            <w:r>
+              <w:rPr>
+                <w:rFonts w:ascii="Calibri" w:hAnsi="Calibri" w:cs="Calibri"/>
+                <w:color w:val="000000"/>
+                <w:sz w:val="22"/>
+              </w:rPr>
+              <w:t xml:space="preserve"/>
+            </w:r>
+            <w:r>
+              <w:rPr>
+                <w:rFonts w:ascii="Calibri" w:hAnsi="Calibri" w:cs="Calibri"/>
+                <w:color w:val="000000"/>
+                <w:sz w:val="22"/>
+              </w:rPr>
+              <w:t xml:space="preserve"/>
+            </w:r>
+          </w:p>
+        </w:tc>
+        <w:tc>
+          <w:tcPr>
+            <w:tcBorders>
+              <w:top w:val="single" w:color="#000000" w:sz="4"/>
+              <w:bottom w:val="single" w:color="#000000" w:sz="4"/>
+            </w:tcBorders>
+            <w:shd w:fill="FFFFFF"/>
+            <w:tcMar>
+              <w:top w:w="60" w:type="dxa"/>
+              <w:left w:w="60" w:type="dxa"/>
+              <w:bottom w:w="60" w:type="dxa"/>
+              <w:right w:w="60" w:type="dxa"/>
+            </w:tcMar>
+            <w:vAlign w:val="center"/>
+          </w:tcPr>
+          <w:p>
+            <w:pPr>
+              <w:pBdr/>
+              <w:spacing w:before="0" w:after="0"/>
+              <w:ind w:left="0" w:right="0"/>
+              <w:jc w:val="left"/>
+            </w:pPr>
+            <w:r>
+              <w:rPr>
+                <w:rFonts w:ascii="Calibri" w:hAnsi="Calibri" w:cs="Calibri"/>
+                <w:color w:val="000000"/>
+                <w:sz w:val="22"/>
+              </w:rPr>
+              <w:t xml:space="preserve"/>
+            </w:r>
+            <w:r>
+              <w:rPr>
+                <w:rFonts w:ascii="Calibri" w:hAnsi="Calibri" w:cs="Calibri"/>
+                <w:color w:val="000000"/>
+                <w:sz w:val="22"/>
+              </w:rPr>
+              <w:t xml:space="preserve">Placebo vs Dose L</w:t>
+            </w:r>
+            <w:r>
+              <w:rPr>
+                <w:rFonts w:ascii="Calibri" w:hAnsi="Calibri" w:cs="Calibri"/>
+                <w:color w:val="000000"/>
+                <w:sz w:val="22"/>
+              </w:rPr>
+              <w:br/>
+              <w:t xml:space="preserve">Placebo vs Dose M</w:t>
+            </w:r>
+            <w:r>
+              <w:rPr>
+                <w:rFonts w:ascii="Calibri" w:hAnsi="Calibri" w:cs="Calibri"/>
+                <w:color w:val="000000"/>
+                <w:sz w:val="22"/>
+              </w:rPr>
+              <w:br/>
+              <w:t xml:space="preserve">Placebo vs Dose H</w:t>
+            </w:r>
+          </w:p>
+        </w:tc>
+      </w:tr>
+      <w:tr>
+        <w:tc>
+          <w:tcPr>
+            <w:tcBorders>
+              <w:top w:val="single" w:color="#000000" w:sz="4"/>
+              <w:bottom w:val="single" w:color="#000000" w:sz="4"/>
+            </w:tcBorders>
+            <w:shd w:fill="FFFFFF"/>
+            <w:tcMar>
+              <w:top w:w="60" w:type="dxa"/>
+              <w:left w:w="60" w:type="dxa"/>
+              <w:bottom w:w="60" w:type="dxa"/>
+              <w:right w:w="60" w:type="dxa"/>
+            </w:tcMar>
+            <w:vAlign w:val="center"/>
+          </w:tcPr>
+          <w:p>
+            <w:pPr>
+              <w:pBdr/>
+              <w:spacing w:before="0" w:after="0"/>
+              <w:ind w:left="0" w:right="0"/>
+              <w:jc w:val="left"/>
+            </w:pPr>
+            <w:r>
+              <w:rPr>
+                <w:rFonts w:ascii="Calibri" w:hAnsi="Calibri" w:cs="Calibri"/>
+                <w:color w:val="000000"/>
+                <w:sz w:val="22"/>
+              </w:rPr>
+              <w:t xml:space="preserve"/>
+            </w:r>
+            <w:r>
+              <w:rPr>
+                <w:rFonts w:ascii="Calibri" w:hAnsi="Calibri" w:cs="Calibri"/>
+                <w:color w:val="000000"/>
+                <w:sz w:val="22"/>
+              </w:rPr>
+              <w:t xml:space="preserve">Disjunctive power</w:t>
+            </w:r>
+          </w:p>
+        </w:tc>
+        <w:tc>
+          <w:tcPr>
+            <w:tcBorders>
+              <w:top w:val="single" w:color="#000000" w:sz="4"/>
+              <w:bottom w:val="single" w:color="#000000" w:sz="4"/>
+            </w:tcBorders>
+            <w:shd w:fill="FFFFFF"/>
+            <w:tcMar>
+              <w:top w:w="60" w:type="dxa"/>
+              <w:left w:w="60" w:type="dxa"/>
+              <w:bottom w:w="60" w:type="dxa"/>
+              <w:right w:w="60" w:type="dxa"/>
+            </w:tcMar>
+            <w:vAlign w:val="center"/>
+          </w:tcPr>
+          <w:p>
+            <w:pPr>
+              <w:pBdr/>
+              <w:spacing w:before="0" w:after="0"/>
+              <w:ind w:left="0" w:right="0"/>
+              <w:jc w:val="left"/>
+            </w:pPr>
+            <w:r>
+              <w:rPr>
+                <w:rFonts w:ascii="Calibri" w:hAnsi="Calibri" w:cs="Calibri"/>
+                <w:color w:val="000000"/>
+                <w:sz w:val="22"/>
+              </w:rPr>
+              <w:t xml:space="preserve"/>
+            </w:r>
+            <w:r>
+              <w:rPr>
+                <w:rFonts w:ascii="Calibri" w:hAnsi="Calibri" w:cs="Calibri"/>
+                <w:color w:val="000000"/>
+                <w:sz w:val="22"/>
+              </w:rPr>
+              <w:t xml:space="preserve">alpha = 0.025</w:t>
+            </w:r>
+          </w:p>
+        </w:tc>
+        <w:tc>
+          <w:tcPr>
+            <w:tcBorders>
+              <w:top w:val="single" w:color="#000000" w:sz="4"/>
+              <w:bottom w:val="single" w:color="#000000" w:sz="4"/>
+            </w:tcBorders>
+            <w:shd w:fill="FFFFFF"/>
+            <w:tcMar>
+              <w:top w:w="60" w:type="dxa"/>
+              <w:left w:w="60" w:type="dxa"/>
+              <w:bottom w:w="60" w:type="dxa"/>
+              <w:right w:w="60" w:type="dxa"/>
+            </w:tcMar>
+            <w:vAlign w:val="center"/>
+          </w:tcPr>
+          <w:p>
+            <w:pPr>
+              <w:pBdr/>
+              <w:spacing w:before="0" w:after="0"/>
+              <w:ind w:left="0" w:right="0"/>
+              <w:jc w:val="left"/>
+            </w:pPr>
+            <w:r>
+              <w:rPr>
+                <w:rFonts w:ascii="Calibri" w:hAnsi="Calibri" w:cs="Calibri"/>
+                <w:color w:val="000000"/>
+                <w:sz w:val="22"/>
+              </w:rPr>
+              <w:t xml:space="preserve"/>
+            </w:r>
+            <w:r>
+              <w:rPr>
+                <w:rFonts w:ascii="Calibri" w:hAnsi="Calibri" w:cs="Calibri"/>
+                <w:color w:val="000000"/>
+                <w:sz w:val="22"/>
+              </w:rPr>
+              <w:t xml:space="preserve">Placebo vs Dose L</w:t>
+            </w:r>
+            <w:r>
+              <w:rPr>
+                <w:rFonts w:ascii="Calibri" w:hAnsi="Calibri" w:cs="Calibri"/>
+                <w:color w:val="000000"/>
+                <w:sz w:val="22"/>
+              </w:rPr>
+              <w:br/>
+              <w:t xml:space="preserve">Placebo vs Dose M</w:t>
+            </w:r>
+            <w:r>
+              <w:rPr>
+                <w:rFonts w:ascii="Calibri" w:hAnsi="Calibri" w:cs="Calibri"/>
+                <w:color w:val="000000"/>
+                <w:sz w:val="22"/>
+              </w:rPr>
+              <w:br/>
+              <w:t xml:space="preserve">Placebo vs Dose H</w:t>
+            </w:r>
+          </w:p>
+        </w:tc>
+        <w:tc>
+          <w:tcPr>
+            <w:tcBorders>
+              <w:top w:val="single" w:color="#000000" w:sz="4"/>
+              <w:bottom w:val="single" w:color="#000000" w:sz="4"/>
+            </w:tcBorders>
+            <w:shd w:fill="FFFFFF"/>
+            <w:tcMar>
+              <w:top w:w="60" w:type="dxa"/>
+              <w:left w:w="60" w:type="dxa"/>
+              <w:bottom w:w="60" w:type="dxa"/>
+              <w:right w:w="60" w:type="dxa"/>
+            </w:tcMar>
+            <w:vAlign w:val="center"/>
+          </w:tcPr>
+          <w:p>
+            <w:pPr>
+              <w:pBdr/>
+              <w:spacing w:before="0" w:after="0"/>
+              <w:ind w:left="0" w:right="0"/>
+              <w:jc w:val="left"/>
+            </w:pPr>
+            <w:r>
+              <w:rPr>
+                <w:rFonts w:ascii="Calibri" w:hAnsi="Calibri" w:cs="Calibri"/>
+                <w:color w:val="000000"/>
+                <w:sz w:val="22"/>
+              </w:rPr>
+              <w:t xml:space="preserve"/>
+            </w:r>
+            <w:r>
+              <w:rPr>
+                <w:rFonts w:ascii="Calibri" w:hAnsi="Calibri" w:cs="Calibri"/>
+                <w:color w:val="000000"/>
+                <w:sz w:val="22"/>
+              </w:rPr>
+              <w:t xml:space="preserve"/>
+            </w:r>
+          </w:p>
+        </w:tc>
+        <w:tc>
+          <w:tcPr>
+            <w:tcBorders>
+              <w:top w:val="single" w:color="#000000" w:sz="4"/>
+              <w:bottom w:val="single" w:color="#000000" w:sz="4"/>
+            </w:tcBorders>
+            <w:shd w:fill="FFFFFF"/>
+            <w:tcMar>
+              <w:top w:w="60" w:type="dxa"/>
+              <w:left w:w="60" w:type="dxa"/>
+              <w:bottom w:w="60" w:type="dxa"/>
+              <w:right w:w="60" w:type="dxa"/>
+            </w:tcMar>
+            <w:vAlign w:val="center"/>
+          </w:tcPr>
+          <w:p>
+            <w:pPr>
+              <w:pBdr/>
+              <w:spacing w:before="0" w:after="0"/>
+              <w:ind w:left="0" w:right="0"/>
+              <w:jc w:val="left"/>
+            </w:pPr>
+            <w:r>
+              <w:rPr>
+                <w:rFonts w:ascii="Calibri" w:hAnsi="Calibri" w:cs="Calibri"/>
+                <w:color w:val="000000"/>
+                <w:sz w:val="22"/>
+              </w:rPr>
+              <w:t xml:space="preserve"/>
+            </w:r>
+            <w:r>
+              <w:rPr>
+                <w:rFonts w:ascii="Calibri" w:hAnsi="Calibri" w:cs="Calibri"/>
+                <w:color w:val="000000"/>
+                <w:sz w:val="22"/>
+              </w:rPr>
+              <w:t xml:space="preserve">Disjunctive power</w:t>
+            </w:r>
+          </w:p>
+        </w:tc>
+      </w:tr>
+      <w:tr>
+        <w:tc>
+          <w:tcPr>
+            <w:tcBorders>
+              <w:top w:val="single" w:color="#000000" w:sz="4"/>
+              <w:bottom w:val="single" w:color="#000000" w:sz="4"/>
+            </w:tcBorders>
+            <w:shd w:fill="FFFFFF"/>
+            <w:tcMar>
+              <w:top w:w="60" w:type="dxa"/>
+              <w:left w:w="60" w:type="dxa"/>
+              <w:bottom w:w="60" w:type="dxa"/>
+              <w:right w:w="60" w:type="dxa"/>
+            </w:tcMar>
+            <w:vAlign w:val="center"/>
+          </w:tcPr>
+          <w:p>
+            <w:pPr>
+              <w:pBdr/>
+              <w:spacing w:before="0" w:after="0"/>
+              <w:ind w:left="0" w:right="0"/>
+              <w:jc w:val="left"/>
+            </w:pPr>
+            <w:r>
+              <w:rPr>
+                <w:rFonts w:ascii="Calibri" w:hAnsi="Calibri" w:cs="Calibri"/>
+                <w:color w:val="000000"/>
+                <w:sz w:val="22"/>
+              </w:rPr>
+              <w:t xml:space="preserve"/>
+            </w:r>
+            <w:r>
+              <w:rPr>
+                <w:rFonts w:ascii="Calibri" w:hAnsi="Calibri" w:cs="Calibri"/>
+                <w:color w:val="000000"/>
+                <w:sz w:val="22"/>
+              </w:rPr>
+              <w:t xml:space="preserve">Dose H and at least one dose</w:t>
+            </w:r>
+          </w:p>
+        </w:tc>
+        <w:tc>
+          <w:tcPr>
+            <w:tcBorders>
+              <w:top w:val="single" w:color="#000000" w:sz="4"/>
+              <w:bottom w:val="single" w:color="#000000" w:sz="4"/>
+            </w:tcBorders>
+            <w:shd w:fill="FFFFFF"/>
+            <w:tcMar>
+              <w:top w:w="60" w:type="dxa"/>
+              <w:left w:w="60" w:type="dxa"/>
+              <w:bottom w:w="60" w:type="dxa"/>
+              <w:right w:w="60" w:type="dxa"/>
+            </w:tcMar>
+            <w:vAlign w:val="center"/>
+          </w:tcPr>
+          <w:p>
+            <w:pPr>
+              <w:pBdr/>
+              <w:spacing w:before="0" w:after="0"/>
+              <w:ind w:left="0" w:right="0"/>
+              <w:jc w:val="left"/>
+            </w:pPr>
+            <w:r>
+              <w:rPr>
+                <w:rFonts w:ascii="Calibri" w:hAnsi="Calibri" w:cs="Calibri"/>
+                <w:color w:val="000000"/>
+                <w:sz w:val="22"/>
+              </w:rPr>
+              <w:t xml:space="preserve"/>
+            </w:r>
+            <w:r>
+              <w:rPr>
+                <w:rFonts w:ascii="Calibri" w:hAnsi="Calibri" w:cs="Calibri"/>
+                <w:color w:val="000000"/>
+                <w:sz w:val="22"/>
+              </w:rPr>
+              <w:t xml:space="preserve">alpha = 0.025</w:t>
+            </w:r>
+          </w:p>
+        </w:tc>
+        <w:tc>
+          <w:tcPr>
+            <w:tcBorders>
+              <w:top w:val="single" w:color="#000000" w:sz="4"/>
+              <w:bottom w:val="single" w:color="#000000" w:sz="4"/>
+            </w:tcBorders>
+            <w:shd w:fill="FFFFFF"/>
+            <w:tcMar>
+              <w:top w:w="60" w:type="dxa"/>
+              <w:left w:w="60" w:type="dxa"/>
+              <w:bottom w:w="60" w:type="dxa"/>
+              <w:right w:w="60" w:type="dxa"/>
+            </w:tcMar>
+            <w:vAlign w:val="center"/>
+          </w:tcPr>
+          <w:p>
+            <w:pPr>
+              <w:pBdr/>
+              <w:spacing w:before="0" w:after="0"/>
+              <w:ind w:left="0" w:right="0"/>
+              <w:jc w:val="left"/>
+            </w:pPr>
+            <w:r>
+              <w:rPr>
+                <w:rFonts w:ascii="Calibri" w:hAnsi="Calibri" w:cs="Calibri"/>
+                <w:color w:val="000000"/>
+                <w:sz w:val="22"/>
+              </w:rPr>
+              <w:t xml:space="preserve"/>
+            </w:r>
+            <w:r>
+              <w:rPr>
+                <w:rFonts w:ascii="Calibri" w:hAnsi="Calibri" w:cs="Calibri"/>
+                <w:color w:val="000000"/>
+                <w:sz w:val="22"/>
+              </w:rPr>
+              <w:t xml:space="preserve">Placebo vs Dose L</w:t>
+            </w:r>
+            <w:r>
+              <w:rPr>
+                <w:rFonts w:ascii="Calibri" w:hAnsi="Calibri" w:cs="Calibri"/>
+                <w:color w:val="000000"/>
+                <w:sz w:val="22"/>
+              </w:rPr>
+              <w:br/>
+              <w:t xml:space="preserve">Placebo vs Dose M</w:t>
+            </w:r>
+            <w:r>
+              <w:rPr>
+                <w:rFonts w:ascii="Calibri" w:hAnsi="Calibri" w:cs="Calibri"/>
+                <w:color w:val="000000"/>
+                <w:sz w:val="22"/>
+              </w:rPr>
+              <w:br/>
+              <w:t xml:space="preserve">Placebo vs Dose H</w:t>
+            </w:r>
+          </w:p>
+        </w:tc>
+        <w:tc>
+          <w:tcPr>
+            <w:tcBorders>
+              <w:top w:val="single" w:color="#000000" w:sz="4"/>
+              <w:bottom w:val="single" w:color="#000000" w:sz="4"/>
+            </w:tcBorders>
+            <w:shd w:fill="FFFFFF"/>
+            <w:tcMar>
+              <w:top w:w="60" w:type="dxa"/>
+              <w:left w:w="60" w:type="dxa"/>
+              <w:bottom w:w="60" w:type="dxa"/>
+              <w:right w:w="60" w:type="dxa"/>
+            </w:tcMar>
+            <w:vAlign w:val="center"/>
+          </w:tcPr>
+          <w:p>
+            <w:pPr>
+              <w:pBdr/>
+              <w:spacing w:before="0" w:after="0"/>
+              <w:ind w:left="0" w:right="0"/>
+              <w:jc w:val="left"/>
+            </w:pPr>
+            <w:r>
+              <w:rPr>
+                <w:rFonts w:ascii="Calibri" w:hAnsi="Calibri" w:cs="Calibri"/>
+                <w:color w:val="000000"/>
+                <w:sz w:val="22"/>
+              </w:rPr>
+              <w:t xml:space="preserve"/>
+            </w:r>
+            <w:r>
+              <w:rPr>
+                <w:rFonts w:ascii="Calibri" w:hAnsi="Calibri" w:cs="Calibri"/>
+                <w:color w:val="000000"/>
+                <w:sz w:val="22"/>
+              </w:rPr>
+              <w:t xml:space="preserve"/>
+            </w:r>
+          </w:p>
+        </w:tc>
+        <w:tc>
+          <w:tcPr>
+            <w:tcBorders>
+              <w:top w:val="single" w:color="#000000" w:sz="4"/>
+              <w:bottom w:val="single" w:color="#000000" w:sz="4"/>
+            </w:tcBorders>
+            <w:shd w:fill="FFFFFF"/>
+            <w:tcMar>
+              <w:top w:w="60" w:type="dxa"/>
+              <w:left w:w="60" w:type="dxa"/>
+              <w:bottom w:w="60" w:type="dxa"/>
+              <w:right w:w="60" w:type="dxa"/>
+            </w:tcMar>
+            <w:vAlign w:val="center"/>
+          </w:tcPr>
+          <w:p>
+            <w:pPr>
+              <w:pBdr/>
+              <w:spacing w:before="0" w:after="0"/>
+              <w:ind w:left="0" w:right="0"/>
+              <w:jc w:val="left"/>
+            </w:pPr>
+            <w:r>
+              <w:rPr>
+                <w:rFonts w:ascii="Calibri" w:hAnsi="Calibri" w:cs="Calibri"/>
+                <w:color w:val="000000"/>
+                <w:sz w:val="22"/>
+              </w:rPr>
+              <w:t xml:space="preserve"/>
+            </w:r>
+            <w:r>
+              <w:rPr>
+                <w:rFonts w:ascii="Calibri" w:hAnsi="Calibri" w:cs="Calibri"/>
+                <w:color w:val="000000"/>
+                <w:sz w:val="22"/>
+              </w:rPr>
+              <w:t xml:space="preserve">Dose H and at least one of the two other doses are significant</w:t>
+            </w:r>
+          </w:p>
+        </w:tc>
+      </w:tr>
+    </w:tbl>
+    <w:p>
+      <w:pPr>
+        <w:pStyle w:val="Titre1"/>
+      </w:pPr>
+      <w:r>
+        <w:t xml:space="preserve">Simulation results</w:t>
+      </w:r>
+    </w:p>
+    <w:p>
+      <w:pPr>
+        <w:pStyle w:val="Titre2"/>
       </w:pPr>
       <w:r>
         <w:t xml:space="preserve">Outcome Parameter 1</w:t>
@@ -2816,10 +3711,10 @@
         <w:tc>
           <w:tcPr>
             <w:tcBorders>
-              <w:top w:val="single" w:color="black" w:sz="4"/>
-              <w:bottom w:val="single" w:color="black" w:sz="4"/>
-            </w:tcBorders>
-            <w:shd w:fill="#EEEEEE"/>
+              <w:top w:val="single" w:color="#000000" w:sz="4"/>
+              <w:bottom w:val="single" w:color="#000000" w:sz="4"/>
+            </w:tcBorders>
+            <w:shd w:fill="EEEEEE"/>
             <w:tcMar>
               <w:top w:w="100" w:type="dxa"/>
               <w:left w:w="100" w:type="dxa"/>
@@ -2837,9 +3732,9 @@
             </w:pPr>
             <w:r>
               <w:rPr>
-                <w:rFonts w:ascii="Verdana" w:hAnsi="Verdana" w:cs="Verdana"/>
+                <w:rFonts w:ascii="Calibri" w:hAnsi="Calibri" w:cs="Calibri"/>
                 <w:b w:val="true"/>
-                <w:color w:val="#000000"/>
+                <w:color w:val="000000"/>
                 <w:sz w:val="22"/>
               </w:rPr>
               <w:t xml:space="preserve">Sample Size</w:t>
@@ -2849,10 +3744,10 @@
         <w:tc>
           <w:tcPr>
             <w:tcBorders>
-              <w:top w:val="single" w:color="black" w:sz="4"/>
-              <w:bottom w:val="single" w:color="black" w:sz="4"/>
-            </w:tcBorders>
-            <w:shd w:fill="#EEEEEE"/>
+              <w:top w:val="single" w:color="#000000" w:sz="4"/>
+              <w:bottom w:val="single" w:color="#000000" w:sz="4"/>
+            </w:tcBorders>
+            <w:shd w:fill="EEEEEE"/>
             <w:tcMar>
               <w:top w:w="100" w:type="dxa"/>
               <w:left w:w="100" w:type="dxa"/>
@@ -2870,9 +3765,9 @@
             </w:pPr>
             <w:r>
               <w:rPr>
-                <w:rFonts w:ascii="Verdana" w:hAnsi="Verdana" w:cs="Verdana"/>
+                <w:rFonts w:ascii="Calibri" w:hAnsi="Calibri" w:cs="Calibri"/>
                 <w:b w:val="true"/>
-                <w:color w:val="#000000"/>
+                <w:color w:val="000000"/>
                 <w:sz w:val="22"/>
               </w:rPr>
               <w:t xml:space="preserve">Multiplicity Adjustment</w:t>
@@ -2882,10 +3777,10 @@
         <w:tc>
           <w:tcPr>
             <w:tcBorders>
-              <w:top w:val="single" w:color="black" w:sz="4"/>
-              <w:bottom w:val="single" w:color="black" w:sz="4"/>
-            </w:tcBorders>
-            <w:shd w:fill="#EEEEEE"/>
+              <w:top w:val="single" w:color="#000000" w:sz="4"/>
+              <w:bottom w:val="single" w:color="#000000" w:sz="4"/>
+            </w:tcBorders>
+            <w:shd w:fill="EEEEEE"/>
             <w:tcMar>
               <w:top w:w="100" w:type="dxa"/>
               <w:left w:w="100" w:type="dxa"/>
@@ -2903,9 +3798,9 @@
             </w:pPr>
             <w:r>
               <w:rPr>
-                <w:rFonts w:ascii="Verdana" w:hAnsi="Verdana" w:cs="Verdana"/>
+                <w:rFonts w:ascii="Calibri" w:hAnsi="Calibri" w:cs="Calibri"/>
                 <w:b w:val="true"/>
-                <w:color w:val="#000000"/>
+                <w:color w:val="000000"/>
                 <w:sz w:val="22"/>
               </w:rPr>
               <w:t xml:space="preserve">Criterion</w:t>
@@ -2915,10 +3810,10 @@
         <w:tc>
           <w:tcPr>
             <w:tcBorders>
-              <w:top w:val="single" w:color="black" w:sz="4"/>
-              <w:bottom w:val="single" w:color="black" w:sz="4"/>
-            </w:tcBorders>
-            <w:shd w:fill="#EEEEEE"/>
+              <w:top w:val="single" w:color="#000000" w:sz="4"/>
+              <w:bottom w:val="single" w:color="#000000" w:sz="4"/>
+            </w:tcBorders>
+            <w:shd w:fill="EEEEEE"/>
             <w:tcMar>
               <w:top w:w="100" w:type="dxa"/>
               <w:left w:w="100" w:type="dxa"/>
@@ -2936,9 +3831,9 @@
             </w:pPr>
             <w:r>
               <w:rPr>
-                <w:rFonts w:ascii="Verdana" w:hAnsi="Verdana" w:cs="Verdana"/>
+                <w:rFonts w:ascii="Calibri" w:hAnsi="Calibri" w:cs="Calibri"/>
                 <w:b w:val="true"/>
-                <w:color w:val="#000000"/>
+                <w:color w:val="000000"/>
                 <w:sz w:val="22"/>
               </w:rPr>
               <w:t xml:space="preserve">Test/Statistic</w:t>
@@ -2948,10 +3843,10 @@
         <w:tc>
           <w:tcPr>
             <w:tcBorders>
-              <w:top w:val="single" w:color="black" w:sz="4"/>
-              <w:bottom w:val="single" w:color="black" w:sz="4"/>
-            </w:tcBorders>
-            <w:shd w:fill="#EEEEEE"/>
+              <w:top w:val="single" w:color="#000000" w:sz="4"/>
+              <w:bottom w:val="single" w:color="#000000" w:sz="4"/>
+            </w:tcBorders>
+            <w:shd w:fill="EEEEEE"/>
             <w:tcMar>
               <w:top w:w="100" w:type="dxa"/>
               <w:left w:w="100" w:type="dxa"/>
@@ -2969,9 +3864,9 @@
             </w:pPr>
             <w:r>
               <w:rPr>
-                <w:rFonts w:ascii="Verdana" w:hAnsi="Verdana" w:cs="Verdana"/>
+                <w:rFonts w:ascii="Calibri" w:hAnsi="Calibri" w:cs="Calibri"/>
                 <w:b w:val="true"/>
-                <w:color w:val="#000000"/>
+                <w:color w:val="000000"/>
                 <w:sz w:val="22"/>
               </w:rPr>
               <w:t xml:space="preserve">Result</w:t>
@@ -2984,37 +3879,37 @@
           <w:tcPr>
             <w:vMerge w:val="restart"/>
             <w:tcBorders>
-              <w:top w:val="single" w:color="black" w:sz="4"/>
-              <w:bottom w:val="single" w:color="black" w:sz="4"/>
-            </w:tcBorders>
-            <w:shd w:fill="#FFFFFF"/>
-            <w:tcMar>
-              <w:top w:w="60" w:type="dxa"/>
-              <w:left w:w="60" w:type="dxa"/>
-              <w:bottom w:w="60" w:type="dxa"/>
-              <w:right w:w="60" w:type="dxa"/>
-            </w:tcMar>
-            <w:vAlign w:val="center"/>
-          </w:tcPr>
-          <w:p>
-            <w:pPr>
-              <w:pBdr/>
-              <w:spacing w:before="0" w:after="0"/>
-              <w:ind w:left="0" w:right="0"/>
-              <w:jc w:val="left"/>
-            </w:pPr>
-            <w:r>
-              <w:rPr>
-                <w:rFonts w:ascii="Verdana" w:hAnsi="Verdana" w:cs="Verdana"/>
-                <w:color w:val="#000000"/>
-                <w:sz w:val="22"/>
-              </w:rPr>
-              <w:t xml:space="preserve"/>
-            </w:r>
-            <w:r>
-              <w:rPr>
-                <w:rFonts w:ascii="Verdana" w:hAnsi="Verdana" w:cs="Verdana"/>
-                <w:color w:val="#000000"/>
+              <w:top w:val="single" w:color="#000000" w:sz="4"/>
+              <w:bottom w:val="single" w:color="#000000" w:sz="4"/>
+            </w:tcBorders>
+            <w:shd w:fill="FFFFFF"/>
+            <w:tcMar>
+              <w:top w:w="60" w:type="dxa"/>
+              <w:left w:w="60" w:type="dxa"/>
+              <w:bottom w:w="60" w:type="dxa"/>
+              <w:right w:w="60" w:type="dxa"/>
+            </w:tcMar>
+            <w:vAlign w:val="center"/>
+          </w:tcPr>
+          <w:p>
+            <w:pPr>
+              <w:pBdr/>
+              <w:spacing w:before="0" w:after="0"/>
+              <w:ind w:left="0" w:right="0"/>
+              <w:jc w:val="left"/>
+            </w:pPr>
+            <w:r>
+              <w:rPr>
+                <w:rFonts w:ascii="Calibri" w:hAnsi="Calibri" w:cs="Calibri"/>
+                <w:color w:val="000000"/>
+                <w:sz w:val="22"/>
+              </w:rPr>
+              <w:t xml:space="preserve"/>
+            </w:r>
+            <w:r>
+              <w:rPr>
+                <w:rFonts w:ascii="Calibri" w:hAnsi="Calibri" w:cs="Calibri"/>
+                <w:color w:val="000000"/>
                 <w:sz w:val="22"/>
               </w:rPr>
               <w:t xml:space="preserve">N = 220</w:t>
@@ -3025,37 +3920,37 @@
           <w:tcPr>
             <w:vMerge w:val="restart"/>
             <w:tcBorders>
-              <w:top w:val="single" w:color="black" w:sz="4"/>
-              <w:bottom w:val="single" w:color="black" w:sz="4"/>
-            </w:tcBorders>
-            <w:shd w:fill="#FFFFFF"/>
-            <w:tcMar>
-              <w:top w:w="60" w:type="dxa"/>
-              <w:left w:w="60" w:type="dxa"/>
-              <w:bottom w:w="60" w:type="dxa"/>
-              <w:right w:w="60" w:type="dxa"/>
-            </w:tcMar>
-            <w:vAlign w:val="center"/>
-          </w:tcPr>
-          <w:p>
-            <w:pPr>
-              <w:pBdr/>
-              <w:spacing w:before="0" w:after="0"/>
-              <w:ind w:left="0" w:right="0"/>
-              <w:jc w:val="left"/>
-            </w:pPr>
-            <w:r>
-              <w:rPr>
-                <w:rFonts w:ascii="Verdana" w:hAnsi="Verdana" w:cs="Verdana"/>
-                <w:color w:val="#000000"/>
-                <w:sz w:val="22"/>
-              </w:rPr>
-              <w:t xml:space="preserve"/>
-            </w:r>
-            <w:r>
-              <w:rPr>
-                <w:rFonts w:ascii="Verdana" w:hAnsi="Verdana" w:cs="Verdana"/>
-                <w:color w:val="#000000"/>
+              <w:top w:val="single" w:color="#000000" w:sz="4"/>
+              <w:bottom w:val="single" w:color="#000000" w:sz="4"/>
+            </w:tcBorders>
+            <w:shd w:fill="FFFFFF"/>
+            <w:tcMar>
+              <w:top w:w="60" w:type="dxa"/>
+              <w:left w:w="60" w:type="dxa"/>
+              <w:bottom w:w="60" w:type="dxa"/>
+              <w:right w:w="60" w:type="dxa"/>
+            </w:tcMar>
+            <w:vAlign w:val="center"/>
+          </w:tcPr>
+          <w:p>
+            <w:pPr>
+              <w:pBdr/>
+              <w:spacing w:before="0" w:after="0"/>
+              <w:ind w:left="0" w:right="0"/>
+              <w:jc w:val="left"/>
+            </w:pPr>
+            <w:r>
+              <w:rPr>
+                <w:rFonts w:ascii="Calibri" w:hAnsi="Calibri" w:cs="Calibri"/>
+                <w:color w:val="000000"/>
+                <w:sz w:val="22"/>
+              </w:rPr>
+              <w:t xml:space="preserve"/>
+            </w:r>
+            <w:r>
+              <w:rPr>
+                <w:rFonts w:ascii="Calibri" w:hAnsi="Calibri" w:cs="Calibri"/>
+                <w:color w:val="000000"/>
                 <w:sz w:val="22"/>
               </w:rPr>
               <w:t xml:space="preserve">Multiplicity adjustment scenario 1</w:t>
@@ -3065,37 +3960,37 @@
         <w:tc>
           <w:tcPr>
             <w:tcBorders>
-              <w:top w:val="single" w:color="black" w:sz="4"/>
-              <w:bottom w:val="single" w:color="black" w:sz="4"/>
-            </w:tcBorders>
-            <w:shd w:fill="#FFFFFF"/>
-            <w:tcMar>
-              <w:top w:w="60" w:type="dxa"/>
-              <w:left w:w="60" w:type="dxa"/>
-              <w:bottom w:w="60" w:type="dxa"/>
-              <w:right w:w="60" w:type="dxa"/>
-            </w:tcMar>
-            <w:vAlign w:val="center"/>
-          </w:tcPr>
-          <w:p>
-            <w:pPr>
-              <w:pBdr/>
-              <w:spacing w:before="0" w:after="0"/>
-              <w:ind w:left="0" w:right="0"/>
-              <w:jc w:val="left"/>
-            </w:pPr>
-            <w:r>
-              <w:rPr>
-                <w:rFonts w:ascii="Verdana" w:hAnsi="Verdana" w:cs="Verdana"/>
-                <w:color w:val="#000000"/>
-                <w:sz w:val="22"/>
-              </w:rPr>
-              <w:t xml:space="preserve"/>
-            </w:r>
-            <w:r>
-              <w:rPr>
-                <w:rFonts w:ascii="Verdana" w:hAnsi="Verdana" w:cs="Verdana"/>
-                <w:color w:val="#000000"/>
+              <w:top w:val="single" w:color="#000000" w:sz="4"/>
+              <w:bottom w:val="single" w:color="#000000" w:sz="4"/>
+            </w:tcBorders>
+            <w:shd w:fill="FFFFFF"/>
+            <w:tcMar>
+              <w:top w:w="60" w:type="dxa"/>
+              <w:left w:w="60" w:type="dxa"/>
+              <w:bottom w:w="60" w:type="dxa"/>
+              <w:right w:w="60" w:type="dxa"/>
+            </w:tcMar>
+            <w:vAlign w:val="center"/>
+          </w:tcPr>
+          <w:p>
+            <w:pPr>
+              <w:pBdr/>
+              <w:spacing w:before="0" w:after="0"/>
+              <w:ind w:left="0" w:right="0"/>
+              <w:jc w:val="left"/>
+            </w:pPr>
+            <w:r>
+              <w:rPr>
+                <w:rFonts w:ascii="Calibri" w:hAnsi="Calibri" w:cs="Calibri"/>
+                <w:color w:val="000000"/>
+                <w:sz w:val="22"/>
+              </w:rPr>
+              <w:t xml:space="preserve"/>
+            </w:r>
+            <w:r>
+              <w:rPr>
+                <w:rFonts w:ascii="Calibri" w:hAnsi="Calibri" w:cs="Calibri"/>
+                <w:color w:val="000000"/>
                 <w:sz w:val="22"/>
               </w:rPr>
               <w:t xml:space="preserve">Marginal power</w:t>
@@ -3105,37 +4000,37 @@
         <w:tc>
           <w:tcPr>
             <w:tcBorders>
-              <w:top w:val="single" w:color="black" w:sz="4"/>
-              <w:bottom w:val="single" w:color="black" w:sz="4"/>
-            </w:tcBorders>
-            <w:shd w:fill="#FFFFFF"/>
-            <w:tcMar>
-              <w:top w:w="60" w:type="dxa"/>
-              <w:left w:w="60" w:type="dxa"/>
-              <w:bottom w:w="60" w:type="dxa"/>
-              <w:right w:w="60" w:type="dxa"/>
-            </w:tcMar>
-            <w:vAlign w:val="center"/>
-          </w:tcPr>
-          <w:p>
-            <w:pPr>
-              <w:pBdr/>
-              <w:spacing w:before="0" w:after="0"/>
-              <w:ind w:left="0" w:right="0"/>
-              <w:jc w:val="left"/>
-            </w:pPr>
-            <w:r>
-              <w:rPr>
-                <w:rFonts w:ascii="Verdana" w:hAnsi="Verdana" w:cs="Verdana"/>
-                <w:color w:val="#000000"/>
-                <w:sz w:val="22"/>
-              </w:rPr>
-              <w:t xml:space="preserve"/>
-            </w:r>
-            <w:r>
-              <w:rPr>
-                <w:rFonts w:ascii="Verdana" w:hAnsi="Verdana" w:cs="Verdana"/>
-                <w:color w:val="#000000"/>
+              <w:top w:val="single" w:color="#000000" w:sz="4"/>
+              <w:bottom w:val="single" w:color="#000000" w:sz="4"/>
+            </w:tcBorders>
+            <w:shd w:fill="FFFFFF"/>
+            <w:tcMar>
+              <w:top w:w="60" w:type="dxa"/>
+              <w:left w:w="60" w:type="dxa"/>
+              <w:bottom w:w="60" w:type="dxa"/>
+              <w:right w:w="60" w:type="dxa"/>
+            </w:tcMar>
+            <w:vAlign w:val="center"/>
+          </w:tcPr>
+          <w:p>
+            <w:pPr>
+              <w:pBdr/>
+              <w:spacing w:before="0" w:after="0"/>
+              <w:ind w:left="0" w:right="0"/>
+              <w:jc w:val="left"/>
+            </w:pPr>
+            <w:r>
+              <w:rPr>
+                <w:rFonts w:ascii="Calibri" w:hAnsi="Calibri" w:cs="Calibri"/>
+                <w:color w:val="000000"/>
+                <w:sz w:val="22"/>
+              </w:rPr>
+              <w:t xml:space="preserve"/>
+            </w:r>
+            <w:r>
+              <w:rPr>
+                <w:rFonts w:ascii="Calibri" w:hAnsi="Calibri" w:cs="Calibri"/>
+                <w:color w:val="000000"/>
                 <w:sz w:val="22"/>
               </w:rPr>
               <w:t xml:space="preserve">Placebo vs Dose L</w:t>
@@ -3145,37 +4040,37 @@
         <w:tc>
           <w:tcPr>
             <w:tcBorders>
-              <w:top w:val="single" w:color="black" w:sz="4"/>
-              <w:bottom w:val="single" w:color="black" w:sz="4"/>
-            </w:tcBorders>
-            <w:shd w:fill="#FFFFFF"/>
-            <w:tcMar>
-              <w:top w:w="60" w:type="dxa"/>
-              <w:left w:w="60" w:type="dxa"/>
-              <w:bottom w:w="60" w:type="dxa"/>
-              <w:right w:w="60" w:type="dxa"/>
-            </w:tcMar>
-            <w:vAlign w:val="center"/>
-          </w:tcPr>
-          <w:p>
-            <w:pPr>
-              <w:pBdr/>
-              <w:spacing w:before="0" w:after="0"/>
-              <w:ind w:left="0" w:right="0"/>
-              <w:jc w:val="left"/>
-            </w:pPr>
-            <w:r>
-              <w:rPr>
-                <w:rFonts w:ascii="Verdana" w:hAnsi="Verdana" w:cs="Verdana"/>
-                <w:color w:val="#000000"/>
-                <w:sz w:val="22"/>
-              </w:rPr>
-              <w:t xml:space="preserve"/>
-            </w:r>
-            <w:r>
-              <w:rPr>
-                <w:rFonts w:ascii="Verdana" w:hAnsi="Verdana" w:cs="Verdana"/>
-                <w:color w:val="#000000"/>
+              <w:top w:val="single" w:color="#000000" w:sz="4"/>
+              <w:bottom w:val="single" w:color="#000000" w:sz="4"/>
+            </w:tcBorders>
+            <w:shd w:fill="FFFFFF"/>
+            <w:tcMar>
+              <w:top w:w="60" w:type="dxa"/>
+              <w:left w:w="60" w:type="dxa"/>
+              <w:bottom w:w="60" w:type="dxa"/>
+              <w:right w:w="60" w:type="dxa"/>
+            </w:tcMar>
+            <w:vAlign w:val="center"/>
+          </w:tcPr>
+          <w:p>
+            <w:pPr>
+              <w:pBdr/>
+              <w:spacing w:before="0" w:after="0"/>
+              <w:ind w:left="0" w:right="0"/>
+              <w:jc w:val="left"/>
+            </w:pPr>
+            <w:r>
+              <w:rPr>
+                <w:rFonts w:ascii="Calibri" w:hAnsi="Calibri" w:cs="Calibri"/>
+                <w:color w:val="000000"/>
+                <w:sz w:val="22"/>
+              </w:rPr>
+              <w:t xml:space="preserve"/>
+            </w:r>
+            <w:r>
+              <w:rPr>
+                <w:rFonts w:ascii="Calibri" w:hAnsi="Calibri" w:cs="Calibri"/>
+                <w:color w:val="000000"/>
                 <w:sz w:val="22"/>
               </w:rPr>
               <w:t xml:space="preserve">0.5060</w:t>
@@ -3188,10 +4083,10 @@
           <w:tcPr>
             <w:vMerge w:val="continue"/>
             <w:tcBorders>
-              <w:top w:val="single" w:color="black" w:sz="4"/>
-              <w:bottom w:val="single" w:color="black" w:sz="4"/>
-            </w:tcBorders>
-            <w:shd w:fill="#FFFFFF"/>
+              <w:top w:val="single" w:color="#000000" w:sz="4"/>
+              <w:bottom w:val="single" w:color="#000000" w:sz="4"/>
+            </w:tcBorders>
+            <w:shd w:fill="FFFFFF"/>
             <w:tcMar>
               <w:top w:w="60" w:type="dxa"/>
               <w:left w:w="60" w:type="dxa"/>
@@ -3206,10 +4101,10 @@
           <w:tcPr>
             <w:vMerge w:val="continue"/>
             <w:tcBorders>
-              <w:top w:val="single" w:color="black" w:sz="4"/>
-              <w:bottom w:val="single" w:color="black" w:sz="4"/>
-            </w:tcBorders>
-            <w:shd w:fill="#FFFFFF"/>
+              <w:top w:val="single" w:color="#000000" w:sz="4"/>
+              <w:bottom w:val="single" w:color="#000000" w:sz="4"/>
+            </w:tcBorders>
+            <w:shd w:fill="FFFFFF"/>
             <w:tcMar>
               <w:top w:w="60" w:type="dxa"/>
               <w:left w:w="60" w:type="dxa"/>
@@ -3223,37 +4118,37 @@
         <w:tc>
           <w:tcPr>
             <w:tcBorders>
-              <w:top w:val="single" w:color="black" w:sz="4"/>
-              <w:bottom w:val="single" w:color="black" w:sz="4"/>
-            </w:tcBorders>
-            <w:shd w:fill="#FFFFFF"/>
-            <w:tcMar>
-              <w:top w:w="60" w:type="dxa"/>
-              <w:left w:w="60" w:type="dxa"/>
-              <w:bottom w:w="60" w:type="dxa"/>
-              <w:right w:w="60" w:type="dxa"/>
-            </w:tcMar>
-            <w:vAlign w:val="center"/>
-          </w:tcPr>
-          <w:p>
-            <w:pPr>
-              <w:pBdr/>
-              <w:spacing w:before="0" w:after="0"/>
-              <w:ind w:left="0" w:right="0"/>
-              <w:jc w:val="left"/>
-            </w:pPr>
-            <w:r>
-              <w:rPr>
-                <w:rFonts w:ascii="Verdana" w:hAnsi="Verdana" w:cs="Verdana"/>
-                <w:color w:val="#000000"/>
-                <w:sz w:val="22"/>
-              </w:rPr>
-              <w:t xml:space="preserve"/>
-            </w:r>
-            <w:r>
-              <w:rPr>
-                <w:rFonts w:ascii="Verdana" w:hAnsi="Verdana" w:cs="Verdana"/>
-                <w:color w:val="#000000"/>
+              <w:top w:val="single" w:color="#000000" w:sz="4"/>
+              <w:bottom w:val="single" w:color="#000000" w:sz="4"/>
+            </w:tcBorders>
+            <w:shd w:fill="FFFFFF"/>
+            <w:tcMar>
+              <w:top w:w="60" w:type="dxa"/>
+              <w:left w:w="60" w:type="dxa"/>
+              <w:bottom w:w="60" w:type="dxa"/>
+              <w:right w:w="60" w:type="dxa"/>
+            </w:tcMar>
+            <w:vAlign w:val="center"/>
+          </w:tcPr>
+          <w:p>
+            <w:pPr>
+              <w:pBdr/>
+              <w:spacing w:before="0" w:after="0"/>
+              <w:ind w:left="0" w:right="0"/>
+              <w:jc w:val="left"/>
+            </w:pPr>
+            <w:r>
+              <w:rPr>
+                <w:rFonts w:ascii="Calibri" w:hAnsi="Calibri" w:cs="Calibri"/>
+                <w:color w:val="000000"/>
+                <w:sz w:val="22"/>
+              </w:rPr>
+              <w:t xml:space="preserve"/>
+            </w:r>
+            <w:r>
+              <w:rPr>
+                <w:rFonts w:ascii="Calibri" w:hAnsi="Calibri" w:cs="Calibri"/>
+                <w:color w:val="000000"/>
                 <w:sz w:val="22"/>
               </w:rPr>
               <w:t xml:space="preserve">Marginal power</w:t>
@@ -3263,37 +4158,37 @@
         <w:tc>
           <w:tcPr>
             <w:tcBorders>
-              <w:top w:val="single" w:color="black" w:sz="4"/>
-              <w:bottom w:val="single" w:color="black" w:sz="4"/>
-            </w:tcBorders>
-            <w:shd w:fill="#FFFFFF"/>
-            <w:tcMar>
-              <w:top w:w="60" w:type="dxa"/>
-              <w:left w:w="60" w:type="dxa"/>
-              <w:bottom w:w="60" w:type="dxa"/>
-              <w:right w:w="60" w:type="dxa"/>
-            </w:tcMar>
-            <w:vAlign w:val="center"/>
-          </w:tcPr>
-          <w:p>
-            <w:pPr>
-              <w:pBdr/>
-              <w:spacing w:before="0" w:after="0"/>
-              <w:ind w:left="0" w:right="0"/>
-              <w:jc w:val="left"/>
-            </w:pPr>
-            <w:r>
-              <w:rPr>
-                <w:rFonts w:ascii="Verdana" w:hAnsi="Verdana" w:cs="Verdana"/>
-                <w:color w:val="#000000"/>
-                <w:sz w:val="22"/>
-              </w:rPr>
-              <w:t xml:space="preserve"/>
-            </w:r>
-            <w:r>
-              <w:rPr>
-                <w:rFonts w:ascii="Verdana" w:hAnsi="Verdana" w:cs="Verdana"/>
-                <w:color w:val="#000000"/>
+              <w:top w:val="single" w:color="#000000" w:sz="4"/>
+              <w:bottom w:val="single" w:color="#000000" w:sz="4"/>
+            </w:tcBorders>
+            <w:shd w:fill="FFFFFF"/>
+            <w:tcMar>
+              <w:top w:w="60" w:type="dxa"/>
+              <w:left w:w="60" w:type="dxa"/>
+              <w:bottom w:w="60" w:type="dxa"/>
+              <w:right w:w="60" w:type="dxa"/>
+            </w:tcMar>
+            <w:vAlign w:val="center"/>
+          </w:tcPr>
+          <w:p>
+            <w:pPr>
+              <w:pBdr/>
+              <w:spacing w:before="0" w:after="0"/>
+              <w:ind w:left="0" w:right="0"/>
+              <w:jc w:val="left"/>
+            </w:pPr>
+            <w:r>
+              <w:rPr>
+                <w:rFonts w:ascii="Calibri" w:hAnsi="Calibri" w:cs="Calibri"/>
+                <w:color w:val="000000"/>
+                <w:sz w:val="22"/>
+              </w:rPr>
+              <w:t xml:space="preserve"/>
+            </w:r>
+            <w:r>
+              <w:rPr>
+                <w:rFonts w:ascii="Calibri" w:hAnsi="Calibri" w:cs="Calibri"/>
+                <w:color w:val="000000"/>
                 <w:sz w:val="22"/>
               </w:rPr>
               <w:t xml:space="preserve">Placebo vs Dose M</w:t>
@@ -3303,37 +4198,37 @@
         <w:tc>
           <w:tcPr>
             <w:tcBorders>
-              <w:top w:val="single" w:color="black" w:sz="4"/>
-              <w:bottom w:val="single" w:color="black" w:sz="4"/>
-            </w:tcBorders>
-            <w:shd w:fill="#FFFFFF"/>
-            <w:tcMar>
-              <w:top w:w="60" w:type="dxa"/>
-              <w:left w:w="60" w:type="dxa"/>
-              <w:bottom w:w="60" w:type="dxa"/>
-              <w:right w:w="60" w:type="dxa"/>
-            </w:tcMar>
-            <w:vAlign w:val="center"/>
-          </w:tcPr>
-          <w:p>
-            <w:pPr>
-              <w:pBdr/>
-              <w:spacing w:before="0" w:after="0"/>
-              <w:ind w:left="0" w:right="0"/>
-              <w:jc w:val="left"/>
-            </w:pPr>
-            <w:r>
-              <w:rPr>
-                <w:rFonts w:ascii="Verdana" w:hAnsi="Verdana" w:cs="Verdana"/>
-                <w:color w:val="#000000"/>
-                <w:sz w:val="22"/>
-              </w:rPr>
-              <w:t xml:space="preserve"/>
-            </w:r>
-            <w:r>
-              <w:rPr>
-                <w:rFonts w:ascii="Verdana" w:hAnsi="Verdana" w:cs="Verdana"/>
-                <w:color w:val="#000000"/>
+              <w:top w:val="single" w:color="#000000" w:sz="4"/>
+              <w:bottom w:val="single" w:color="#000000" w:sz="4"/>
+            </w:tcBorders>
+            <w:shd w:fill="FFFFFF"/>
+            <w:tcMar>
+              <w:top w:w="60" w:type="dxa"/>
+              <w:left w:w="60" w:type="dxa"/>
+              <w:bottom w:w="60" w:type="dxa"/>
+              <w:right w:w="60" w:type="dxa"/>
+            </w:tcMar>
+            <w:vAlign w:val="center"/>
+          </w:tcPr>
+          <w:p>
+            <w:pPr>
+              <w:pBdr/>
+              <w:spacing w:before="0" w:after="0"/>
+              <w:ind w:left="0" w:right="0"/>
+              <w:jc w:val="left"/>
+            </w:pPr>
+            <w:r>
+              <w:rPr>
+                <w:rFonts w:ascii="Calibri" w:hAnsi="Calibri" w:cs="Calibri"/>
+                <w:color w:val="000000"/>
+                <w:sz w:val="22"/>
+              </w:rPr>
+              <w:t xml:space="preserve"/>
+            </w:r>
+            <w:r>
+              <w:rPr>
+                <w:rFonts w:ascii="Calibri" w:hAnsi="Calibri" w:cs="Calibri"/>
+                <w:color w:val="000000"/>
                 <w:sz w:val="22"/>
               </w:rPr>
               <w:t xml:space="preserve">0.7590</w:t>
@@ -3346,10 +4241,10 @@
           <w:tcPr>
             <w:vMerge w:val="continue"/>
             <w:tcBorders>
-              <w:top w:val="single" w:color="black" w:sz="4"/>
-              <w:bottom w:val="single" w:color="black" w:sz="4"/>
-            </w:tcBorders>
-            <w:shd w:fill="#FFFFFF"/>
+              <w:top w:val="single" w:color="#000000" w:sz="4"/>
+              <w:bottom w:val="single" w:color="#000000" w:sz="4"/>
+            </w:tcBorders>
+            <w:shd w:fill="FFFFFF"/>
             <w:tcMar>
               <w:top w:w="60" w:type="dxa"/>
               <w:left w:w="60" w:type="dxa"/>
@@ -3364,10 +4259,10 @@
           <w:tcPr>
             <w:vMerge w:val="continue"/>
             <w:tcBorders>
-              <w:top w:val="single" w:color="black" w:sz="4"/>
-              <w:bottom w:val="single" w:color="black" w:sz="4"/>
-            </w:tcBorders>
-            <w:shd w:fill="#FFFFFF"/>
+              <w:top w:val="single" w:color="#000000" w:sz="4"/>
+              <w:bottom w:val="single" w:color="#000000" w:sz="4"/>
+            </w:tcBorders>
+            <w:shd w:fill="FFFFFF"/>
             <w:tcMar>
               <w:top w:w="60" w:type="dxa"/>
               <w:left w:w="60" w:type="dxa"/>
@@ -3381,37 +4276,37 @@
         <w:tc>
           <w:tcPr>
             <w:tcBorders>
-              <w:top w:val="single" w:color="black" w:sz="4"/>
-              <w:bottom w:val="single" w:color="black" w:sz="4"/>
-            </w:tcBorders>
-            <w:shd w:fill="#FFFFFF"/>
-            <w:tcMar>
-              <w:top w:w="60" w:type="dxa"/>
-              <w:left w:w="60" w:type="dxa"/>
-              <w:bottom w:w="60" w:type="dxa"/>
-              <w:right w:w="60" w:type="dxa"/>
-            </w:tcMar>
-            <w:vAlign w:val="center"/>
-          </w:tcPr>
-          <w:p>
-            <w:pPr>
-              <w:pBdr/>
-              <w:spacing w:before="0" w:after="0"/>
-              <w:ind w:left="0" w:right="0"/>
-              <w:jc w:val="left"/>
-            </w:pPr>
-            <w:r>
-              <w:rPr>
-                <w:rFonts w:ascii="Verdana" w:hAnsi="Verdana" w:cs="Verdana"/>
-                <w:color w:val="#000000"/>
-                <w:sz w:val="22"/>
-              </w:rPr>
-              <w:t xml:space="preserve"/>
-            </w:r>
-            <w:r>
-              <w:rPr>
-                <w:rFonts w:ascii="Verdana" w:hAnsi="Verdana" w:cs="Verdana"/>
-                <w:color w:val="#000000"/>
+              <w:top w:val="single" w:color="#000000" w:sz="4"/>
+              <w:bottom w:val="single" w:color="#000000" w:sz="4"/>
+            </w:tcBorders>
+            <w:shd w:fill="FFFFFF"/>
+            <w:tcMar>
+              <w:top w:w="60" w:type="dxa"/>
+              <w:left w:w="60" w:type="dxa"/>
+              <w:bottom w:w="60" w:type="dxa"/>
+              <w:right w:w="60" w:type="dxa"/>
+            </w:tcMar>
+            <w:vAlign w:val="center"/>
+          </w:tcPr>
+          <w:p>
+            <w:pPr>
+              <w:pBdr/>
+              <w:spacing w:before="0" w:after="0"/>
+              <w:ind w:left="0" w:right="0"/>
+              <w:jc w:val="left"/>
+            </w:pPr>
+            <w:r>
+              <w:rPr>
+                <w:rFonts w:ascii="Calibri" w:hAnsi="Calibri" w:cs="Calibri"/>
+                <w:color w:val="000000"/>
+                <w:sz w:val="22"/>
+              </w:rPr>
+              <w:t xml:space="preserve"/>
+            </w:r>
+            <w:r>
+              <w:rPr>
+                <w:rFonts w:ascii="Calibri" w:hAnsi="Calibri" w:cs="Calibri"/>
+                <w:color w:val="000000"/>
                 <w:sz w:val="22"/>
               </w:rPr>
               <w:t xml:space="preserve">Marginal power</w:t>
@@ -3421,37 +4316,37 @@
         <w:tc>
           <w:tcPr>
             <w:tcBorders>
-              <w:top w:val="single" w:color="black" w:sz="4"/>
-              <w:bottom w:val="single" w:color="black" w:sz="4"/>
-            </w:tcBorders>
-            <w:shd w:fill="#FFFFFF"/>
-            <w:tcMar>
-              <w:top w:w="60" w:type="dxa"/>
-              <w:left w:w="60" w:type="dxa"/>
-              <w:bottom w:w="60" w:type="dxa"/>
-              <w:right w:w="60" w:type="dxa"/>
-            </w:tcMar>
-            <w:vAlign w:val="center"/>
-          </w:tcPr>
-          <w:p>
-            <w:pPr>
-              <w:pBdr/>
-              <w:spacing w:before="0" w:after="0"/>
-              <w:ind w:left="0" w:right="0"/>
-              <w:jc w:val="left"/>
-            </w:pPr>
-            <w:r>
-              <w:rPr>
-                <w:rFonts w:ascii="Verdana" w:hAnsi="Verdana" w:cs="Verdana"/>
-                <w:color w:val="#000000"/>
-                <w:sz w:val="22"/>
-              </w:rPr>
-              <w:t xml:space="preserve"/>
-            </w:r>
-            <w:r>
-              <w:rPr>
-                <w:rFonts w:ascii="Verdana" w:hAnsi="Verdana" w:cs="Verdana"/>
-                <w:color w:val="#000000"/>
+              <w:top w:val="single" w:color="#000000" w:sz="4"/>
+              <w:bottom w:val="single" w:color="#000000" w:sz="4"/>
+            </w:tcBorders>
+            <w:shd w:fill="FFFFFF"/>
+            <w:tcMar>
+              <w:top w:w="60" w:type="dxa"/>
+              <w:left w:w="60" w:type="dxa"/>
+              <w:bottom w:w="60" w:type="dxa"/>
+              <w:right w:w="60" w:type="dxa"/>
+            </w:tcMar>
+            <w:vAlign w:val="center"/>
+          </w:tcPr>
+          <w:p>
+            <w:pPr>
+              <w:pBdr/>
+              <w:spacing w:before="0" w:after="0"/>
+              <w:ind w:left="0" w:right="0"/>
+              <w:jc w:val="left"/>
+            </w:pPr>
+            <w:r>
+              <w:rPr>
+                <w:rFonts w:ascii="Calibri" w:hAnsi="Calibri" w:cs="Calibri"/>
+                <w:color w:val="000000"/>
+                <w:sz w:val="22"/>
+              </w:rPr>
+              <w:t xml:space="preserve"/>
+            </w:r>
+            <w:r>
+              <w:rPr>
+                <w:rFonts w:ascii="Calibri" w:hAnsi="Calibri" w:cs="Calibri"/>
+                <w:color w:val="000000"/>
                 <w:sz w:val="22"/>
               </w:rPr>
               <w:t xml:space="preserve">Placebo vs Dose H</w:t>
@@ -3461,37 +4356,37 @@
         <w:tc>
           <w:tcPr>
             <w:tcBorders>
-              <w:top w:val="single" w:color="black" w:sz="4"/>
-              <w:bottom w:val="single" w:color="black" w:sz="4"/>
-            </w:tcBorders>
-            <w:shd w:fill="#FFFFFF"/>
-            <w:tcMar>
-              <w:top w:w="60" w:type="dxa"/>
-              <w:left w:w="60" w:type="dxa"/>
-              <w:bottom w:w="60" w:type="dxa"/>
-              <w:right w:w="60" w:type="dxa"/>
-            </w:tcMar>
-            <w:vAlign w:val="center"/>
-          </w:tcPr>
-          <w:p>
-            <w:pPr>
-              <w:pBdr/>
-              <w:spacing w:before="0" w:after="0"/>
-              <w:ind w:left="0" w:right="0"/>
-              <w:jc w:val="left"/>
-            </w:pPr>
-            <w:r>
-              <w:rPr>
-                <w:rFonts w:ascii="Verdana" w:hAnsi="Verdana" w:cs="Verdana"/>
-                <w:color w:val="#000000"/>
-                <w:sz w:val="22"/>
-              </w:rPr>
-              <w:t xml:space="preserve"/>
-            </w:r>
-            <w:r>
-              <w:rPr>
-                <w:rFonts w:ascii="Verdana" w:hAnsi="Verdana" w:cs="Verdana"/>
-                <w:color w:val="#000000"/>
+              <w:top w:val="single" w:color="#000000" w:sz="4"/>
+              <w:bottom w:val="single" w:color="#000000" w:sz="4"/>
+            </w:tcBorders>
+            <w:shd w:fill="FFFFFF"/>
+            <w:tcMar>
+              <w:top w:w="60" w:type="dxa"/>
+              <w:left w:w="60" w:type="dxa"/>
+              <w:bottom w:w="60" w:type="dxa"/>
+              <w:right w:w="60" w:type="dxa"/>
+            </w:tcMar>
+            <w:vAlign w:val="center"/>
+          </w:tcPr>
+          <w:p>
+            <w:pPr>
+              <w:pBdr/>
+              <w:spacing w:before="0" w:after="0"/>
+              <w:ind w:left="0" w:right="0"/>
+              <w:jc w:val="left"/>
+            </w:pPr>
+            <w:r>
+              <w:rPr>
+                <w:rFonts w:ascii="Calibri" w:hAnsi="Calibri" w:cs="Calibri"/>
+                <w:color w:val="000000"/>
+                <w:sz w:val="22"/>
+              </w:rPr>
+              <w:t xml:space="preserve"/>
+            </w:r>
+            <w:r>
+              <w:rPr>
+                <w:rFonts w:ascii="Calibri" w:hAnsi="Calibri" w:cs="Calibri"/>
+                <w:color w:val="000000"/>
                 <w:sz w:val="22"/>
               </w:rPr>
               <w:t xml:space="preserve">0.7510</w:t>
@@ -3504,10 +4399,10 @@
           <w:tcPr>
             <w:vMerge w:val="continue"/>
             <w:tcBorders>
-              <w:top w:val="single" w:color="black" w:sz="4"/>
-              <w:bottom w:val="single" w:color="black" w:sz="4"/>
-            </w:tcBorders>
-            <w:shd w:fill="#FFFFFF"/>
+              <w:top w:val="single" w:color="#000000" w:sz="4"/>
+              <w:bottom w:val="single" w:color="#000000" w:sz="4"/>
+            </w:tcBorders>
+            <w:shd w:fill="FFFFFF"/>
             <w:tcMar>
               <w:top w:w="60" w:type="dxa"/>
               <w:left w:w="60" w:type="dxa"/>
@@ -3522,10 +4417,10 @@
           <w:tcPr>
             <w:vMerge w:val="continue"/>
             <w:tcBorders>
-              <w:top w:val="single" w:color="black" w:sz="4"/>
-              <w:bottom w:val="single" w:color="black" w:sz="4"/>
-            </w:tcBorders>
-            <w:shd w:fill="#FFFFFF"/>
+              <w:top w:val="single" w:color="#000000" w:sz="4"/>
+              <w:bottom w:val="single" w:color="#000000" w:sz="4"/>
+            </w:tcBorders>
+            <w:shd w:fill="FFFFFF"/>
             <w:tcMar>
               <w:top w:w="60" w:type="dxa"/>
               <w:left w:w="60" w:type="dxa"/>
@@ -3539,37 +4434,37 @@
         <w:tc>
           <w:tcPr>
             <w:tcBorders>
-              <w:top w:val="single" w:color="black" w:sz="4"/>
-              <w:bottom w:val="single" w:color="black" w:sz="4"/>
-            </w:tcBorders>
-            <w:shd w:fill="#FFFFFF"/>
-            <w:tcMar>
-              <w:top w:w="60" w:type="dxa"/>
-              <w:left w:w="60" w:type="dxa"/>
-              <w:bottom w:w="60" w:type="dxa"/>
-              <w:right w:w="60" w:type="dxa"/>
-            </w:tcMar>
-            <w:vAlign w:val="center"/>
-          </w:tcPr>
-          <w:p>
-            <w:pPr>
-              <w:pBdr/>
-              <w:spacing w:before="0" w:after="0"/>
-              <w:ind w:left="0" w:right="0"/>
-              <w:jc w:val="left"/>
-            </w:pPr>
-            <w:r>
-              <w:rPr>
-                <w:rFonts w:ascii="Verdana" w:hAnsi="Verdana" w:cs="Verdana"/>
-                <w:color w:val="#000000"/>
-                <w:sz w:val="22"/>
-              </w:rPr>
-              <w:t xml:space="preserve"/>
-            </w:r>
-            <w:r>
-              <w:rPr>
-                <w:rFonts w:ascii="Verdana" w:hAnsi="Verdana" w:cs="Verdana"/>
-                <w:color w:val="#000000"/>
+              <w:top w:val="single" w:color="#000000" w:sz="4"/>
+              <w:bottom w:val="single" w:color="#000000" w:sz="4"/>
+            </w:tcBorders>
+            <w:shd w:fill="FFFFFF"/>
+            <w:tcMar>
+              <w:top w:w="60" w:type="dxa"/>
+              <w:left w:w="60" w:type="dxa"/>
+              <w:bottom w:w="60" w:type="dxa"/>
+              <w:right w:w="60" w:type="dxa"/>
+            </w:tcMar>
+            <w:vAlign w:val="center"/>
+          </w:tcPr>
+          <w:p>
+            <w:pPr>
+              <w:pBdr/>
+              <w:spacing w:before="0" w:after="0"/>
+              <w:ind w:left="0" w:right="0"/>
+              <w:jc w:val="left"/>
+            </w:pPr>
+            <w:r>
+              <w:rPr>
+                <w:rFonts w:ascii="Calibri" w:hAnsi="Calibri" w:cs="Calibri"/>
+                <w:color w:val="000000"/>
+                <w:sz w:val="22"/>
+              </w:rPr>
+              <w:t xml:space="preserve"/>
+            </w:r>
+            <w:r>
+              <w:rPr>
+                <w:rFonts w:ascii="Calibri" w:hAnsi="Calibri" w:cs="Calibri"/>
+                <w:color w:val="000000"/>
                 <w:sz w:val="22"/>
               </w:rPr>
               <w:t xml:space="preserve">Disjunctive power</w:t>
@@ -3579,37 +4474,37 @@
         <w:tc>
           <w:tcPr>
             <w:tcBorders>
-              <w:top w:val="single" w:color="black" w:sz="4"/>
-              <w:bottom w:val="single" w:color="black" w:sz="4"/>
-            </w:tcBorders>
-            <w:shd w:fill="#FFFFFF"/>
-            <w:tcMar>
-              <w:top w:w="60" w:type="dxa"/>
-              <w:left w:w="60" w:type="dxa"/>
-              <w:bottom w:w="60" w:type="dxa"/>
-              <w:right w:w="60" w:type="dxa"/>
-            </w:tcMar>
-            <w:vAlign w:val="center"/>
-          </w:tcPr>
-          <w:p>
-            <w:pPr>
-              <w:pBdr/>
-              <w:spacing w:before="0" w:after="0"/>
-              <w:ind w:left="0" w:right="0"/>
-              <w:jc w:val="left"/>
-            </w:pPr>
-            <w:r>
-              <w:rPr>
-                <w:rFonts w:ascii="Verdana" w:hAnsi="Verdana" w:cs="Verdana"/>
-                <w:color w:val="#000000"/>
-                <w:sz w:val="22"/>
-              </w:rPr>
-              <w:t xml:space="preserve"/>
-            </w:r>
-            <w:r>
-              <w:rPr>
-                <w:rFonts w:ascii="Verdana" w:hAnsi="Verdana" w:cs="Verdana"/>
-                <w:color w:val="#000000"/>
+              <w:top w:val="single" w:color="#000000" w:sz="4"/>
+              <w:bottom w:val="single" w:color="#000000" w:sz="4"/>
+            </w:tcBorders>
+            <w:shd w:fill="FFFFFF"/>
+            <w:tcMar>
+              <w:top w:w="60" w:type="dxa"/>
+              <w:left w:w="60" w:type="dxa"/>
+              <w:bottom w:w="60" w:type="dxa"/>
+              <w:right w:w="60" w:type="dxa"/>
+            </w:tcMar>
+            <w:vAlign w:val="center"/>
+          </w:tcPr>
+          <w:p>
+            <w:pPr>
+              <w:pBdr/>
+              <w:spacing w:before="0" w:after="0"/>
+              <w:ind w:left="0" w:right="0"/>
+              <w:jc w:val="left"/>
+            </w:pPr>
+            <w:r>
+              <w:rPr>
+                <w:rFonts w:ascii="Calibri" w:hAnsi="Calibri" w:cs="Calibri"/>
+                <w:color w:val="000000"/>
+                <w:sz w:val="22"/>
+              </w:rPr>
+              <w:t xml:space="preserve"/>
+            </w:r>
+            <w:r>
+              <w:rPr>
+                <w:rFonts w:ascii="Calibri" w:hAnsi="Calibri" w:cs="Calibri"/>
+                <w:color w:val="000000"/>
                 <w:sz w:val="22"/>
               </w:rPr>
               <w:t xml:space="preserve">Disjunctive power</w:t>
@@ -3619,37 +4514,37 @@
         <w:tc>
           <w:tcPr>
             <w:tcBorders>
-              <w:top w:val="single" w:color="black" w:sz="4"/>
-              <w:bottom w:val="single" w:color="black" w:sz="4"/>
-            </w:tcBorders>
-            <w:shd w:fill="#FFFFFF"/>
-            <w:tcMar>
-              <w:top w:w="60" w:type="dxa"/>
-              <w:left w:w="60" w:type="dxa"/>
-              <w:bottom w:w="60" w:type="dxa"/>
-              <w:right w:w="60" w:type="dxa"/>
-            </w:tcMar>
-            <w:vAlign w:val="center"/>
-          </w:tcPr>
-          <w:p>
-            <w:pPr>
-              <w:pBdr/>
-              <w:spacing w:before="0" w:after="0"/>
-              <w:ind w:left="0" w:right="0"/>
-              <w:jc w:val="left"/>
-            </w:pPr>
-            <w:r>
-              <w:rPr>
-                <w:rFonts w:ascii="Verdana" w:hAnsi="Verdana" w:cs="Verdana"/>
-                <w:color w:val="#000000"/>
-                <w:sz w:val="22"/>
-              </w:rPr>
-              <w:t xml:space="preserve"/>
-            </w:r>
-            <w:r>
-              <w:rPr>
-                <w:rFonts w:ascii="Verdana" w:hAnsi="Verdana" w:cs="Verdana"/>
-                <w:color w:val="#000000"/>
+              <w:top w:val="single" w:color="#000000" w:sz="4"/>
+              <w:bottom w:val="single" w:color="#000000" w:sz="4"/>
+            </w:tcBorders>
+            <w:shd w:fill="FFFFFF"/>
+            <w:tcMar>
+              <w:top w:w="60" w:type="dxa"/>
+              <w:left w:w="60" w:type="dxa"/>
+              <w:bottom w:w="60" w:type="dxa"/>
+              <w:right w:w="60" w:type="dxa"/>
+            </w:tcMar>
+            <w:vAlign w:val="center"/>
+          </w:tcPr>
+          <w:p>
+            <w:pPr>
+              <w:pBdr/>
+              <w:spacing w:before="0" w:after="0"/>
+              <w:ind w:left="0" w:right="0"/>
+              <w:jc w:val="left"/>
+            </w:pPr>
+            <w:r>
+              <w:rPr>
+                <w:rFonts w:ascii="Calibri" w:hAnsi="Calibri" w:cs="Calibri"/>
+                <w:color w:val="000000"/>
+                <w:sz w:val="22"/>
+              </w:rPr>
+              <w:t xml:space="preserve"/>
+            </w:r>
+            <w:r>
+              <w:rPr>
+                <w:rFonts w:ascii="Calibri" w:hAnsi="Calibri" w:cs="Calibri"/>
+                <w:color w:val="000000"/>
                 <w:sz w:val="22"/>
               </w:rPr>
               <w:t xml:space="preserve">0.8430</w:t>
@@ -3662,10 +4557,10 @@
           <w:tcPr>
             <w:vMerge w:val="continue"/>
             <w:tcBorders>
-              <w:top w:val="single" w:color="black" w:sz="4"/>
-              <w:bottom w:val="single" w:color="black" w:sz="4"/>
-            </w:tcBorders>
-            <w:shd w:fill="#FFFFFF"/>
+              <w:top w:val="single" w:color="#000000" w:sz="4"/>
+              <w:bottom w:val="single" w:color="#000000" w:sz="4"/>
+            </w:tcBorders>
+            <w:shd w:fill="FFFFFF"/>
             <w:tcMar>
               <w:top w:w="60" w:type="dxa"/>
               <w:left w:w="60" w:type="dxa"/>
@@ -3680,10 +4575,10 @@
           <w:tcPr>
             <w:vMerge w:val="continue"/>
             <w:tcBorders>
-              <w:top w:val="single" w:color="black" w:sz="4"/>
-              <w:bottom w:val="single" w:color="black" w:sz="4"/>
-            </w:tcBorders>
-            <w:shd w:fill="#FFFFFF"/>
+              <w:top w:val="single" w:color="#000000" w:sz="4"/>
+              <w:bottom w:val="single" w:color="#000000" w:sz="4"/>
+            </w:tcBorders>
+            <w:shd w:fill="FFFFFF"/>
             <w:tcMar>
               <w:top w:w="60" w:type="dxa"/>
               <w:left w:w="60" w:type="dxa"/>
@@ -3697,37 +4592,37 @@
         <w:tc>
           <w:tcPr>
             <w:tcBorders>
-              <w:top w:val="single" w:color="black" w:sz="4"/>
-              <w:bottom w:val="single" w:color="black" w:sz="4"/>
-            </w:tcBorders>
-            <w:shd w:fill="#FFFFFF"/>
-            <w:tcMar>
-              <w:top w:w="60" w:type="dxa"/>
-              <w:left w:w="60" w:type="dxa"/>
-              <w:bottom w:w="60" w:type="dxa"/>
-              <w:right w:w="60" w:type="dxa"/>
-            </w:tcMar>
-            <w:vAlign w:val="center"/>
-          </w:tcPr>
-          <w:p>
-            <w:pPr>
-              <w:pBdr/>
-              <w:spacing w:before="0" w:after="0"/>
-              <w:ind w:left="0" w:right="0"/>
-              <w:jc w:val="left"/>
-            </w:pPr>
-            <w:r>
-              <w:rPr>
-                <w:rFonts w:ascii="Verdana" w:hAnsi="Verdana" w:cs="Verdana"/>
-                <w:color w:val="#000000"/>
-                <w:sz w:val="22"/>
-              </w:rPr>
-              <w:t xml:space="preserve"/>
-            </w:r>
-            <w:r>
-              <w:rPr>
-                <w:rFonts w:ascii="Verdana" w:hAnsi="Verdana" w:cs="Verdana"/>
-                <w:color w:val="#000000"/>
+              <w:top w:val="single" w:color="#000000" w:sz="4"/>
+              <w:bottom w:val="single" w:color="#000000" w:sz="4"/>
+            </w:tcBorders>
+            <w:shd w:fill="FFFFFF"/>
+            <w:tcMar>
+              <w:top w:w="60" w:type="dxa"/>
+              <w:left w:w="60" w:type="dxa"/>
+              <w:bottom w:w="60" w:type="dxa"/>
+              <w:right w:w="60" w:type="dxa"/>
+            </w:tcMar>
+            <w:vAlign w:val="center"/>
+          </w:tcPr>
+          <w:p>
+            <w:pPr>
+              <w:pBdr/>
+              <w:spacing w:before="0" w:after="0"/>
+              <w:ind w:left="0" w:right="0"/>
+              <w:jc w:val="left"/>
+            </w:pPr>
+            <w:r>
+              <w:rPr>
+                <w:rFonts w:ascii="Calibri" w:hAnsi="Calibri" w:cs="Calibri"/>
+                <w:color w:val="000000"/>
+                <w:sz w:val="22"/>
+              </w:rPr>
+              <w:t xml:space="preserve"/>
+            </w:r>
+            <w:r>
+              <w:rPr>
+                <w:rFonts w:ascii="Calibri" w:hAnsi="Calibri" w:cs="Calibri"/>
+                <w:color w:val="000000"/>
                 <w:sz w:val="22"/>
               </w:rPr>
               <w:t xml:space="preserve">Dose H and at least one dose</w:t>
@@ -3737,37 +4632,37 @@
         <w:tc>
           <w:tcPr>
             <w:tcBorders>
-              <w:top w:val="single" w:color="black" w:sz="4"/>
-              <w:bottom w:val="single" w:color="black" w:sz="4"/>
-            </w:tcBorders>
-            <w:shd w:fill="#FFFFFF"/>
-            <w:tcMar>
-              <w:top w:w="60" w:type="dxa"/>
-              <w:left w:w="60" w:type="dxa"/>
-              <w:bottom w:w="60" w:type="dxa"/>
-              <w:right w:w="60" w:type="dxa"/>
-            </w:tcMar>
-            <w:vAlign w:val="center"/>
-          </w:tcPr>
-          <w:p>
-            <w:pPr>
-              <w:pBdr/>
-              <w:spacing w:before="0" w:after="0"/>
-              <w:ind w:left="0" w:right="0"/>
-              <w:jc w:val="left"/>
-            </w:pPr>
-            <w:r>
-              <w:rPr>
-                <w:rFonts w:ascii="Verdana" w:hAnsi="Verdana" w:cs="Verdana"/>
-                <w:color w:val="#000000"/>
-                <w:sz w:val="22"/>
-              </w:rPr>
-              <w:t xml:space="preserve"/>
-            </w:r>
-            <w:r>
-              <w:rPr>
-                <w:rFonts w:ascii="Verdana" w:hAnsi="Verdana" w:cs="Verdana"/>
-                <w:color w:val="#000000"/>
+              <w:top w:val="single" w:color="#000000" w:sz="4"/>
+              <w:bottom w:val="single" w:color="#000000" w:sz="4"/>
+            </w:tcBorders>
+            <w:shd w:fill="FFFFFF"/>
+            <w:tcMar>
+              <w:top w:w="60" w:type="dxa"/>
+              <w:left w:w="60" w:type="dxa"/>
+              <w:bottom w:w="60" w:type="dxa"/>
+              <w:right w:w="60" w:type="dxa"/>
+            </w:tcMar>
+            <w:vAlign w:val="center"/>
+          </w:tcPr>
+          <w:p>
+            <w:pPr>
+              <w:pBdr/>
+              <w:spacing w:before="0" w:after="0"/>
+              <w:ind w:left="0" w:right="0"/>
+              <w:jc w:val="left"/>
+            </w:pPr>
+            <w:r>
+              <w:rPr>
+                <w:rFonts w:ascii="Calibri" w:hAnsi="Calibri" w:cs="Calibri"/>
+                <w:color w:val="000000"/>
+                <w:sz w:val="22"/>
+              </w:rPr>
+              <w:t xml:space="preserve"/>
+            </w:r>
+            <w:r>
+              <w:rPr>
+                <w:rFonts w:ascii="Calibri" w:hAnsi="Calibri" w:cs="Calibri"/>
+                <w:color w:val="000000"/>
                 <w:sz w:val="22"/>
               </w:rPr>
               <w:t xml:space="preserve">Dose H and at least one of the two other doses are significant</w:t>
@@ -3777,37 +4672,37 @@
         <w:tc>
           <w:tcPr>
             <w:tcBorders>
-              <w:top w:val="single" w:color="black" w:sz="4"/>
-              <w:bottom w:val="single" w:color="black" w:sz="4"/>
-            </w:tcBorders>
-            <w:shd w:fill="#FFFFFF"/>
-            <w:tcMar>
-              <w:top w:w="60" w:type="dxa"/>
-              <w:left w:w="60" w:type="dxa"/>
-              <w:bottom w:w="60" w:type="dxa"/>
-              <w:right w:w="60" w:type="dxa"/>
-            </w:tcMar>
-            <w:vAlign w:val="center"/>
-          </w:tcPr>
-          <w:p>
-            <w:pPr>
-              <w:pBdr/>
-              <w:spacing w:before="0" w:after="0"/>
-              <w:ind w:left="0" w:right="0"/>
-              <w:jc w:val="left"/>
-            </w:pPr>
-            <w:r>
-              <w:rPr>
-                <w:rFonts w:ascii="Verdana" w:hAnsi="Verdana" w:cs="Verdana"/>
-                <w:color w:val="#000000"/>
-                <w:sz w:val="22"/>
-              </w:rPr>
-              <w:t xml:space="preserve"/>
-            </w:r>
-            <w:r>
-              <w:rPr>
-                <w:rFonts w:ascii="Verdana" w:hAnsi="Verdana" w:cs="Verdana"/>
-                <w:color w:val="#000000"/>
+              <w:top w:val="single" w:color="#000000" w:sz="4"/>
+              <w:bottom w:val="single" w:color="#000000" w:sz="4"/>
+            </w:tcBorders>
+            <w:shd w:fill="FFFFFF"/>
+            <w:tcMar>
+              <w:top w:w="60" w:type="dxa"/>
+              <w:left w:w="60" w:type="dxa"/>
+              <w:bottom w:w="60" w:type="dxa"/>
+              <w:right w:w="60" w:type="dxa"/>
+            </w:tcMar>
+            <w:vAlign w:val="center"/>
+          </w:tcPr>
+          <w:p>
+            <w:pPr>
+              <w:pBdr/>
+              <w:spacing w:before="0" w:after="0"/>
+              <w:ind w:left="0" w:right="0"/>
+              <w:jc w:val="left"/>
+            </w:pPr>
+            <w:r>
+              <w:rPr>
+                <w:rFonts w:ascii="Calibri" w:hAnsi="Calibri" w:cs="Calibri"/>
+                <w:color w:val="000000"/>
+                <w:sz w:val="22"/>
+              </w:rPr>
+              <w:t xml:space="preserve"/>
+            </w:r>
+            <w:r>
+              <w:rPr>
+                <w:rFonts w:ascii="Calibri" w:hAnsi="Calibri" w:cs="Calibri"/>
+                <w:color w:val="000000"/>
                 <w:sz w:val="22"/>
               </w:rPr>
               <w:t xml:space="preserve">0.6780</w:t>
@@ -3820,37 +4715,37 @@
           <w:tcPr>
             <w:vMerge w:val="restart"/>
             <w:tcBorders>
-              <w:top w:val="single" w:color="black" w:sz="4"/>
-              <w:bottom w:val="single" w:color="black" w:sz="4"/>
-            </w:tcBorders>
-            <w:shd w:fill="#FFFFFF"/>
-            <w:tcMar>
-              <w:top w:w="60" w:type="dxa"/>
-              <w:left w:w="60" w:type="dxa"/>
-              <w:bottom w:w="60" w:type="dxa"/>
-              <w:right w:w="60" w:type="dxa"/>
-            </w:tcMar>
-            <w:vAlign w:val="center"/>
-          </w:tcPr>
-          <w:p>
-            <w:pPr>
-              <w:pBdr/>
-              <w:spacing w:before="0" w:after="0"/>
-              <w:ind w:left="0" w:right="0"/>
-              <w:jc w:val="left"/>
-            </w:pPr>
-            <w:r>
-              <w:rPr>
-                <w:rFonts w:ascii="Verdana" w:hAnsi="Verdana" w:cs="Verdana"/>
-                <w:color w:val="#000000"/>
-                <w:sz w:val="22"/>
-              </w:rPr>
-              <w:t xml:space="preserve"/>
-            </w:r>
-            <w:r>
-              <w:rPr>
-                <w:rFonts w:ascii="Verdana" w:hAnsi="Verdana" w:cs="Verdana"/>
-                <w:color w:val="#000000"/>
+              <w:top w:val="single" w:color="#000000" w:sz="4"/>
+              <w:bottom w:val="single" w:color="#000000" w:sz="4"/>
+            </w:tcBorders>
+            <w:shd w:fill="FFFFFF"/>
+            <w:tcMar>
+              <w:top w:w="60" w:type="dxa"/>
+              <w:left w:w="60" w:type="dxa"/>
+              <w:bottom w:w="60" w:type="dxa"/>
+              <w:right w:w="60" w:type="dxa"/>
+            </w:tcMar>
+            <w:vAlign w:val="center"/>
+          </w:tcPr>
+          <w:p>
+            <w:pPr>
+              <w:pBdr/>
+              <w:spacing w:before="0" w:after="0"/>
+              <w:ind w:left="0" w:right="0"/>
+              <w:jc w:val="left"/>
+            </w:pPr>
+            <w:r>
+              <w:rPr>
+                <w:rFonts w:ascii="Calibri" w:hAnsi="Calibri" w:cs="Calibri"/>
+                <w:color w:val="000000"/>
+                <w:sz w:val="22"/>
+              </w:rPr>
+              <w:t xml:space="preserve"/>
+            </w:r>
+            <w:r>
+              <w:rPr>
+                <w:rFonts w:ascii="Calibri" w:hAnsi="Calibri" w:cs="Calibri"/>
+                <w:color w:val="000000"/>
                 <w:sz w:val="22"/>
               </w:rPr>
               <w:t xml:space="preserve">N = 240</w:t>
@@ -3861,10 +4756,10 @@
           <w:tcPr>
             <w:vMerge w:val="continue"/>
             <w:tcBorders>
-              <w:top w:val="single" w:color="black" w:sz="4"/>
-              <w:bottom w:val="single" w:color="black" w:sz="4"/>
-            </w:tcBorders>
-            <w:shd w:fill="#FFFFFF"/>
+              <w:top w:val="single" w:color="#000000" w:sz="4"/>
+              <w:bottom w:val="single" w:color="#000000" w:sz="4"/>
+            </w:tcBorders>
+            <w:shd w:fill="FFFFFF"/>
             <w:tcMar>
               <w:top w:w="60" w:type="dxa"/>
               <w:left w:w="60" w:type="dxa"/>
@@ -3878,37 +4773,37 @@
         <w:tc>
           <w:tcPr>
             <w:tcBorders>
-              <w:top w:val="single" w:color="black" w:sz="4"/>
-              <w:bottom w:val="single" w:color="black" w:sz="4"/>
-            </w:tcBorders>
-            <w:shd w:fill="#FFFFFF"/>
-            <w:tcMar>
-              <w:top w:w="60" w:type="dxa"/>
-              <w:left w:w="60" w:type="dxa"/>
-              <w:bottom w:w="60" w:type="dxa"/>
-              <w:right w:w="60" w:type="dxa"/>
-            </w:tcMar>
-            <w:vAlign w:val="center"/>
-          </w:tcPr>
-          <w:p>
-            <w:pPr>
-              <w:pBdr/>
-              <w:spacing w:before="0" w:after="0"/>
-              <w:ind w:left="0" w:right="0"/>
-              <w:jc w:val="left"/>
-            </w:pPr>
-            <w:r>
-              <w:rPr>
-                <w:rFonts w:ascii="Verdana" w:hAnsi="Verdana" w:cs="Verdana"/>
-                <w:color w:val="#000000"/>
-                <w:sz w:val="22"/>
-              </w:rPr>
-              <w:t xml:space="preserve"/>
-            </w:r>
-            <w:r>
-              <w:rPr>
-                <w:rFonts w:ascii="Verdana" w:hAnsi="Verdana" w:cs="Verdana"/>
-                <w:color w:val="#000000"/>
+              <w:top w:val="single" w:color="#000000" w:sz="4"/>
+              <w:bottom w:val="single" w:color="#000000" w:sz="4"/>
+            </w:tcBorders>
+            <w:shd w:fill="FFFFFF"/>
+            <w:tcMar>
+              <w:top w:w="60" w:type="dxa"/>
+              <w:left w:w="60" w:type="dxa"/>
+              <w:bottom w:w="60" w:type="dxa"/>
+              <w:right w:w="60" w:type="dxa"/>
+            </w:tcMar>
+            <w:vAlign w:val="center"/>
+          </w:tcPr>
+          <w:p>
+            <w:pPr>
+              <w:pBdr/>
+              <w:spacing w:before="0" w:after="0"/>
+              <w:ind w:left="0" w:right="0"/>
+              <w:jc w:val="left"/>
+            </w:pPr>
+            <w:r>
+              <w:rPr>
+                <w:rFonts w:ascii="Calibri" w:hAnsi="Calibri" w:cs="Calibri"/>
+                <w:color w:val="000000"/>
+                <w:sz w:val="22"/>
+              </w:rPr>
+              <w:t xml:space="preserve"/>
+            </w:r>
+            <w:r>
+              <w:rPr>
+                <w:rFonts w:ascii="Calibri" w:hAnsi="Calibri" w:cs="Calibri"/>
+                <w:color w:val="000000"/>
                 <w:sz w:val="22"/>
               </w:rPr>
               <w:t xml:space="preserve">Marginal power</w:t>
@@ -3918,37 +4813,37 @@
         <w:tc>
           <w:tcPr>
             <w:tcBorders>
-              <w:top w:val="single" w:color="black" w:sz="4"/>
-              <w:bottom w:val="single" w:color="black" w:sz="4"/>
-            </w:tcBorders>
-            <w:shd w:fill="#FFFFFF"/>
-            <w:tcMar>
-              <w:top w:w="60" w:type="dxa"/>
-              <w:left w:w="60" w:type="dxa"/>
-              <w:bottom w:w="60" w:type="dxa"/>
-              <w:right w:w="60" w:type="dxa"/>
-            </w:tcMar>
-            <w:vAlign w:val="center"/>
-          </w:tcPr>
-          <w:p>
-            <w:pPr>
-              <w:pBdr/>
-              <w:spacing w:before="0" w:after="0"/>
-              <w:ind w:left="0" w:right="0"/>
-              <w:jc w:val="left"/>
-            </w:pPr>
-            <w:r>
-              <w:rPr>
-                <w:rFonts w:ascii="Verdana" w:hAnsi="Verdana" w:cs="Verdana"/>
-                <w:color w:val="#000000"/>
-                <w:sz w:val="22"/>
-              </w:rPr>
-              <w:t xml:space="preserve"/>
-            </w:r>
-            <w:r>
-              <w:rPr>
-                <w:rFonts w:ascii="Verdana" w:hAnsi="Verdana" w:cs="Verdana"/>
-                <w:color w:val="#000000"/>
+              <w:top w:val="single" w:color="#000000" w:sz="4"/>
+              <w:bottom w:val="single" w:color="#000000" w:sz="4"/>
+            </w:tcBorders>
+            <w:shd w:fill="FFFFFF"/>
+            <w:tcMar>
+              <w:top w:w="60" w:type="dxa"/>
+              <w:left w:w="60" w:type="dxa"/>
+              <w:bottom w:w="60" w:type="dxa"/>
+              <w:right w:w="60" w:type="dxa"/>
+            </w:tcMar>
+            <w:vAlign w:val="center"/>
+          </w:tcPr>
+          <w:p>
+            <w:pPr>
+              <w:pBdr/>
+              <w:spacing w:before="0" w:after="0"/>
+              <w:ind w:left="0" w:right="0"/>
+              <w:jc w:val="left"/>
+            </w:pPr>
+            <w:r>
+              <w:rPr>
+                <w:rFonts w:ascii="Calibri" w:hAnsi="Calibri" w:cs="Calibri"/>
+                <w:color w:val="000000"/>
+                <w:sz w:val="22"/>
+              </w:rPr>
+              <w:t xml:space="preserve"/>
+            </w:r>
+            <w:r>
+              <w:rPr>
+                <w:rFonts w:ascii="Calibri" w:hAnsi="Calibri" w:cs="Calibri"/>
+                <w:color w:val="000000"/>
                 <w:sz w:val="22"/>
               </w:rPr>
               <w:t xml:space="preserve">Placebo vs Dose L</w:t>
@@ -3958,37 +4853,37 @@
         <w:tc>
           <w:tcPr>
             <w:tcBorders>
-              <w:top w:val="single" w:color="black" w:sz="4"/>
-              <w:bottom w:val="single" w:color="black" w:sz="4"/>
-            </w:tcBorders>
-            <w:shd w:fill="#FFFFFF"/>
-            <w:tcMar>
-              <w:top w:w="60" w:type="dxa"/>
-              <w:left w:w="60" w:type="dxa"/>
-              <w:bottom w:w="60" w:type="dxa"/>
-              <w:right w:w="60" w:type="dxa"/>
-            </w:tcMar>
-            <w:vAlign w:val="center"/>
-          </w:tcPr>
-          <w:p>
-            <w:pPr>
-              <w:pBdr/>
-              <w:spacing w:before="0" w:after="0"/>
-              <w:ind w:left="0" w:right="0"/>
-              <w:jc w:val="left"/>
-            </w:pPr>
-            <w:r>
-              <w:rPr>
-                <w:rFonts w:ascii="Verdana" w:hAnsi="Verdana" w:cs="Verdana"/>
-                <w:color w:val="#000000"/>
-                <w:sz w:val="22"/>
-              </w:rPr>
-              <w:t xml:space="preserve"/>
-            </w:r>
-            <w:r>
-              <w:rPr>
-                <w:rFonts w:ascii="Verdana" w:hAnsi="Verdana" w:cs="Verdana"/>
-                <w:color w:val="#000000"/>
+              <w:top w:val="single" w:color="#000000" w:sz="4"/>
+              <w:bottom w:val="single" w:color="#000000" w:sz="4"/>
+            </w:tcBorders>
+            <w:shd w:fill="FFFFFF"/>
+            <w:tcMar>
+              <w:top w:w="60" w:type="dxa"/>
+              <w:left w:w="60" w:type="dxa"/>
+              <w:bottom w:w="60" w:type="dxa"/>
+              <w:right w:w="60" w:type="dxa"/>
+            </w:tcMar>
+            <w:vAlign w:val="center"/>
+          </w:tcPr>
+          <w:p>
+            <w:pPr>
+              <w:pBdr/>
+              <w:spacing w:before="0" w:after="0"/>
+              <w:ind w:left="0" w:right="0"/>
+              <w:jc w:val="left"/>
+            </w:pPr>
+            <w:r>
+              <w:rPr>
+                <w:rFonts w:ascii="Calibri" w:hAnsi="Calibri" w:cs="Calibri"/>
+                <w:color w:val="000000"/>
+                <w:sz w:val="22"/>
+              </w:rPr>
+              <w:t xml:space="preserve"/>
+            </w:r>
+            <w:r>
+              <w:rPr>
+                <w:rFonts w:ascii="Calibri" w:hAnsi="Calibri" w:cs="Calibri"/>
+                <w:color w:val="000000"/>
                 <w:sz w:val="22"/>
               </w:rPr>
               <w:t xml:space="preserve">0.5450</w:t>
@@ -4001,10 +4896,10 @@
           <w:tcPr>
             <w:vMerge w:val="continue"/>
             <w:tcBorders>
-              <w:top w:val="single" w:color="black" w:sz="4"/>
-              <w:bottom w:val="single" w:color="black" w:sz="4"/>
-            </w:tcBorders>
-            <w:shd w:fill="#FFFFFF"/>
+              <w:top w:val="single" w:color="#000000" w:sz="4"/>
+              <w:bottom w:val="single" w:color="#000000" w:sz="4"/>
+            </w:tcBorders>
+            <w:shd w:fill="FFFFFF"/>
             <w:tcMar>
               <w:top w:w="60" w:type="dxa"/>
               <w:left w:w="60" w:type="dxa"/>
@@ -4019,10 +4914,10 @@
           <w:tcPr>
             <w:vMerge w:val="continue"/>
             <w:tcBorders>
-              <w:top w:val="single" w:color="black" w:sz="4"/>
-              <w:bottom w:val="single" w:color="black" w:sz="4"/>
-            </w:tcBorders>
-            <w:shd w:fill="#FFFFFF"/>
+              <w:top w:val="single" w:color="#000000" w:sz="4"/>
+              <w:bottom w:val="single" w:color="#000000" w:sz="4"/>
+            </w:tcBorders>
+            <w:shd w:fill="FFFFFF"/>
             <w:tcMar>
               <w:top w:w="60" w:type="dxa"/>
               <w:left w:w="60" w:type="dxa"/>
@@ -4036,37 +4931,37 @@
         <w:tc>
           <w:tcPr>
             <w:tcBorders>
-              <w:top w:val="single" w:color="black" w:sz="4"/>
-              <w:bottom w:val="single" w:color="black" w:sz="4"/>
-            </w:tcBorders>
-            <w:shd w:fill="#FFFFFF"/>
-            <w:tcMar>
-              <w:top w:w="60" w:type="dxa"/>
-              <w:left w:w="60" w:type="dxa"/>
-              <w:bottom w:w="60" w:type="dxa"/>
-              <w:right w:w="60" w:type="dxa"/>
-            </w:tcMar>
-            <w:vAlign w:val="center"/>
-          </w:tcPr>
-          <w:p>
-            <w:pPr>
-              <w:pBdr/>
-              <w:spacing w:before="0" w:after="0"/>
-              <w:ind w:left="0" w:right="0"/>
-              <w:jc w:val="left"/>
-            </w:pPr>
-            <w:r>
-              <w:rPr>
-                <w:rFonts w:ascii="Verdana" w:hAnsi="Verdana" w:cs="Verdana"/>
-                <w:color w:val="#000000"/>
-                <w:sz w:val="22"/>
-              </w:rPr>
-              <w:t xml:space="preserve"/>
-            </w:r>
-            <w:r>
-              <w:rPr>
-                <w:rFonts w:ascii="Verdana" w:hAnsi="Verdana" w:cs="Verdana"/>
-                <w:color w:val="#000000"/>
+              <w:top w:val="single" w:color="#000000" w:sz="4"/>
+              <w:bottom w:val="single" w:color="#000000" w:sz="4"/>
+            </w:tcBorders>
+            <w:shd w:fill="FFFFFF"/>
+            <w:tcMar>
+              <w:top w:w="60" w:type="dxa"/>
+              <w:left w:w="60" w:type="dxa"/>
+              <w:bottom w:w="60" w:type="dxa"/>
+              <w:right w:w="60" w:type="dxa"/>
+            </w:tcMar>
+            <w:vAlign w:val="center"/>
+          </w:tcPr>
+          <w:p>
+            <w:pPr>
+              <w:pBdr/>
+              <w:spacing w:before="0" w:after="0"/>
+              <w:ind w:left="0" w:right="0"/>
+              <w:jc w:val="left"/>
+            </w:pPr>
+            <w:r>
+              <w:rPr>
+                <w:rFonts w:ascii="Calibri" w:hAnsi="Calibri" w:cs="Calibri"/>
+                <w:color w:val="000000"/>
+                <w:sz w:val="22"/>
+              </w:rPr>
+              <w:t xml:space="preserve"/>
+            </w:r>
+            <w:r>
+              <w:rPr>
+                <w:rFonts w:ascii="Calibri" w:hAnsi="Calibri" w:cs="Calibri"/>
+                <w:color w:val="000000"/>
                 <w:sz w:val="22"/>
               </w:rPr>
               <w:t xml:space="preserve">Marginal power</w:t>
@@ -4076,37 +4971,37 @@
         <w:tc>
           <w:tcPr>
             <w:tcBorders>
-              <w:top w:val="single" w:color="black" w:sz="4"/>
-              <w:bottom w:val="single" w:color="black" w:sz="4"/>
-            </w:tcBorders>
-            <w:shd w:fill="#FFFFFF"/>
-            <w:tcMar>
-              <w:top w:w="60" w:type="dxa"/>
-              <w:left w:w="60" w:type="dxa"/>
-              <w:bottom w:w="60" w:type="dxa"/>
-              <w:right w:w="60" w:type="dxa"/>
-            </w:tcMar>
-            <w:vAlign w:val="center"/>
-          </w:tcPr>
-          <w:p>
-            <w:pPr>
-              <w:pBdr/>
-              <w:spacing w:before="0" w:after="0"/>
-              <w:ind w:left="0" w:right="0"/>
-              <w:jc w:val="left"/>
-            </w:pPr>
-            <w:r>
-              <w:rPr>
-                <w:rFonts w:ascii="Verdana" w:hAnsi="Verdana" w:cs="Verdana"/>
-                <w:color w:val="#000000"/>
-                <w:sz w:val="22"/>
-              </w:rPr>
-              <w:t xml:space="preserve"/>
-            </w:r>
-            <w:r>
-              <w:rPr>
-                <w:rFonts w:ascii="Verdana" w:hAnsi="Verdana" w:cs="Verdana"/>
-                <w:color w:val="#000000"/>
+              <w:top w:val="single" w:color="#000000" w:sz="4"/>
+              <w:bottom w:val="single" w:color="#000000" w:sz="4"/>
+            </w:tcBorders>
+            <w:shd w:fill="FFFFFF"/>
+            <w:tcMar>
+              <w:top w:w="60" w:type="dxa"/>
+              <w:left w:w="60" w:type="dxa"/>
+              <w:bottom w:w="60" w:type="dxa"/>
+              <w:right w:w="60" w:type="dxa"/>
+            </w:tcMar>
+            <w:vAlign w:val="center"/>
+          </w:tcPr>
+          <w:p>
+            <w:pPr>
+              <w:pBdr/>
+              <w:spacing w:before="0" w:after="0"/>
+              <w:ind w:left="0" w:right="0"/>
+              <w:jc w:val="left"/>
+            </w:pPr>
+            <w:r>
+              <w:rPr>
+                <w:rFonts w:ascii="Calibri" w:hAnsi="Calibri" w:cs="Calibri"/>
+                <w:color w:val="000000"/>
+                <w:sz w:val="22"/>
+              </w:rPr>
+              <w:t xml:space="preserve"/>
+            </w:r>
+            <w:r>
+              <w:rPr>
+                <w:rFonts w:ascii="Calibri" w:hAnsi="Calibri" w:cs="Calibri"/>
+                <w:color w:val="000000"/>
                 <w:sz w:val="22"/>
               </w:rPr>
               <w:t xml:space="preserve">Placebo vs Dose M</w:t>
@@ -4116,37 +5011,37 @@
         <w:tc>
           <w:tcPr>
             <w:tcBorders>
-              <w:top w:val="single" w:color="black" w:sz="4"/>
-              <w:bottom w:val="single" w:color="black" w:sz="4"/>
-            </w:tcBorders>
-            <w:shd w:fill="#FFFFFF"/>
-            <w:tcMar>
-              <w:top w:w="60" w:type="dxa"/>
-              <w:left w:w="60" w:type="dxa"/>
-              <w:bottom w:w="60" w:type="dxa"/>
-              <w:right w:w="60" w:type="dxa"/>
-            </w:tcMar>
-            <w:vAlign w:val="center"/>
-          </w:tcPr>
-          <w:p>
-            <w:pPr>
-              <w:pBdr/>
-              <w:spacing w:before="0" w:after="0"/>
-              <w:ind w:left="0" w:right="0"/>
-              <w:jc w:val="left"/>
-            </w:pPr>
-            <w:r>
-              <w:rPr>
-                <w:rFonts w:ascii="Verdana" w:hAnsi="Verdana" w:cs="Verdana"/>
-                <w:color w:val="#000000"/>
-                <w:sz w:val="22"/>
-              </w:rPr>
-              <w:t xml:space="preserve"/>
-            </w:r>
-            <w:r>
-              <w:rPr>
-                <w:rFonts w:ascii="Verdana" w:hAnsi="Verdana" w:cs="Verdana"/>
-                <w:color w:val="#000000"/>
+              <w:top w:val="single" w:color="#000000" w:sz="4"/>
+              <w:bottom w:val="single" w:color="#000000" w:sz="4"/>
+            </w:tcBorders>
+            <w:shd w:fill="FFFFFF"/>
+            <w:tcMar>
+              <w:top w:w="60" w:type="dxa"/>
+              <w:left w:w="60" w:type="dxa"/>
+              <w:bottom w:w="60" w:type="dxa"/>
+              <w:right w:w="60" w:type="dxa"/>
+            </w:tcMar>
+            <w:vAlign w:val="center"/>
+          </w:tcPr>
+          <w:p>
+            <w:pPr>
+              <w:pBdr/>
+              <w:spacing w:before="0" w:after="0"/>
+              <w:ind w:left="0" w:right="0"/>
+              <w:jc w:val="left"/>
+            </w:pPr>
+            <w:r>
+              <w:rPr>
+                <w:rFonts w:ascii="Calibri" w:hAnsi="Calibri" w:cs="Calibri"/>
+                <w:color w:val="000000"/>
+                <w:sz w:val="22"/>
+              </w:rPr>
+              <w:t xml:space="preserve"/>
+            </w:r>
+            <w:r>
+              <w:rPr>
+                <w:rFonts w:ascii="Calibri" w:hAnsi="Calibri" w:cs="Calibri"/>
+                <w:color w:val="000000"/>
                 <w:sz w:val="22"/>
               </w:rPr>
               <w:t xml:space="preserve">0.7930</w:t>
@@ -4159,10 +5054,10 @@
           <w:tcPr>
             <w:vMerge w:val="continue"/>
             <w:tcBorders>
-              <w:top w:val="single" w:color="black" w:sz="4"/>
-              <w:bottom w:val="single" w:color="black" w:sz="4"/>
-            </w:tcBorders>
-            <w:shd w:fill="#FFFFFF"/>
+              <w:top w:val="single" w:color="#000000" w:sz="4"/>
+              <w:bottom w:val="single" w:color="#000000" w:sz="4"/>
+            </w:tcBorders>
+            <w:shd w:fill="FFFFFF"/>
             <w:tcMar>
               <w:top w:w="60" w:type="dxa"/>
               <w:left w:w="60" w:type="dxa"/>
@@ -4177,10 +5072,10 @@
           <w:tcPr>
             <w:vMerge w:val="continue"/>
             <w:tcBorders>
-              <w:top w:val="single" w:color="black" w:sz="4"/>
-              <w:bottom w:val="single" w:color="black" w:sz="4"/>
-            </w:tcBorders>
-            <w:shd w:fill="#FFFFFF"/>
+              <w:top w:val="single" w:color="#000000" w:sz="4"/>
+              <w:bottom w:val="single" w:color="#000000" w:sz="4"/>
+            </w:tcBorders>
+            <w:shd w:fill="FFFFFF"/>
             <w:tcMar>
               <w:top w:w="60" w:type="dxa"/>
               <w:left w:w="60" w:type="dxa"/>
@@ -4194,37 +5089,37 @@
         <w:tc>
           <w:tcPr>
             <w:tcBorders>
-              <w:top w:val="single" w:color="black" w:sz="4"/>
-              <w:bottom w:val="single" w:color="black" w:sz="4"/>
-            </w:tcBorders>
-            <w:shd w:fill="#FFFFFF"/>
-            <w:tcMar>
-              <w:top w:w="60" w:type="dxa"/>
-              <w:left w:w="60" w:type="dxa"/>
-              <w:bottom w:w="60" w:type="dxa"/>
-              <w:right w:w="60" w:type="dxa"/>
-            </w:tcMar>
-            <w:vAlign w:val="center"/>
-          </w:tcPr>
-          <w:p>
-            <w:pPr>
-              <w:pBdr/>
-              <w:spacing w:before="0" w:after="0"/>
-              <w:ind w:left="0" w:right="0"/>
-              <w:jc w:val="left"/>
-            </w:pPr>
-            <w:r>
-              <w:rPr>
-                <w:rFonts w:ascii="Verdana" w:hAnsi="Verdana" w:cs="Verdana"/>
-                <w:color w:val="#000000"/>
-                <w:sz w:val="22"/>
-              </w:rPr>
-              <w:t xml:space="preserve"/>
-            </w:r>
-            <w:r>
-              <w:rPr>
-                <w:rFonts w:ascii="Verdana" w:hAnsi="Verdana" w:cs="Verdana"/>
-                <w:color w:val="#000000"/>
+              <w:top w:val="single" w:color="#000000" w:sz="4"/>
+              <w:bottom w:val="single" w:color="#000000" w:sz="4"/>
+            </w:tcBorders>
+            <w:shd w:fill="FFFFFF"/>
+            <w:tcMar>
+              <w:top w:w="60" w:type="dxa"/>
+              <w:left w:w="60" w:type="dxa"/>
+              <w:bottom w:w="60" w:type="dxa"/>
+              <w:right w:w="60" w:type="dxa"/>
+            </w:tcMar>
+            <w:vAlign w:val="center"/>
+          </w:tcPr>
+          <w:p>
+            <w:pPr>
+              <w:pBdr/>
+              <w:spacing w:before="0" w:after="0"/>
+              <w:ind w:left="0" w:right="0"/>
+              <w:jc w:val="left"/>
+            </w:pPr>
+            <w:r>
+              <w:rPr>
+                <w:rFonts w:ascii="Calibri" w:hAnsi="Calibri" w:cs="Calibri"/>
+                <w:color w:val="000000"/>
+                <w:sz w:val="22"/>
+              </w:rPr>
+              <w:t xml:space="preserve"/>
+            </w:r>
+            <w:r>
+              <w:rPr>
+                <w:rFonts w:ascii="Calibri" w:hAnsi="Calibri" w:cs="Calibri"/>
+                <w:color w:val="000000"/>
                 <w:sz w:val="22"/>
               </w:rPr>
               <w:t xml:space="preserve">Marginal power</w:t>
@@ -4234,37 +5129,37 @@
         <w:tc>
           <w:tcPr>
             <w:tcBorders>
-              <w:top w:val="single" w:color="black" w:sz="4"/>
-              <w:bottom w:val="single" w:color="black" w:sz="4"/>
-            </w:tcBorders>
-            <w:shd w:fill="#FFFFFF"/>
-            <w:tcMar>
-              <w:top w:w="60" w:type="dxa"/>
-              <w:left w:w="60" w:type="dxa"/>
-              <w:bottom w:w="60" w:type="dxa"/>
-              <w:right w:w="60" w:type="dxa"/>
-            </w:tcMar>
-            <w:vAlign w:val="center"/>
-          </w:tcPr>
-          <w:p>
-            <w:pPr>
-              <w:pBdr/>
-              <w:spacing w:before="0" w:after="0"/>
-              <w:ind w:left="0" w:right="0"/>
-              <w:jc w:val="left"/>
-            </w:pPr>
-            <w:r>
-              <w:rPr>
-                <w:rFonts w:ascii="Verdana" w:hAnsi="Verdana" w:cs="Verdana"/>
-                <w:color w:val="#000000"/>
-                <w:sz w:val="22"/>
-              </w:rPr>
-              <w:t xml:space="preserve"/>
-            </w:r>
-            <w:r>
-              <w:rPr>
-                <w:rFonts w:ascii="Verdana" w:hAnsi="Verdana" w:cs="Verdana"/>
-                <w:color w:val="#000000"/>
+              <w:top w:val="single" w:color="#000000" w:sz="4"/>
+              <w:bottom w:val="single" w:color="#000000" w:sz="4"/>
+            </w:tcBorders>
+            <w:shd w:fill="FFFFFF"/>
+            <w:tcMar>
+              <w:top w:w="60" w:type="dxa"/>
+              <w:left w:w="60" w:type="dxa"/>
+              <w:bottom w:w="60" w:type="dxa"/>
+              <w:right w:w="60" w:type="dxa"/>
+            </w:tcMar>
+            <w:vAlign w:val="center"/>
+          </w:tcPr>
+          <w:p>
+            <w:pPr>
+              <w:pBdr/>
+              <w:spacing w:before="0" w:after="0"/>
+              <w:ind w:left="0" w:right="0"/>
+              <w:jc w:val="left"/>
+            </w:pPr>
+            <w:r>
+              <w:rPr>
+                <w:rFonts w:ascii="Calibri" w:hAnsi="Calibri" w:cs="Calibri"/>
+                <w:color w:val="000000"/>
+                <w:sz w:val="22"/>
+              </w:rPr>
+              <w:t xml:space="preserve"/>
+            </w:r>
+            <w:r>
+              <w:rPr>
+                <w:rFonts w:ascii="Calibri" w:hAnsi="Calibri" w:cs="Calibri"/>
+                <w:color w:val="000000"/>
                 <w:sz w:val="22"/>
               </w:rPr>
               <w:t xml:space="preserve">Placebo vs Dose H</w:t>
@@ -4274,37 +5169,37 @@
         <w:tc>
           <w:tcPr>
             <w:tcBorders>
-              <w:top w:val="single" w:color="black" w:sz="4"/>
-              <w:bottom w:val="single" w:color="black" w:sz="4"/>
-            </w:tcBorders>
-            <w:shd w:fill="#FFFFFF"/>
-            <w:tcMar>
-              <w:top w:w="60" w:type="dxa"/>
-              <w:left w:w="60" w:type="dxa"/>
-              <w:bottom w:w="60" w:type="dxa"/>
-              <w:right w:w="60" w:type="dxa"/>
-            </w:tcMar>
-            <w:vAlign w:val="center"/>
-          </w:tcPr>
-          <w:p>
-            <w:pPr>
-              <w:pBdr/>
-              <w:spacing w:before="0" w:after="0"/>
-              <w:ind w:left="0" w:right="0"/>
-              <w:jc w:val="left"/>
-            </w:pPr>
-            <w:r>
-              <w:rPr>
-                <w:rFonts w:ascii="Verdana" w:hAnsi="Verdana" w:cs="Verdana"/>
-                <w:color w:val="#000000"/>
-                <w:sz w:val="22"/>
-              </w:rPr>
-              <w:t xml:space="preserve"/>
-            </w:r>
-            <w:r>
-              <w:rPr>
-                <w:rFonts w:ascii="Verdana" w:hAnsi="Verdana" w:cs="Verdana"/>
-                <w:color w:val="#000000"/>
+              <w:top w:val="single" w:color="#000000" w:sz="4"/>
+              <w:bottom w:val="single" w:color="#000000" w:sz="4"/>
+            </w:tcBorders>
+            <w:shd w:fill="FFFFFF"/>
+            <w:tcMar>
+              <w:top w:w="60" w:type="dxa"/>
+              <w:left w:w="60" w:type="dxa"/>
+              <w:bottom w:w="60" w:type="dxa"/>
+              <w:right w:w="60" w:type="dxa"/>
+            </w:tcMar>
+            <w:vAlign w:val="center"/>
+          </w:tcPr>
+          <w:p>
+            <w:pPr>
+              <w:pBdr/>
+              <w:spacing w:before="0" w:after="0"/>
+              <w:ind w:left="0" w:right="0"/>
+              <w:jc w:val="left"/>
+            </w:pPr>
+            <w:r>
+              <w:rPr>
+                <w:rFonts w:ascii="Calibri" w:hAnsi="Calibri" w:cs="Calibri"/>
+                <w:color w:val="000000"/>
+                <w:sz w:val="22"/>
+              </w:rPr>
+              <w:t xml:space="preserve"/>
+            </w:r>
+            <w:r>
+              <w:rPr>
+                <w:rFonts w:ascii="Calibri" w:hAnsi="Calibri" w:cs="Calibri"/>
+                <w:color w:val="000000"/>
                 <w:sz w:val="22"/>
               </w:rPr>
               <w:t xml:space="preserve">0.7880</w:t>
@@ -4317,10 +5212,10 @@
           <w:tcPr>
             <w:vMerge w:val="continue"/>
             <w:tcBorders>
-              <w:top w:val="single" w:color="black" w:sz="4"/>
-              <w:bottom w:val="single" w:color="black" w:sz="4"/>
-            </w:tcBorders>
-            <w:shd w:fill="#FFFFFF"/>
+              <w:top w:val="single" w:color="#000000" w:sz="4"/>
+              <w:bottom w:val="single" w:color="#000000" w:sz="4"/>
+            </w:tcBorders>
+            <w:shd w:fill="FFFFFF"/>
             <w:tcMar>
               <w:top w:w="60" w:type="dxa"/>
               <w:left w:w="60" w:type="dxa"/>
@@ -4335,10 +5230,10 @@
           <w:tcPr>
             <w:vMerge w:val="continue"/>
             <w:tcBorders>
-              <w:top w:val="single" w:color="black" w:sz="4"/>
-              <w:bottom w:val="single" w:color="black" w:sz="4"/>
-            </w:tcBorders>
-            <w:shd w:fill="#FFFFFF"/>
+              <w:top w:val="single" w:color="#000000" w:sz="4"/>
+              <w:bottom w:val="single" w:color="#000000" w:sz="4"/>
+            </w:tcBorders>
+            <w:shd w:fill="FFFFFF"/>
             <w:tcMar>
               <w:top w:w="60" w:type="dxa"/>
               <w:left w:w="60" w:type="dxa"/>
@@ -4352,37 +5247,37 @@
         <w:tc>
           <w:tcPr>
             <w:tcBorders>
-              <w:top w:val="single" w:color="black" w:sz="4"/>
-              <w:bottom w:val="single" w:color="black" w:sz="4"/>
-            </w:tcBorders>
-            <w:shd w:fill="#FFFFFF"/>
-            <w:tcMar>
-              <w:top w:w="60" w:type="dxa"/>
-              <w:left w:w="60" w:type="dxa"/>
-              <w:bottom w:w="60" w:type="dxa"/>
-              <w:right w:w="60" w:type="dxa"/>
-            </w:tcMar>
-            <w:vAlign w:val="center"/>
-          </w:tcPr>
-          <w:p>
-            <w:pPr>
-              <w:pBdr/>
-              <w:spacing w:before="0" w:after="0"/>
-              <w:ind w:left="0" w:right="0"/>
-              <w:jc w:val="left"/>
-            </w:pPr>
-            <w:r>
-              <w:rPr>
-                <w:rFonts w:ascii="Verdana" w:hAnsi="Verdana" w:cs="Verdana"/>
-                <w:color w:val="#000000"/>
-                <w:sz w:val="22"/>
-              </w:rPr>
-              <w:t xml:space="preserve"/>
-            </w:r>
-            <w:r>
-              <w:rPr>
-                <w:rFonts w:ascii="Verdana" w:hAnsi="Verdana" w:cs="Verdana"/>
-                <w:color w:val="#000000"/>
+              <w:top w:val="single" w:color="#000000" w:sz="4"/>
+              <w:bottom w:val="single" w:color="#000000" w:sz="4"/>
+            </w:tcBorders>
+            <w:shd w:fill="FFFFFF"/>
+            <w:tcMar>
+              <w:top w:w="60" w:type="dxa"/>
+              <w:left w:w="60" w:type="dxa"/>
+              <w:bottom w:w="60" w:type="dxa"/>
+              <w:right w:w="60" w:type="dxa"/>
+            </w:tcMar>
+            <w:vAlign w:val="center"/>
+          </w:tcPr>
+          <w:p>
+            <w:pPr>
+              <w:pBdr/>
+              <w:spacing w:before="0" w:after="0"/>
+              <w:ind w:left="0" w:right="0"/>
+              <w:jc w:val="left"/>
+            </w:pPr>
+            <w:r>
+              <w:rPr>
+                <w:rFonts w:ascii="Calibri" w:hAnsi="Calibri" w:cs="Calibri"/>
+                <w:color w:val="000000"/>
+                <w:sz w:val="22"/>
+              </w:rPr>
+              <w:t xml:space="preserve"/>
+            </w:r>
+            <w:r>
+              <w:rPr>
+                <w:rFonts w:ascii="Calibri" w:hAnsi="Calibri" w:cs="Calibri"/>
+                <w:color w:val="000000"/>
                 <w:sz w:val="22"/>
               </w:rPr>
               <w:t xml:space="preserve">Disjunctive power</w:t>
@@ -4392,37 +5287,37 @@
         <w:tc>
           <w:tcPr>
             <w:tcBorders>
-              <w:top w:val="single" w:color="black" w:sz="4"/>
-              <w:bottom w:val="single" w:color="black" w:sz="4"/>
-            </w:tcBorders>
-            <w:shd w:fill="#FFFFFF"/>
-            <w:tcMar>
-              <w:top w:w="60" w:type="dxa"/>
-              <w:left w:w="60" w:type="dxa"/>
-              <w:bottom w:w="60" w:type="dxa"/>
-              <w:right w:w="60" w:type="dxa"/>
-            </w:tcMar>
-            <w:vAlign w:val="center"/>
-          </w:tcPr>
-          <w:p>
-            <w:pPr>
-              <w:pBdr/>
-              <w:spacing w:before="0" w:after="0"/>
-              <w:ind w:left="0" w:right="0"/>
-              <w:jc w:val="left"/>
-            </w:pPr>
-            <w:r>
-              <w:rPr>
-                <w:rFonts w:ascii="Verdana" w:hAnsi="Verdana" w:cs="Verdana"/>
-                <w:color w:val="#000000"/>
-                <w:sz w:val="22"/>
-              </w:rPr>
-              <w:t xml:space="preserve"/>
-            </w:r>
-            <w:r>
-              <w:rPr>
-                <w:rFonts w:ascii="Verdana" w:hAnsi="Verdana" w:cs="Verdana"/>
-                <w:color w:val="#000000"/>
+              <w:top w:val="single" w:color="#000000" w:sz="4"/>
+              <w:bottom w:val="single" w:color="#000000" w:sz="4"/>
+            </w:tcBorders>
+            <w:shd w:fill="FFFFFF"/>
+            <w:tcMar>
+              <w:top w:w="60" w:type="dxa"/>
+              <w:left w:w="60" w:type="dxa"/>
+              <w:bottom w:w="60" w:type="dxa"/>
+              <w:right w:w="60" w:type="dxa"/>
+            </w:tcMar>
+            <w:vAlign w:val="center"/>
+          </w:tcPr>
+          <w:p>
+            <w:pPr>
+              <w:pBdr/>
+              <w:spacing w:before="0" w:after="0"/>
+              <w:ind w:left="0" w:right="0"/>
+              <w:jc w:val="left"/>
+            </w:pPr>
+            <w:r>
+              <w:rPr>
+                <w:rFonts w:ascii="Calibri" w:hAnsi="Calibri" w:cs="Calibri"/>
+                <w:color w:val="000000"/>
+                <w:sz w:val="22"/>
+              </w:rPr>
+              <w:t xml:space="preserve"/>
+            </w:r>
+            <w:r>
+              <w:rPr>
+                <w:rFonts w:ascii="Calibri" w:hAnsi="Calibri" w:cs="Calibri"/>
+                <w:color w:val="000000"/>
                 <w:sz w:val="22"/>
               </w:rPr>
               <w:t xml:space="preserve">Disjunctive power</w:t>
@@ -4432,37 +5327,37 @@
         <w:tc>
           <w:tcPr>
             <w:tcBorders>
-              <w:top w:val="single" w:color="black" w:sz="4"/>
-              <w:bottom w:val="single" w:color="black" w:sz="4"/>
-            </w:tcBorders>
-            <w:shd w:fill="#FFFFFF"/>
-            <w:tcMar>
-              <w:top w:w="60" w:type="dxa"/>
-              <w:left w:w="60" w:type="dxa"/>
-              <w:bottom w:w="60" w:type="dxa"/>
-              <w:right w:w="60" w:type="dxa"/>
-            </w:tcMar>
-            <w:vAlign w:val="center"/>
-          </w:tcPr>
-          <w:p>
-            <w:pPr>
-              <w:pBdr/>
-              <w:spacing w:before="0" w:after="0"/>
-              <w:ind w:left="0" w:right="0"/>
-              <w:jc w:val="left"/>
-            </w:pPr>
-            <w:r>
-              <w:rPr>
-                <w:rFonts w:ascii="Verdana" w:hAnsi="Verdana" w:cs="Verdana"/>
-                <w:color w:val="#000000"/>
-                <w:sz w:val="22"/>
-              </w:rPr>
-              <w:t xml:space="preserve"/>
-            </w:r>
-            <w:r>
-              <w:rPr>
-                <w:rFonts w:ascii="Verdana" w:hAnsi="Verdana" w:cs="Verdana"/>
-                <w:color w:val="#000000"/>
+              <w:top w:val="single" w:color="#000000" w:sz="4"/>
+              <w:bottom w:val="single" w:color="#000000" w:sz="4"/>
+            </w:tcBorders>
+            <w:shd w:fill="FFFFFF"/>
+            <w:tcMar>
+              <w:top w:w="60" w:type="dxa"/>
+              <w:left w:w="60" w:type="dxa"/>
+              <w:bottom w:w="60" w:type="dxa"/>
+              <w:right w:w="60" w:type="dxa"/>
+            </w:tcMar>
+            <w:vAlign w:val="center"/>
+          </w:tcPr>
+          <w:p>
+            <w:pPr>
+              <w:pBdr/>
+              <w:spacing w:before="0" w:after="0"/>
+              <w:ind w:left="0" w:right="0"/>
+              <w:jc w:val="left"/>
+            </w:pPr>
+            <w:r>
+              <w:rPr>
+                <w:rFonts w:ascii="Calibri" w:hAnsi="Calibri" w:cs="Calibri"/>
+                <w:color w:val="000000"/>
+                <w:sz w:val="22"/>
+              </w:rPr>
+              <w:t xml:space="preserve"/>
+            </w:r>
+            <w:r>
+              <w:rPr>
+                <w:rFonts w:ascii="Calibri" w:hAnsi="Calibri" w:cs="Calibri"/>
+                <w:color w:val="000000"/>
                 <w:sz w:val="22"/>
               </w:rPr>
               <w:t xml:space="preserve">0.8730</w:t>
@@ -4475,10 +5370,10 @@
           <w:tcPr>
             <w:vMerge w:val="continue"/>
             <w:tcBorders>
-              <w:top w:val="single" w:color="black" w:sz="4"/>
-              <w:bottom w:val="single" w:color="black" w:sz="4"/>
-            </w:tcBorders>
-            <w:shd w:fill="#FFFFFF"/>
+              <w:top w:val="single" w:color="#000000" w:sz="4"/>
+              <w:bottom w:val="single" w:color="#000000" w:sz="4"/>
+            </w:tcBorders>
+            <w:shd w:fill="FFFFFF"/>
             <w:tcMar>
               <w:top w:w="60" w:type="dxa"/>
               <w:left w:w="60" w:type="dxa"/>
@@ -4493,10 +5388,10 @@
           <w:tcPr>
             <w:vMerge w:val="continue"/>
             <w:tcBorders>
-              <w:top w:val="single" w:color="black" w:sz="4"/>
-              <w:bottom w:val="single" w:color="black" w:sz="4"/>
-            </w:tcBorders>
-            <w:shd w:fill="#FFFFFF"/>
+              <w:top w:val="single" w:color="#000000" w:sz="4"/>
+              <w:bottom w:val="single" w:color="#000000" w:sz="4"/>
+            </w:tcBorders>
+            <w:shd w:fill="FFFFFF"/>
             <w:tcMar>
               <w:top w:w="60" w:type="dxa"/>
               <w:left w:w="60" w:type="dxa"/>
@@ -4510,37 +5405,37 @@
         <w:tc>
           <w:tcPr>
             <w:tcBorders>
-              <w:top w:val="single" w:color="black" w:sz="4"/>
-              <w:bottom w:val="single" w:color="black" w:sz="4"/>
-            </w:tcBorders>
-            <w:shd w:fill="#FFFFFF"/>
-            <w:tcMar>
-              <w:top w:w="60" w:type="dxa"/>
-              <w:left w:w="60" w:type="dxa"/>
-              <w:bottom w:w="60" w:type="dxa"/>
-              <w:right w:w="60" w:type="dxa"/>
-            </w:tcMar>
-            <w:vAlign w:val="center"/>
-          </w:tcPr>
-          <w:p>
-            <w:pPr>
-              <w:pBdr/>
-              <w:spacing w:before="0" w:after="0"/>
-              <w:ind w:left="0" w:right="0"/>
-              <w:jc w:val="left"/>
-            </w:pPr>
-            <w:r>
-              <w:rPr>
-                <w:rFonts w:ascii="Verdana" w:hAnsi="Verdana" w:cs="Verdana"/>
-                <w:color w:val="#000000"/>
-                <w:sz w:val="22"/>
-              </w:rPr>
-              <w:t xml:space="preserve"/>
-            </w:r>
-            <w:r>
-              <w:rPr>
-                <w:rFonts w:ascii="Verdana" w:hAnsi="Verdana" w:cs="Verdana"/>
-                <w:color w:val="#000000"/>
+              <w:top w:val="single" w:color="#000000" w:sz="4"/>
+              <w:bottom w:val="single" w:color="#000000" w:sz="4"/>
+            </w:tcBorders>
+            <w:shd w:fill="FFFFFF"/>
+            <w:tcMar>
+              <w:top w:w="60" w:type="dxa"/>
+              <w:left w:w="60" w:type="dxa"/>
+              <w:bottom w:w="60" w:type="dxa"/>
+              <w:right w:w="60" w:type="dxa"/>
+            </w:tcMar>
+            <w:vAlign w:val="center"/>
+          </w:tcPr>
+          <w:p>
+            <w:pPr>
+              <w:pBdr/>
+              <w:spacing w:before="0" w:after="0"/>
+              <w:ind w:left="0" w:right="0"/>
+              <w:jc w:val="left"/>
+            </w:pPr>
+            <w:r>
+              <w:rPr>
+                <w:rFonts w:ascii="Calibri" w:hAnsi="Calibri" w:cs="Calibri"/>
+                <w:color w:val="000000"/>
+                <w:sz w:val="22"/>
+              </w:rPr>
+              <w:t xml:space="preserve"/>
+            </w:r>
+            <w:r>
+              <w:rPr>
+                <w:rFonts w:ascii="Calibri" w:hAnsi="Calibri" w:cs="Calibri"/>
+                <w:color w:val="000000"/>
                 <w:sz w:val="22"/>
               </w:rPr>
               <w:t xml:space="preserve">Dose H and at least one dose</w:t>
@@ -4550,37 +5445,37 @@
         <w:tc>
           <w:tcPr>
             <w:tcBorders>
-              <w:top w:val="single" w:color="black" w:sz="4"/>
-              <w:bottom w:val="single" w:color="black" w:sz="4"/>
-            </w:tcBorders>
-            <w:shd w:fill="#FFFFFF"/>
-            <w:tcMar>
-              <w:top w:w="60" w:type="dxa"/>
-              <w:left w:w="60" w:type="dxa"/>
-              <w:bottom w:w="60" w:type="dxa"/>
-              <w:right w:w="60" w:type="dxa"/>
-            </w:tcMar>
-            <w:vAlign w:val="center"/>
-          </w:tcPr>
-          <w:p>
-            <w:pPr>
-              <w:pBdr/>
-              <w:spacing w:before="0" w:after="0"/>
-              <w:ind w:left="0" w:right="0"/>
-              <w:jc w:val="left"/>
-            </w:pPr>
-            <w:r>
-              <w:rPr>
-                <w:rFonts w:ascii="Verdana" w:hAnsi="Verdana" w:cs="Verdana"/>
-                <w:color w:val="#000000"/>
-                <w:sz w:val="22"/>
-              </w:rPr>
-              <w:t xml:space="preserve"/>
-            </w:r>
-            <w:r>
-              <w:rPr>
-                <w:rFonts w:ascii="Verdana" w:hAnsi="Verdana" w:cs="Verdana"/>
-                <w:color w:val="#000000"/>
+              <w:top w:val="single" w:color="#000000" w:sz="4"/>
+              <w:bottom w:val="single" w:color="#000000" w:sz="4"/>
+            </w:tcBorders>
+            <w:shd w:fill="FFFFFF"/>
+            <w:tcMar>
+              <w:top w:w="60" w:type="dxa"/>
+              <w:left w:w="60" w:type="dxa"/>
+              <w:bottom w:w="60" w:type="dxa"/>
+              <w:right w:w="60" w:type="dxa"/>
+            </w:tcMar>
+            <w:vAlign w:val="center"/>
+          </w:tcPr>
+          <w:p>
+            <w:pPr>
+              <w:pBdr/>
+              <w:spacing w:before="0" w:after="0"/>
+              <w:ind w:left="0" w:right="0"/>
+              <w:jc w:val="left"/>
+            </w:pPr>
+            <w:r>
+              <w:rPr>
+                <w:rFonts w:ascii="Calibri" w:hAnsi="Calibri" w:cs="Calibri"/>
+                <w:color w:val="000000"/>
+                <w:sz w:val="22"/>
+              </w:rPr>
+              <w:t xml:space="preserve"/>
+            </w:r>
+            <w:r>
+              <w:rPr>
+                <w:rFonts w:ascii="Calibri" w:hAnsi="Calibri" w:cs="Calibri"/>
+                <w:color w:val="000000"/>
                 <w:sz w:val="22"/>
               </w:rPr>
               <w:t xml:space="preserve">Dose H and at least one of the two other doses are significant</w:t>
@@ -4590,37 +5485,37 @@
         <w:tc>
           <w:tcPr>
             <w:tcBorders>
-              <w:top w:val="single" w:color="black" w:sz="4"/>
-              <w:bottom w:val="single" w:color="black" w:sz="4"/>
-            </w:tcBorders>
-            <w:shd w:fill="#FFFFFF"/>
-            <w:tcMar>
-              <w:top w:w="60" w:type="dxa"/>
-              <w:left w:w="60" w:type="dxa"/>
-              <w:bottom w:w="60" w:type="dxa"/>
-              <w:right w:w="60" w:type="dxa"/>
-            </w:tcMar>
-            <w:vAlign w:val="center"/>
-          </w:tcPr>
-          <w:p>
-            <w:pPr>
-              <w:pBdr/>
-              <w:spacing w:before="0" w:after="0"/>
-              <w:ind w:left="0" w:right="0"/>
-              <w:jc w:val="left"/>
-            </w:pPr>
-            <w:r>
-              <w:rPr>
-                <w:rFonts w:ascii="Verdana" w:hAnsi="Verdana" w:cs="Verdana"/>
-                <w:color w:val="#000000"/>
-                <w:sz w:val="22"/>
-              </w:rPr>
-              <w:t xml:space="preserve"/>
-            </w:r>
-            <w:r>
-              <w:rPr>
-                <w:rFonts w:ascii="Verdana" w:hAnsi="Verdana" w:cs="Verdana"/>
-                <w:color w:val="#000000"/>
+              <w:top w:val="single" w:color="#000000" w:sz="4"/>
+              <w:bottom w:val="single" w:color="#000000" w:sz="4"/>
+            </w:tcBorders>
+            <w:shd w:fill="FFFFFF"/>
+            <w:tcMar>
+              <w:top w:w="60" w:type="dxa"/>
+              <w:left w:w="60" w:type="dxa"/>
+              <w:bottom w:w="60" w:type="dxa"/>
+              <w:right w:w="60" w:type="dxa"/>
+            </w:tcMar>
+            <w:vAlign w:val="center"/>
+          </w:tcPr>
+          <w:p>
+            <w:pPr>
+              <w:pBdr/>
+              <w:spacing w:before="0" w:after="0"/>
+              <w:ind w:left="0" w:right="0"/>
+              <w:jc w:val="left"/>
+            </w:pPr>
+            <w:r>
+              <w:rPr>
+                <w:rFonts w:ascii="Calibri" w:hAnsi="Calibri" w:cs="Calibri"/>
+                <w:color w:val="000000"/>
+                <w:sz w:val="22"/>
+              </w:rPr>
+              <w:t xml:space="preserve"/>
+            </w:r>
+            <w:r>
+              <w:rPr>
+                <w:rFonts w:ascii="Calibri" w:hAnsi="Calibri" w:cs="Calibri"/>
+                <w:color w:val="000000"/>
                 <w:sz w:val="22"/>
               </w:rPr>
               <w:t xml:space="preserve">0.7210</w:t>
@@ -4633,37 +5528,37 @@
           <w:tcPr>
             <w:vMerge w:val="restart"/>
             <w:tcBorders>
-              <w:top w:val="single" w:color="black" w:sz="4"/>
-              <w:bottom w:val="single" w:color="black" w:sz="4"/>
-            </w:tcBorders>
-            <w:shd w:fill="#FFFFFF"/>
-            <w:tcMar>
-              <w:top w:w="60" w:type="dxa"/>
-              <w:left w:w="60" w:type="dxa"/>
-              <w:bottom w:w="60" w:type="dxa"/>
-              <w:right w:w="60" w:type="dxa"/>
-            </w:tcMar>
-            <w:vAlign w:val="center"/>
-          </w:tcPr>
-          <w:p>
-            <w:pPr>
-              <w:pBdr/>
-              <w:spacing w:before="0" w:after="0"/>
-              <w:ind w:left="0" w:right="0"/>
-              <w:jc w:val="left"/>
-            </w:pPr>
-            <w:r>
-              <w:rPr>
-                <w:rFonts w:ascii="Verdana" w:hAnsi="Verdana" w:cs="Verdana"/>
-                <w:color w:val="#000000"/>
-                <w:sz w:val="22"/>
-              </w:rPr>
-              <w:t xml:space="preserve"/>
-            </w:r>
-            <w:r>
-              <w:rPr>
-                <w:rFonts w:ascii="Verdana" w:hAnsi="Verdana" w:cs="Verdana"/>
-                <w:color w:val="#000000"/>
+              <w:top w:val="single" w:color="#000000" w:sz="4"/>
+              <w:bottom w:val="single" w:color="#000000" w:sz="4"/>
+            </w:tcBorders>
+            <w:shd w:fill="FFFFFF"/>
+            <w:tcMar>
+              <w:top w:w="60" w:type="dxa"/>
+              <w:left w:w="60" w:type="dxa"/>
+              <w:bottom w:w="60" w:type="dxa"/>
+              <w:right w:w="60" w:type="dxa"/>
+            </w:tcMar>
+            <w:vAlign w:val="center"/>
+          </w:tcPr>
+          <w:p>
+            <w:pPr>
+              <w:pBdr/>
+              <w:spacing w:before="0" w:after="0"/>
+              <w:ind w:left="0" w:right="0"/>
+              <w:jc w:val="left"/>
+            </w:pPr>
+            <w:r>
+              <w:rPr>
+                <w:rFonts w:ascii="Calibri" w:hAnsi="Calibri" w:cs="Calibri"/>
+                <w:color w:val="000000"/>
+                <w:sz w:val="22"/>
+              </w:rPr>
+              <w:t xml:space="preserve"/>
+            </w:r>
+            <w:r>
+              <w:rPr>
+                <w:rFonts w:ascii="Calibri" w:hAnsi="Calibri" w:cs="Calibri"/>
+                <w:color w:val="000000"/>
                 <w:sz w:val="22"/>
               </w:rPr>
               <w:t xml:space="preserve">N = 260</w:t>
@@ -4674,10 +5569,10 @@
           <w:tcPr>
             <w:vMerge w:val="continue"/>
             <w:tcBorders>
-              <w:top w:val="single" w:color="black" w:sz="4"/>
-              <w:bottom w:val="single" w:color="black" w:sz="4"/>
-            </w:tcBorders>
-            <w:shd w:fill="#FFFFFF"/>
+              <w:top w:val="single" w:color="#000000" w:sz="4"/>
+              <w:bottom w:val="single" w:color="#000000" w:sz="4"/>
+            </w:tcBorders>
+            <w:shd w:fill="FFFFFF"/>
             <w:tcMar>
               <w:top w:w="60" w:type="dxa"/>
               <w:left w:w="60" w:type="dxa"/>
@@ -4691,37 +5586,37 @@
         <w:tc>
           <w:tcPr>
             <w:tcBorders>
-              <w:top w:val="single" w:color="black" w:sz="4"/>
-              <w:bottom w:val="single" w:color="black" w:sz="4"/>
-            </w:tcBorders>
-            <w:shd w:fill="#FFFFFF"/>
-            <w:tcMar>
-              <w:top w:w="60" w:type="dxa"/>
-              <w:left w:w="60" w:type="dxa"/>
-              <w:bottom w:w="60" w:type="dxa"/>
-              <w:right w:w="60" w:type="dxa"/>
-            </w:tcMar>
-            <w:vAlign w:val="center"/>
-          </w:tcPr>
-          <w:p>
-            <w:pPr>
-              <w:pBdr/>
-              <w:spacing w:before="0" w:after="0"/>
-              <w:ind w:left="0" w:right="0"/>
-              <w:jc w:val="left"/>
-            </w:pPr>
-            <w:r>
-              <w:rPr>
-                <w:rFonts w:ascii="Verdana" w:hAnsi="Verdana" w:cs="Verdana"/>
-                <w:color w:val="#000000"/>
-                <w:sz w:val="22"/>
-              </w:rPr>
-              <w:t xml:space="preserve"/>
-            </w:r>
-            <w:r>
-              <w:rPr>
-                <w:rFonts w:ascii="Verdana" w:hAnsi="Verdana" w:cs="Verdana"/>
-                <w:color w:val="#000000"/>
+              <w:top w:val="single" w:color="#000000" w:sz="4"/>
+              <w:bottom w:val="single" w:color="#000000" w:sz="4"/>
+            </w:tcBorders>
+            <w:shd w:fill="FFFFFF"/>
+            <w:tcMar>
+              <w:top w:w="60" w:type="dxa"/>
+              <w:left w:w="60" w:type="dxa"/>
+              <w:bottom w:w="60" w:type="dxa"/>
+              <w:right w:w="60" w:type="dxa"/>
+            </w:tcMar>
+            <w:vAlign w:val="center"/>
+          </w:tcPr>
+          <w:p>
+            <w:pPr>
+              <w:pBdr/>
+              <w:spacing w:before="0" w:after="0"/>
+              <w:ind w:left="0" w:right="0"/>
+              <w:jc w:val="left"/>
+            </w:pPr>
+            <w:r>
+              <w:rPr>
+                <w:rFonts w:ascii="Calibri" w:hAnsi="Calibri" w:cs="Calibri"/>
+                <w:color w:val="000000"/>
+                <w:sz w:val="22"/>
+              </w:rPr>
+              <w:t xml:space="preserve"/>
+            </w:r>
+            <w:r>
+              <w:rPr>
+                <w:rFonts w:ascii="Calibri" w:hAnsi="Calibri" w:cs="Calibri"/>
+                <w:color w:val="000000"/>
                 <w:sz w:val="22"/>
               </w:rPr>
               <w:t xml:space="preserve">Marginal power</w:t>
@@ -4731,37 +5626,37 @@
         <w:tc>
           <w:tcPr>
             <w:tcBorders>
-              <w:top w:val="single" w:color="black" w:sz="4"/>
-              <w:bottom w:val="single" w:color="black" w:sz="4"/>
-            </w:tcBorders>
-            <w:shd w:fill="#FFFFFF"/>
-            <w:tcMar>
-              <w:top w:w="60" w:type="dxa"/>
-              <w:left w:w="60" w:type="dxa"/>
-              <w:bottom w:w="60" w:type="dxa"/>
-              <w:right w:w="60" w:type="dxa"/>
-            </w:tcMar>
-            <w:vAlign w:val="center"/>
-          </w:tcPr>
-          <w:p>
-            <w:pPr>
-              <w:pBdr/>
-              <w:spacing w:before="0" w:after="0"/>
-              <w:ind w:left="0" w:right="0"/>
-              <w:jc w:val="left"/>
-            </w:pPr>
-            <w:r>
-              <w:rPr>
-                <w:rFonts w:ascii="Verdana" w:hAnsi="Verdana" w:cs="Verdana"/>
-                <w:color w:val="#000000"/>
-                <w:sz w:val="22"/>
-              </w:rPr>
-              <w:t xml:space="preserve"/>
-            </w:r>
-            <w:r>
-              <w:rPr>
-                <w:rFonts w:ascii="Verdana" w:hAnsi="Verdana" w:cs="Verdana"/>
-                <w:color w:val="#000000"/>
+              <w:top w:val="single" w:color="#000000" w:sz="4"/>
+              <w:bottom w:val="single" w:color="#000000" w:sz="4"/>
+            </w:tcBorders>
+            <w:shd w:fill="FFFFFF"/>
+            <w:tcMar>
+              <w:top w:w="60" w:type="dxa"/>
+              <w:left w:w="60" w:type="dxa"/>
+              <w:bottom w:w="60" w:type="dxa"/>
+              <w:right w:w="60" w:type="dxa"/>
+            </w:tcMar>
+            <w:vAlign w:val="center"/>
+          </w:tcPr>
+          <w:p>
+            <w:pPr>
+              <w:pBdr/>
+              <w:spacing w:before="0" w:after="0"/>
+              <w:ind w:left="0" w:right="0"/>
+              <w:jc w:val="left"/>
+            </w:pPr>
+            <w:r>
+              <w:rPr>
+                <w:rFonts w:ascii="Calibri" w:hAnsi="Calibri" w:cs="Calibri"/>
+                <w:color w:val="000000"/>
+                <w:sz w:val="22"/>
+              </w:rPr>
+              <w:t xml:space="preserve"/>
+            </w:r>
+            <w:r>
+              <w:rPr>
+                <w:rFonts w:ascii="Calibri" w:hAnsi="Calibri" w:cs="Calibri"/>
+                <w:color w:val="000000"/>
                 <w:sz w:val="22"/>
               </w:rPr>
               <w:t xml:space="preserve">Placebo vs Dose L</w:t>
@@ -4771,37 +5666,37 @@
         <w:tc>
           <w:tcPr>
             <w:tcBorders>
-              <w:top w:val="single" w:color="black" w:sz="4"/>
-              <w:bottom w:val="single" w:color="black" w:sz="4"/>
-            </w:tcBorders>
-            <w:shd w:fill="#FFFFFF"/>
-            <w:tcMar>
-              <w:top w:w="60" w:type="dxa"/>
-              <w:left w:w="60" w:type="dxa"/>
-              <w:bottom w:w="60" w:type="dxa"/>
-              <w:right w:w="60" w:type="dxa"/>
-            </w:tcMar>
-            <w:vAlign w:val="center"/>
-          </w:tcPr>
-          <w:p>
-            <w:pPr>
-              <w:pBdr/>
-              <w:spacing w:before="0" w:after="0"/>
-              <w:ind w:left="0" w:right="0"/>
-              <w:jc w:val="left"/>
-            </w:pPr>
-            <w:r>
-              <w:rPr>
-                <w:rFonts w:ascii="Verdana" w:hAnsi="Verdana" w:cs="Verdana"/>
-                <w:color w:val="#000000"/>
-                <w:sz w:val="22"/>
-              </w:rPr>
-              <w:t xml:space="preserve"/>
-            </w:r>
-            <w:r>
-              <w:rPr>
-                <w:rFonts w:ascii="Verdana" w:hAnsi="Verdana" w:cs="Verdana"/>
-                <w:color w:val="#000000"/>
+              <w:top w:val="single" w:color="#000000" w:sz="4"/>
+              <w:bottom w:val="single" w:color="#000000" w:sz="4"/>
+            </w:tcBorders>
+            <w:shd w:fill="FFFFFF"/>
+            <w:tcMar>
+              <w:top w:w="60" w:type="dxa"/>
+              <w:left w:w="60" w:type="dxa"/>
+              <w:bottom w:w="60" w:type="dxa"/>
+              <w:right w:w="60" w:type="dxa"/>
+            </w:tcMar>
+            <w:vAlign w:val="center"/>
+          </w:tcPr>
+          <w:p>
+            <w:pPr>
+              <w:pBdr/>
+              <w:spacing w:before="0" w:after="0"/>
+              <w:ind w:left="0" w:right="0"/>
+              <w:jc w:val="left"/>
+            </w:pPr>
+            <w:r>
+              <w:rPr>
+                <w:rFonts w:ascii="Calibri" w:hAnsi="Calibri" w:cs="Calibri"/>
+                <w:color w:val="000000"/>
+                <w:sz w:val="22"/>
+              </w:rPr>
+              <w:t xml:space="preserve"/>
+            </w:r>
+            <w:r>
+              <w:rPr>
+                <w:rFonts w:ascii="Calibri" w:hAnsi="Calibri" w:cs="Calibri"/>
+                <w:color w:val="000000"/>
                 <w:sz w:val="22"/>
               </w:rPr>
               <w:t xml:space="preserve">0.5880</w:t>
@@ -4814,10 +5709,10 @@
           <w:tcPr>
             <w:vMerge w:val="continue"/>
             <w:tcBorders>
-              <w:top w:val="single" w:color="black" w:sz="4"/>
-              <w:bottom w:val="single" w:color="black" w:sz="4"/>
-            </w:tcBorders>
-            <w:shd w:fill="#FFFFFF"/>
+              <w:top w:val="single" w:color="#000000" w:sz="4"/>
+              <w:bottom w:val="single" w:color="#000000" w:sz="4"/>
+            </w:tcBorders>
+            <w:shd w:fill="FFFFFF"/>
             <w:tcMar>
               <w:top w:w="60" w:type="dxa"/>
               <w:left w:w="60" w:type="dxa"/>
@@ -4832,10 +5727,10 @@
           <w:tcPr>
             <w:vMerge w:val="continue"/>
             <w:tcBorders>
-              <w:top w:val="single" w:color="black" w:sz="4"/>
-              <w:bottom w:val="single" w:color="black" w:sz="4"/>
-            </w:tcBorders>
-            <w:shd w:fill="#FFFFFF"/>
+              <w:top w:val="single" w:color="#000000" w:sz="4"/>
+              <w:bottom w:val="single" w:color="#000000" w:sz="4"/>
+            </w:tcBorders>
+            <w:shd w:fill="FFFFFF"/>
             <w:tcMar>
               <w:top w:w="60" w:type="dxa"/>
               <w:left w:w="60" w:type="dxa"/>
@@ -4849,37 +5744,37 @@
         <w:tc>
           <w:tcPr>
             <w:tcBorders>
-              <w:top w:val="single" w:color="black" w:sz="4"/>
-              <w:bottom w:val="single" w:color="black" w:sz="4"/>
-            </w:tcBorders>
-            <w:shd w:fill="#FFFFFF"/>
-            <w:tcMar>
-              <w:top w:w="60" w:type="dxa"/>
-              <w:left w:w="60" w:type="dxa"/>
-              <w:bottom w:w="60" w:type="dxa"/>
-              <w:right w:w="60" w:type="dxa"/>
-            </w:tcMar>
-            <w:vAlign w:val="center"/>
-          </w:tcPr>
-          <w:p>
-            <w:pPr>
-              <w:pBdr/>
-              <w:spacing w:before="0" w:after="0"/>
-              <w:ind w:left="0" w:right="0"/>
-              <w:jc w:val="left"/>
-            </w:pPr>
-            <w:r>
-              <w:rPr>
-                <w:rFonts w:ascii="Verdana" w:hAnsi="Verdana" w:cs="Verdana"/>
-                <w:color w:val="#000000"/>
-                <w:sz w:val="22"/>
-              </w:rPr>
-              <w:t xml:space="preserve"/>
-            </w:r>
-            <w:r>
-              <w:rPr>
-                <w:rFonts w:ascii="Verdana" w:hAnsi="Verdana" w:cs="Verdana"/>
-                <w:color w:val="#000000"/>
+              <w:top w:val="single" w:color="#000000" w:sz="4"/>
+              <w:bottom w:val="single" w:color="#000000" w:sz="4"/>
+            </w:tcBorders>
+            <w:shd w:fill="FFFFFF"/>
+            <w:tcMar>
+              <w:top w:w="60" w:type="dxa"/>
+              <w:left w:w="60" w:type="dxa"/>
+              <w:bottom w:w="60" w:type="dxa"/>
+              <w:right w:w="60" w:type="dxa"/>
+            </w:tcMar>
+            <w:vAlign w:val="center"/>
+          </w:tcPr>
+          <w:p>
+            <w:pPr>
+              <w:pBdr/>
+              <w:spacing w:before="0" w:after="0"/>
+              <w:ind w:left="0" w:right="0"/>
+              <w:jc w:val="left"/>
+            </w:pPr>
+            <w:r>
+              <w:rPr>
+                <w:rFonts w:ascii="Calibri" w:hAnsi="Calibri" w:cs="Calibri"/>
+                <w:color w:val="000000"/>
+                <w:sz w:val="22"/>
+              </w:rPr>
+              <w:t xml:space="preserve"/>
+            </w:r>
+            <w:r>
+              <w:rPr>
+                <w:rFonts w:ascii="Calibri" w:hAnsi="Calibri" w:cs="Calibri"/>
+                <w:color w:val="000000"/>
                 <w:sz w:val="22"/>
               </w:rPr>
               <w:t xml:space="preserve">Marginal power</w:t>
@@ -4889,37 +5784,37 @@
         <w:tc>
           <w:tcPr>
             <w:tcBorders>
-              <w:top w:val="single" w:color="black" w:sz="4"/>
-              <w:bottom w:val="single" w:color="black" w:sz="4"/>
-            </w:tcBorders>
-            <w:shd w:fill="#FFFFFF"/>
-            <w:tcMar>
-              <w:top w:w="60" w:type="dxa"/>
-              <w:left w:w="60" w:type="dxa"/>
-              <w:bottom w:w="60" w:type="dxa"/>
-              <w:right w:w="60" w:type="dxa"/>
-            </w:tcMar>
-            <w:vAlign w:val="center"/>
-          </w:tcPr>
-          <w:p>
-            <w:pPr>
-              <w:pBdr/>
-              <w:spacing w:before="0" w:after="0"/>
-              <w:ind w:left="0" w:right="0"/>
-              <w:jc w:val="left"/>
-            </w:pPr>
-            <w:r>
-              <w:rPr>
-                <w:rFonts w:ascii="Verdana" w:hAnsi="Verdana" w:cs="Verdana"/>
-                <w:color w:val="#000000"/>
-                <w:sz w:val="22"/>
-              </w:rPr>
-              <w:t xml:space="preserve"/>
-            </w:r>
-            <w:r>
-              <w:rPr>
-                <w:rFonts w:ascii="Verdana" w:hAnsi="Verdana" w:cs="Verdana"/>
-                <w:color w:val="#000000"/>
+              <w:top w:val="single" w:color="#000000" w:sz="4"/>
+              <w:bottom w:val="single" w:color="#000000" w:sz="4"/>
+            </w:tcBorders>
+            <w:shd w:fill="FFFFFF"/>
+            <w:tcMar>
+              <w:top w:w="60" w:type="dxa"/>
+              <w:left w:w="60" w:type="dxa"/>
+              <w:bottom w:w="60" w:type="dxa"/>
+              <w:right w:w="60" w:type="dxa"/>
+            </w:tcMar>
+            <w:vAlign w:val="center"/>
+          </w:tcPr>
+          <w:p>
+            <w:pPr>
+              <w:pBdr/>
+              <w:spacing w:before="0" w:after="0"/>
+              <w:ind w:left="0" w:right="0"/>
+              <w:jc w:val="left"/>
+            </w:pPr>
+            <w:r>
+              <w:rPr>
+                <w:rFonts w:ascii="Calibri" w:hAnsi="Calibri" w:cs="Calibri"/>
+                <w:color w:val="000000"/>
+                <w:sz w:val="22"/>
+              </w:rPr>
+              <w:t xml:space="preserve"/>
+            </w:r>
+            <w:r>
+              <w:rPr>
+                <w:rFonts w:ascii="Calibri" w:hAnsi="Calibri" w:cs="Calibri"/>
+                <w:color w:val="000000"/>
                 <w:sz w:val="22"/>
               </w:rPr>
               <w:t xml:space="preserve">Placebo vs Dose M</w:t>
@@ -4929,37 +5824,37 @@
         <w:tc>
           <w:tcPr>
             <w:tcBorders>
-              <w:top w:val="single" w:color="black" w:sz="4"/>
-              <w:bottom w:val="single" w:color="black" w:sz="4"/>
-            </w:tcBorders>
-            <w:shd w:fill="#FFFFFF"/>
-            <w:tcMar>
-              <w:top w:w="60" w:type="dxa"/>
-              <w:left w:w="60" w:type="dxa"/>
-              <w:bottom w:w="60" w:type="dxa"/>
-              <w:right w:w="60" w:type="dxa"/>
-            </w:tcMar>
-            <w:vAlign w:val="center"/>
-          </w:tcPr>
-          <w:p>
-            <w:pPr>
-              <w:pBdr/>
-              <w:spacing w:before="0" w:after="0"/>
-              <w:ind w:left="0" w:right="0"/>
-              <w:jc w:val="left"/>
-            </w:pPr>
-            <w:r>
-              <w:rPr>
-                <w:rFonts w:ascii="Verdana" w:hAnsi="Verdana" w:cs="Verdana"/>
-                <w:color w:val="#000000"/>
-                <w:sz w:val="22"/>
-              </w:rPr>
-              <w:t xml:space="preserve"/>
-            </w:r>
-            <w:r>
-              <w:rPr>
-                <w:rFonts w:ascii="Verdana" w:hAnsi="Verdana" w:cs="Verdana"/>
-                <w:color w:val="#000000"/>
+              <w:top w:val="single" w:color="#000000" w:sz="4"/>
+              <w:bottom w:val="single" w:color="#000000" w:sz="4"/>
+            </w:tcBorders>
+            <w:shd w:fill="FFFFFF"/>
+            <w:tcMar>
+              <w:top w:w="60" w:type="dxa"/>
+              <w:left w:w="60" w:type="dxa"/>
+              <w:bottom w:w="60" w:type="dxa"/>
+              <w:right w:w="60" w:type="dxa"/>
+            </w:tcMar>
+            <w:vAlign w:val="center"/>
+          </w:tcPr>
+          <w:p>
+            <w:pPr>
+              <w:pBdr/>
+              <w:spacing w:before="0" w:after="0"/>
+              <w:ind w:left="0" w:right="0"/>
+              <w:jc w:val="left"/>
+            </w:pPr>
+            <w:r>
+              <w:rPr>
+                <w:rFonts w:ascii="Calibri" w:hAnsi="Calibri" w:cs="Calibri"/>
+                <w:color w:val="000000"/>
+                <w:sz w:val="22"/>
+              </w:rPr>
+              <w:t xml:space="preserve"/>
+            </w:r>
+            <w:r>
+              <w:rPr>
+                <w:rFonts w:ascii="Calibri" w:hAnsi="Calibri" w:cs="Calibri"/>
+                <w:color w:val="000000"/>
                 <w:sz w:val="22"/>
               </w:rPr>
               <w:t xml:space="preserve">0.8330</w:t>
@@ -4972,10 +5867,10 @@
           <w:tcPr>
             <w:vMerge w:val="continue"/>
             <w:tcBorders>
-              <w:top w:val="single" w:color="black" w:sz="4"/>
-              <w:bottom w:val="single" w:color="black" w:sz="4"/>
-            </w:tcBorders>
-            <w:shd w:fill="#FFFFFF"/>
+              <w:top w:val="single" w:color="#000000" w:sz="4"/>
+              <w:bottom w:val="single" w:color="#000000" w:sz="4"/>
+            </w:tcBorders>
+            <w:shd w:fill="FFFFFF"/>
             <w:tcMar>
               <w:top w:w="60" w:type="dxa"/>
               <w:left w:w="60" w:type="dxa"/>
@@ -4990,10 +5885,10 @@
           <w:tcPr>
             <w:vMerge w:val="continue"/>
             <w:tcBorders>
-              <w:top w:val="single" w:color="black" w:sz="4"/>
-              <w:bottom w:val="single" w:color="black" w:sz="4"/>
-            </w:tcBorders>
-            <w:shd w:fill="#FFFFFF"/>
+              <w:top w:val="single" w:color="#000000" w:sz="4"/>
+              <w:bottom w:val="single" w:color="#000000" w:sz="4"/>
+            </w:tcBorders>
+            <w:shd w:fill="FFFFFF"/>
             <w:tcMar>
               <w:top w:w="60" w:type="dxa"/>
               <w:left w:w="60" w:type="dxa"/>
@@ -5007,37 +5902,37 @@
         <w:tc>
           <w:tcPr>
             <w:tcBorders>
-              <w:top w:val="single" w:color="black" w:sz="4"/>
-              <w:bottom w:val="single" w:color="black" w:sz="4"/>
-            </w:tcBorders>
-            <w:shd w:fill="#FFFFFF"/>
-            <w:tcMar>
-              <w:top w:w="60" w:type="dxa"/>
-              <w:left w:w="60" w:type="dxa"/>
-              <w:bottom w:w="60" w:type="dxa"/>
-              <w:right w:w="60" w:type="dxa"/>
-            </w:tcMar>
-            <w:vAlign w:val="center"/>
-          </w:tcPr>
-          <w:p>
-            <w:pPr>
-              <w:pBdr/>
-              <w:spacing w:before="0" w:after="0"/>
-              <w:ind w:left="0" w:right="0"/>
-              <w:jc w:val="left"/>
-            </w:pPr>
-            <w:r>
-              <w:rPr>
-                <w:rFonts w:ascii="Verdana" w:hAnsi="Verdana" w:cs="Verdana"/>
-                <w:color w:val="#000000"/>
-                <w:sz w:val="22"/>
-              </w:rPr>
-              <w:t xml:space="preserve"/>
-            </w:r>
-            <w:r>
-              <w:rPr>
-                <w:rFonts w:ascii="Verdana" w:hAnsi="Verdana" w:cs="Verdana"/>
-                <w:color w:val="#000000"/>
+              <w:top w:val="single" w:color="#000000" w:sz="4"/>
+              <w:bottom w:val="single" w:color="#000000" w:sz="4"/>
+            </w:tcBorders>
+            <w:shd w:fill="FFFFFF"/>
+            <w:tcMar>
+              <w:top w:w="60" w:type="dxa"/>
+              <w:left w:w="60" w:type="dxa"/>
+              <w:bottom w:w="60" w:type="dxa"/>
+              <w:right w:w="60" w:type="dxa"/>
+            </w:tcMar>
+            <w:vAlign w:val="center"/>
+          </w:tcPr>
+          <w:p>
+            <w:pPr>
+              <w:pBdr/>
+              <w:spacing w:before="0" w:after="0"/>
+              <w:ind w:left="0" w:right="0"/>
+              <w:jc w:val="left"/>
+            </w:pPr>
+            <w:r>
+              <w:rPr>
+                <w:rFonts w:ascii="Calibri" w:hAnsi="Calibri" w:cs="Calibri"/>
+                <w:color w:val="000000"/>
+                <w:sz w:val="22"/>
+              </w:rPr>
+              <w:t xml:space="preserve"/>
+            </w:r>
+            <w:r>
+              <w:rPr>
+                <w:rFonts w:ascii="Calibri" w:hAnsi="Calibri" w:cs="Calibri"/>
+                <w:color w:val="000000"/>
                 <w:sz w:val="22"/>
               </w:rPr>
               <w:t xml:space="preserve">Marginal power</w:t>
@@ -5047,37 +5942,37 @@
         <w:tc>
           <w:tcPr>
             <w:tcBorders>
-              <w:top w:val="single" w:color="black" w:sz="4"/>
-              <w:bottom w:val="single" w:color="black" w:sz="4"/>
-            </w:tcBorders>
-            <w:shd w:fill="#FFFFFF"/>
-            <w:tcMar>
-              <w:top w:w="60" w:type="dxa"/>
-              <w:left w:w="60" w:type="dxa"/>
-              <w:bottom w:w="60" w:type="dxa"/>
-              <w:right w:w="60" w:type="dxa"/>
-            </w:tcMar>
-            <w:vAlign w:val="center"/>
-          </w:tcPr>
-          <w:p>
-            <w:pPr>
-              <w:pBdr/>
-              <w:spacing w:before="0" w:after="0"/>
-              <w:ind w:left="0" w:right="0"/>
-              <w:jc w:val="left"/>
-            </w:pPr>
-            <w:r>
-              <w:rPr>
-                <w:rFonts w:ascii="Verdana" w:hAnsi="Verdana" w:cs="Verdana"/>
-                <w:color w:val="#000000"/>
-                <w:sz w:val="22"/>
-              </w:rPr>
-              <w:t xml:space="preserve"/>
-            </w:r>
-            <w:r>
-              <w:rPr>
-                <w:rFonts w:ascii="Verdana" w:hAnsi="Verdana" w:cs="Verdana"/>
-                <w:color w:val="#000000"/>
+              <w:top w:val="single" w:color="#000000" w:sz="4"/>
+              <w:bottom w:val="single" w:color="#000000" w:sz="4"/>
+            </w:tcBorders>
+            <w:shd w:fill="FFFFFF"/>
+            <w:tcMar>
+              <w:top w:w="60" w:type="dxa"/>
+              <w:left w:w="60" w:type="dxa"/>
+              <w:bottom w:w="60" w:type="dxa"/>
+              <w:right w:w="60" w:type="dxa"/>
+            </w:tcMar>
+            <w:vAlign w:val="center"/>
+          </w:tcPr>
+          <w:p>
+            <w:pPr>
+              <w:pBdr/>
+              <w:spacing w:before="0" w:after="0"/>
+              <w:ind w:left="0" w:right="0"/>
+              <w:jc w:val="left"/>
+            </w:pPr>
+            <w:r>
+              <w:rPr>
+                <w:rFonts w:ascii="Calibri" w:hAnsi="Calibri" w:cs="Calibri"/>
+                <w:color w:val="000000"/>
+                <w:sz w:val="22"/>
+              </w:rPr>
+              <w:t xml:space="preserve"/>
+            </w:r>
+            <w:r>
+              <w:rPr>
+                <w:rFonts w:ascii="Calibri" w:hAnsi="Calibri" w:cs="Calibri"/>
+                <w:color w:val="000000"/>
                 <w:sz w:val="22"/>
               </w:rPr>
               <w:t xml:space="preserve">Placebo vs Dose H</w:t>
@@ -5087,37 +5982,37 @@
         <w:tc>
           <w:tcPr>
             <w:tcBorders>
-              <w:top w:val="single" w:color="black" w:sz="4"/>
-              <w:bottom w:val="single" w:color="black" w:sz="4"/>
-            </w:tcBorders>
-            <w:shd w:fill="#FFFFFF"/>
-            <w:tcMar>
-              <w:top w:w="60" w:type="dxa"/>
-              <w:left w:w="60" w:type="dxa"/>
-              <w:bottom w:w="60" w:type="dxa"/>
-              <w:right w:w="60" w:type="dxa"/>
-            </w:tcMar>
-            <w:vAlign w:val="center"/>
-          </w:tcPr>
-          <w:p>
-            <w:pPr>
-              <w:pBdr/>
-              <w:spacing w:before="0" w:after="0"/>
-              <w:ind w:left="0" w:right="0"/>
-              <w:jc w:val="left"/>
-            </w:pPr>
-            <w:r>
-              <w:rPr>
-                <w:rFonts w:ascii="Verdana" w:hAnsi="Verdana" w:cs="Verdana"/>
-                <w:color w:val="#000000"/>
-                <w:sz w:val="22"/>
-              </w:rPr>
-              <w:t xml:space="preserve"/>
-            </w:r>
-            <w:r>
-              <w:rPr>
-                <w:rFonts w:ascii="Verdana" w:hAnsi="Verdana" w:cs="Verdana"/>
-                <w:color w:val="#000000"/>
+              <w:top w:val="single" w:color="#000000" w:sz="4"/>
+              <w:bottom w:val="single" w:color="#000000" w:sz="4"/>
+            </w:tcBorders>
+            <w:shd w:fill="FFFFFF"/>
+            <w:tcMar>
+              <w:top w:w="60" w:type="dxa"/>
+              <w:left w:w="60" w:type="dxa"/>
+              <w:bottom w:w="60" w:type="dxa"/>
+              <w:right w:w="60" w:type="dxa"/>
+            </w:tcMar>
+            <w:vAlign w:val="center"/>
+          </w:tcPr>
+          <w:p>
+            <w:pPr>
+              <w:pBdr/>
+              <w:spacing w:before="0" w:after="0"/>
+              <w:ind w:left="0" w:right="0"/>
+              <w:jc w:val="left"/>
+            </w:pPr>
+            <w:r>
+              <w:rPr>
+                <w:rFonts w:ascii="Calibri" w:hAnsi="Calibri" w:cs="Calibri"/>
+                <w:color w:val="000000"/>
+                <w:sz w:val="22"/>
+              </w:rPr>
+              <w:t xml:space="preserve"/>
+            </w:r>
+            <w:r>
+              <w:rPr>
+                <w:rFonts w:ascii="Calibri" w:hAnsi="Calibri" w:cs="Calibri"/>
+                <w:color w:val="000000"/>
                 <w:sz w:val="22"/>
               </w:rPr>
               <w:t xml:space="preserve">0.8430</w:t>
@@ -5130,10 +6025,10 @@
           <w:tcPr>
             <w:vMerge w:val="continue"/>
             <w:tcBorders>
-              <w:top w:val="single" w:color="black" w:sz="4"/>
-              <w:bottom w:val="single" w:color="black" w:sz="4"/>
-            </w:tcBorders>
-            <w:shd w:fill="#FFFFFF"/>
+              <w:top w:val="single" w:color="#000000" w:sz="4"/>
+              <w:bottom w:val="single" w:color="#000000" w:sz="4"/>
+            </w:tcBorders>
+            <w:shd w:fill="FFFFFF"/>
             <w:tcMar>
               <w:top w:w="60" w:type="dxa"/>
               <w:left w:w="60" w:type="dxa"/>
@@ -5148,10 +6043,10 @@
           <w:tcPr>
             <w:vMerge w:val="continue"/>
             <w:tcBorders>
-              <w:top w:val="single" w:color="black" w:sz="4"/>
-              <w:bottom w:val="single" w:color="black" w:sz="4"/>
-            </w:tcBorders>
-            <w:shd w:fill="#FFFFFF"/>
+              <w:top w:val="single" w:color="#000000" w:sz="4"/>
+              <w:bottom w:val="single" w:color="#000000" w:sz="4"/>
+            </w:tcBorders>
+            <w:shd w:fill="FFFFFF"/>
             <w:tcMar>
               <w:top w:w="60" w:type="dxa"/>
               <w:left w:w="60" w:type="dxa"/>
@@ -5165,37 +6060,37 @@
         <w:tc>
           <w:tcPr>
             <w:tcBorders>
-              <w:top w:val="single" w:color="black" w:sz="4"/>
-              <w:bottom w:val="single" w:color="black" w:sz="4"/>
-            </w:tcBorders>
-            <w:shd w:fill="#FFFFFF"/>
-            <w:tcMar>
-              <w:top w:w="60" w:type="dxa"/>
-              <w:left w:w="60" w:type="dxa"/>
-              <w:bottom w:w="60" w:type="dxa"/>
-              <w:right w:w="60" w:type="dxa"/>
-            </w:tcMar>
-            <w:vAlign w:val="center"/>
-          </w:tcPr>
-          <w:p>
-            <w:pPr>
-              <w:pBdr/>
-              <w:spacing w:before="0" w:after="0"/>
-              <w:ind w:left="0" w:right="0"/>
-              <w:jc w:val="left"/>
-            </w:pPr>
-            <w:r>
-              <w:rPr>
-                <w:rFonts w:ascii="Verdana" w:hAnsi="Verdana" w:cs="Verdana"/>
-                <w:color w:val="#000000"/>
-                <w:sz w:val="22"/>
-              </w:rPr>
-              <w:t xml:space="preserve"/>
-            </w:r>
-            <w:r>
-              <w:rPr>
-                <w:rFonts w:ascii="Verdana" w:hAnsi="Verdana" w:cs="Verdana"/>
-                <w:color w:val="#000000"/>
+              <w:top w:val="single" w:color="#000000" w:sz="4"/>
+              <w:bottom w:val="single" w:color="#000000" w:sz="4"/>
+            </w:tcBorders>
+            <w:shd w:fill="FFFFFF"/>
+            <w:tcMar>
+              <w:top w:w="60" w:type="dxa"/>
+              <w:left w:w="60" w:type="dxa"/>
+              <w:bottom w:w="60" w:type="dxa"/>
+              <w:right w:w="60" w:type="dxa"/>
+            </w:tcMar>
+            <w:vAlign w:val="center"/>
+          </w:tcPr>
+          <w:p>
+            <w:pPr>
+              <w:pBdr/>
+              <w:spacing w:before="0" w:after="0"/>
+              <w:ind w:left="0" w:right="0"/>
+              <w:jc w:val="left"/>
+            </w:pPr>
+            <w:r>
+              <w:rPr>
+                <w:rFonts w:ascii="Calibri" w:hAnsi="Calibri" w:cs="Calibri"/>
+                <w:color w:val="000000"/>
+                <w:sz w:val="22"/>
+              </w:rPr>
+              <w:t xml:space="preserve"/>
+            </w:r>
+            <w:r>
+              <w:rPr>
+                <w:rFonts w:ascii="Calibri" w:hAnsi="Calibri" w:cs="Calibri"/>
+                <w:color w:val="000000"/>
                 <w:sz w:val="22"/>
               </w:rPr>
               <w:t xml:space="preserve">Disjunctive power</w:t>
@@ -5205,37 +6100,37 @@
         <w:tc>
           <w:tcPr>
             <w:tcBorders>
-              <w:top w:val="single" w:color="black" w:sz="4"/>
-              <w:bottom w:val="single" w:color="black" w:sz="4"/>
-            </w:tcBorders>
-            <w:shd w:fill="#FFFFFF"/>
-            <w:tcMar>
-              <w:top w:w="60" w:type="dxa"/>
-              <w:left w:w="60" w:type="dxa"/>
-              <w:bottom w:w="60" w:type="dxa"/>
-              <w:right w:w="60" w:type="dxa"/>
-            </w:tcMar>
-            <w:vAlign w:val="center"/>
-          </w:tcPr>
-          <w:p>
-            <w:pPr>
-              <w:pBdr/>
-              <w:spacing w:before="0" w:after="0"/>
-              <w:ind w:left="0" w:right="0"/>
-              <w:jc w:val="left"/>
-            </w:pPr>
-            <w:r>
-              <w:rPr>
-                <w:rFonts w:ascii="Verdana" w:hAnsi="Verdana" w:cs="Verdana"/>
-                <w:color w:val="#000000"/>
-                <w:sz w:val="22"/>
-              </w:rPr>
-              <w:t xml:space="preserve"/>
-            </w:r>
-            <w:r>
-              <w:rPr>
-                <w:rFonts w:ascii="Verdana" w:hAnsi="Verdana" w:cs="Verdana"/>
-                <w:color w:val="#000000"/>
+              <w:top w:val="single" w:color="#000000" w:sz="4"/>
+              <w:bottom w:val="single" w:color="#000000" w:sz="4"/>
+            </w:tcBorders>
+            <w:shd w:fill="FFFFFF"/>
+            <w:tcMar>
+              <w:top w:w="60" w:type="dxa"/>
+              <w:left w:w="60" w:type="dxa"/>
+              <w:bottom w:w="60" w:type="dxa"/>
+              <w:right w:w="60" w:type="dxa"/>
+            </w:tcMar>
+            <w:vAlign w:val="center"/>
+          </w:tcPr>
+          <w:p>
+            <w:pPr>
+              <w:pBdr/>
+              <w:spacing w:before="0" w:after="0"/>
+              <w:ind w:left="0" w:right="0"/>
+              <w:jc w:val="left"/>
+            </w:pPr>
+            <w:r>
+              <w:rPr>
+                <w:rFonts w:ascii="Calibri" w:hAnsi="Calibri" w:cs="Calibri"/>
+                <w:color w:val="000000"/>
+                <w:sz w:val="22"/>
+              </w:rPr>
+              <w:t xml:space="preserve"/>
+            </w:r>
+            <w:r>
+              <w:rPr>
+                <w:rFonts w:ascii="Calibri" w:hAnsi="Calibri" w:cs="Calibri"/>
+                <w:color w:val="000000"/>
                 <w:sz w:val="22"/>
               </w:rPr>
               <w:t xml:space="preserve">Disjunctive power</w:t>
@@ -5245,37 +6140,37 @@
         <w:tc>
           <w:tcPr>
             <w:tcBorders>
-              <w:top w:val="single" w:color="black" w:sz="4"/>
-              <w:bottom w:val="single" w:color="black" w:sz="4"/>
-            </w:tcBorders>
-            <w:shd w:fill="#FFFFFF"/>
-            <w:tcMar>
-              <w:top w:w="60" w:type="dxa"/>
-              <w:left w:w="60" w:type="dxa"/>
-              <w:bottom w:w="60" w:type="dxa"/>
-              <w:right w:w="60" w:type="dxa"/>
-            </w:tcMar>
-            <w:vAlign w:val="center"/>
-          </w:tcPr>
-          <w:p>
-            <w:pPr>
-              <w:pBdr/>
-              <w:spacing w:before="0" w:after="0"/>
-              <w:ind w:left="0" w:right="0"/>
-              <w:jc w:val="left"/>
-            </w:pPr>
-            <w:r>
-              <w:rPr>
-                <w:rFonts w:ascii="Verdana" w:hAnsi="Verdana" w:cs="Verdana"/>
-                <w:color w:val="#000000"/>
-                <w:sz w:val="22"/>
-              </w:rPr>
-              <w:t xml:space="preserve"/>
-            </w:r>
-            <w:r>
-              <w:rPr>
-                <w:rFonts w:ascii="Verdana" w:hAnsi="Verdana" w:cs="Verdana"/>
-                <w:color w:val="#000000"/>
+              <w:top w:val="single" w:color="#000000" w:sz="4"/>
+              <w:bottom w:val="single" w:color="#000000" w:sz="4"/>
+            </w:tcBorders>
+            <w:shd w:fill="FFFFFF"/>
+            <w:tcMar>
+              <w:top w:w="60" w:type="dxa"/>
+              <w:left w:w="60" w:type="dxa"/>
+              <w:bottom w:w="60" w:type="dxa"/>
+              <w:right w:w="60" w:type="dxa"/>
+            </w:tcMar>
+            <w:vAlign w:val="center"/>
+          </w:tcPr>
+          <w:p>
+            <w:pPr>
+              <w:pBdr/>
+              <w:spacing w:before="0" w:after="0"/>
+              <w:ind w:left="0" w:right="0"/>
+              <w:jc w:val="left"/>
+            </w:pPr>
+            <w:r>
+              <w:rPr>
+                <w:rFonts w:ascii="Calibri" w:hAnsi="Calibri" w:cs="Calibri"/>
+                <w:color w:val="000000"/>
+                <w:sz w:val="22"/>
+              </w:rPr>
+              <w:t xml:space="preserve"/>
+            </w:r>
+            <w:r>
+              <w:rPr>
+                <w:rFonts w:ascii="Calibri" w:hAnsi="Calibri" w:cs="Calibri"/>
+                <w:color w:val="000000"/>
                 <w:sz w:val="22"/>
               </w:rPr>
               <w:t xml:space="preserve">0.9150</w:t>
@@ -5288,10 +6183,10 @@
           <w:tcPr>
             <w:vMerge w:val="continue"/>
             <w:tcBorders>
-              <w:top w:val="single" w:color="black" w:sz="4"/>
-              <w:bottom w:val="single" w:color="black" w:sz="4"/>
-            </w:tcBorders>
-            <w:shd w:fill="#FFFFFF"/>
+              <w:top w:val="single" w:color="#000000" w:sz="4"/>
+              <w:bottom w:val="single" w:color="#000000" w:sz="4"/>
+            </w:tcBorders>
+            <w:shd w:fill="FFFFFF"/>
             <w:tcMar>
               <w:top w:w="60" w:type="dxa"/>
               <w:left w:w="60" w:type="dxa"/>
@@ -5306,10 +6201,10 @@
           <w:tcPr>
             <w:vMerge w:val="continue"/>
             <w:tcBorders>
-              <w:top w:val="single" w:color="black" w:sz="4"/>
-              <w:bottom w:val="single" w:color="black" w:sz="4"/>
-            </w:tcBorders>
-            <w:shd w:fill="#FFFFFF"/>
+              <w:top w:val="single" w:color="#000000" w:sz="4"/>
+              <w:bottom w:val="single" w:color="#000000" w:sz="4"/>
+            </w:tcBorders>
+            <w:shd w:fill="FFFFFF"/>
             <w:tcMar>
               <w:top w:w="60" w:type="dxa"/>
               <w:left w:w="60" w:type="dxa"/>
@@ -5323,37 +6218,37 @@
         <w:tc>
           <w:tcPr>
             <w:tcBorders>
-              <w:top w:val="single" w:color="black" w:sz="4"/>
-              <w:bottom w:val="single" w:color="black" w:sz="4"/>
-            </w:tcBorders>
-            <w:shd w:fill="#FFFFFF"/>
-            <w:tcMar>
-              <w:top w:w="60" w:type="dxa"/>
-              <w:left w:w="60" w:type="dxa"/>
-              <w:bottom w:w="60" w:type="dxa"/>
-              <w:right w:w="60" w:type="dxa"/>
-            </w:tcMar>
-            <w:vAlign w:val="center"/>
-          </w:tcPr>
-          <w:p>
-            <w:pPr>
-              <w:pBdr/>
-              <w:spacing w:before="0" w:after="0"/>
-              <w:ind w:left="0" w:right="0"/>
-              <w:jc w:val="left"/>
-            </w:pPr>
-            <w:r>
-              <w:rPr>
-                <w:rFonts w:ascii="Verdana" w:hAnsi="Verdana" w:cs="Verdana"/>
-                <w:color w:val="#000000"/>
-                <w:sz w:val="22"/>
-              </w:rPr>
-              <w:t xml:space="preserve"/>
-            </w:r>
-            <w:r>
-              <w:rPr>
-                <w:rFonts w:ascii="Verdana" w:hAnsi="Verdana" w:cs="Verdana"/>
-                <w:color w:val="#000000"/>
+              <w:top w:val="single" w:color="#000000" w:sz="4"/>
+              <w:bottom w:val="single" w:color="#000000" w:sz="4"/>
+            </w:tcBorders>
+            <w:shd w:fill="FFFFFF"/>
+            <w:tcMar>
+              <w:top w:w="60" w:type="dxa"/>
+              <w:left w:w="60" w:type="dxa"/>
+              <w:bottom w:w="60" w:type="dxa"/>
+              <w:right w:w="60" w:type="dxa"/>
+            </w:tcMar>
+            <w:vAlign w:val="center"/>
+          </w:tcPr>
+          <w:p>
+            <w:pPr>
+              <w:pBdr/>
+              <w:spacing w:before="0" w:after="0"/>
+              <w:ind w:left="0" w:right="0"/>
+              <w:jc w:val="left"/>
+            </w:pPr>
+            <w:r>
+              <w:rPr>
+                <w:rFonts w:ascii="Calibri" w:hAnsi="Calibri" w:cs="Calibri"/>
+                <w:color w:val="000000"/>
+                <w:sz w:val="22"/>
+              </w:rPr>
+              <w:t xml:space="preserve"/>
+            </w:r>
+            <w:r>
+              <w:rPr>
+                <w:rFonts w:ascii="Calibri" w:hAnsi="Calibri" w:cs="Calibri"/>
+                <w:color w:val="000000"/>
                 <w:sz w:val="22"/>
               </w:rPr>
               <w:t xml:space="preserve">Dose H and at least one dose</w:t>
@@ -5363,37 +6258,37 @@
         <w:tc>
           <w:tcPr>
             <w:tcBorders>
-              <w:top w:val="single" w:color="black" w:sz="4"/>
-              <w:bottom w:val="single" w:color="black" w:sz="4"/>
-            </w:tcBorders>
-            <w:shd w:fill="#FFFFFF"/>
-            <w:tcMar>
-              <w:top w:w="60" w:type="dxa"/>
-              <w:left w:w="60" w:type="dxa"/>
-              <w:bottom w:w="60" w:type="dxa"/>
-              <w:right w:w="60" w:type="dxa"/>
-            </w:tcMar>
-            <w:vAlign w:val="center"/>
-          </w:tcPr>
-          <w:p>
-            <w:pPr>
-              <w:pBdr/>
-              <w:spacing w:before="0" w:after="0"/>
-              <w:ind w:left="0" w:right="0"/>
-              <w:jc w:val="left"/>
-            </w:pPr>
-            <w:r>
-              <w:rPr>
-                <w:rFonts w:ascii="Verdana" w:hAnsi="Verdana" w:cs="Verdana"/>
-                <w:color w:val="#000000"/>
-                <w:sz w:val="22"/>
-              </w:rPr>
-              <w:t xml:space="preserve"/>
-            </w:r>
-            <w:r>
-              <w:rPr>
-                <w:rFonts w:ascii="Verdana" w:hAnsi="Verdana" w:cs="Verdana"/>
-                <w:color w:val="#000000"/>
+              <w:top w:val="single" w:color="#000000" w:sz="4"/>
+              <w:bottom w:val="single" w:color="#000000" w:sz="4"/>
+            </w:tcBorders>
+            <w:shd w:fill="FFFFFF"/>
+            <w:tcMar>
+              <w:top w:w="60" w:type="dxa"/>
+              <w:left w:w="60" w:type="dxa"/>
+              <w:bottom w:w="60" w:type="dxa"/>
+              <w:right w:w="60" w:type="dxa"/>
+            </w:tcMar>
+            <w:vAlign w:val="center"/>
+          </w:tcPr>
+          <w:p>
+            <w:pPr>
+              <w:pBdr/>
+              <w:spacing w:before="0" w:after="0"/>
+              <w:ind w:left="0" w:right="0"/>
+              <w:jc w:val="left"/>
+            </w:pPr>
+            <w:r>
+              <w:rPr>
+                <w:rFonts w:ascii="Calibri" w:hAnsi="Calibri" w:cs="Calibri"/>
+                <w:color w:val="000000"/>
+                <w:sz w:val="22"/>
+              </w:rPr>
+              <w:t xml:space="preserve"/>
+            </w:r>
+            <w:r>
+              <w:rPr>
+                <w:rFonts w:ascii="Calibri" w:hAnsi="Calibri" w:cs="Calibri"/>
+                <w:color w:val="000000"/>
                 <w:sz w:val="22"/>
               </w:rPr>
               <w:t xml:space="preserve">Dose H and at least one of the two other doses are significant</w:t>
@@ -5403,37 +6298,37 @@
         <w:tc>
           <w:tcPr>
             <w:tcBorders>
-              <w:top w:val="single" w:color="black" w:sz="4"/>
-              <w:bottom w:val="single" w:color="black" w:sz="4"/>
-            </w:tcBorders>
-            <w:shd w:fill="#FFFFFF"/>
-            <w:tcMar>
-              <w:top w:w="60" w:type="dxa"/>
-              <w:left w:w="60" w:type="dxa"/>
-              <w:bottom w:w="60" w:type="dxa"/>
-              <w:right w:w="60" w:type="dxa"/>
-            </w:tcMar>
-            <w:vAlign w:val="center"/>
-          </w:tcPr>
-          <w:p>
-            <w:pPr>
-              <w:pBdr/>
-              <w:spacing w:before="0" w:after="0"/>
-              <w:ind w:left="0" w:right="0"/>
-              <w:jc w:val="left"/>
-            </w:pPr>
-            <w:r>
-              <w:rPr>
-                <w:rFonts w:ascii="Verdana" w:hAnsi="Verdana" w:cs="Verdana"/>
-                <w:color w:val="#000000"/>
-                <w:sz w:val="22"/>
-              </w:rPr>
-              <w:t xml:space="preserve"/>
-            </w:r>
-            <w:r>
-              <w:rPr>
-                <w:rFonts w:ascii="Verdana" w:hAnsi="Verdana" w:cs="Verdana"/>
-                <w:color w:val="#000000"/>
+              <w:top w:val="single" w:color="#000000" w:sz="4"/>
+              <w:bottom w:val="single" w:color="#000000" w:sz="4"/>
+            </w:tcBorders>
+            <w:shd w:fill="FFFFFF"/>
+            <w:tcMar>
+              <w:top w:w="60" w:type="dxa"/>
+              <w:left w:w="60" w:type="dxa"/>
+              <w:bottom w:w="60" w:type="dxa"/>
+              <w:right w:w="60" w:type="dxa"/>
+            </w:tcMar>
+            <w:vAlign w:val="center"/>
+          </w:tcPr>
+          <w:p>
+            <w:pPr>
+              <w:pBdr/>
+              <w:spacing w:before="0" w:after="0"/>
+              <w:ind w:left="0" w:right="0"/>
+              <w:jc w:val="left"/>
+            </w:pPr>
+            <w:r>
+              <w:rPr>
+                <w:rFonts w:ascii="Calibri" w:hAnsi="Calibri" w:cs="Calibri"/>
+                <w:color w:val="000000"/>
+                <w:sz w:val="22"/>
+              </w:rPr>
+              <w:t xml:space="preserve"/>
+            </w:r>
+            <w:r>
+              <w:rPr>
+                <w:rFonts w:ascii="Calibri" w:hAnsi="Calibri" w:cs="Calibri"/>
+                <w:color w:val="000000"/>
                 <w:sz w:val="22"/>
               </w:rPr>
               <w:t xml:space="preserve">0.7760</w:t>
@@ -5550,7 +6445,7 @@
 </file>
 
 <file path=word/numbering.xml><?xml version="1.0" encoding="utf-8"?>
-<w:numbering xmlns:r="http://schemas.openxmlformats.org/officeDocument/2006/relationships" xmlns:w="http://schemas.openxmlformats.org/wordprocessingml/2006/main" xmlns:w15="http://schemas.microsoft.com/office/word/2012/wordml" xmlns:m="http://schemas.openxmlformats.org/officeDocument/2006/math" xmlns:w14="http://schemas.microsoft.com/office/word/2010/wordml" xmlns:wp="http://schemas.openxmlformats.org/drawingml/2006/wordprocessingDrawing" xmlns:a="http://schemas.openxmlformats.org/drawingml/2006/main" xmlns:mc="http://schemas.openxmlformats.org/markup-compatibility/2006" xmlns:ns9="http://schemas.openxmlformats.org/schemaLibrary/2006/main" xmlns:wne="http://schemas.microsoft.com/office/word/2006/wordml" xmlns:c="http://schemas.openxmlformats.org/drawingml/2006/chart" xmlns:ns12="http://schemas.openxmlformats.org/drawingml/2006/chartDrawing" xmlns:dgm="http://schemas.openxmlformats.org/drawingml/2006/diagram" xmlns:pic="http://schemas.openxmlformats.org/drawingml/2006/picture" xmlns:xdr="http://schemas.openxmlformats.org/drawingml/2006/spreadsheetDrawing" xmlns:dsp="http://schemas.microsoft.com/office/drawing/2008/diagram" xmlns:ns17="urn:schemas-microsoft-com:office:excel" xmlns:o="urn:schemas-microsoft-com:office:office" xmlns:v="urn:schemas-microsoft-com:vml" xmlns:w10="urn:schemas-microsoft-com:office:word" xmlns:ns21="urn:schemas-microsoft-com:office:powerpoint" xmlns:ns23="http://schemas.microsoft.com/office/2006/coverPageProps" xmlns:odx="http://opendope.org/xpaths" xmlns:odc="http://opendope.org/conditions" xmlns:odq="http://opendope.org/questions" xmlns:oda="http://opendope.org/answers" xmlns:odi="http://opendope.org/components" xmlns:odgm="http://opendope.org/SmartArt/DataHierarchy" xmlns:ns30="http://schemas.openxmlformats.org/officeDocument/2006/bibliography" xmlns:ns31="http://schemas.openxmlformats.org/drawingml/2006/compatibility" xmlns:ns32="http://schemas.openxmlformats.org/drawingml/2006/lockedCanvas">
+<w:numbering xmlns:w="http://schemas.openxmlformats.org/wordprocessingml/2006/main" xmlns:m="http://schemas.openxmlformats.org/officeDocument/2006/math" xmlns:w15="http://schemas.microsoft.com/office/word/2012/wordml" xmlns:w14="http://schemas.microsoft.com/office/word/2010/wordml" xmlns:r="http://schemas.openxmlformats.org/officeDocument/2006/relationships" xmlns:wp="http://schemas.openxmlformats.org/drawingml/2006/wordprocessingDrawing" xmlns:a="http://schemas.openxmlformats.org/drawingml/2006/main" xmlns:ns8="http://schemas.openxmlformats.org/schemaLibrary/2006/main" xmlns:mc="http://schemas.openxmlformats.org/markup-compatibility/2006" xmlns:wne="http://schemas.microsoft.com/office/word/2006/wordml" xmlns:c="http://schemas.openxmlformats.org/drawingml/2006/chart" xmlns:ns12="http://schemas.openxmlformats.org/drawingml/2006/chartDrawing" xmlns:dgm="http://schemas.openxmlformats.org/drawingml/2006/diagram" xmlns:pic="http://schemas.openxmlformats.org/drawingml/2006/picture" xmlns:xdr="http://schemas.openxmlformats.org/drawingml/2006/spreadsheetDrawing" xmlns:dsp="http://schemas.microsoft.com/office/drawing/2008/diagram" xmlns:o="urn:schemas-microsoft-com:office:office" xmlns:ns18="urn:schemas-microsoft-com:office:excel" xmlns:v="urn:schemas-microsoft-com:vml" xmlns:w10="urn:schemas-microsoft-com:office:word" xmlns:ns21="urn:schemas-microsoft-com:office:powerpoint" xmlns:ns23="http://schemas.microsoft.com/office/2006/coverPageProps" xmlns:odx="http://opendope.org/xpaths" xmlns:odc="http://opendope.org/conditions" xmlns:odq="http://opendope.org/questions" xmlns:oda="http://opendope.org/answers" xmlns:odi="http://opendope.org/components" xmlns:odgm="http://opendope.org/SmartArt/DataHierarchy" xmlns:ns30="http://schemas.openxmlformats.org/officeDocument/2006/bibliography" xmlns:ns31="http://schemas.openxmlformats.org/drawingml/2006/compatibility" xmlns:ns32="http://schemas.openxmlformats.org/drawingml/2006/lockedCanvas">
   <w:abstractNum w:abstractNumId="0">
     <w:nsid w:val="1482775B"/>
     <w:multiLevelType w:val="multilevel"/>
@@ -6200,7 +7095,7 @@
 </file>
 
 <file path=word/styles.xml><?xml version="1.0" encoding="utf-8"?>
-<w:styles xmlns:r="http://schemas.openxmlformats.org/officeDocument/2006/relationships" xmlns:w="http://schemas.openxmlformats.org/wordprocessingml/2006/main" xmlns:w15="http://schemas.microsoft.com/office/word/2012/wordml" xmlns:m="http://schemas.openxmlformats.org/officeDocument/2006/math" xmlns:w14="http://schemas.microsoft.com/office/word/2010/wordml" xmlns:wp="http://schemas.openxmlformats.org/drawingml/2006/wordprocessingDrawing" xmlns:a="http://schemas.openxmlformats.org/drawingml/2006/main" xmlns:mc="http://schemas.openxmlformats.org/markup-compatibility/2006" xmlns:ns9="http://schemas.openxmlformats.org/schemaLibrary/2006/main" xmlns:wne="http://schemas.microsoft.com/office/word/2006/wordml" xmlns:c="http://schemas.openxmlformats.org/drawingml/2006/chart" xmlns:ns12="http://schemas.openxmlformats.org/drawingml/2006/chartDrawing" xmlns:dgm="http://schemas.openxmlformats.org/drawingml/2006/diagram" xmlns:pic="http://schemas.openxmlformats.org/drawingml/2006/picture" xmlns:xdr="http://schemas.openxmlformats.org/drawingml/2006/spreadsheetDrawing" xmlns:dsp="http://schemas.microsoft.com/office/drawing/2008/diagram" xmlns:ns17="urn:schemas-microsoft-com:office:excel" xmlns:o="urn:schemas-microsoft-com:office:office" xmlns:v="urn:schemas-microsoft-com:vml" xmlns:w10="urn:schemas-microsoft-com:office:word" xmlns:ns21="urn:schemas-microsoft-com:office:powerpoint" xmlns:ns23="http://schemas.microsoft.com/office/2006/coverPageProps" xmlns:odx="http://opendope.org/xpaths" xmlns:odc="http://opendope.org/conditions" xmlns:odq="http://opendope.org/questions" xmlns:oda="http://opendope.org/answers" xmlns:odi="http://opendope.org/components" xmlns:odgm="http://opendope.org/SmartArt/DataHierarchy" xmlns:ns30="http://schemas.openxmlformats.org/officeDocument/2006/bibliography" xmlns:ns31="http://schemas.openxmlformats.org/drawingml/2006/compatibility" xmlns:ns32="http://schemas.openxmlformats.org/drawingml/2006/lockedCanvas">
+<w:styles xmlns:w="http://schemas.openxmlformats.org/wordprocessingml/2006/main" xmlns:m="http://schemas.openxmlformats.org/officeDocument/2006/math" xmlns:w15="http://schemas.microsoft.com/office/word/2012/wordml" xmlns:w14="http://schemas.microsoft.com/office/word/2010/wordml" xmlns:r="http://schemas.openxmlformats.org/officeDocument/2006/relationships" xmlns:wp="http://schemas.openxmlformats.org/drawingml/2006/wordprocessingDrawing" xmlns:a="http://schemas.openxmlformats.org/drawingml/2006/main" xmlns:ns8="http://schemas.openxmlformats.org/schemaLibrary/2006/main" xmlns:mc="http://schemas.openxmlformats.org/markup-compatibility/2006" xmlns:wne="http://schemas.microsoft.com/office/word/2006/wordml" xmlns:c="http://schemas.openxmlformats.org/drawingml/2006/chart" xmlns:ns12="http://schemas.openxmlformats.org/drawingml/2006/chartDrawing" xmlns:dgm="http://schemas.openxmlformats.org/drawingml/2006/diagram" xmlns:pic="http://schemas.openxmlformats.org/drawingml/2006/picture" xmlns:xdr="http://schemas.openxmlformats.org/drawingml/2006/spreadsheetDrawing" xmlns:dsp="http://schemas.microsoft.com/office/drawing/2008/diagram" xmlns:o="urn:schemas-microsoft-com:office:office" xmlns:ns18="urn:schemas-microsoft-com:office:excel" xmlns:v="urn:schemas-microsoft-com:vml" xmlns:w10="urn:schemas-microsoft-com:office:word" xmlns:ns21="urn:schemas-microsoft-com:office:powerpoint" xmlns:ns23="http://schemas.microsoft.com/office/2006/coverPageProps" xmlns:odx="http://opendope.org/xpaths" xmlns:odc="http://opendope.org/conditions" xmlns:odq="http://opendope.org/questions" xmlns:oda="http://opendope.org/answers" xmlns:odi="http://opendope.org/components" xmlns:odgm="http://opendope.org/SmartArt/DataHierarchy" xmlns:ns30="http://schemas.openxmlformats.org/officeDocument/2006/bibliography" xmlns:ns31="http://schemas.openxmlformats.org/drawingml/2006/compatibility" xmlns:ns32="http://schemas.openxmlformats.org/drawingml/2006/lockedCanvas">
   <w:docDefaults>
     <w:rPrDefault>
       <w:rPr>

--- a/Case study 2.docx
+++ b/Case study 2.docx
@@ -1,6 +1,6 @@
 
 <file path=word/document.xml><?xml version="1.0" encoding="utf-8"?>
-<w:document xmlns:w="http://schemas.openxmlformats.org/wordprocessingml/2006/main" xmlns:m="http://schemas.openxmlformats.org/officeDocument/2006/math" xmlns:w15="http://schemas.microsoft.com/office/word/2012/wordml" xmlns:w14="http://schemas.microsoft.com/office/word/2010/wordml" xmlns:r="http://schemas.openxmlformats.org/officeDocument/2006/relationships" xmlns:wp="http://schemas.openxmlformats.org/drawingml/2006/wordprocessingDrawing" xmlns:a="http://schemas.openxmlformats.org/drawingml/2006/main" xmlns:ns8="http://schemas.openxmlformats.org/schemaLibrary/2006/main" xmlns:mc="http://schemas.openxmlformats.org/markup-compatibility/2006" xmlns:wne="http://schemas.microsoft.com/office/word/2006/wordml" xmlns:c="http://schemas.openxmlformats.org/drawingml/2006/chart" xmlns:ns12="http://schemas.openxmlformats.org/drawingml/2006/chartDrawing" xmlns:dgm="http://schemas.openxmlformats.org/drawingml/2006/diagram" xmlns:pic="http://schemas.openxmlformats.org/drawingml/2006/picture" xmlns:xdr="http://schemas.openxmlformats.org/drawingml/2006/spreadsheetDrawing" xmlns:dsp="http://schemas.microsoft.com/office/drawing/2008/diagram" xmlns:o="urn:schemas-microsoft-com:office:office" xmlns:ns18="urn:schemas-microsoft-com:office:excel" xmlns:v="urn:schemas-microsoft-com:vml" xmlns:w10="urn:schemas-microsoft-com:office:word" xmlns:ns21="urn:schemas-microsoft-com:office:powerpoint" xmlns:ns23="http://schemas.microsoft.com/office/2006/coverPageProps" xmlns:odx="http://opendope.org/xpaths" xmlns:odc="http://opendope.org/conditions" xmlns:odq="http://opendope.org/questions" xmlns:oda="http://opendope.org/answers" xmlns:odi="http://opendope.org/components" xmlns:odgm="http://opendope.org/SmartArt/DataHierarchy" xmlns:ns30="http://schemas.openxmlformats.org/officeDocument/2006/bibliography" xmlns:ns31="http://schemas.openxmlformats.org/drawingml/2006/compatibility" xmlns:ns32="http://schemas.openxmlformats.org/drawingml/2006/lockedCanvas" mc:Ignorable="w14 w15">
+<w:document xmlns:w="http://schemas.openxmlformats.org/wordprocessingml/2006/main" xmlns:w15="http://schemas.microsoft.com/office/word/2012/wordml" xmlns:r="http://schemas.openxmlformats.org/officeDocument/2006/relationships" xmlns:w14="http://schemas.microsoft.com/office/word/2010/wordml" xmlns:m="http://schemas.openxmlformats.org/officeDocument/2006/math" xmlns:wp="http://schemas.openxmlformats.org/drawingml/2006/wordprocessingDrawing" xmlns:a="http://schemas.openxmlformats.org/drawingml/2006/main" xmlns:mc="http://schemas.openxmlformats.org/markup-compatibility/2006" xmlns:ns9="http://schemas.openxmlformats.org/schemaLibrary/2006/main" xmlns:wne="http://schemas.microsoft.com/office/word/2006/wordml" xmlns:c="http://schemas.openxmlformats.org/drawingml/2006/chart" xmlns:ns12="http://schemas.openxmlformats.org/drawingml/2006/chartDrawing" xmlns:dgm="http://schemas.openxmlformats.org/drawingml/2006/diagram" xmlns:pic="http://schemas.openxmlformats.org/drawingml/2006/picture" xmlns:xdr="http://schemas.openxmlformats.org/drawingml/2006/spreadsheetDrawing" xmlns:dsp="http://schemas.microsoft.com/office/drawing/2008/diagram" xmlns:ns17="urn:schemas-microsoft-com:office:excel" xmlns:o="urn:schemas-microsoft-com:office:office" xmlns:v="urn:schemas-microsoft-com:vml" xmlns:w10="urn:schemas-microsoft-com:office:word" xmlns:ns21="urn:schemas-microsoft-com:office:powerpoint" xmlns:ns23="http://schemas.microsoft.com/office/2006/coverPageProps" xmlns:odx="http://opendope.org/xpaths" xmlns:odc="http://opendope.org/conditions" xmlns:odq="http://opendope.org/questions" xmlns:oda="http://opendope.org/answers" xmlns:odi="http://opendope.org/components" xmlns:odgm="http://opendope.org/SmartArt/DataHierarchy" xmlns:ns30="http://schemas.openxmlformats.org/officeDocument/2006/bibliography" xmlns:ns31="http://schemas.openxmlformats.org/drawingml/2006/compatibility" xmlns:ns32="http://schemas.openxmlformats.org/drawingml/2006/lockedCanvas" mc:Ignorable="w14 w15">
   <w:body>
     <w:p>
       <w:pPr>
@@ -88,7 +88,7 @@
         <w:pStyle w:val="Normal"/>
       </w:pPr>
       <w:r>
-        <w:t xml:space="preserve">Start time: 2016-08-23 21:32:05</w:t>
+        <w:t xml:space="preserve">Start time: 2016-10-11 22:24:40</w:t>
       </w:r>
     </w:p>
     <w:p>
@@ -96,7 +96,7 @@
         <w:pStyle w:val="Normal"/>
       </w:pPr>
       <w:r>
-        <w:t xml:space="preserve">End time: 2016-08-23 21:32:14</w:t>
+        <w:t xml:space="preserve">End time: 2016-10-11 22:24:50</w:t>
       </w:r>
     </w:p>
     <w:p>
@@ -104,7 +104,7 @@
         <w:pStyle w:val="Normal"/>
       </w:pPr>
       <w:r>
-        <w:t xml:space="preserve">Duration: 8.65 secs</w:t>
+        <w:t xml:space="preserve">Duration: 10.09 secs</w:t>
       </w:r>
     </w:p>
     <w:p>
@@ -6445,7 +6445,7 @@
 </file>
 
 <file path=word/numbering.xml><?xml version="1.0" encoding="utf-8"?>
-<w:numbering xmlns:w="http://schemas.openxmlformats.org/wordprocessingml/2006/main" xmlns:m="http://schemas.openxmlformats.org/officeDocument/2006/math" xmlns:w15="http://schemas.microsoft.com/office/word/2012/wordml" xmlns:w14="http://schemas.microsoft.com/office/word/2010/wordml" xmlns:r="http://schemas.openxmlformats.org/officeDocument/2006/relationships" xmlns:wp="http://schemas.openxmlformats.org/drawingml/2006/wordprocessingDrawing" xmlns:a="http://schemas.openxmlformats.org/drawingml/2006/main" xmlns:ns8="http://schemas.openxmlformats.org/schemaLibrary/2006/main" xmlns:mc="http://schemas.openxmlformats.org/markup-compatibility/2006" xmlns:wne="http://schemas.microsoft.com/office/word/2006/wordml" xmlns:c="http://schemas.openxmlformats.org/drawingml/2006/chart" xmlns:ns12="http://schemas.openxmlformats.org/drawingml/2006/chartDrawing" xmlns:dgm="http://schemas.openxmlformats.org/drawingml/2006/diagram" xmlns:pic="http://schemas.openxmlformats.org/drawingml/2006/picture" xmlns:xdr="http://schemas.openxmlformats.org/drawingml/2006/spreadsheetDrawing" xmlns:dsp="http://schemas.microsoft.com/office/drawing/2008/diagram" xmlns:o="urn:schemas-microsoft-com:office:office" xmlns:ns18="urn:schemas-microsoft-com:office:excel" xmlns:v="urn:schemas-microsoft-com:vml" xmlns:w10="urn:schemas-microsoft-com:office:word" xmlns:ns21="urn:schemas-microsoft-com:office:powerpoint" xmlns:ns23="http://schemas.microsoft.com/office/2006/coverPageProps" xmlns:odx="http://opendope.org/xpaths" xmlns:odc="http://opendope.org/conditions" xmlns:odq="http://opendope.org/questions" xmlns:oda="http://opendope.org/answers" xmlns:odi="http://opendope.org/components" xmlns:odgm="http://opendope.org/SmartArt/DataHierarchy" xmlns:ns30="http://schemas.openxmlformats.org/officeDocument/2006/bibliography" xmlns:ns31="http://schemas.openxmlformats.org/drawingml/2006/compatibility" xmlns:ns32="http://schemas.openxmlformats.org/drawingml/2006/lockedCanvas">
+<w:numbering xmlns:w="http://schemas.openxmlformats.org/wordprocessingml/2006/main" xmlns:w15="http://schemas.microsoft.com/office/word/2012/wordml" xmlns:r="http://schemas.openxmlformats.org/officeDocument/2006/relationships" xmlns:w14="http://schemas.microsoft.com/office/word/2010/wordml" xmlns:m="http://schemas.openxmlformats.org/officeDocument/2006/math" xmlns:wp="http://schemas.openxmlformats.org/drawingml/2006/wordprocessingDrawing" xmlns:a="http://schemas.openxmlformats.org/drawingml/2006/main" xmlns:mc="http://schemas.openxmlformats.org/markup-compatibility/2006" xmlns:ns9="http://schemas.openxmlformats.org/schemaLibrary/2006/main" xmlns:wne="http://schemas.microsoft.com/office/word/2006/wordml" xmlns:c="http://schemas.openxmlformats.org/drawingml/2006/chart" xmlns:ns12="http://schemas.openxmlformats.org/drawingml/2006/chartDrawing" xmlns:dgm="http://schemas.openxmlformats.org/drawingml/2006/diagram" xmlns:pic="http://schemas.openxmlformats.org/drawingml/2006/picture" xmlns:xdr="http://schemas.openxmlformats.org/drawingml/2006/spreadsheetDrawing" xmlns:dsp="http://schemas.microsoft.com/office/drawing/2008/diagram" xmlns:ns17="urn:schemas-microsoft-com:office:excel" xmlns:o="urn:schemas-microsoft-com:office:office" xmlns:v="urn:schemas-microsoft-com:vml" xmlns:w10="urn:schemas-microsoft-com:office:word" xmlns:ns21="urn:schemas-microsoft-com:office:powerpoint" xmlns:ns23="http://schemas.microsoft.com/office/2006/coverPageProps" xmlns:odx="http://opendope.org/xpaths" xmlns:odc="http://opendope.org/conditions" xmlns:odq="http://opendope.org/questions" xmlns:oda="http://opendope.org/answers" xmlns:odi="http://opendope.org/components" xmlns:odgm="http://opendope.org/SmartArt/DataHierarchy" xmlns:ns30="http://schemas.openxmlformats.org/officeDocument/2006/bibliography" xmlns:ns31="http://schemas.openxmlformats.org/drawingml/2006/compatibility" xmlns:ns32="http://schemas.openxmlformats.org/drawingml/2006/lockedCanvas">
   <w:abstractNum w:abstractNumId="0">
     <w:nsid w:val="1482775B"/>
     <w:multiLevelType w:val="multilevel"/>
@@ -7095,7 +7095,7 @@
 </file>
 
 <file path=word/styles.xml><?xml version="1.0" encoding="utf-8"?>
-<w:styles xmlns:w="http://schemas.openxmlformats.org/wordprocessingml/2006/main" xmlns:m="http://schemas.openxmlformats.org/officeDocument/2006/math" xmlns:w15="http://schemas.microsoft.com/office/word/2012/wordml" xmlns:w14="http://schemas.microsoft.com/office/word/2010/wordml" xmlns:r="http://schemas.openxmlformats.org/officeDocument/2006/relationships" xmlns:wp="http://schemas.openxmlformats.org/drawingml/2006/wordprocessingDrawing" xmlns:a="http://schemas.openxmlformats.org/drawingml/2006/main" xmlns:ns8="http://schemas.openxmlformats.org/schemaLibrary/2006/main" xmlns:mc="http://schemas.openxmlformats.org/markup-compatibility/2006" xmlns:wne="http://schemas.microsoft.com/office/word/2006/wordml" xmlns:c="http://schemas.openxmlformats.org/drawingml/2006/chart" xmlns:ns12="http://schemas.openxmlformats.org/drawingml/2006/chartDrawing" xmlns:dgm="http://schemas.openxmlformats.org/drawingml/2006/diagram" xmlns:pic="http://schemas.openxmlformats.org/drawingml/2006/picture" xmlns:xdr="http://schemas.openxmlformats.org/drawingml/2006/spreadsheetDrawing" xmlns:dsp="http://schemas.microsoft.com/office/drawing/2008/diagram" xmlns:o="urn:schemas-microsoft-com:office:office" xmlns:ns18="urn:schemas-microsoft-com:office:excel" xmlns:v="urn:schemas-microsoft-com:vml" xmlns:w10="urn:schemas-microsoft-com:office:word" xmlns:ns21="urn:schemas-microsoft-com:office:powerpoint" xmlns:ns23="http://schemas.microsoft.com/office/2006/coverPageProps" xmlns:odx="http://opendope.org/xpaths" xmlns:odc="http://opendope.org/conditions" xmlns:odq="http://opendope.org/questions" xmlns:oda="http://opendope.org/answers" xmlns:odi="http://opendope.org/components" xmlns:odgm="http://opendope.org/SmartArt/DataHierarchy" xmlns:ns30="http://schemas.openxmlformats.org/officeDocument/2006/bibliography" xmlns:ns31="http://schemas.openxmlformats.org/drawingml/2006/compatibility" xmlns:ns32="http://schemas.openxmlformats.org/drawingml/2006/lockedCanvas">
+<w:styles xmlns:w="http://schemas.openxmlformats.org/wordprocessingml/2006/main" xmlns:w15="http://schemas.microsoft.com/office/word/2012/wordml" xmlns:r="http://schemas.openxmlformats.org/officeDocument/2006/relationships" xmlns:w14="http://schemas.microsoft.com/office/word/2010/wordml" xmlns:m="http://schemas.openxmlformats.org/officeDocument/2006/math" xmlns:wp="http://schemas.openxmlformats.org/drawingml/2006/wordprocessingDrawing" xmlns:a="http://schemas.openxmlformats.org/drawingml/2006/main" xmlns:mc="http://schemas.openxmlformats.org/markup-compatibility/2006" xmlns:ns9="http://schemas.openxmlformats.org/schemaLibrary/2006/main" xmlns:wne="http://schemas.microsoft.com/office/word/2006/wordml" xmlns:c="http://schemas.openxmlformats.org/drawingml/2006/chart" xmlns:ns12="http://schemas.openxmlformats.org/drawingml/2006/chartDrawing" xmlns:dgm="http://schemas.openxmlformats.org/drawingml/2006/diagram" xmlns:pic="http://schemas.openxmlformats.org/drawingml/2006/picture" xmlns:xdr="http://schemas.openxmlformats.org/drawingml/2006/spreadsheetDrawing" xmlns:dsp="http://schemas.microsoft.com/office/drawing/2008/diagram" xmlns:ns17="urn:schemas-microsoft-com:office:excel" xmlns:o="urn:schemas-microsoft-com:office:office" xmlns:v="urn:schemas-microsoft-com:vml" xmlns:w10="urn:schemas-microsoft-com:office:word" xmlns:ns21="urn:schemas-microsoft-com:office:powerpoint" xmlns:ns23="http://schemas.microsoft.com/office/2006/coverPageProps" xmlns:odx="http://opendope.org/xpaths" xmlns:odc="http://opendope.org/conditions" xmlns:odq="http://opendope.org/questions" xmlns:oda="http://opendope.org/answers" xmlns:odi="http://opendope.org/components" xmlns:odgm="http://opendope.org/SmartArt/DataHierarchy" xmlns:ns30="http://schemas.openxmlformats.org/officeDocument/2006/bibliography" xmlns:ns31="http://schemas.openxmlformats.org/drawingml/2006/compatibility" xmlns:ns32="http://schemas.openxmlformats.org/drawingml/2006/lockedCanvas">
   <w:docDefaults>
     <w:rPrDefault>
       <w:rPr>

--- a/Case study 2.docx
+++ b/Case study 2.docx
@@ -1,6 +1,6 @@
 
 <file path=word/document.xml><?xml version="1.0" encoding="utf-8"?>
-<w:document xmlns:w="http://schemas.openxmlformats.org/wordprocessingml/2006/main" xmlns:w15="http://schemas.microsoft.com/office/word/2012/wordml" xmlns:r="http://schemas.openxmlformats.org/officeDocument/2006/relationships" xmlns:w14="http://schemas.microsoft.com/office/word/2010/wordml" xmlns:m="http://schemas.openxmlformats.org/officeDocument/2006/math" xmlns:wp="http://schemas.openxmlformats.org/drawingml/2006/wordprocessingDrawing" xmlns:a="http://schemas.openxmlformats.org/drawingml/2006/main" xmlns:mc="http://schemas.openxmlformats.org/markup-compatibility/2006" xmlns:ns9="http://schemas.openxmlformats.org/schemaLibrary/2006/main" xmlns:wne="http://schemas.microsoft.com/office/word/2006/wordml" xmlns:c="http://schemas.openxmlformats.org/drawingml/2006/chart" xmlns:ns12="http://schemas.openxmlformats.org/drawingml/2006/chartDrawing" xmlns:dgm="http://schemas.openxmlformats.org/drawingml/2006/diagram" xmlns:pic="http://schemas.openxmlformats.org/drawingml/2006/picture" xmlns:xdr="http://schemas.openxmlformats.org/drawingml/2006/spreadsheetDrawing" xmlns:dsp="http://schemas.microsoft.com/office/drawing/2008/diagram" xmlns:ns17="urn:schemas-microsoft-com:office:excel" xmlns:o="urn:schemas-microsoft-com:office:office" xmlns:v="urn:schemas-microsoft-com:vml" xmlns:w10="urn:schemas-microsoft-com:office:word" xmlns:ns21="urn:schemas-microsoft-com:office:powerpoint" xmlns:ns23="http://schemas.microsoft.com/office/2006/coverPageProps" xmlns:odx="http://opendope.org/xpaths" xmlns:odc="http://opendope.org/conditions" xmlns:odq="http://opendope.org/questions" xmlns:oda="http://opendope.org/answers" xmlns:odi="http://opendope.org/components" xmlns:odgm="http://opendope.org/SmartArt/DataHierarchy" xmlns:ns30="http://schemas.openxmlformats.org/officeDocument/2006/bibliography" xmlns:ns31="http://schemas.openxmlformats.org/drawingml/2006/compatibility" xmlns:ns32="http://schemas.openxmlformats.org/drawingml/2006/lockedCanvas" mc:Ignorable="w14 w15">
+<w:document xmlns:r="http://schemas.openxmlformats.org/officeDocument/2006/relationships" xmlns:w="http://schemas.openxmlformats.org/wordprocessingml/2006/main" xmlns:w15="http://schemas.microsoft.com/office/word/2012/wordml" xmlns:m="http://schemas.openxmlformats.org/officeDocument/2006/math" xmlns:w14="http://schemas.microsoft.com/office/word/2010/wordml" xmlns:wp="http://schemas.openxmlformats.org/drawingml/2006/wordprocessingDrawing" xmlns:a="http://schemas.openxmlformats.org/drawingml/2006/main" xmlns:mc="http://schemas.openxmlformats.org/markup-compatibility/2006" xmlns:ns9="http://schemas.openxmlformats.org/schemaLibrary/2006/main" xmlns:wne="http://schemas.microsoft.com/office/word/2006/wordml" xmlns:c="http://schemas.openxmlformats.org/drawingml/2006/chart" xmlns:ns12="http://schemas.openxmlformats.org/drawingml/2006/chartDrawing" xmlns:dgm="http://schemas.openxmlformats.org/drawingml/2006/diagram" xmlns:pic="http://schemas.openxmlformats.org/drawingml/2006/picture" xmlns:xdr="http://schemas.openxmlformats.org/drawingml/2006/spreadsheetDrawing" xmlns:dsp="http://schemas.microsoft.com/office/drawing/2008/diagram" xmlns:ns17="urn:schemas-microsoft-com:office:excel" xmlns:o="urn:schemas-microsoft-com:office:office" xmlns:v="urn:schemas-microsoft-com:vml" xmlns:w10="urn:schemas-microsoft-com:office:word" xmlns:ns21="urn:schemas-microsoft-com:office:powerpoint" xmlns:ns23="http://schemas.microsoft.com/office/2006/coverPageProps" xmlns:odx="http://opendope.org/xpaths" xmlns:odc="http://opendope.org/conditions" xmlns:odq="http://opendope.org/questions" xmlns:oda="http://opendope.org/answers" xmlns:odi="http://opendope.org/components" xmlns:odgm="http://opendope.org/SmartArt/DataHierarchy" xmlns:ns30="http://schemas.openxmlformats.org/officeDocument/2006/bibliography" xmlns:ns31="http://schemas.openxmlformats.org/drawingml/2006/compatibility" xmlns:ns32="http://schemas.openxmlformats.org/drawingml/2006/lockedCanvas" mc:Ignorable="w14 w15">
   <w:body>
     <w:p>
       <w:pPr>
@@ -8,7 +8,7 @@
         <w15:collapsed w:val="false"/>
       </w:pPr>
       <w:r>
-        <w:t xml:space="preserve">Clinical Scenario Evaluation</w:t>
+        <w:t>Clinical Scenario Evaluation</w:t>
       </w:r>
     </w:p>
     <w:p>
@@ -16,7 +16,7 @@
         <w:pStyle w:val="Titre1"/>
       </w:pPr>
       <w:r>
-        <w:t xml:space="preserve">General information</w:t>
+        <w:t>General information</w:t>
       </w:r>
     </w:p>
     <w:p>
@@ -24,7 +24,7 @@
         <w:pStyle w:val="Titre2"/>
       </w:pPr>
       <w:r>
-        <w:t xml:space="preserve">Project information</w:t>
+        <w:t>Project information</w:t>
       </w:r>
     </w:p>
     <w:p>
@@ -32,7 +32,7 @@
         <w:pStyle w:val="Normal"/>
       </w:pPr>
       <w:r>
-        <w:t xml:space="preserve">This report was generated by [Mediana's User] using the Mediana package. For more information about the Mediana package, see http://gpaux.github.io/Mediana.</w:t>
+        <w:t>This report was generated by [Mediana's User] using the Mediana package version 1.0.4. For more information about the Mediana package, see http://gpaux.github.io/Mediana.</w:t>
       </w:r>
     </w:p>
     <w:p>
@@ -40,7 +40,7 @@
         <w:pStyle w:val="Normal"/>
       </w:pPr>
       <w:r>
-        <w:t xml:space="preserve">Project title: Case study 2</w:t>
+        <w:t>Project title: Case study 2</w:t>
       </w:r>
     </w:p>
     <w:p>
@@ -48,7 +48,7 @@
         <w:pStyle w:val="Normal"/>
       </w:pPr>
       <w:r>
-        <w:t xml:space="preserve">Description: Clinical trial in patients with schizophrenia</w:t>
+        <w:t>Description: Clinical trial in patients with schizophrenia</w:t>
       </w:r>
     </w:p>
     <w:p>
@@ -56,7 +56,7 @@
         <w:pStyle w:val="Titre2"/>
       </w:pPr>
       <w:r>
-        <w:t xml:space="preserve">Simulation parameters</w:t>
+        <w:t>Simulation parameters</w:t>
       </w:r>
     </w:p>
     <w:p>
@@ -64,7 +64,7 @@
         <w:pStyle w:val="Normal"/>
       </w:pPr>
       <w:r>
-        <w:t xml:space="preserve">Random seed: 42938001</w:t>
+        <w:t>Random seed: 42938001</w:t>
       </w:r>
     </w:p>
     <w:p>
@@ -72,7 +72,7 @@
         <w:pStyle w:val="Normal"/>
       </w:pPr>
       <w:r>
-        <w:t xml:space="preserve">Number of simulations: 1000</w:t>
+        <w:t>Number of simulations: 1000</w:t>
       </w:r>
     </w:p>
     <w:p>
@@ -80,7 +80,7 @@
         <w:pStyle w:val="Normal"/>
       </w:pPr>
       <w:r>
-        <w:t xml:space="preserve">Number of cores: 4</w:t>
+        <w:t>Number of cores: 4</w:t>
       </w:r>
     </w:p>
     <w:p>
@@ -88,7 +88,7 @@
         <w:pStyle w:val="Normal"/>
       </w:pPr>
       <w:r>
-        <w:t xml:space="preserve">Start time: 2016-10-11 22:24:40</w:t>
+        <w:t>Start time: 2017-02-05 20:03:42</w:t>
       </w:r>
     </w:p>
     <w:p>
@@ -96,7 +96,7 @@
         <w:pStyle w:val="Normal"/>
       </w:pPr>
       <w:r>
-        <w:t xml:space="preserve">End time: 2016-10-11 22:24:50</w:t>
+        <w:t>End time: 2017-02-05 20:03:50</w:t>
       </w:r>
     </w:p>
     <w:p>
@@ -104,7 +104,7 @@
         <w:pStyle w:val="Normal"/>
       </w:pPr>
       <w:r>
-        <w:t xml:space="preserve">Duration: 10.09 secs</w:t>
+        <w:t>Duration: 8.44 secs</w:t>
       </w:r>
     </w:p>
     <w:p>
@@ -112,7 +112,7 @@
         <w:pStyle w:val="Titre1"/>
       </w:pPr>
       <w:r>
-        <w:t xml:space="preserve">Data model</w:t>
+        <w:t>Data model</w:t>
       </w:r>
     </w:p>
     <w:p>
@@ -120,7 +120,7 @@
         <w:pStyle w:val="Titre2"/>
       </w:pPr>
       <w:r>
-        <w:t xml:space="preserve">Sample size</w:t>
+        <w:t>Sample size</w:t>
       </w:r>
     </w:p>
     <w:p>
@@ -128,7 +128,7 @@
         <w:pStyle w:val="Normal"/>
       </w:pPr>
       <w:r>
-        <w:t xml:space="preserve">Number of samples: 4</w:t>
+        <w:t>Number of samples: 4</w:t>
       </w:r>
     </w:p>
     <w:p>
@@ -136,7 +136,7 @@
         <w:pStyle w:val="Normal"/>
       </w:pPr>
       <w:r>
-        <w:t xml:space="preserve">Number of sample size sets: 3</w:t>
+        <w:t>Number of sample size sets: 3</w:t>
       </w:r>
     </w:p>
     <w:p>
@@ -144,7 +144,7 @@
         <w:pStyle w:val="rTableLegend"/>
       </w:pPr>
       <w:r>
-        <w:t xml:space="preserve">Sample size</w:t>
+        <w:t>Sample size</w:t>
       </w:r>
     </w:p>
     <w:tbl>
@@ -1532,7 +1532,7 @@
         <w:pStyle w:val="Titre2"/>
       </w:pPr>
       <w:r>
-        <w:t xml:space="preserve">Outcome distribution</w:t>
+        <w:t>Outcome distribution</w:t>
       </w:r>
     </w:p>
     <w:p>
@@ -1540,7 +1540,7 @@
         <w:pStyle w:val="Normal"/>
       </w:pPr>
       <w:r>
-        <w:t xml:space="preserve">Number of outcome parameter sets: 1</w:t>
+        <w:t>Number of outcome parameter sets: 1</w:t>
       </w:r>
     </w:p>
     <w:p>
@@ -1548,7 +1548,7 @@
         <w:pStyle w:val="Normal"/>
       </w:pPr>
       <w:r>
-        <w:t xml:space="preserve">Outcome distribution: Normal</w:t>
+        <w:t>Outcome distribution: Normal</w:t>
       </w:r>
     </w:p>
     <w:p>
@@ -1556,7 +1556,7 @@
         <w:pStyle w:val="rTableLegend"/>
       </w:pPr>
       <w:r>
-        <w:t xml:space="preserve">Outcome parameter</w:t>
+        <w:t>Outcome parameter</w:t>
       </w:r>
     </w:p>
     <w:tbl>
@@ -2098,7 +2098,7 @@
         <w:pStyle w:val="Titre1"/>
       </w:pPr>
       <w:r>
-        <w:t xml:space="preserve">Analysis model</w:t>
+        <w:t>Analysis model</w:t>
       </w:r>
     </w:p>
     <w:p>
@@ -2106,7 +2106,7 @@
         <w:pStyle w:val="Titre2"/>
       </w:pPr>
       <w:r>
-        <w:t xml:space="preserve">Tests</w:t>
+        <w:t>Tests</w:t>
       </w:r>
     </w:p>
     <w:p>
@@ -2114,7 +2114,7 @@
         <w:pStyle w:val="Normal"/>
       </w:pPr>
       <w:r>
-        <w:t xml:space="preserve">Number of tests/null hypotheses:  3</w:t>
+        <w:t>Number of tests/null hypotheses:  3</w:t>
       </w:r>
     </w:p>
     <w:p>
@@ -2122,7 +2122,7 @@
         <w:pStyle w:val="rTableLegend"/>
       </w:pPr>
       <w:r>
-        <w:t xml:space="preserve">Tests</w:t>
+        <w:t>Tests</w:t>
       </w:r>
     </w:p>
     <w:tbl>
@@ -2760,7 +2760,7 @@
         <w:pStyle w:val="Titre2"/>
       </w:pPr>
       <w:r>
-        <w:t xml:space="preserve">Multiplicity adjustment</w:t>
+        <w:t>Multiplicity adjustment</w:t>
       </w:r>
     </w:p>
     <w:p>
@@ -2768,7 +2768,7 @@
         <w:pStyle w:val="Normal"/>
       </w:pPr>
       <w:r>
-        <w:t xml:space="preserve">Procedure: Hochberg procedure</w:t>
+        <w:t>Procedure: Hochberg procedure</w:t>
       </w:r>
     </w:p>
     <w:p>
@@ -2776,7 +2776,7 @@
         <w:pStyle w:val="Normal"/>
       </w:pPr>
       <w:r>
-        <w:t xml:space="preserve">Tests: {Placebo vs Dose L, Placebo vs Dose M, Placebo vs Dose H}</w:t>
+        <w:t>Tests: {Placebo vs Dose L, Placebo vs Dose M, Placebo vs Dose H}</w:t>
       </w:r>
     </w:p>
     <w:p>
@@ -2784,7 +2784,7 @@
         <w:pStyle w:val="Normal"/>
       </w:pPr>
       <w:r>
-        <w:t xml:space="preserve">Parameters: Weight={0.33,0.33,0.33}</w:t>
+        <w:t>Parameters: Weight={0.33,0.33,0.33}</w:t>
       </w:r>
     </w:p>
     <w:p>
@@ -2792,7 +2792,7 @@
         <w:pStyle w:val="Titre1"/>
       </w:pPr>
       <w:r>
-        <w:t xml:space="preserve">Evaluation model</w:t>
+        <w:t>Evaluation model</w:t>
       </w:r>
     </w:p>
     <w:p>
@@ -2800,7 +2800,7 @@
         <w:pStyle w:val="Titre2"/>
       </w:pPr>
       <w:r>
-        <w:t xml:space="preserve">Criteria</w:t>
+        <w:t>Criteria</w:t>
       </w:r>
     </w:p>
     <w:p>
@@ -2808,7 +2808,7 @@
         <w:pStyle w:val="Normal"/>
       </w:pPr>
       <w:r>
-        <w:t xml:space="preserve">Number of criteria:  3</w:t>
+        <w:t>Number of criteria:  3</w:t>
       </w:r>
     </w:p>
     <w:p>
@@ -2816,7 +2816,7 @@
         <w:pStyle w:val="rTableLegend"/>
       </w:pPr>
       <w:r>
-        <w:t xml:space="preserve">Criteria</w:t>
+        <w:t>Criteria</w:t>
       </w:r>
     </w:p>
     <w:tbl>
@@ -3679,7 +3679,7 @@
         <w:pStyle w:val="Titre1"/>
       </w:pPr>
       <w:r>
-        <w:t xml:space="preserve">Simulation results</w:t>
+        <w:t>Simulation results</w:t>
       </w:r>
     </w:p>
     <w:p>
@@ -3687,7 +3687,7 @@
         <w:pStyle w:val="Titre2"/>
       </w:pPr>
       <w:r>
-        <w:t xml:space="preserve">Outcome Parameter 1</w:t>
+        <w:t>Outcome Parameter 1</w:t>
       </w:r>
     </w:p>
     <w:p>
@@ -3695,7 +3695,7 @@
         <w:pStyle w:val="rTableLegend"/>
       </w:pPr>
       <w:r>
-        <w:t xml:space="preserve">Results summary</w:t>
+        <w:t>Results summary</w:t>
       </w:r>
     </w:p>
     <w:tbl>
@@ -6445,7 +6445,7 @@
 </file>
 
 <file path=word/numbering.xml><?xml version="1.0" encoding="utf-8"?>
-<w:numbering xmlns:w="http://schemas.openxmlformats.org/wordprocessingml/2006/main" xmlns:w15="http://schemas.microsoft.com/office/word/2012/wordml" xmlns:r="http://schemas.openxmlformats.org/officeDocument/2006/relationships" xmlns:w14="http://schemas.microsoft.com/office/word/2010/wordml" xmlns:m="http://schemas.openxmlformats.org/officeDocument/2006/math" xmlns:wp="http://schemas.openxmlformats.org/drawingml/2006/wordprocessingDrawing" xmlns:a="http://schemas.openxmlformats.org/drawingml/2006/main" xmlns:mc="http://schemas.openxmlformats.org/markup-compatibility/2006" xmlns:ns9="http://schemas.openxmlformats.org/schemaLibrary/2006/main" xmlns:wne="http://schemas.microsoft.com/office/word/2006/wordml" xmlns:c="http://schemas.openxmlformats.org/drawingml/2006/chart" xmlns:ns12="http://schemas.openxmlformats.org/drawingml/2006/chartDrawing" xmlns:dgm="http://schemas.openxmlformats.org/drawingml/2006/diagram" xmlns:pic="http://schemas.openxmlformats.org/drawingml/2006/picture" xmlns:xdr="http://schemas.openxmlformats.org/drawingml/2006/spreadsheetDrawing" xmlns:dsp="http://schemas.microsoft.com/office/drawing/2008/diagram" xmlns:ns17="urn:schemas-microsoft-com:office:excel" xmlns:o="urn:schemas-microsoft-com:office:office" xmlns:v="urn:schemas-microsoft-com:vml" xmlns:w10="urn:schemas-microsoft-com:office:word" xmlns:ns21="urn:schemas-microsoft-com:office:powerpoint" xmlns:ns23="http://schemas.microsoft.com/office/2006/coverPageProps" xmlns:odx="http://opendope.org/xpaths" xmlns:odc="http://opendope.org/conditions" xmlns:odq="http://opendope.org/questions" xmlns:oda="http://opendope.org/answers" xmlns:odi="http://opendope.org/components" xmlns:odgm="http://opendope.org/SmartArt/DataHierarchy" xmlns:ns30="http://schemas.openxmlformats.org/officeDocument/2006/bibliography" xmlns:ns31="http://schemas.openxmlformats.org/drawingml/2006/compatibility" xmlns:ns32="http://schemas.openxmlformats.org/drawingml/2006/lockedCanvas">
+<w:numbering xmlns:r="http://schemas.openxmlformats.org/officeDocument/2006/relationships" xmlns:w="http://schemas.openxmlformats.org/wordprocessingml/2006/main" xmlns:w15="http://schemas.microsoft.com/office/word/2012/wordml" xmlns:m="http://schemas.openxmlformats.org/officeDocument/2006/math" xmlns:w14="http://schemas.microsoft.com/office/word/2010/wordml" xmlns:wp="http://schemas.openxmlformats.org/drawingml/2006/wordprocessingDrawing" xmlns:a="http://schemas.openxmlformats.org/drawingml/2006/main" xmlns:mc="http://schemas.openxmlformats.org/markup-compatibility/2006" xmlns:ns9="http://schemas.openxmlformats.org/schemaLibrary/2006/main" xmlns:wne="http://schemas.microsoft.com/office/word/2006/wordml" xmlns:c="http://schemas.openxmlformats.org/drawingml/2006/chart" xmlns:ns12="http://schemas.openxmlformats.org/drawingml/2006/chartDrawing" xmlns:dgm="http://schemas.openxmlformats.org/drawingml/2006/diagram" xmlns:pic="http://schemas.openxmlformats.org/drawingml/2006/picture" xmlns:xdr="http://schemas.openxmlformats.org/drawingml/2006/spreadsheetDrawing" xmlns:dsp="http://schemas.microsoft.com/office/drawing/2008/diagram" xmlns:ns17="urn:schemas-microsoft-com:office:excel" xmlns:o="urn:schemas-microsoft-com:office:office" xmlns:v="urn:schemas-microsoft-com:vml" xmlns:w10="urn:schemas-microsoft-com:office:word" xmlns:ns21="urn:schemas-microsoft-com:office:powerpoint" xmlns:ns23="http://schemas.microsoft.com/office/2006/coverPageProps" xmlns:odx="http://opendope.org/xpaths" xmlns:odc="http://opendope.org/conditions" xmlns:odq="http://opendope.org/questions" xmlns:oda="http://opendope.org/answers" xmlns:odi="http://opendope.org/components" xmlns:odgm="http://opendope.org/SmartArt/DataHierarchy" xmlns:ns30="http://schemas.openxmlformats.org/officeDocument/2006/bibliography" xmlns:ns31="http://schemas.openxmlformats.org/drawingml/2006/compatibility" xmlns:ns32="http://schemas.openxmlformats.org/drawingml/2006/lockedCanvas">
   <w:abstractNum w:abstractNumId="0">
     <w:nsid w:val="1482775B"/>
     <w:multiLevelType w:val="multilevel"/>
@@ -7095,7 +7095,7 @@
 </file>
 
 <file path=word/styles.xml><?xml version="1.0" encoding="utf-8"?>
-<w:styles xmlns:w="http://schemas.openxmlformats.org/wordprocessingml/2006/main" xmlns:w15="http://schemas.microsoft.com/office/word/2012/wordml" xmlns:r="http://schemas.openxmlformats.org/officeDocument/2006/relationships" xmlns:w14="http://schemas.microsoft.com/office/word/2010/wordml" xmlns:m="http://schemas.openxmlformats.org/officeDocument/2006/math" xmlns:wp="http://schemas.openxmlformats.org/drawingml/2006/wordprocessingDrawing" xmlns:a="http://schemas.openxmlformats.org/drawingml/2006/main" xmlns:mc="http://schemas.openxmlformats.org/markup-compatibility/2006" xmlns:ns9="http://schemas.openxmlformats.org/schemaLibrary/2006/main" xmlns:wne="http://schemas.microsoft.com/office/word/2006/wordml" xmlns:c="http://schemas.openxmlformats.org/drawingml/2006/chart" xmlns:ns12="http://schemas.openxmlformats.org/drawingml/2006/chartDrawing" xmlns:dgm="http://schemas.openxmlformats.org/drawingml/2006/diagram" xmlns:pic="http://schemas.openxmlformats.org/drawingml/2006/picture" xmlns:xdr="http://schemas.openxmlformats.org/drawingml/2006/spreadsheetDrawing" xmlns:dsp="http://schemas.microsoft.com/office/drawing/2008/diagram" xmlns:ns17="urn:schemas-microsoft-com:office:excel" xmlns:o="urn:schemas-microsoft-com:office:office" xmlns:v="urn:schemas-microsoft-com:vml" xmlns:w10="urn:schemas-microsoft-com:office:word" xmlns:ns21="urn:schemas-microsoft-com:office:powerpoint" xmlns:ns23="http://schemas.microsoft.com/office/2006/coverPageProps" xmlns:odx="http://opendope.org/xpaths" xmlns:odc="http://opendope.org/conditions" xmlns:odq="http://opendope.org/questions" xmlns:oda="http://opendope.org/answers" xmlns:odi="http://opendope.org/components" xmlns:odgm="http://opendope.org/SmartArt/DataHierarchy" xmlns:ns30="http://schemas.openxmlformats.org/officeDocument/2006/bibliography" xmlns:ns31="http://schemas.openxmlformats.org/drawingml/2006/compatibility" xmlns:ns32="http://schemas.openxmlformats.org/drawingml/2006/lockedCanvas">
+<w:styles xmlns:r="http://schemas.openxmlformats.org/officeDocument/2006/relationships" xmlns:w="http://schemas.openxmlformats.org/wordprocessingml/2006/main" xmlns:w15="http://schemas.microsoft.com/office/word/2012/wordml" xmlns:m="http://schemas.openxmlformats.org/officeDocument/2006/math" xmlns:w14="http://schemas.microsoft.com/office/word/2010/wordml" xmlns:wp="http://schemas.openxmlformats.org/drawingml/2006/wordprocessingDrawing" xmlns:a="http://schemas.openxmlformats.org/drawingml/2006/main" xmlns:mc="http://schemas.openxmlformats.org/markup-compatibility/2006" xmlns:ns9="http://schemas.openxmlformats.org/schemaLibrary/2006/main" xmlns:wne="http://schemas.microsoft.com/office/word/2006/wordml" xmlns:c="http://schemas.openxmlformats.org/drawingml/2006/chart" xmlns:ns12="http://schemas.openxmlformats.org/drawingml/2006/chartDrawing" xmlns:dgm="http://schemas.openxmlformats.org/drawingml/2006/diagram" xmlns:pic="http://schemas.openxmlformats.org/drawingml/2006/picture" xmlns:xdr="http://schemas.openxmlformats.org/drawingml/2006/spreadsheetDrawing" xmlns:dsp="http://schemas.microsoft.com/office/drawing/2008/diagram" xmlns:ns17="urn:schemas-microsoft-com:office:excel" xmlns:o="urn:schemas-microsoft-com:office:office" xmlns:v="urn:schemas-microsoft-com:vml" xmlns:w10="urn:schemas-microsoft-com:office:word" xmlns:ns21="urn:schemas-microsoft-com:office:powerpoint" xmlns:ns23="http://schemas.microsoft.com/office/2006/coverPageProps" xmlns:odx="http://opendope.org/xpaths" xmlns:odc="http://opendope.org/conditions" xmlns:odq="http://opendope.org/questions" xmlns:oda="http://opendope.org/answers" xmlns:odi="http://opendope.org/components" xmlns:odgm="http://opendope.org/SmartArt/DataHierarchy" xmlns:ns30="http://schemas.openxmlformats.org/officeDocument/2006/bibliography" xmlns:ns31="http://schemas.openxmlformats.org/drawingml/2006/compatibility" xmlns:ns32="http://schemas.openxmlformats.org/drawingml/2006/lockedCanvas">
   <w:docDefaults>
     <w:rPrDefault>
       <w:rPr>

--- a/Case study 2.docx
+++ b/Case study 2.docx
@@ -1,6 +1,6 @@
 
 <file path=word/document.xml><?xml version="1.0" encoding="utf-8"?>
-<w:document xmlns:r="http://schemas.openxmlformats.org/officeDocument/2006/relationships" xmlns:w="http://schemas.openxmlformats.org/wordprocessingml/2006/main" xmlns:w15="http://schemas.microsoft.com/office/word/2012/wordml" xmlns:m="http://schemas.openxmlformats.org/officeDocument/2006/math" xmlns:w14="http://schemas.microsoft.com/office/word/2010/wordml" xmlns:wp="http://schemas.openxmlformats.org/drawingml/2006/wordprocessingDrawing" xmlns:a="http://schemas.openxmlformats.org/drawingml/2006/main" xmlns:mc="http://schemas.openxmlformats.org/markup-compatibility/2006" xmlns:ns9="http://schemas.openxmlformats.org/schemaLibrary/2006/main" xmlns:wne="http://schemas.microsoft.com/office/word/2006/wordml" xmlns:c="http://schemas.openxmlformats.org/drawingml/2006/chart" xmlns:ns12="http://schemas.openxmlformats.org/drawingml/2006/chartDrawing" xmlns:dgm="http://schemas.openxmlformats.org/drawingml/2006/diagram" xmlns:pic="http://schemas.openxmlformats.org/drawingml/2006/picture" xmlns:xdr="http://schemas.openxmlformats.org/drawingml/2006/spreadsheetDrawing" xmlns:dsp="http://schemas.microsoft.com/office/drawing/2008/diagram" xmlns:ns17="urn:schemas-microsoft-com:office:excel" xmlns:o="urn:schemas-microsoft-com:office:office" xmlns:v="urn:schemas-microsoft-com:vml" xmlns:w10="urn:schemas-microsoft-com:office:word" xmlns:ns21="urn:schemas-microsoft-com:office:powerpoint" xmlns:ns23="http://schemas.microsoft.com/office/2006/coverPageProps" xmlns:odx="http://opendope.org/xpaths" xmlns:odc="http://opendope.org/conditions" xmlns:odq="http://opendope.org/questions" xmlns:oda="http://opendope.org/answers" xmlns:odi="http://opendope.org/components" xmlns:odgm="http://opendope.org/SmartArt/DataHierarchy" xmlns:ns30="http://schemas.openxmlformats.org/officeDocument/2006/bibliography" xmlns:ns31="http://schemas.openxmlformats.org/drawingml/2006/compatibility" xmlns:ns32="http://schemas.openxmlformats.org/drawingml/2006/lockedCanvas" mc:Ignorable="w14 w15">
+<w:document xmlns:w="http://schemas.openxmlformats.org/wordprocessingml/2006/main" xmlns:m="http://schemas.openxmlformats.org/officeDocument/2006/math" xmlns:r="http://schemas.openxmlformats.org/officeDocument/2006/relationships" xmlns:w14="http://schemas.microsoft.com/office/word/2010/wordml" xmlns:wp="http://schemas.openxmlformats.org/drawingml/2006/wordprocessingDrawing" xmlns:a="http://schemas.openxmlformats.org/drawingml/2006/main" xmlns:w15="http://schemas.microsoft.com/office/word/2012/wordml" xmlns:mc="http://schemas.openxmlformats.org/markup-compatibility/2006" xmlns:ns9="http://schemas.openxmlformats.org/schemaLibrary/2006/main" xmlns:wne="http://schemas.microsoft.com/office/word/2006/wordml" xmlns:c="http://schemas.openxmlformats.org/drawingml/2006/chart" xmlns:ns12="http://schemas.openxmlformats.org/drawingml/2006/chartDrawing" xmlns:dgm="http://schemas.openxmlformats.org/drawingml/2006/diagram" xmlns:pic="http://schemas.openxmlformats.org/drawingml/2006/picture" xmlns:xdr="http://schemas.openxmlformats.org/drawingml/2006/spreadsheetDrawing" xmlns:dsp="http://schemas.microsoft.com/office/drawing/2008/diagram" xmlns:ns17="urn:schemas-microsoft-com:office:excel" xmlns:o="urn:schemas-microsoft-com:office:office" xmlns:v="urn:schemas-microsoft-com:vml" xmlns:w10="urn:schemas-microsoft-com:office:word" xmlns:ns21="urn:schemas-microsoft-com:office:powerpoint" xmlns:ns23="http://schemas.microsoft.com/office/2006/coverPageProps" xmlns:odx="http://opendope.org/xpaths" xmlns:odc="http://opendope.org/conditions" xmlns:odq="http://opendope.org/questions" xmlns:oda="http://opendope.org/answers" xmlns:odi="http://opendope.org/components" xmlns:odgm="http://opendope.org/SmartArt/DataHierarchy" xmlns:ns30="http://schemas.openxmlformats.org/officeDocument/2006/bibliography" xmlns:ns31="http://schemas.openxmlformats.org/drawingml/2006/compatibility" xmlns:ns32="http://schemas.openxmlformats.org/drawingml/2006/lockedCanvas" mc:Ignorable="w14 w15">
   <w:body>
     <w:p>
       <w:pPr>
@@ -32,7 +32,7 @@
         <w:pStyle w:val="Normal"/>
       </w:pPr>
       <w:r>
-        <w:t>This report was generated by [Mediana's User] using the Mediana package version 1.0.4. For more information about the Mediana package, see http://gpaux.github.io/Mediana.</w:t>
+        <w:t>This report was generated by [Mediana's User] using the Mediana package version 1.0.6. For more information about the Mediana package, see http://gpaux.github.io/Mediana.</w:t>
       </w:r>
     </w:p>
     <w:p>
@@ -88,7 +88,7 @@
         <w:pStyle w:val="Normal"/>
       </w:pPr>
       <w:r>
-        <w:t>Start time: 2017-02-05 20:03:42</w:t>
+        <w:t>Start time: 2017-12-27 18:32:59</w:t>
       </w:r>
     </w:p>
     <w:p>
@@ -96,7 +96,7 @@
         <w:pStyle w:val="Normal"/>
       </w:pPr>
       <w:r>
-        <w:t>End time: 2017-02-05 20:03:50</w:t>
+        <w:t>End time: 2017-12-27 18:33:05</w:t>
       </w:r>
     </w:p>
     <w:p>
@@ -104,7 +104,7 @@
         <w:pStyle w:val="Normal"/>
       </w:pPr>
       <w:r>
-        <w:t>Duration: 8.44 secs</w:t>
+        <w:t>Duration: 5.84 secs</w:t>
       </w:r>
     </w:p>
     <w:p>
@@ -1747,7 +1747,7 @@
                 <w:color w:val="000000"/>
                 <w:sz w:val="22"/>
               </w:rPr>
-              <w:t xml:space="preserve">Placebo</w:t>
+              <w:t xml:space="preserve">{Placebo}</w:t>
             </w:r>
           </w:p>
         </w:tc>
@@ -1847,7 +1847,7 @@
                 <w:color w:val="000000"/>
                 <w:sz w:val="22"/>
               </w:rPr>
-              <w:t xml:space="preserve">Dose L</w:t>
+              <w:t xml:space="preserve">{Dose L}</w:t>
             </w:r>
           </w:p>
         </w:tc>
@@ -1947,7 +1947,7 @@
                 <w:color w:val="000000"/>
                 <w:sz w:val="22"/>
               </w:rPr>
-              <w:t xml:space="preserve">Dose M</w:t>
+              <w:t xml:space="preserve">{Dose M}</w:t>
             </w:r>
           </w:p>
         </w:tc>
@@ -2047,7 +2047,7 @@
                 <w:color w:val="000000"/>
                 <w:sz w:val="22"/>
               </w:rPr>
-              <w:t xml:space="preserve">Dose H</w:t>
+              <w:t xml:space="preserve">{Dose H}</w:t>
             </w:r>
           </w:p>
         </w:tc>
@@ -6445,7 +6445,7 @@
 </file>
 
 <file path=word/numbering.xml><?xml version="1.0" encoding="utf-8"?>
-<w:numbering xmlns:r="http://schemas.openxmlformats.org/officeDocument/2006/relationships" xmlns:w="http://schemas.openxmlformats.org/wordprocessingml/2006/main" xmlns:w15="http://schemas.microsoft.com/office/word/2012/wordml" xmlns:m="http://schemas.openxmlformats.org/officeDocument/2006/math" xmlns:w14="http://schemas.microsoft.com/office/word/2010/wordml" xmlns:wp="http://schemas.openxmlformats.org/drawingml/2006/wordprocessingDrawing" xmlns:a="http://schemas.openxmlformats.org/drawingml/2006/main" xmlns:mc="http://schemas.openxmlformats.org/markup-compatibility/2006" xmlns:ns9="http://schemas.openxmlformats.org/schemaLibrary/2006/main" xmlns:wne="http://schemas.microsoft.com/office/word/2006/wordml" xmlns:c="http://schemas.openxmlformats.org/drawingml/2006/chart" xmlns:ns12="http://schemas.openxmlformats.org/drawingml/2006/chartDrawing" xmlns:dgm="http://schemas.openxmlformats.org/drawingml/2006/diagram" xmlns:pic="http://schemas.openxmlformats.org/drawingml/2006/picture" xmlns:xdr="http://schemas.openxmlformats.org/drawingml/2006/spreadsheetDrawing" xmlns:dsp="http://schemas.microsoft.com/office/drawing/2008/diagram" xmlns:ns17="urn:schemas-microsoft-com:office:excel" xmlns:o="urn:schemas-microsoft-com:office:office" xmlns:v="urn:schemas-microsoft-com:vml" xmlns:w10="urn:schemas-microsoft-com:office:word" xmlns:ns21="urn:schemas-microsoft-com:office:powerpoint" xmlns:ns23="http://schemas.microsoft.com/office/2006/coverPageProps" xmlns:odx="http://opendope.org/xpaths" xmlns:odc="http://opendope.org/conditions" xmlns:odq="http://opendope.org/questions" xmlns:oda="http://opendope.org/answers" xmlns:odi="http://opendope.org/components" xmlns:odgm="http://opendope.org/SmartArt/DataHierarchy" xmlns:ns30="http://schemas.openxmlformats.org/officeDocument/2006/bibliography" xmlns:ns31="http://schemas.openxmlformats.org/drawingml/2006/compatibility" xmlns:ns32="http://schemas.openxmlformats.org/drawingml/2006/lockedCanvas">
+<w:numbering xmlns:w="http://schemas.openxmlformats.org/wordprocessingml/2006/main" xmlns:m="http://schemas.openxmlformats.org/officeDocument/2006/math" xmlns:r="http://schemas.openxmlformats.org/officeDocument/2006/relationships" xmlns:w14="http://schemas.microsoft.com/office/word/2010/wordml" xmlns:wp="http://schemas.openxmlformats.org/drawingml/2006/wordprocessingDrawing" xmlns:a="http://schemas.openxmlformats.org/drawingml/2006/main" xmlns:w15="http://schemas.microsoft.com/office/word/2012/wordml" xmlns:mc="http://schemas.openxmlformats.org/markup-compatibility/2006" xmlns:ns9="http://schemas.openxmlformats.org/schemaLibrary/2006/main" xmlns:wne="http://schemas.microsoft.com/office/word/2006/wordml" xmlns:c="http://schemas.openxmlformats.org/drawingml/2006/chart" xmlns:ns12="http://schemas.openxmlformats.org/drawingml/2006/chartDrawing" xmlns:dgm="http://schemas.openxmlformats.org/drawingml/2006/diagram" xmlns:pic="http://schemas.openxmlformats.org/drawingml/2006/picture" xmlns:xdr="http://schemas.openxmlformats.org/drawingml/2006/spreadsheetDrawing" xmlns:dsp="http://schemas.microsoft.com/office/drawing/2008/diagram" xmlns:ns17="urn:schemas-microsoft-com:office:excel" xmlns:o="urn:schemas-microsoft-com:office:office" xmlns:v="urn:schemas-microsoft-com:vml" xmlns:w10="urn:schemas-microsoft-com:office:word" xmlns:ns21="urn:schemas-microsoft-com:office:powerpoint" xmlns:ns23="http://schemas.microsoft.com/office/2006/coverPageProps" xmlns:odx="http://opendope.org/xpaths" xmlns:odc="http://opendope.org/conditions" xmlns:odq="http://opendope.org/questions" xmlns:oda="http://opendope.org/answers" xmlns:odi="http://opendope.org/components" xmlns:odgm="http://opendope.org/SmartArt/DataHierarchy" xmlns:ns30="http://schemas.openxmlformats.org/officeDocument/2006/bibliography" xmlns:ns31="http://schemas.openxmlformats.org/drawingml/2006/compatibility" xmlns:ns32="http://schemas.openxmlformats.org/drawingml/2006/lockedCanvas">
   <w:abstractNum w:abstractNumId="0">
     <w:nsid w:val="1482775B"/>
     <w:multiLevelType w:val="multilevel"/>
@@ -7095,7 +7095,7 @@
 </file>
 
 <file path=word/styles.xml><?xml version="1.0" encoding="utf-8"?>
-<w:styles xmlns:r="http://schemas.openxmlformats.org/officeDocument/2006/relationships" xmlns:w="http://schemas.openxmlformats.org/wordprocessingml/2006/main" xmlns:w15="http://schemas.microsoft.com/office/word/2012/wordml" xmlns:m="http://schemas.openxmlformats.org/officeDocument/2006/math" xmlns:w14="http://schemas.microsoft.com/office/word/2010/wordml" xmlns:wp="http://schemas.openxmlformats.org/drawingml/2006/wordprocessingDrawing" xmlns:a="http://schemas.openxmlformats.org/drawingml/2006/main" xmlns:mc="http://schemas.openxmlformats.org/markup-compatibility/2006" xmlns:ns9="http://schemas.openxmlformats.org/schemaLibrary/2006/main" xmlns:wne="http://schemas.microsoft.com/office/word/2006/wordml" xmlns:c="http://schemas.openxmlformats.org/drawingml/2006/chart" xmlns:ns12="http://schemas.openxmlformats.org/drawingml/2006/chartDrawing" xmlns:dgm="http://schemas.openxmlformats.org/drawingml/2006/diagram" xmlns:pic="http://schemas.openxmlformats.org/drawingml/2006/picture" xmlns:xdr="http://schemas.openxmlformats.org/drawingml/2006/spreadsheetDrawing" xmlns:dsp="http://schemas.microsoft.com/office/drawing/2008/diagram" xmlns:ns17="urn:schemas-microsoft-com:office:excel" xmlns:o="urn:schemas-microsoft-com:office:office" xmlns:v="urn:schemas-microsoft-com:vml" xmlns:w10="urn:schemas-microsoft-com:office:word" xmlns:ns21="urn:schemas-microsoft-com:office:powerpoint" xmlns:ns23="http://schemas.microsoft.com/office/2006/coverPageProps" xmlns:odx="http://opendope.org/xpaths" xmlns:odc="http://opendope.org/conditions" xmlns:odq="http://opendope.org/questions" xmlns:oda="http://opendope.org/answers" xmlns:odi="http://opendope.org/components" xmlns:odgm="http://opendope.org/SmartArt/DataHierarchy" xmlns:ns30="http://schemas.openxmlformats.org/officeDocument/2006/bibliography" xmlns:ns31="http://schemas.openxmlformats.org/drawingml/2006/compatibility" xmlns:ns32="http://schemas.openxmlformats.org/drawingml/2006/lockedCanvas">
+<w:styles xmlns:w="http://schemas.openxmlformats.org/wordprocessingml/2006/main" xmlns:m="http://schemas.openxmlformats.org/officeDocument/2006/math" xmlns:r="http://schemas.openxmlformats.org/officeDocument/2006/relationships" xmlns:w14="http://schemas.microsoft.com/office/word/2010/wordml" xmlns:wp="http://schemas.openxmlformats.org/drawingml/2006/wordprocessingDrawing" xmlns:a="http://schemas.openxmlformats.org/drawingml/2006/main" xmlns:w15="http://schemas.microsoft.com/office/word/2012/wordml" xmlns:mc="http://schemas.openxmlformats.org/markup-compatibility/2006" xmlns:ns9="http://schemas.openxmlformats.org/schemaLibrary/2006/main" xmlns:wne="http://schemas.microsoft.com/office/word/2006/wordml" xmlns:c="http://schemas.openxmlformats.org/drawingml/2006/chart" xmlns:ns12="http://schemas.openxmlformats.org/drawingml/2006/chartDrawing" xmlns:dgm="http://schemas.openxmlformats.org/drawingml/2006/diagram" xmlns:pic="http://schemas.openxmlformats.org/drawingml/2006/picture" xmlns:xdr="http://schemas.openxmlformats.org/drawingml/2006/spreadsheetDrawing" xmlns:dsp="http://schemas.microsoft.com/office/drawing/2008/diagram" xmlns:ns17="urn:schemas-microsoft-com:office:excel" xmlns:o="urn:schemas-microsoft-com:office:office" xmlns:v="urn:schemas-microsoft-com:vml" xmlns:w10="urn:schemas-microsoft-com:office:word" xmlns:ns21="urn:schemas-microsoft-com:office:powerpoint" xmlns:ns23="http://schemas.microsoft.com/office/2006/coverPageProps" xmlns:odx="http://opendope.org/xpaths" xmlns:odc="http://opendope.org/conditions" xmlns:odq="http://opendope.org/questions" xmlns:oda="http://opendope.org/answers" xmlns:odi="http://opendope.org/components" xmlns:odgm="http://opendope.org/SmartArt/DataHierarchy" xmlns:ns30="http://schemas.openxmlformats.org/officeDocument/2006/bibliography" xmlns:ns31="http://schemas.openxmlformats.org/drawingml/2006/compatibility" xmlns:ns32="http://schemas.openxmlformats.org/drawingml/2006/lockedCanvas">
   <w:docDefaults>
     <w:rPrDefault>
       <w:rPr>

--- a/Case study 2.docx
+++ b/Case study 2.docx
@@ -1,6 +1,6 @@
 
 <file path=word/document.xml><?xml version="1.0" encoding="utf-8"?>
-<w:document xmlns:w="http://schemas.openxmlformats.org/wordprocessingml/2006/main" xmlns:m="http://schemas.openxmlformats.org/officeDocument/2006/math" xmlns:r="http://schemas.openxmlformats.org/officeDocument/2006/relationships" xmlns:w14="http://schemas.microsoft.com/office/word/2010/wordml" xmlns:wp="http://schemas.openxmlformats.org/drawingml/2006/wordprocessingDrawing" xmlns:a="http://schemas.openxmlformats.org/drawingml/2006/main" xmlns:w15="http://schemas.microsoft.com/office/word/2012/wordml" xmlns:mc="http://schemas.openxmlformats.org/markup-compatibility/2006" xmlns:ns9="http://schemas.openxmlformats.org/schemaLibrary/2006/main" xmlns:wne="http://schemas.microsoft.com/office/word/2006/wordml" xmlns:c="http://schemas.openxmlformats.org/drawingml/2006/chart" xmlns:ns12="http://schemas.openxmlformats.org/drawingml/2006/chartDrawing" xmlns:dgm="http://schemas.openxmlformats.org/drawingml/2006/diagram" xmlns:pic="http://schemas.openxmlformats.org/drawingml/2006/picture" xmlns:xdr="http://schemas.openxmlformats.org/drawingml/2006/spreadsheetDrawing" xmlns:dsp="http://schemas.microsoft.com/office/drawing/2008/diagram" xmlns:ns17="urn:schemas-microsoft-com:office:excel" xmlns:o="urn:schemas-microsoft-com:office:office" xmlns:v="urn:schemas-microsoft-com:vml" xmlns:w10="urn:schemas-microsoft-com:office:word" xmlns:ns21="urn:schemas-microsoft-com:office:powerpoint" xmlns:ns23="http://schemas.microsoft.com/office/2006/coverPageProps" xmlns:odx="http://opendope.org/xpaths" xmlns:odc="http://opendope.org/conditions" xmlns:odq="http://opendope.org/questions" xmlns:oda="http://opendope.org/answers" xmlns:odi="http://opendope.org/components" xmlns:odgm="http://opendope.org/SmartArt/DataHierarchy" xmlns:ns30="http://schemas.openxmlformats.org/officeDocument/2006/bibliography" xmlns:ns31="http://schemas.openxmlformats.org/drawingml/2006/compatibility" xmlns:ns32="http://schemas.openxmlformats.org/drawingml/2006/lockedCanvas" mc:Ignorable="w14 w15">
+<w:document xmlns:w="http://schemas.openxmlformats.org/wordprocessingml/2006/main" xmlns:w15="http://schemas.microsoft.com/office/word/2012/wordml" xmlns:r="http://schemas.openxmlformats.org/officeDocument/2006/relationships" xmlns:m="http://schemas.openxmlformats.org/officeDocument/2006/math" xmlns:w14="http://schemas.microsoft.com/office/word/2010/wordml" xmlns:wp="http://schemas.openxmlformats.org/drawingml/2006/wordprocessingDrawing" xmlns:a="http://schemas.openxmlformats.org/drawingml/2006/main" xmlns:mc="http://schemas.openxmlformats.org/markup-compatibility/2006" xmlns:ns9="http://schemas.openxmlformats.org/schemaLibrary/2006/main" xmlns:wne="http://schemas.microsoft.com/office/word/2006/wordml" xmlns:c="http://schemas.openxmlformats.org/drawingml/2006/chart" xmlns:ns12="http://schemas.openxmlformats.org/drawingml/2006/chartDrawing" xmlns:dgm="http://schemas.openxmlformats.org/drawingml/2006/diagram" xmlns:pic="http://schemas.openxmlformats.org/drawingml/2006/picture" xmlns:xdr="http://schemas.openxmlformats.org/drawingml/2006/spreadsheetDrawing" xmlns:dsp="http://schemas.microsoft.com/office/drawing/2008/diagram" xmlns:ns17="urn:schemas-microsoft-com:office:excel" xmlns:o="urn:schemas-microsoft-com:office:office" xmlns:v="urn:schemas-microsoft-com:vml" xmlns:w10="urn:schemas-microsoft-com:office:word" xmlns:ns21="urn:schemas-microsoft-com:office:powerpoint" xmlns:ns23="http://schemas.microsoft.com/office/2006/coverPageProps" xmlns:odx="http://opendope.org/xpaths" xmlns:odc="http://opendope.org/conditions" xmlns:odq="http://opendope.org/questions" xmlns:oda="http://opendope.org/answers" xmlns:odi="http://opendope.org/components" xmlns:odgm="http://opendope.org/SmartArt/DataHierarchy" xmlns:ns30="http://schemas.openxmlformats.org/officeDocument/2006/bibliography" xmlns:ns31="http://schemas.openxmlformats.org/drawingml/2006/compatibility" xmlns:ns32="http://schemas.openxmlformats.org/drawingml/2006/lockedCanvas" mc:Ignorable="w14 w15">
   <w:body>
     <w:p>
       <w:pPr>
@@ -88,7 +88,7 @@
         <w:pStyle w:val="Normal"/>
       </w:pPr>
       <w:r>
-        <w:t>Start time: 2017-12-27 18:32:59</w:t>
+        <w:t>Start time: 2018-01-31 12:35:53</w:t>
       </w:r>
     </w:p>
     <w:p>
@@ -96,7 +96,7 @@
         <w:pStyle w:val="Normal"/>
       </w:pPr>
       <w:r>
-        <w:t>End time: 2017-12-27 18:33:05</w:t>
+        <w:t>End time: 2018-01-31 12:36:01</w:t>
       </w:r>
     </w:p>
     <w:p>
@@ -104,7 +104,7 @@
         <w:pStyle w:val="Normal"/>
       </w:pPr>
       <w:r>
-        <w:t>Duration: 5.84 secs</w:t>
+        <w:t>Duration: 8.72 secs</w:t>
       </w:r>
     </w:p>
     <w:p>
@@ -6445,7 +6445,7 @@
 </file>
 
 <file path=word/numbering.xml><?xml version="1.0" encoding="utf-8"?>
-<w:numbering xmlns:w="http://schemas.openxmlformats.org/wordprocessingml/2006/main" xmlns:m="http://schemas.openxmlformats.org/officeDocument/2006/math" xmlns:r="http://schemas.openxmlformats.org/officeDocument/2006/relationships" xmlns:w14="http://schemas.microsoft.com/office/word/2010/wordml" xmlns:wp="http://schemas.openxmlformats.org/drawingml/2006/wordprocessingDrawing" xmlns:a="http://schemas.openxmlformats.org/drawingml/2006/main" xmlns:w15="http://schemas.microsoft.com/office/word/2012/wordml" xmlns:mc="http://schemas.openxmlformats.org/markup-compatibility/2006" xmlns:ns9="http://schemas.openxmlformats.org/schemaLibrary/2006/main" xmlns:wne="http://schemas.microsoft.com/office/word/2006/wordml" xmlns:c="http://schemas.openxmlformats.org/drawingml/2006/chart" xmlns:ns12="http://schemas.openxmlformats.org/drawingml/2006/chartDrawing" xmlns:dgm="http://schemas.openxmlformats.org/drawingml/2006/diagram" xmlns:pic="http://schemas.openxmlformats.org/drawingml/2006/picture" xmlns:xdr="http://schemas.openxmlformats.org/drawingml/2006/spreadsheetDrawing" xmlns:dsp="http://schemas.microsoft.com/office/drawing/2008/diagram" xmlns:ns17="urn:schemas-microsoft-com:office:excel" xmlns:o="urn:schemas-microsoft-com:office:office" xmlns:v="urn:schemas-microsoft-com:vml" xmlns:w10="urn:schemas-microsoft-com:office:word" xmlns:ns21="urn:schemas-microsoft-com:office:powerpoint" xmlns:ns23="http://schemas.microsoft.com/office/2006/coverPageProps" xmlns:odx="http://opendope.org/xpaths" xmlns:odc="http://opendope.org/conditions" xmlns:odq="http://opendope.org/questions" xmlns:oda="http://opendope.org/answers" xmlns:odi="http://opendope.org/components" xmlns:odgm="http://opendope.org/SmartArt/DataHierarchy" xmlns:ns30="http://schemas.openxmlformats.org/officeDocument/2006/bibliography" xmlns:ns31="http://schemas.openxmlformats.org/drawingml/2006/compatibility" xmlns:ns32="http://schemas.openxmlformats.org/drawingml/2006/lockedCanvas">
+<w:numbering xmlns:w="http://schemas.openxmlformats.org/wordprocessingml/2006/main" xmlns:w15="http://schemas.microsoft.com/office/word/2012/wordml" xmlns:r="http://schemas.openxmlformats.org/officeDocument/2006/relationships" xmlns:m="http://schemas.openxmlformats.org/officeDocument/2006/math" xmlns:w14="http://schemas.microsoft.com/office/word/2010/wordml" xmlns:wp="http://schemas.openxmlformats.org/drawingml/2006/wordprocessingDrawing" xmlns:a="http://schemas.openxmlformats.org/drawingml/2006/main" xmlns:mc="http://schemas.openxmlformats.org/markup-compatibility/2006" xmlns:ns9="http://schemas.openxmlformats.org/schemaLibrary/2006/main" xmlns:wne="http://schemas.microsoft.com/office/word/2006/wordml" xmlns:c="http://schemas.openxmlformats.org/drawingml/2006/chart" xmlns:ns12="http://schemas.openxmlformats.org/drawingml/2006/chartDrawing" xmlns:dgm="http://schemas.openxmlformats.org/drawingml/2006/diagram" xmlns:pic="http://schemas.openxmlformats.org/drawingml/2006/picture" xmlns:xdr="http://schemas.openxmlformats.org/drawingml/2006/spreadsheetDrawing" xmlns:dsp="http://schemas.microsoft.com/office/drawing/2008/diagram" xmlns:ns17="urn:schemas-microsoft-com:office:excel" xmlns:o="urn:schemas-microsoft-com:office:office" xmlns:v="urn:schemas-microsoft-com:vml" xmlns:w10="urn:schemas-microsoft-com:office:word" xmlns:ns21="urn:schemas-microsoft-com:office:powerpoint" xmlns:ns23="http://schemas.microsoft.com/office/2006/coverPageProps" xmlns:odx="http://opendope.org/xpaths" xmlns:odc="http://opendope.org/conditions" xmlns:odq="http://opendope.org/questions" xmlns:oda="http://opendope.org/answers" xmlns:odi="http://opendope.org/components" xmlns:odgm="http://opendope.org/SmartArt/DataHierarchy" xmlns:ns30="http://schemas.openxmlformats.org/officeDocument/2006/bibliography" xmlns:ns31="http://schemas.openxmlformats.org/drawingml/2006/compatibility" xmlns:ns32="http://schemas.openxmlformats.org/drawingml/2006/lockedCanvas">
   <w:abstractNum w:abstractNumId="0">
     <w:nsid w:val="1482775B"/>
     <w:multiLevelType w:val="multilevel"/>
@@ -7095,7 +7095,7 @@
 </file>
 
 <file path=word/styles.xml><?xml version="1.0" encoding="utf-8"?>
-<w:styles xmlns:w="http://schemas.openxmlformats.org/wordprocessingml/2006/main" xmlns:m="http://schemas.openxmlformats.org/officeDocument/2006/math" xmlns:r="http://schemas.openxmlformats.org/officeDocument/2006/relationships" xmlns:w14="http://schemas.microsoft.com/office/word/2010/wordml" xmlns:wp="http://schemas.openxmlformats.org/drawingml/2006/wordprocessingDrawing" xmlns:a="http://schemas.openxmlformats.org/drawingml/2006/main" xmlns:w15="http://schemas.microsoft.com/office/word/2012/wordml" xmlns:mc="http://schemas.openxmlformats.org/markup-compatibility/2006" xmlns:ns9="http://schemas.openxmlformats.org/schemaLibrary/2006/main" xmlns:wne="http://schemas.microsoft.com/office/word/2006/wordml" xmlns:c="http://schemas.openxmlformats.org/drawingml/2006/chart" xmlns:ns12="http://schemas.openxmlformats.org/drawingml/2006/chartDrawing" xmlns:dgm="http://schemas.openxmlformats.org/drawingml/2006/diagram" xmlns:pic="http://schemas.openxmlformats.org/drawingml/2006/picture" xmlns:xdr="http://schemas.openxmlformats.org/drawingml/2006/spreadsheetDrawing" xmlns:dsp="http://schemas.microsoft.com/office/drawing/2008/diagram" xmlns:ns17="urn:schemas-microsoft-com:office:excel" xmlns:o="urn:schemas-microsoft-com:office:office" xmlns:v="urn:schemas-microsoft-com:vml" xmlns:w10="urn:schemas-microsoft-com:office:word" xmlns:ns21="urn:schemas-microsoft-com:office:powerpoint" xmlns:ns23="http://schemas.microsoft.com/office/2006/coverPageProps" xmlns:odx="http://opendope.org/xpaths" xmlns:odc="http://opendope.org/conditions" xmlns:odq="http://opendope.org/questions" xmlns:oda="http://opendope.org/answers" xmlns:odi="http://opendope.org/components" xmlns:odgm="http://opendope.org/SmartArt/DataHierarchy" xmlns:ns30="http://schemas.openxmlformats.org/officeDocument/2006/bibliography" xmlns:ns31="http://schemas.openxmlformats.org/drawingml/2006/compatibility" xmlns:ns32="http://schemas.openxmlformats.org/drawingml/2006/lockedCanvas">
+<w:styles xmlns:w="http://schemas.openxmlformats.org/wordprocessingml/2006/main" xmlns:w15="http://schemas.microsoft.com/office/word/2012/wordml" xmlns:r="http://schemas.openxmlformats.org/officeDocument/2006/relationships" xmlns:m="http://schemas.openxmlformats.org/officeDocument/2006/math" xmlns:w14="http://schemas.microsoft.com/office/word/2010/wordml" xmlns:wp="http://schemas.openxmlformats.org/drawingml/2006/wordprocessingDrawing" xmlns:a="http://schemas.openxmlformats.org/drawingml/2006/main" xmlns:mc="http://schemas.openxmlformats.org/markup-compatibility/2006" xmlns:ns9="http://schemas.openxmlformats.org/schemaLibrary/2006/main" xmlns:wne="http://schemas.microsoft.com/office/word/2006/wordml" xmlns:c="http://schemas.openxmlformats.org/drawingml/2006/chart" xmlns:ns12="http://schemas.openxmlformats.org/drawingml/2006/chartDrawing" xmlns:dgm="http://schemas.openxmlformats.org/drawingml/2006/diagram" xmlns:pic="http://schemas.openxmlformats.org/drawingml/2006/picture" xmlns:xdr="http://schemas.openxmlformats.org/drawingml/2006/spreadsheetDrawing" xmlns:dsp="http://schemas.microsoft.com/office/drawing/2008/diagram" xmlns:ns17="urn:schemas-microsoft-com:office:excel" xmlns:o="urn:schemas-microsoft-com:office:office" xmlns:v="urn:schemas-microsoft-com:vml" xmlns:w10="urn:schemas-microsoft-com:office:word" xmlns:ns21="urn:schemas-microsoft-com:office:powerpoint" xmlns:ns23="http://schemas.microsoft.com/office/2006/coverPageProps" xmlns:odx="http://opendope.org/xpaths" xmlns:odc="http://opendope.org/conditions" xmlns:odq="http://opendope.org/questions" xmlns:oda="http://opendope.org/answers" xmlns:odi="http://opendope.org/components" xmlns:odgm="http://opendope.org/SmartArt/DataHierarchy" xmlns:ns30="http://schemas.openxmlformats.org/officeDocument/2006/bibliography" xmlns:ns31="http://schemas.openxmlformats.org/drawingml/2006/compatibility" xmlns:ns32="http://schemas.openxmlformats.org/drawingml/2006/lockedCanvas">
   <w:docDefaults>
     <w:rPrDefault>
       <w:rPr>
